--- a/doc/Rapport.docx
+++ b/doc/Rapport.docx
@@ -1,130 +1,2769 @@
 
 <file path=word/document.xml><?xml version="1.0" encoding="utf-8"?>
-<w:document xmlns:wpc="http://schemas.microsoft.com/office/word/2010/wordprocessingCanvas" xmlns:mc="http://schemas.openxmlformats.org/markup-compatibility/2006" xmlns:o="urn:schemas-microsoft-com:office:office" xmlns:r="http://schemas.openxmlformats.org/officeDocument/2006/relationships" xmlns:m="http://schemas.openxmlformats.org/officeDocument/2006/math" xmlns:v="urn:schemas-microsoft-com:vml" xmlns:wp14="http://schemas.microsoft.com/office/word/2010/wordprocessingDrawing" xmlns:wp="http://schemas.openxmlformats.org/drawingml/2006/wordprocessingDrawing" xmlns:w10="urn:schemas-microsoft-com:office:word" xmlns:w="http://schemas.openxmlformats.org/wordprocessingml/2006/main" xmlns:w14="http://schemas.microsoft.com/office/word/2010/wordml" xmlns:w15="http://schemas.microsoft.com/office/word/2012/wordml" xmlns:wpg="http://schemas.microsoft.com/office/word/2010/wordprocessingGroup" xmlns:wpi="http://schemas.microsoft.com/office/word/2010/wordprocessingInk" xmlns:wne="http://schemas.microsoft.com/office/word/2006/wordml" xmlns:wps="http://schemas.microsoft.com/office/word/2010/wordprocessingShape" mc:Ignorable="w14 w15 wp14">
+<w:document xmlns:o="urn:schemas-microsoft-com:office:office" xmlns:r="http://schemas.openxmlformats.org/officeDocument/2006/relationships" xmlns:v="urn:schemas-microsoft-com:vml" xmlns:w="http://schemas.openxmlformats.org/wordprocessingml/2006/main" xmlns:w10="urn:schemas-microsoft-com:office:word" xmlns:wp="http://schemas.openxmlformats.org/drawingml/2006/wordprocessingDrawing" xmlns:wps="http://schemas.microsoft.com/office/word/2010/wordprocessingShape" xmlns:wpg="http://schemas.microsoft.com/office/word/2010/wordprocessingGroup" xmlns:mc="http://schemas.openxmlformats.org/markup-compatibility/2006" xmlns:wp14="http://schemas.microsoft.com/office/word/2010/wordprocessingDrawing" xmlns:w14="http://schemas.microsoft.com/office/word/2010/wordml" mc:Ignorable="w14 wp14">
   <w:body>
     <w:p>
       <w:pPr>
+        <w:pStyle w:val="Normal"/>
         <w:jc w:val="center"/>
-      </w:pPr>
-      <w:r>
+        <w:rPr/>
+      </w:pPr>
+      <w:r>
+        <w:rPr/>
         <w:t>L3 Informatique</w:t>
       </w:r>
     </w:p>
     <w:p>
       <w:pPr>
+        <w:pStyle w:val="Normal"/>
         <w:jc w:val="center"/>
-      </w:pPr>
-      <w:r>
+        <w:rPr/>
+      </w:pPr>
+      <w:r>
+        <w:rPr/>
         <w:t>Système d’exploitation - Devoir maison</w:t>
       </w:r>
     </w:p>
     <w:p>
       <w:pPr>
+        <w:pStyle w:val="Normal"/>
         <w:jc w:val="center"/>
-      </w:pPr>
-      <w:r>
+        <w:rPr/>
+      </w:pPr>
+      <w:r>
+        <w:rPr/>
         <w:t>Serveur DNS</w:t>
       </w:r>
     </w:p>
     <w:p>
       <w:pPr>
+        <w:pStyle w:val="Normal"/>
         <w:jc w:val="center"/>
-      </w:pPr>
-    </w:p>
-    <w:p>
-      <w:pPr>
+        <w:rPr/>
+      </w:pPr>
+      <w:r>
+        <w:rPr/>
+      </w:r>
+    </w:p>
+    <w:p>
+      <w:pPr>
+        <w:pStyle w:val="Normal"/>
         <w:rPr>
-          <w:rFonts w:asciiTheme="majorHAnsi" w:eastAsiaTheme="majorEastAsia" w:hAnsiTheme="majorHAnsi" w:cstheme="majorBidi"/>
-          <w:color w:val="2E74B5" w:themeColor="accent1" w:themeShade="BF"/>
+          <w:rFonts w:ascii="Calibri Light" w:hAnsi="Calibri Light" w:eastAsia="" w:cs="" w:asciiTheme="majorHAnsi" w:cstheme="majorBidi" w:eastAsiaTheme="majorEastAsia" w:hAnsiTheme="majorHAnsi"/>
+          <w:color w:val="2E74B5" w:themeColor="accent1" w:themeShade="bf"/>
           <w:sz w:val="32"/>
           <w:szCs w:val="32"/>
         </w:rPr>
       </w:pPr>
       <w:r>
+        <w:rPr>
+          <w:rFonts w:eastAsia="" w:cs="" w:cstheme="majorBidi" w:eastAsiaTheme="majorEastAsia" w:ascii="Calibri Light" w:hAnsi="Calibri Light"/>
+          <w:color w:val="2E74B5" w:themeColor="accent1" w:themeShade="bf"/>
+          <w:sz w:val="32"/>
+          <w:szCs w:val="32"/>
+        </w:rPr>
+      </w:r>
+      <w:r>
         <w:br w:type="page"/>
       </w:r>
     </w:p>
     <w:p>
       <w:pPr>
-        <w:pStyle w:val="Titre1"/>
-      </w:pPr>
-      <w:r>
-        <w:lastRenderedPageBreak/>
+        <w:pStyle w:val="Heading1"/>
+        <w:rPr/>
+      </w:pPr>
+      <w:r>
+        <w:rPr/>
         <w:t>1 – Synthèse RFC1035</w:t>
       </w:r>
     </w:p>
     <w:p>
-      <w:r>
-        <w:t>(Chapitre 4 : pages 25-33)</w:t>
-      </w:r>
-    </w:p>
-    <w:p>
+      <w:pPr>
+        <w:pStyle w:val="Normal"/>
+        <w:rPr/>
+      </w:pPr>
+      <w:r>
+        <w:rPr/>
+      </w:r>
+    </w:p>
+    <w:p>
+      <w:pPr>
+        <w:pStyle w:val="Heading2"/>
+        <w:rPr/>
+      </w:pPr>
+      <w:r>
+        <w:rPr/>
+        <w:t>1.1 – Message</w:t>
+      </w:r>
+    </w:p>
+    <w:p>
+      <w:pPr>
+        <w:pStyle w:val="Normal"/>
+        <w:rPr/>
+      </w:pPr>
       <w:bookmarkStart w:id="0" w:name="_GoBack"/>
       <w:bookmarkEnd w:id="0"/>
-    </w:p>
-    <w:p>
-      <w:pPr>
-        <w:pStyle w:val="Titre1"/>
-      </w:pPr>
-      <w:r>
-        <w:t xml:space="preserve">2 – Analyse fichier </w:t>
-      </w:r>
-      <w:proofErr w:type="spellStart"/>
-      <w:r>
-        <w:t>Wireshark</w:t>
-      </w:r>
-      <w:proofErr w:type="spellEnd"/>
-      <w:r>
-        <w:t xml:space="preserve"> (</w:t>
-      </w:r>
-      <w:proofErr w:type="spellStart"/>
-      <w:r>
-        <w:t>exemples_dns.pcapng</w:t>
-      </w:r>
-      <w:proofErr w:type="spellEnd"/>
-      <w:r>
-        <w:t>)</w:t>
-      </w:r>
-    </w:p>
-    <w:p/>
+      <w:r>
+        <w:rPr/>
+        <w:t>Chaque message (question et réponse) suit le même format :</w:t>
+      </w:r>
+    </w:p>
+    <w:tbl>
+      <w:tblPr>
+        <w:tblW w:w="9072" w:type="dxa"/>
+        <w:jc w:val="left"/>
+        <w:tblInd w:w="55" w:type="dxa"/>
+        <w:tblBorders>
+          <w:top w:val="single" w:sz="2" w:space="0" w:color="000000"/>
+          <w:left w:val="single" w:sz="2" w:space="0" w:color="000000"/>
+          <w:bottom w:val="single" w:sz="2" w:space="0" w:color="000000"/>
+          <w:right w:val="single" w:sz="2" w:space="0" w:color="000000"/>
+          <w:insideH w:val="single" w:sz="2" w:space="0" w:color="000000"/>
+          <w:insideV w:val="single" w:sz="2" w:space="0" w:color="000000"/>
+        </w:tblBorders>
+        <w:tblCellMar>
+          <w:top w:w="55" w:type="dxa"/>
+          <w:left w:w="54" w:type="dxa"/>
+          <w:bottom w:w="55" w:type="dxa"/>
+          <w:right w:w="55" w:type="dxa"/>
+        </w:tblCellMar>
+      </w:tblPr>
+      <w:tblGrid>
+        <w:gridCol w:w="9072"/>
+      </w:tblGrid>
+      <w:tr>
+        <w:trPr/>
+        <w:tc>
+          <w:tcPr>
+            <w:tcW w:w="9072" w:type="dxa"/>
+            <w:tcBorders>
+              <w:top w:val="single" w:sz="2" w:space="0" w:color="000000"/>
+              <w:left w:val="single" w:sz="2" w:space="0" w:color="000000"/>
+              <w:bottom w:val="single" w:sz="2" w:space="0" w:color="000000"/>
+              <w:right w:val="single" w:sz="2" w:space="0" w:color="000000"/>
+              <w:insideH w:val="single" w:sz="2" w:space="0" w:color="000000"/>
+              <w:insideV w:val="single" w:sz="2" w:space="0" w:color="000000"/>
+            </w:tcBorders>
+            <w:shd w:fill="auto" w:val="clear"/>
+            <w:tcMar>
+              <w:left w:w="54" w:type="dxa"/>
+            </w:tcMar>
+          </w:tcPr>
+          <w:p>
+            <w:pPr>
+              <w:pStyle w:val="TableContents"/>
+              <w:spacing w:before="0" w:after="160"/>
+              <w:jc w:val="center"/>
+              <w:rPr/>
+            </w:pPr>
+            <w:r>
+              <w:rPr/>
+              <w:t>En-tête</w:t>
+            </w:r>
+          </w:p>
+        </w:tc>
+      </w:tr>
+      <w:tr>
+        <w:trPr/>
+        <w:tc>
+          <w:tcPr>
+            <w:tcW w:w="9072" w:type="dxa"/>
+            <w:tcBorders>
+              <w:left w:val="single" w:sz="2" w:space="0" w:color="000000"/>
+              <w:bottom w:val="single" w:sz="2" w:space="0" w:color="000000"/>
+              <w:right w:val="single" w:sz="2" w:space="0" w:color="000000"/>
+              <w:insideH w:val="single" w:sz="2" w:space="0" w:color="000000"/>
+              <w:insideV w:val="single" w:sz="2" w:space="0" w:color="000000"/>
+            </w:tcBorders>
+            <w:shd w:fill="auto" w:val="clear"/>
+            <w:tcMar>
+              <w:left w:w="54" w:type="dxa"/>
+            </w:tcMar>
+          </w:tcPr>
+          <w:p>
+            <w:pPr>
+              <w:pStyle w:val="TableContents"/>
+              <w:spacing w:before="0" w:after="160"/>
+              <w:jc w:val="center"/>
+              <w:rPr/>
+            </w:pPr>
+            <w:r>
+              <w:rPr/>
+              <w:t>Question (pour le serveur de nom)</w:t>
+            </w:r>
+          </w:p>
+        </w:tc>
+      </w:tr>
+      <w:tr>
+        <w:trPr/>
+        <w:tc>
+          <w:tcPr>
+            <w:tcW w:w="9072" w:type="dxa"/>
+            <w:tcBorders>
+              <w:left w:val="single" w:sz="2" w:space="0" w:color="000000"/>
+              <w:bottom w:val="single" w:sz="2" w:space="0" w:color="000000"/>
+              <w:right w:val="single" w:sz="2" w:space="0" w:color="000000"/>
+              <w:insideH w:val="single" w:sz="2" w:space="0" w:color="000000"/>
+              <w:insideV w:val="single" w:sz="2" w:space="0" w:color="000000"/>
+            </w:tcBorders>
+            <w:shd w:fill="auto" w:val="clear"/>
+            <w:tcMar>
+              <w:left w:w="54" w:type="dxa"/>
+            </w:tcMar>
+          </w:tcPr>
+          <w:p>
+            <w:pPr>
+              <w:pStyle w:val="TableContents"/>
+              <w:spacing w:before="0" w:after="160"/>
+              <w:jc w:val="center"/>
+              <w:rPr/>
+            </w:pPr>
+            <w:r>
+              <w:rPr/>
+              <w:t>Réponse (de la part des enregistrements de ressources)</w:t>
+            </w:r>
+          </w:p>
+        </w:tc>
+      </w:tr>
+      <w:tr>
+        <w:trPr/>
+        <w:tc>
+          <w:tcPr>
+            <w:tcW w:w="9072" w:type="dxa"/>
+            <w:tcBorders>
+              <w:left w:val="single" w:sz="2" w:space="0" w:color="000000"/>
+              <w:bottom w:val="single" w:sz="2" w:space="0" w:color="000000"/>
+              <w:right w:val="single" w:sz="2" w:space="0" w:color="000000"/>
+              <w:insideH w:val="single" w:sz="2" w:space="0" w:color="000000"/>
+              <w:insideV w:val="single" w:sz="2" w:space="0" w:color="000000"/>
+            </w:tcBorders>
+            <w:shd w:fill="auto" w:val="clear"/>
+            <w:tcMar>
+              <w:left w:w="54" w:type="dxa"/>
+            </w:tcMar>
+          </w:tcPr>
+          <w:p>
+            <w:pPr>
+              <w:pStyle w:val="TableContents"/>
+              <w:spacing w:before="0" w:after="160"/>
+              <w:jc w:val="center"/>
+              <w:rPr/>
+            </w:pPr>
+            <w:r>
+              <w:rPr/>
+              <w:t>Aut</w:t>
+            </w:r>
+            <w:r>
+              <w:rPr/>
+              <w:t>o</w:t>
+            </w:r>
+            <w:r>
+              <w:rPr/>
+              <w:t>rité (désignée par les enregistrements de ressources)</w:t>
+            </w:r>
+          </w:p>
+        </w:tc>
+      </w:tr>
+      <w:tr>
+        <w:trPr/>
+        <w:tc>
+          <w:tcPr>
+            <w:tcW w:w="9072" w:type="dxa"/>
+            <w:tcBorders>
+              <w:left w:val="single" w:sz="2" w:space="0" w:color="000000"/>
+              <w:bottom w:val="single" w:sz="2" w:space="0" w:color="000000"/>
+              <w:right w:val="single" w:sz="2" w:space="0" w:color="000000"/>
+              <w:insideH w:val="single" w:sz="2" w:space="0" w:color="000000"/>
+              <w:insideV w:val="single" w:sz="2" w:space="0" w:color="000000"/>
+            </w:tcBorders>
+            <w:shd w:fill="auto" w:val="clear"/>
+            <w:tcMar>
+              <w:left w:w="54" w:type="dxa"/>
+            </w:tcMar>
+          </w:tcPr>
+          <w:p>
+            <w:pPr>
+              <w:pStyle w:val="TableContents"/>
+              <w:spacing w:before="0" w:after="160"/>
+              <w:jc w:val="center"/>
+              <w:rPr/>
+            </w:pPr>
+            <w:r>
+              <w:rPr/>
+              <w:t>Section additionnelle (de la part des enregistrements de ressources)</w:t>
+            </w:r>
+          </w:p>
+        </w:tc>
+      </w:tr>
+    </w:tbl>
+    <w:p>
+      <w:pPr>
+        <w:pStyle w:val="Normal"/>
+        <w:rPr/>
+      </w:pPr>
+      <w:r>
+        <w:rPr/>
+      </w:r>
+    </w:p>
+    <w:p>
+      <w:pPr>
+        <w:pStyle w:val="Heading2"/>
+        <w:rPr/>
+      </w:pPr>
+      <w:r>
+        <w:rPr/>
+        <w:t>1.2 – En-tête</w:t>
+      </w:r>
+    </w:p>
+    <w:p>
+      <w:pPr>
+        <w:pStyle w:val="Normal"/>
+        <w:rPr/>
+      </w:pPr>
+      <w:r>
+        <w:rPr/>
+        <w:t>L’en-tête est de la forme</w:t>
+      </w:r>
+      <w:r>
+        <w:rPr/>
+        <w:t> :</w:t>
+      </w:r>
+    </w:p>
+    <w:tbl>
+      <w:tblPr>
+        <w:tblW w:w="9072" w:type="dxa"/>
+        <w:jc w:val="left"/>
+        <w:tblInd w:w="55" w:type="dxa"/>
+        <w:tblBorders>
+          <w:top w:val="single" w:sz="2" w:space="0" w:color="000000"/>
+          <w:left w:val="single" w:sz="2" w:space="0" w:color="000000"/>
+          <w:bottom w:val="single" w:sz="2" w:space="0" w:color="000000"/>
+          <w:right w:val="single" w:sz="2" w:space="0" w:color="000000"/>
+          <w:insideH w:val="single" w:sz="2" w:space="0" w:color="000000"/>
+          <w:insideV w:val="single" w:sz="2" w:space="0" w:color="000000"/>
+        </w:tblBorders>
+        <w:tblCellMar>
+          <w:top w:w="55" w:type="dxa"/>
+          <w:left w:w="54" w:type="dxa"/>
+          <w:bottom w:w="55" w:type="dxa"/>
+          <w:right w:w="55" w:type="dxa"/>
+        </w:tblCellMar>
+      </w:tblPr>
+      <w:tblGrid>
+        <w:gridCol w:w="567"/>
+        <w:gridCol w:w="2268"/>
+        <w:gridCol w:w="567"/>
+        <w:gridCol w:w="567"/>
+        <w:gridCol w:w="567"/>
+        <w:gridCol w:w="567"/>
+        <w:gridCol w:w="1701"/>
+        <w:gridCol w:w="2268"/>
+      </w:tblGrid>
+      <w:tr>
+        <w:trPr/>
+        <w:tc>
+          <w:tcPr>
+            <w:tcW w:w="9072" w:type="dxa"/>
+            <w:gridSpan w:val="8"/>
+            <w:tcBorders>
+              <w:top w:val="single" w:sz="2" w:space="0" w:color="000000"/>
+              <w:left w:val="single" w:sz="2" w:space="0" w:color="000000"/>
+              <w:bottom w:val="single" w:sz="2" w:space="0" w:color="000000"/>
+              <w:right w:val="single" w:sz="2" w:space="0" w:color="000000"/>
+              <w:insideH w:val="single" w:sz="2" w:space="0" w:color="000000"/>
+              <w:insideV w:val="single" w:sz="2" w:space="0" w:color="000000"/>
+            </w:tcBorders>
+            <w:shd w:fill="auto" w:val="clear"/>
+            <w:tcMar>
+              <w:left w:w="54" w:type="dxa"/>
+            </w:tcMar>
+          </w:tcPr>
+          <w:p>
+            <w:pPr>
+              <w:pStyle w:val="TableContents"/>
+              <w:spacing w:before="0" w:after="160"/>
+              <w:jc w:val="center"/>
+              <w:rPr/>
+            </w:pPr>
+            <w:r>
+              <w:rPr/>
+              <w:t>ID</w:t>
+            </w:r>
+          </w:p>
+        </w:tc>
+      </w:tr>
+      <w:tr>
+        <w:trPr/>
+        <w:tc>
+          <w:tcPr>
+            <w:tcW w:w="567" w:type="dxa"/>
+            <w:tcBorders>
+              <w:left w:val="single" w:sz="2" w:space="0" w:color="000000"/>
+              <w:bottom w:val="single" w:sz="2" w:space="0" w:color="000000"/>
+              <w:insideH w:val="single" w:sz="2" w:space="0" w:color="000000"/>
+            </w:tcBorders>
+            <w:shd w:fill="auto" w:val="clear"/>
+            <w:tcMar>
+              <w:left w:w="54" w:type="dxa"/>
+            </w:tcMar>
+          </w:tcPr>
+          <w:p>
+            <w:pPr>
+              <w:pStyle w:val="TableContents"/>
+              <w:spacing w:before="0" w:after="160"/>
+              <w:jc w:val="center"/>
+              <w:rPr/>
+            </w:pPr>
+            <w:r>
+              <w:rPr/>
+              <w:t>QR</w:t>
+            </w:r>
+          </w:p>
+        </w:tc>
+        <w:tc>
+          <w:tcPr>
+            <w:tcW w:w="2268" w:type="dxa"/>
+            <w:tcBorders>
+              <w:left w:val="single" w:sz="2" w:space="0" w:color="000000"/>
+              <w:bottom w:val="single" w:sz="2" w:space="0" w:color="000000"/>
+              <w:insideH w:val="single" w:sz="2" w:space="0" w:color="000000"/>
+            </w:tcBorders>
+            <w:shd w:fill="auto" w:val="clear"/>
+            <w:tcMar>
+              <w:left w:w="54" w:type="dxa"/>
+            </w:tcMar>
+          </w:tcPr>
+          <w:p>
+            <w:pPr>
+              <w:pStyle w:val="TableContents"/>
+              <w:spacing w:before="0" w:after="160"/>
+              <w:jc w:val="center"/>
+              <w:rPr/>
+            </w:pPr>
+            <w:r>
+              <w:rPr/>
+              <w:t>OPCODE (4 bits)</w:t>
+            </w:r>
+          </w:p>
+        </w:tc>
+        <w:tc>
+          <w:tcPr>
+            <w:tcW w:w="567" w:type="dxa"/>
+            <w:tcBorders>
+              <w:left w:val="single" w:sz="2" w:space="0" w:color="000000"/>
+              <w:bottom w:val="single" w:sz="2" w:space="0" w:color="000000"/>
+              <w:insideH w:val="single" w:sz="2" w:space="0" w:color="000000"/>
+            </w:tcBorders>
+            <w:shd w:fill="auto" w:val="clear"/>
+            <w:tcMar>
+              <w:left w:w="54" w:type="dxa"/>
+            </w:tcMar>
+          </w:tcPr>
+          <w:p>
+            <w:pPr>
+              <w:pStyle w:val="TableContents"/>
+              <w:spacing w:before="0" w:after="160"/>
+              <w:jc w:val="center"/>
+              <w:rPr/>
+            </w:pPr>
+            <w:r>
+              <w:rPr/>
+              <w:t>AA</w:t>
+            </w:r>
+          </w:p>
+        </w:tc>
+        <w:tc>
+          <w:tcPr>
+            <w:tcW w:w="567" w:type="dxa"/>
+            <w:tcBorders>
+              <w:left w:val="single" w:sz="2" w:space="0" w:color="000000"/>
+              <w:bottom w:val="single" w:sz="2" w:space="0" w:color="000000"/>
+              <w:insideH w:val="single" w:sz="2" w:space="0" w:color="000000"/>
+            </w:tcBorders>
+            <w:shd w:fill="auto" w:val="clear"/>
+            <w:tcMar>
+              <w:left w:w="54" w:type="dxa"/>
+            </w:tcMar>
+          </w:tcPr>
+          <w:p>
+            <w:pPr>
+              <w:pStyle w:val="TableContents"/>
+              <w:spacing w:before="0" w:after="160"/>
+              <w:jc w:val="center"/>
+              <w:rPr/>
+            </w:pPr>
+            <w:r>
+              <w:rPr/>
+              <w:t>TC</w:t>
+            </w:r>
+          </w:p>
+        </w:tc>
+        <w:tc>
+          <w:tcPr>
+            <w:tcW w:w="567" w:type="dxa"/>
+            <w:tcBorders>
+              <w:left w:val="single" w:sz="2" w:space="0" w:color="000000"/>
+              <w:bottom w:val="single" w:sz="2" w:space="0" w:color="000000"/>
+              <w:insideH w:val="single" w:sz="2" w:space="0" w:color="000000"/>
+            </w:tcBorders>
+            <w:shd w:fill="auto" w:val="clear"/>
+            <w:tcMar>
+              <w:left w:w="54" w:type="dxa"/>
+            </w:tcMar>
+          </w:tcPr>
+          <w:p>
+            <w:pPr>
+              <w:pStyle w:val="TableContents"/>
+              <w:spacing w:before="0" w:after="160"/>
+              <w:jc w:val="center"/>
+              <w:rPr/>
+            </w:pPr>
+            <w:r>
+              <w:rPr/>
+              <w:t>RD</w:t>
+            </w:r>
+          </w:p>
+        </w:tc>
+        <w:tc>
+          <w:tcPr>
+            <w:tcW w:w="567" w:type="dxa"/>
+            <w:tcBorders>
+              <w:left w:val="single" w:sz="2" w:space="0" w:color="000000"/>
+              <w:bottom w:val="single" w:sz="2" w:space="0" w:color="000000"/>
+              <w:insideH w:val="single" w:sz="2" w:space="0" w:color="000000"/>
+            </w:tcBorders>
+            <w:shd w:fill="auto" w:val="clear"/>
+            <w:tcMar>
+              <w:left w:w="54" w:type="dxa"/>
+            </w:tcMar>
+          </w:tcPr>
+          <w:p>
+            <w:pPr>
+              <w:pStyle w:val="TableContents"/>
+              <w:spacing w:before="0" w:after="160"/>
+              <w:jc w:val="center"/>
+              <w:rPr/>
+            </w:pPr>
+            <w:r>
+              <w:rPr/>
+              <w:t>RA</w:t>
+            </w:r>
+          </w:p>
+        </w:tc>
+        <w:tc>
+          <w:tcPr>
+            <w:tcW w:w="1701" w:type="dxa"/>
+            <w:tcBorders>
+              <w:left w:val="single" w:sz="2" w:space="0" w:color="000000"/>
+              <w:bottom w:val="single" w:sz="2" w:space="0" w:color="000000"/>
+              <w:insideH w:val="single" w:sz="2" w:space="0" w:color="000000"/>
+            </w:tcBorders>
+            <w:shd w:fill="auto" w:val="clear"/>
+            <w:tcMar>
+              <w:left w:w="54" w:type="dxa"/>
+            </w:tcMar>
+          </w:tcPr>
+          <w:p>
+            <w:pPr>
+              <w:pStyle w:val="TableContents"/>
+              <w:spacing w:before="0" w:after="160"/>
+              <w:jc w:val="center"/>
+              <w:rPr/>
+            </w:pPr>
+            <w:r>
+              <w:rPr/>
+              <w:t>Z (3 bits à 0)</w:t>
+            </w:r>
+          </w:p>
+        </w:tc>
+        <w:tc>
+          <w:tcPr>
+            <w:tcW w:w="2268" w:type="dxa"/>
+            <w:tcBorders>
+              <w:left w:val="single" w:sz="2" w:space="0" w:color="000000"/>
+              <w:bottom w:val="single" w:sz="2" w:space="0" w:color="000000"/>
+              <w:right w:val="single" w:sz="2" w:space="0" w:color="000000"/>
+              <w:insideH w:val="single" w:sz="2" w:space="0" w:color="000000"/>
+              <w:insideV w:val="single" w:sz="2" w:space="0" w:color="000000"/>
+            </w:tcBorders>
+            <w:shd w:fill="auto" w:val="clear"/>
+            <w:tcMar>
+              <w:left w:w="54" w:type="dxa"/>
+            </w:tcMar>
+          </w:tcPr>
+          <w:p>
+            <w:pPr>
+              <w:pStyle w:val="TableContents"/>
+              <w:spacing w:before="0" w:after="160"/>
+              <w:jc w:val="center"/>
+              <w:rPr/>
+            </w:pPr>
+            <w:r>
+              <w:rPr/>
+              <w:t>RCODE (4 bits)</w:t>
+            </w:r>
+          </w:p>
+        </w:tc>
+      </w:tr>
+      <w:tr>
+        <w:trPr/>
+        <w:tc>
+          <w:tcPr>
+            <w:tcW w:w="9072" w:type="dxa"/>
+            <w:gridSpan w:val="8"/>
+            <w:tcBorders>
+              <w:left w:val="single" w:sz="2" w:space="0" w:color="000000"/>
+              <w:bottom w:val="single" w:sz="2" w:space="0" w:color="000000"/>
+              <w:right w:val="single" w:sz="2" w:space="0" w:color="000000"/>
+              <w:insideH w:val="single" w:sz="2" w:space="0" w:color="000000"/>
+              <w:insideV w:val="single" w:sz="2" w:space="0" w:color="000000"/>
+            </w:tcBorders>
+            <w:shd w:fill="auto" w:val="clear"/>
+            <w:tcMar>
+              <w:left w:w="54" w:type="dxa"/>
+            </w:tcMar>
+          </w:tcPr>
+          <w:p>
+            <w:pPr>
+              <w:pStyle w:val="TableContents"/>
+              <w:spacing w:before="0" w:after="160"/>
+              <w:jc w:val="center"/>
+              <w:rPr/>
+            </w:pPr>
+            <w:r>
+              <w:rPr/>
+              <w:t>QDCOUNT</w:t>
+            </w:r>
+          </w:p>
+        </w:tc>
+      </w:tr>
+      <w:tr>
+        <w:trPr/>
+        <w:tc>
+          <w:tcPr>
+            <w:tcW w:w="9072" w:type="dxa"/>
+            <w:gridSpan w:val="8"/>
+            <w:tcBorders>
+              <w:left w:val="single" w:sz="2" w:space="0" w:color="000000"/>
+              <w:bottom w:val="single" w:sz="2" w:space="0" w:color="000000"/>
+              <w:right w:val="single" w:sz="2" w:space="0" w:color="000000"/>
+              <w:insideH w:val="single" w:sz="2" w:space="0" w:color="000000"/>
+              <w:insideV w:val="single" w:sz="2" w:space="0" w:color="000000"/>
+            </w:tcBorders>
+            <w:shd w:fill="auto" w:val="clear"/>
+            <w:tcMar>
+              <w:left w:w="54" w:type="dxa"/>
+            </w:tcMar>
+          </w:tcPr>
+          <w:p>
+            <w:pPr>
+              <w:pStyle w:val="TableContents"/>
+              <w:spacing w:before="0" w:after="160"/>
+              <w:jc w:val="center"/>
+              <w:rPr/>
+            </w:pPr>
+            <w:r>
+              <w:rPr/>
+              <w:t>ANCOUNT</w:t>
+            </w:r>
+          </w:p>
+        </w:tc>
+      </w:tr>
+      <w:tr>
+        <w:trPr/>
+        <w:tc>
+          <w:tcPr>
+            <w:tcW w:w="9072" w:type="dxa"/>
+            <w:gridSpan w:val="8"/>
+            <w:tcBorders>
+              <w:left w:val="single" w:sz="2" w:space="0" w:color="000000"/>
+              <w:bottom w:val="single" w:sz="2" w:space="0" w:color="000000"/>
+              <w:right w:val="single" w:sz="2" w:space="0" w:color="000000"/>
+              <w:insideH w:val="single" w:sz="2" w:space="0" w:color="000000"/>
+              <w:insideV w:val="single" w:sz="2" w:space="0" w:color="000000"/>
+            </w:tcBorders>
+            <w:shd w:fill="auto" w:val="clear"/>
+            <w:tcMar>
+              <w:left w:w="54" w:type="dxa"/>
+            </w:tcMar>
+          </w:tcPr>
+          <w:p>
+            <w:pPr>
+              <w:pStyle w:val="TableContents"/>
+              <w:spacing w:before="0" w:after="160"/>
+              <w:jc w:val="center"/>
+              <w:rPr/>
+            </w:pPr>
+            <w:r>
+              <w:rPr/>
+              <w:t>NSCOUNT</w:t>
+            </w:r>
+          </w:p>
+        </w:tc>
+      </w:tr>
+      <w:tr>
+        <w:trPr/>
+        <w:tc>
+          <w:tcPr>
+            <w:tcW w:w="9072" w:type="dxa"/>
+            <w:gridSpan w:val="8"/>
+            <w:tcBorders>
+              <w:left w:val="single" w:sz="2" w:space="0" w:color="000000"/>
+              <w:bottom w:val="single" w:sz="2" w:space="0" w:color="000000"/>
+              <w:right w:val="single" w:sz="2" w:space="0" w:color="000000"/>
+              <w:insideH w:val="single" w:sz="2" w:space="0" w:color="000000"/>
+              <w:insideV w:val="single" w:sz="2" w:space="0" w:color="000000"/>
+            </w:tcBorders>
+            <w:shd w:fill="auto" w:val="clear"/>
+            <w:tcMar>
+              <w:left w:w="54" w:type="dxa"/>
+            </w:tcMar>
+          </w:tcPr>
+          <w:p>
+            <w:pPr>
+              <w:pStyle w:val="TableContents"/>
+              <w:spacing w:before="0" w:after="160"/>
+              <w:jc w:val="center"/>
+              <w:rPr/>
+            </w:pPr>
+            <w:r>
+              <w:rPr/>
+              <w:t>ARCOUNT</w:t>
+            </w:r>
+          </w:p>
+        </w:tc>
+      </w:tr>
+    </w:tbl>
+    <w:p>
+      <w:pPr>
+        <w:pStyle w:val="Normal"/>
+        <w:rPr/>
+      </w:pPr>
+      <w:r>
+        <w:rPr/>
+      </w:r>
+    </w:p>
+    <w:p>
+      <w:pPr>
+        <w:pStyle w:val="Normal"/>
+        <w:rPr/>
+      </w:pPr>
+      <w:r>
+        <w:rPr/>
+        <w:t>Où :</w:t>
+      </w:r>
+    </w:p>
+    <w:p>
+      <w:pPr>
+        <w:pStyle w:val="Normal"/>
+        <w:rPr/>
+      </w:pPr>
+      <w:r>
+        <w:rPr/>
+        <w:t>ID : L’identifiant de la requête. Il est le même pour la question et la réponse (pour pouvoir les coupler).</w:t>
+      </w:r>
+    </w:p>
+    <w:p>
+      <w:pPr>
+        <w:pStyle w:val="Normal"/>
+        <w:rPr/>
+      </w:pPr>
+      <w:r>
+        <w:rPr/>
+        <w:t>QR : Type de message. 0 pour une question et 1 pour une réponse.</w:t>
+      </w:r>
+    </w:p>
+    <w:p>
+      <w:pPr>
+        <w:pStyle w:val="Normal"/>
+        <w:rPr/>
+      </w:pPr>
+      <w:r>
+        <w:rPr/>
+        <w:t>OPCODE : Nature de la requête. Définie par la question et réutilisée par la réponse. Les valeurs utilisées sont 0 pour une requête standard, 1 pour une requête inversée et 2 pour une requête de status.</w:t>
+      </w:r>
+    </w:p>
+    <w:p>
+      <w:pPr>
+        <w:pStyle w:val="Normal"/>
+        <w:rPr/>
+      </w:pPr>
+      <w:r>
+        <w:rPr/>
+        <w:t>AA : Utilisé pour la réponse, vaut 1 si le premier serveur qui répond est une autorité pour le domaine demandé, 0 sinon.</w:t>
+      </w:r>
+    </w:p>
+    <w:p>
+      <w:pPr>
+        <w:pStyle w:val="Normal"/>
+        <w:rPr/>
+      </w:pPr>
+      <w:r>
+        <w:rPr/>
+        <w:t>TC : Indique si le message a été tronqué.</w:t>
+      </w:r>
+    </w:p>
+    <w:p>
+      <w:pPr>
+        <w:pStyle w:val="Normal"/>
+        <w:rPr/>
+      </w:pPr>
+      <w:r>
+        <w:rPr/>
+        <w:t>RD : Utilisé par la question, indique si la question veut une réponse récursivement au niveau des serveurs de noms.</w:t>
+      </w:r>
+    </w:p>
+    <w:p>
+      <w:pPr>
+        <w:pStyle w:val="Normal"/>
+        <w:rPr/>
+      </w:pPr>
+      <w:r>
+        <w:rPr/>
+        <w:t>RA :  Utilisé par la réponse, indique si le serveur de noms supporte les questions récursives.</w:t>
+      </w:r>
+    </w:p>
+    <w:p>
+      <w:pPr>
+        <w:pStyle w:val="Normal"/>
+        <w:rPr/>
+      </w:pPr>
+      <w:r>
+        <w:rPr/>
+        <w:t>RCODE : Code de réponse.</w:t>
+      </w:r>
+    </w:p>
+    <w:p>
+      <w:pPr>
+        <w:pStyle w:val="Normal"/>
+        <w:widowControl/>
+        <w:bidi w:val="0"/>
+        <w:spacing w:lineRule="auto" w:line="259" w:before="0" w:after="160"/>
+        <w:ind w:left="720" w:right="0" w:hanging="0"/>
+        <w:jc w:val="left"/>
+        <w:rPr/>
+      </w:pPr>
+      <w:r>
+        <w:rPr/>
+        <w:t>0 – Pas d’erreur</w:t>
+        <w:br/>
+        <w:t>1 – Erreur de format</w:t>
+        <w:br/>
+        <w:t>2 – Faute de serveur</w:t>
+        <w:br/>
+        <w:t>3 – Erreur de nom (le nom de domaine est introuvable par le serveur autoritaire)</w:t>
+        <w:br/>
+        <w:t>4 – Non implémenté (cette requête n’est pas supportée par le serveur)</w:t>
+        <w:br/>
+        <w:t>5 – Refusé (pas d’information sur le demandeur par exemple)</w:t>
+        <w:br/>
+        <w:t>6-15 – Reservés pour usages ultérieurs</w:t>
+      </w:r>
+    </w:p>
+    <w:p>
+      <w:pPr>
+        <w:pStyle w:val="Normal"/>
+        <w:widowControl/>
+        <w:bidi w:val="0"/>
+        <w:spacing w:lineRule="auto" w:line="259" w:before="0" w:after="160"/>
+        <w:ind w:left="0" w:right="0" w:hanging="0"/>
+        <w:jc w:val="left"/>
+        <w:rPr/>
+      </w:pPr>
+      <w:r>
+        <w:rPr/>
+        <w:t>QDCOUNT : Nombre d’entrées dans la section Question</w:t>
+      </w:r>
+    </w:p>
+    <w:p>
+      <w:pPr>
+        <w:pStyle w:val="Normal"/>
+        <w:widowControl/>
+        <w:bidi w:val="0"/>
+        <w:spacing w:lineRule="auto" w:line="259" w:before="0" w:after="160"/>
+        <w:ind w:left="0" w:right="0" w:hanging="0"/>
+        <w:jc w:val="left"/>
+        <w:rPr/>
+      </w:pPr>
+      <w:r>
+        <w:rPr/>
+        <w:t>ANCOUNT : Nombre d’enregistrements de ressources dans la section Réponse</w:t>
+      </w:r>
+    </w:p>
+    <w:p>
+      <w:pPr>
+        <w:pStyle w:val="Normal"/>
+        <w:widowControl/>
+        <w:bidi w:val="0"/>
+        <w:spacing w:lineRule="auto" w:line="259" w:before="0" w:after="160"/>
+        <w:ind w:left="0" w:right="0" w:hanging="0"/>
+        <w:jc w:val="left"/>
+        <w:rPr/>
+      </w:pPr>
+      <w:r>
+        <w:rPr/>
+        <w:t>NSCOUNT : Nombre de serveurs de noms dans la section autorité</w:t>
+      </w:r>
+    </w:p>
+    <w:p>
+      <w:pPr>
+        <w:pStyle w:val="Normal"/>
+        <w:widowControl/>
+        <w:bidi w:val="0"/>
+        <w:spacing w:lineRule="auto" w:line="259" w:before="0" w:after="160"/>
+        <w:ind w:left="0" w:right="0" w:hanging="0"/>
+        <w:jc w:val="left"/>
+        <w:rPr/>
+      </w:pPr>
+      <w:r>
+        <w:rPr/>
+        <w:t>ARCOUNT : Nombre d’enregistrements de ressources dans la section Additionnelle</w:t>
+      </w:r>
+    </w:p>
+    <w:p>
+      <w:pPr>
+        <w:pStyle w:val="Heading2"/>
+        <w:rPr/>
+      </w:pPr>
+      <w:r>
+        <w:rPr/>
+        <w:t>1.3 – Question</w:t>
+      </w:r>
+    </w:p>
+    <w:p>
+      <w:pPr>
+        <w:pStyle w:val="Normal"/>
+        <w:rPr/>
+      </w:pPr>
+      <w:r>
+        <w:rPr/>
+        <w:t>La section Question est de la forme :</w:t>
+      </w:r>
+    </w:p>
+    <w:tbl>
+      <w:tblPr>
+        <w:tblW w:w="9072" w:type="dxa"/>
+        <w:jc w:val="left"/>
+        <w:tblInd w:w="55" w:type="dxa"/>
+        <w:tblBorders>
+          <w:top w:val="single" w:sz="2" w:space="0" w:color="000000"/>
+          <w:left w:val="single" w:sz="2" w:space="0" w:color="000000"/>
+          <w:bottom w:val="single" w:sz="2" w:space="0" w:color="000000"/>
+          <w:right w:val="single" w:sz="2" w:space="0" w:color="000000"/>
+          <w:insideH w:val="single" w:sz="2" w:space="0" w:color="000000"/>
+          <w:insideV w:val="single" w:sz="2" w:space="0" w:color="000000"/>
+        </w:tblBorders>
+        <w:tblCellMar>
+          <w:top w:w="55" w:type="dxa"/>
+          <w:left w:w="54" w:type="dxa"/>
+          <w:bottom w:w="55" w:type="dxa"/>
+          <w:right w:w="55" w:type="dxa"/>
+        </w:tblCellMar>
+      </w:tblPr>
+      <w:tblGrid>
+        <w:gridCol w:w="9072"/>
+      </w:tblGrid>
+      <w:tr>
+        <w:trPr/>
+        <w:tc>
+          <w:tcPr>
+            <w:tcW w:w="9072" w:type="dxa"/>
+            <w:tcBorders>
+              <w:top w:val="single" w:sz="2" w:space="0" w:color="000000"/>
+              <w:left w:val="single" w:sz="2" w:space="0" w:color="000000"/>
+              <w:bottom w:val="single" w:sz="2" w:space="0" w:color="000000"/>
+              <w:right w:val="single" w:sz="2" w:space="0" w:color="000000"/>
+              <w:insideH w:val="single" w:sz="2" w:space="0" w:color="000000"/>
+              <w:insideV w:val="single" w:sz="2" w:space="0" w:color="000000"/>
+            </w:tcBorders>
+            <w:shd w:fill="auto" w:val="clear"/>
+            <w:tcMar>
+              <w:left w:w="54" w:type="dxa"/>
+            </w:tcMar>
+          </w:tcPr>
+          <w:p>
+            <w:pPr>
+              <w:pStyle w:val="TableContents"/>
+              <w:spacing w:before="0" w:after="160"/>
+              <w:jc w:val="center"/>
+              <w:rPr/>
+            </w:pPr>
+            <w:r>
+              <w:rPr/>
+              <w:t>QNAME (nom de domaine)</w:t>
+            </w:r>
+          </w:p>
+        </w:tc>
+      </w:tr>
+      <w:tr>
+        <w:trPr/>
+        <w:tc>
+          <w:tcPr>
+            <w:tcW w:w="9072" w:type="dxa"/>
+            <w:tcBorders>
+              <w:left w:val="single" w:sz="2" w:space="0" w:color="000000"/>
+              <w:bottom w:val="single" w:sz="2" w:space="0" w:color="000000"/>
+              <w:right w:val="single" w:sz="2" w:space="0" w:color="000000"/>
+              <w:insideH w:val="single" w:sz="2" w:space="0" w:color="000000"/>
+              <w:insideV w:val="single" w:sz="2" w:space="0" w:color="000000"/>
+            </w:tcBorders>
+            <w:shd w:fill="auto" w:val="clear"/>
+            <w:tcMar>
+              <w:left w:w="54" w:type="dxa"/>
+            </w:tcMar>
+          </w:tcPr>
+          <w:p>
+            <w:pPr>
+              <w:pStyle w:val="TableContents"/>
+              <w:spacing w:before="0" w:after="160"/>
+              <w:jc w:val="center"/>
+              <w:rPr/>
+            </w:pPr>
+            <w:r>
+              <w:rPr/>
+              <w:t>QTYPE (type de la requête)</w:t>
+            </w:r>
+          </w:p>
+        </w:tc>
+      </w:tr>
+      <w:tr>
+        <w:trPr>
+          <w:trHeight w:val="88" w:hRule="atLeast"/>
+        </w:trPr>
+        <w:tc>
+          <w:tcPr>
+            <w:tcW w:w="9072" w:type="dxa"/>
+            <w:tcBorders>
+              <w:left w:val="single" w:sz="2" w:space="0" w:color="000000"/>
+              <w:bottom w:val="single" w:sz="2" w:space="0" w:color="000000"/>
+              <w:right w:val="single" w:sz="2" w:space="0" w:color="000000"/>
+              <w:insideH w:val="single" w:sz="2" w:space="0" w:color="000000"/>
+              <w:insideV w:val="single" w:sz="2" w:space="0" w:color="000000"/>
+            </w:tcBorders>
+            <w:shd w:fill="auto" w:val="clear"/>
+            <w:tcMar>
+              <w:left w:w="54" w:type="dxa"/>
+            </w:tcMar>
+          </w:tcPr>
+          <w:p>
+            <w:pPr>
+              <w:pStyle w:val="TableContents"/>
+              <w:spacing w:before="0" w:after="160"/>
+              <w:jc w:val="center"/>
+              <w:rPr/>
+            </w:pPr>
+            <w:r>
+              <w:rPr/>
+              <w:t>QCLASS (classe de la requête, IN pour internet par exemple)</w:t>
+            </w:r>
+          </w:p>
+        </w:tc>
+      </w:tr>
+    </w:tbl>
+    <w:p>
+      <w:pPr>
+        <w:pStyle w:val="Normal"/>
+        <w:rPr/>
+      </w:pPr>
+      <w:r>
+        <w:rPr/>
+      </w:r>
+    </w:p>
+    <w:p>
+      <w:pPr>
+        <w:pStyle w:val="Normal"/>
+        <w:rPr/>
+      </w:pPr>
+      <w:r>
+        <w:rPr/>
+        <w:t>QNAME : Suite de labels qui décrivent le nom de domaine. Un label est composé d’un octet qui indique la taille d’une chaîne de caractères (qui décrit le sous-domaine) puis un à un les caractères de cette chaîne. Un label a obligatoirement ses deux bits de poids fort à 0. La suite se termine par un octet à 0 (pour la racine).</w:t>
+      </w:r>
+    </w:p>
+    <w:p>
+      <w:pPr>
+        <w:pStyle w:val="Normal"/>
+        <w:rPr/>
+      </w:pPr>
+      <w:r>
+        <w:rPr/>
+        <w:t>Par exemple, pour le nom de domaine info.unicaen.fr, la sous-section QNAME est de la forme :</w:t>
+      </w:r>
+    </w:p>
+    <w:tbl>
+      <w:tblPr>
+        <w:tblW w:w="9072" w:type="dxa"/>
+        <w:jc w:val="left"/>
+        <w:tblInd w:w="55" w:type="dxa"/>
+        <w:tblBorders>
+          <w:top w:val="single" w:sz="2" w:space="0" w:color="000000"/>
+          <w:left w:val="single" w:sz="2" w:space="0" w:color="000000"/>
+          <w:bottom w:val="single" w:sz="2" w:space="0" w:color="000000"/>
+          <w:insideH w:val="single" w:sz="2" w:space="0" w:color="000000"/>
+        </w:tblBorders>
+        <w:tblCellMar>
+          <w:top w:w="55" w:type="dxa"/>
+          <w:left w:w="54" w:type="dxa"/>
+          <w:bottom w:w="55" w:type="dxa"/>
+          <w:right w:w="55" w:type="dxa"/>
+        </w:tblCellMar>
+      </w:tblPr>
+      <w:tblGrid>
+        <w:gridCol w:w="4536"/>
+        <w:gridCol w:w="4536"/>
+      </w:tblGrid>
+      <w:tr>
+        <w:trPr/>
+        <w:tc>
+          <w:tcPr>
+            <w:tcW w:w="4536" w:type="dxa"/>
+            <w:tcBorders>
+              <w:top w:val="single" w:sz="2" w:space="0" w:color="000000"/>
+              <w:left w:val="single" w:sz="2" w:space="0" w:color="000000"/>
+              <w:bottom w:val="single" w:sz="2" w:space="0" w:color="000000"/>
+              <w:insideH w:val="single" w:sz="2" w:space="0" w:color="000000"/>
+            </w:tcBorders>
+            <w:shd w:fill="auto" w:val="clear"/>
+            <w:tcMar>
+              <w:left w:w="54" w:type="dxa"/>
+            </w:tcMar>
+          </w:tcPr>
+          <w:p>
+            <w:pPr>
+              <w:pStyle w:val="TableContents"/>
+              <w:spacing w:before="0" w:after="160"/>
+              <w:jc w:val="center"/>
+              <w:rPr/>
+            </w:pPr>
+            <w:r>
+              <w:rPr/>
+              <w:t>4</w:t>
+            </w:r>
+          </w:p>
+        </w:tc>
+        <w:tc>
+          <w:tcPr>
+            <w:tcW w:w="4536" w:type="dxa"/>
+            <w:tcBorders>
+              <w:top w:val="single" w:sz="2" w:space="0" w:color="000000"/>
+              <w:left w:val="single" w:sz="2" w:space="0" w:color="000000"/>
+              <w:bottom w:val="single" w:sz="2" w:space="0" w:color="000000"/>
+              <w:right w:val="single" w:sz="2" w:space="0" w:color="000000"/>
+              <w:insideH w:val="single" w:sz="2" w:space="0" w:color="000000"/>
+              <w:insideV w:val="single" w:sz="2" w:space="0" w:color="000000"/>
+            </w:tcBorders>
+            <w:shd w:fill="auto" w:val="clear"/>
+            <w:tcMar>
+              <w:left w:w="54" w:type="dxa"/>
+            </w:tcMar>
+          </w:tcPr>
+          <w:p>
+            <w:pPr>
+              <w:pStyle w:val="TableContents"/>
+              <w:spacing w:before="0" w:after="160"/>
+              <w:jc w:val="center"/>
+              <w:rPr/>
+            </w:pPr>
+            <w:r>
+              <w:rPr/>
+              <w:t>I</w:t>
+            </w:r>
+          </w:p>
+        </w:tc>
+      </w:tr>
+      <w:tr>
+        <w:trPr/>
+        <w:tc>
+          <w:tcPr>
+            <w:tcW w:w="4536" w:type="dxa"/>
+            <w:tcBorders>
+              <w:left w:val="single" w:sz="2" w:space="0" w:color="000000"/>
+              <w:bottom w:val="single" w:sz="2" w:space="0" w:color="000000"/>
+              <w:insideH w:val="single" w:sz="2" w:space="0" w:color="000000"/>
+            </w:tcBorders>
+            <w:shd w:fill="auto" w:val="clear"/>
+            <w:tcMar>
+              <w:left w:w="54" w:type="dxa"/>
+            </w:tcMar>
+          </w:tcPr>
+          <w:p>
+            <w:pPr>
+              <w:pStyle w:val="TableContents"/>
+              <w:spacing w:before="0" w:after="160"/>
+              <w:jc w:val="center"/>
+              <w:rPr/>
+            </w:pPr>
+            <w:r>
+              <w:rPr/>
+              <w:t>N</w:t>
+            </w:r>
+          </w:p>
+        </w:tc>
+        <w:tc>
+          <w:tcPr>
+            <w:tcW w:w="4536" w:type="dxa"/>
+            <w:tcBorders>
+              <w:left w:val="single" w:sz="2" w:space="0" w:color="000000"/>
+              <w:bottom w:val="single" w:sz="2" w:space="0" w:color="000000"/>
+              <w:right w:val="single" w:sz="2" w:space="0" w:color="000000"/>
+              <w:insideH w:val="single" w:sz="2" w:space="0" w:color="000000"/>
+              <w:insideV w:val="single" w:sz="2" w:space="0" w:color="000000"/>
+            </w:tcBorders>
+            <w:shd w:fill="auto" w:val="clear"/>
+            <w:tcMar>
+              <w:left w:w="54" w:type="dxa"/>
+            </w:tcMar>
+          </w:tcPr>
+          <w:p>
+            <w:pPr>
+              <w:pStyle w:val="TableContents"/>
+              <w:spacing w:before="0" w:after="160"/>
+              <w:jc w:val="center"/>
+              <w:rPr/>
+            </w:pPr>
+            <w:r>
+              <w:rPr/>
+              <w:t>F</w:t>
+            </w:r>
+          </w:p>
+        </w:tc>
+      </w:tr>
+      <w:tr>
+        <w:trPr/>
+        <w:tc>
+          <w:tcPr>
+            <w:tcW w:w="4536" w:type="dxa"/>
+            <w:tcBorders>
+              <w:left w:val="single" w:sz="2" w:space="0" w:color="000000"/>
+              <w:bottom w:val="single" w:sz="2" w:space="0" w:color="000000"/>
+              <w:insideH w:val="single" w:sz="2" w:space="0" w:color="000000"/>
+            </w:tcBorders>
+            <w:shd w:fill="auto" w:val="clear"/>
+            <w:tcMar>
+              <w:left w:w="54" w:type="dxa"/>
+            </w:tcMar>
+          </w:tcPr>
+          <w:p>
+            <w:pPr>
+              <w:pStyle w:val="TableContents"/>
+              <w:spacing w:before="0" w:after="160"/>
+              <w:jc w:val="center"/>
+              <w:rPr/>
+            </w:pPr>
+            <w:r>
+              <w:rPr/>
+              <w:t>O</w:t>
+            </w:r>
+          </w:p>
+        </w:tc>
+        <w:tc>
+          <w:tcPr>
+            <w:tcW w:w="4536" w:type="dxa"/>
+            <w:tcBorders>
+              <w:left w:val="single" w:sz="2" w:space="0" w:color="000000"/>
+              <w:bottom w:val="single" w:sz="2" w:space="0" w:color="000000"/>
+              <w:right w:val="single" w:sz="2" w:space="0" w:color="000000"/>
+              <w:insideH w:val="single" w:sz="2" w:space="0" w:color="000000"/>
+              <w:insideV w:val="single" w:sz="2" w:space="0" w:color="000000"/>
+            </w:tcBorders>
+            <w:shd w:fill="auto" w:val="clear"/>
+            <w:tcMar>
+              <w:left w:w="54" w:type="dxa"/>
+            </w:tcMar>
+          </w:tcPr>
+          <w:p>
+            <w:pPr>
+              <w:pStyle w:val="TableContents"/>
+              <w:spacing w:before="0" w:after="160"/>
+              <w:jc w:val="center"/>
+              <w:rPr/>
+            </w:pPr>
+            <w:r>
+              <w:rPr/>
+              <w:t>7</w:t>
+            </w:r>
+          </w:p>
+        </w:tc>
+      </w:tr>
+      <w:tr>
+        <w:trPr/>
+        <w:tc>
+          <w:tcPr>
+            <w:tcW w:w="4536" w:type="dxa"/>
+            <w:tcBorders>
+              <w:left w:val="single" w:sz="2" w:space="0" w:color="000000"/>
+              <w:bottom w:val="single" w:sz="2" w:space="0" w:color="000000"/>
+              <w:insideH w:val="single" w:sz="2" w:space="0" w:color="000000"/>
+            </w:tcBorders>
+            <w:shd w:fill="auto" w:val="clear"/>
+            <w:tcMar>
+              <w:left w:w="54" w:type="dxa"/>
+            </w:tcMar>
+          </w:tcPr>
+          <w:p>
+            <w:pPr>
+              <w:pStyle w:val="TableContents"/>
+              <w:spacing w:before="0" w:after="160"/>
+              <w:jc w:val="center"/>
+              <w:rPr/>
+            </w:pPr>
+            <w:r>
+              <w:rPr/>
+              <w:t>U</w:t>
+            </w:r>
+          </w:p>
+        </w:tc>
+        <w:tc>
+          <w:tcPr>
+            <w:tcW w:w="4536" w:type="dxa"/>
+            <w:tcBorders>
+              <w:left w:val="single" w:sz="2" w:space="0" w:color="000000"/>
+              <w:bottom w:val="single" w:sz="2" w:space="0" w:color="000000"/>
+              <w:right w:val="single" w:sz="2" w:space="0" w:color="000000"/>
+              <w:insideH w:val="single" w:sz="2" w:space="0" w:color="000000"/>
+              <w:insideV w:val="single" w:sz="2" w:space="0" w:color="000000"/>
+            </w:tcBorders>
+            <w:shd w:fill="auto" w:val="clear"/>
+            <w:tcMar>
+              <w:left w:w="54" w:type="dxa"/>
+            </w:tcMar>
+          </w:tcPr>
+          <w:p>
+            <w:pPr>
+              <w:pStyle w:val="TableContents"/>
+              <w:spacing w:before="0" w:after="160"/>
+              <w:jc w:val="center"/>
+              <w:rPr/>
+            </w:pPr>
+            <w:r>
+              <w:rPr/>
+              <w:t>N</w:t>
+            </w:r>
+          </w:p>
+        </w:tc>
+      </w:tr>
+      <w:tr>
+        <w:trPr/>
+        <w:tc>
+          <w:tcPr>
+            <w:tcW w:w="4536" w:type="dxa"/>
+            <w:tcBorders>
+              <w:left w:val="single" w:sz="2" w:space="0" w:color="000000"/>
+              <w:bottom w:val="single" w:sz="2" w:space="0" w:color="000000"/>
+              <w:insideH w:val="single" w:sz="2" w:space="0" w:color="000000"/>
+            </w:tcBorders>
+            <w:shd w:fill="auto" w:val="clear"/>
+            <w:tcMar>
+              <w:left w:w="54" w:type="dxa"/>
+            </w:tcMar>
+          </w:tcPr>
+          <w:p>
+            <w:pPr>
+              <w:pStyle w:val="TableContents"/>
+              <w:spacing w:before="0" w:after="160"/>
+              <w:jc w:val="center"/>
+              <w:rPr/>
+            </w:pPr>
+            <w:r>
+              <w:rPr/>
+              <w:t>I</w:t>
+            </w:r>
+          </w:p>
+        </w:tc>
+        <w:tc>
+          <w:tcPr>
+            <w:tcW w:w="4536" w:type="dxa"/>
+            <w:tcBorders>
+              <w:left w:val="single" w:sz="2" w:space="0" w:color="000000"/>
+              <w:bottom w:val="single" w:sz="2" w:space="0" w:color="000000"/>
+              <w:right w:val="single" w:sz="2" w:space="0" w:color="000000"/>
+              <w:insideH w:val="single" w:sz="2" w:space="0" w:color="000000"/>
+              <w:insideV w:val="single" w:sz="2" w:space="0" w:color="000000"/>
+            </w:tcBorders>
+            <w:shd w:fill="auto" w:val="clear"/>
+            <w:tcMar>
+              <w:left w:w="54" w:type="dxa"/>
+            </w:tcMar>
+          </w:tcPr>
+          <w:p>
+            <w:pPr>
+              <w:pStyle w:val="TableContents"/>
+              <w:spacing w:before="0" w:after="160"/>
+              <w:jc w:val="center"/>
+              <w:rPr/>
+            </w:pPr>
+            <w:r>
+              <w:rPr/>
+              <w:t>C</w:t>
+            </w:r>
+          </w:p>
+        </w:tc>
+      </w:tr>
+      <w:tr>
+        <w:trPr/>
+        <w:tc>
+          <w:tcPr>
+            <w:tcW w:w="4536" w:type="dxa"/>
+            <w:tcBorders>
+              <w:left w:val="single" w:sz="2" w:space="0" w:color="000000"/>
+              <w:bottom w:val="single" w:sz="2" w:space="0" w:color="000000"/>
+              <w:insideH w:val="single" w:sz="2" w:space="0" w:color="000000"/>
+            </w:tcBorders>
+            <w:shd w:fill="auto" w:val="clear"/>
+            <w:tcMar>
+              <w:left w:w="54" w:type="dxa"/>
+            </w:tcMar>
+          </w:tcPr>
+          <w:p>
+            <w:pPr>
+              <w:pStyle w:val="TableContents"/>
+              <w:spacing w:before="0" w:after="160"/>
+              <w:jc w:val="center"/>
+              <w:rPr/>
+            </w:pPr>
+            <w:r>
+              <w:rPr/>
+              <w:t>A</w:t>
+            </w:r>
+          </w:p>
+        </w:tc>
+        <w:tc>
+          <w:tcPr>
+            <w:tcW w:w="4536" w:type="dxa"/>
+            <w:tcBorders>
+              <w:left w:val="single" w:sz="2" w:space="0" w:color="000000"/>
+              <w:bottom w:val="single" w:sz="2" w:space="0" w:color="000000"/>
+              <w:right w:val="single" w:sz="2" w:space="0" w:color="000000"/>
+              <w:insideH w:val="single" w:sz="2" w:space="0" w:color="000000"/>
+              <w:insideV w:val="single" w:sz="2" w:space="0" w:color="000000"/>
+            </w:tcBorders>
+            <w:shd w:fill="auto" w:val="clear"/>
+            <w:tcMar>
+              <w:left w:w="54" w:type="dxa"/>
+            </w:tcMar>
+          </w:tcPr>
+          <w:p>
+            <w:pPr>
+              <w:pStyle w:val="TableContents"/>
+              <w:spacing w:before="0" w:after="160"/>
+              <w:jc w:val="center"/>
+              <w:rPr/>
+            </w:pPr>
+            <w:r>
+              <w:rPr/>
+              <w:t>E</w:t>
+            </w:r>
+          </w:p>
+        </w:tc>
+      </w:tr>
+      <w:tr>
+        <w:trPr/>
+        <w:tc>
+          <w:tcPr>
+            <w:tcW w:w="4536" w:type="dxa"/>
+            <w:tcBorders>
+              <w:left w:val="single" w:sz="2" w:space="0" w:color="000000"/>
+              <w:bottom w:val="single" w:sz="2" w:space="0" w:color="000000"/>
+              <w:insideH w:val="single" w:sz="2" w:space="0" w:color="000000"/>
+            </w:tcBorders>
+            <w:shd w:fill="auto" w:val="clear"/>
+            <w:tcMar>
+              <w:left w:w="54" w:type="dxa"/>
+            </w:tcMar>
+          </w:tcPr>
+          <w:p>
+            <w:pPr>
+              <w:pStyle w:val="TableContents"/>
+              <w:spacing w:before="0" w:after="160"/>
+              <w:jc w:val="center"/>
+              <w:rPr/>
+            </w:pPr>
+            <w:r>
+              <w:rPr/>
+              <w:t>N</w:t>
+            </w:r>
+          </w:p>
+        </w:tc>
+        <w:tc>
+          <w:tcPr>
+            <w:tcW w:w="4536" w:type="dxa"/>
+            <w:tcBorders>
+              <w:left w:val="single" w:sz="2" w:space="0" w:color="000000"/>
+              <w:bottom w:val="single" w:sz="2" w:space="0" w:color="000000"/>
+              <w:right w:val="single" w:sz="2" w:space="0" w:color="000000"/>
+              <w:insideH w:val="single" w:sz="2" w:space="0" w:color="000000"/>
+              <w:insideV w:val="single" w:sz="2" w:space="0" w:color="000000"/>
+            </w:tcBorders>
+            <w:shd w:fill="auto" w:val="clear"/>
+            <w:tcMar>
+              <w:left w:w="54" w:type="dxa"/>
+            </w:tcMar>
+          </w:tcPr>
+          <w:p>
+            <w:pPr>
+              <w:pStyle w:val="TableContents"/>
+              <w:spacing w:before="0" w:after="160"/>
+              <w:jc w:val="center"/>
+              <w:rPr/>
+            </w:pPr>
+            <w:r>
+              <w:rPr/>
+              <w:t>2</w:t>
+            </w:r>
+          </w:p>
+        </w:tc>
+      </w:tr>
+      <w:tr>
+        <w:trPr/>
+        <w:tc>
+          <w:tcPr>
+            <w:tcW w:w="4536" w:type="dxa"/>
+            <w:tcBorders>
+              <w:left w:val="single" w:sz="2" w:space="0" w:color="000000"/>
+              <w:bottom w:val="single" w:sz="2" w:space="0" w:color="000000"/>
+              <w:insideH w:val="single" w:sz="2" w:space="0" w:color="000000"/>
+            </w:tcBorders>
+            <w:shd w:fill="auto" w:val="clear"/>
+            <w:tcMar>
+              <w:left w:w="54" w:type="dxa"/>
+            </w:tcMar>
+          </w:tcPr>
+          <w:p>
+            <w:pPr>
+              <w:pStyle w:val="TableContents"/>
+              <w:spacing w:before="0" w:after="160"/>
+              <w:jc w:val="center"/>
+              <w:rPr/>
+            </w:pPr>
+            <w:r>
+              <w:rPr/>
+              <w:t>F</w:t>
+            </w:r>
+          </w:p>
+        </w:tc>
+        <w:tc>
+          <w:tcPr>
+            <w:tcW w:w="4536" w:type="dxa"/>
+            <w:tcBorders>
+              <w:left w:val="single" w:sz="2" w:space="0" w:color="000000"/>
+              <w:bottom w:val="single" w:sz="2" w:space="0" w:color="000000"/>
+              <w:right w:val="single" w:sz="2" w:space="0" w:color="000000"/>
+              <w:insideH w:val="single" w:sz="2" w:space="0" w:color="000000"/>
+              <w:insideV w:val="single" w:sz="2" w:space="0" w:color="000000"/>
+            </w:tcBorders>
+            <w:shd w:fill="auto" w:val="clear"/>
+            <w:tcMar>
+              <w:left w:w="54" w:type="dxa"/>
+            </w:tcMar>
+          </w:tcPr>
+          <w:p>
+            <w:pPr>
+              <w:pStyle w:val="TableContents"/>
+              <w:spacing w:before="0" w:after="160"/>
+              <w:jc w:val="center"/>
+              <w:rPr/>
+            </w:pPr>
+            <w:r>
+              <w:rPr/>
+              <w:t>R</w:t>
+            </w:r>
+          </w:p>
+        </w:tc>
+      </w:tr>
+      <w:tr>
+        <w:trPr/>
+        <w:tc>
+          <w:tcPr>
+            <w:tcW w:w="4536" w:type="dxa"/>
+            <w:tcBorders>
+              <w:left w:val="single" w:sz="2" w:space="0" w:color="000000"/>
+              <w:bottom w:val="single" w:sz="2" w:space="0" w:color="000000"/>
+              <w:insideH w:val="single" w:sz="2" w:space="0" w:color="000000"/>
+            </w:tcBorders>
+            <w:shd w:fill="auto" w:val="clear"/>
+            <w:tcMar>
+              <w:left w:w="54" w:type="dxa"/>
+            </w:tcMar>
+          </w:tcPr>
+          <w:p>
+            <w:pPr>
+              <w:pStyle w:val="TableContents"/>
+              <w:spacing w:before="0" w:after="160"/>
+              <w:jc w:val="center"/>
+              <w:rPr/>
+            </w:pPr>
+            <w:r>
+              <w:rPr/>
+              <w:t>0</w:t>
+            </w:r>
+          </w:p>
+        </w:tc>
+        <w:tc>
+          <w:tcPr>
+            <w:tcW w:w="4536" w:type="dxa"/>
+            <w:tcBorders>
+              <w:left w:val="single" w:sz="2" w:space="0" w:color="000000"/>
+              <w:bottom w:val="single" w:sz="2" w:space="0" w:color="000000"/>
+              <w:right w:val="single" w:sz="2" w:space="0" w:color="000000"/>
+              <w:insideH w:val="single" w:sz="2" w:space="0" w:color="000000"/>
+              <w:insideV w:val="single" w:sz="2" w:space="0" w:color="000000"/>
+            </w:tcBorders>
+            <w:shd w:fill="auto" w:val="clear"/>
+            <w:tcMar>
+              <w:left w:w="54" w:type="dxa"/>
+            </w:tcMar>
+          </w:tcPr>
+          <w:p>
+            <w:pPr>
+              <w:pStyle w:val="TableContents"/>
+              <w:spacing w:before="0" w:after="160"/>
+              <w:jc w:val="center"/>
+              <w:rPr/>
+            </w:pPr>
+            <w:r>
+              <w:rPr/>
+              <w:t>(la racine n’a pas de label)</w:t>
+            </w:r>
+          </w:p>
+        </w:tc>
+      </w:tr>
+    </w:tbl>
+    <w:p>
+      <w:pPr>
+        <w:pStyle w:val="Normal"/>
+        <w:rPr/>
+      </w:pPr>
+      <w:r>
+        <w:rPr/>
+      </w:r>
+    </w:p>
+    <w:p>
+      <w:pPr>
+        <w:pStyle w:val="Heading2"/>
+        <w:rPr/>
+      </w:pPr>
+      <w:r>
+        <w:rPr/>
+        <w:t>1.4 – Enregistrement de ressource</w:t>
+      </w:r>
+    </w:p>
+    <w:p>
+      <w:pPr>
+        <w:pStyle w:val="Normal"/>
+        <w:rPr/>
+      </w:pPr>
+      <w:r>
+        <w:rPr/>
+        <w:t>L</w:t>
+      </w:r>
+      <w:r>
+        <w:rPr/>
+        <w:t>es sections Réponse, Autorité et Additionnelle ont toutes le même format :</w:t>
+      </w:r>
+    </w:p>
+    <w:tbl>
+      <w:tblPr>
+        <w:tblW w:w="9072" w:type="dxa"/>
+        <w:jc w:val="left"/>
+        <w:tblInd w:w="55" w:type="dxa"/>
+        <w:tblBorders>
+          <w:top w:val="single" w:sz="2" w:space="0" w:color="000000"/>
+          <w:left w:val="single" w:sz="2" w:space="0" w:color="000000"/>
+          <w:bottom w:val="single" w:sz="2" w:space="0" w:color="000000"/>
+          <w:right w:val="single" w:sz="2" w:space="0" w:color="000000"/>
+          <w:insideH w:val="single" w:sz="2" w:space="0" w:color="000000"/>
+          <w:insideV w:val="single" w:sz="2" w:space="0" w:color="000000"/>
+        </w:tblBorders>
+        <w:tblCellMar>
+          <w:top w:w="55" w:type="dxa"/>
+          <w:left w:w="54" w:type="dxa"/>
+          <w:bottom w:w="55" w:type="dxa"/>
+          <w:right w:w="55" w:type="dxa"/>
+        </w:tblCellMar>
+      </w:tblPr>
+      <w:tblGrid>
+        <w:gridCol w:w="9072"/>
+      </w:tblGrid>
+      <w:tr>
+        <w:trPr/>
+        <w:tc>
+          <w:tcPr>
+            <w:tcW w:w="9072" w:type="dxa"/>
+            <w:tcBorders>
+              <w:top w:val="single" w:sz="2" w:space="0" w:color="000000"/>
+              <w:left w:val="single" w:sz="2" w:space="0" w:color="000000"/>
+              <w:bottom w:val="single" w:sz="2" w:space="0" w:color="000000"/>
+              <w:right w:val="single" w:sz="2" w:space="0" w:color="000000"/>
+              <w:insideH w:val="single" w:sz="2" w:space="0" w:color="000000"/>
+              <w:insideV w:val="single" w:sz="2" w:space="0" w:color="000000"/>
+            </w:tcBorders>
+            <w:shd w:fill="auto" w:val="clear"/>
+            <w:tcMar>
+              <w:left w:w="54" w:type="dxa"/>
+            </w:tcMar>
+          </w:tcPr>
+          <w:p>
+            <w:pPr>
+              <w:pStyle w:val="TableContents"/>
+              <w:spacing w:before="0" w:after="160"/>
+              <w:jc w:val="center"/>
+              <w:rPr/>
+            </w:pPr>
+            <w:r>
+              <w:rPr/>
+              <w:t>N</w:t>
+            </w:r>
+            <w:r>
+              <w:rPr/>
+              <w:t>AME</w:t>
+            </w:r>
+          </w:p>
+        </w:tc>
+      </w:tr>
+      <w:tr>
+        <w:trPr/>
+        <w:tc>
+          <w:tcPr>
+            <w:tcW w:w="9072" w:type="dxa"/>
+            <w:tcBorders>
+              <w:left w:val="single" w:sz="2" w:space="0" w:color="000000"/>
+              <w:bottom w:val="single" w:sz="2" w:space="0" w:color="000000"/>
+              <w:right w:val="single" w:sz="2" w:space="0" w:color="000000"/>
+              <w:insideH w:val="single" w:sz="2" w:space="0" w:color="000000"/>
+              <w:insideV w:val="single" w:sz="2" w:space="0" w:color="000000"/>
+            </w:tcBorders>
+            <w:shd w:fill="auto" w:val="clear"/>
+            <w:tcMar>
+              <w:left w:w="54" w:type="dxa"/>
+            </w:tcMar>
+          </w:tcPr>
+          <w:p>
+            <w:pPr>
+              <w:pStyle w:val="TableContents"/>
+              <w:spacing w:before="0" w:after="160"/>
+              <w:jc w:val="center"/>
+              <w:rPr/>
+            </w:pPr>
+            <w:r>
+              <w:rPr/>
+              <w:t>TYPE</w:t>
+            </w:r>
+          </w:p>
+        </w:tc>
+      </w:tr>
+      <w:tr>
+        <w:trPr/>
+        <w:tc>
+          <w:tcPr>
+            <w:tcW w:w="9072" w:type="dxa"/>
+            <w:tcBorders>
+              <w:left w:val="single" w:sz="2" w:space="0" w:color="000000"/>
+              <w:bottom w:val="single" w:sz="2" w:space="0" w:color="000000"/>
+              <w:right w:val="single" w:sz="2" w:space="0" w:color="000000"/>
+              <w:insideH w:val="single" w:sz="2" w:space="0" w:color="000000"/>
+              <w:insideV w:val="single" w:sz="2" w:space="0" w:color="000000"/>
+            </w:tcBorders>
+            <w:shd w:fill="auto" w:val="clear"/>
+            <w:tcMar>
+              <w:left w:w="54" w:type="dxa"/>
+            </w:tcMar>
+          </w:tcPr>
+          <w:p>
+            <w:pPr>
+              <w:pStyle w:val="TableContents"/>
+              <w:spacing w:before="0" w:after="160"/>
+              <w:jc w:val="center"/>
+              <w:rPr/>
+            </w:pPr>
+            <w:r>
+              <w:rPr/>
+              <w:t>CLASS</w:t>
+            </w:r>
+          </w:p>
+        </w:tc>
+      </w:tr>
+      <w:tr>
+        <w:trPr/>
+        <w:tc>
+          <w:tcPr>
+            <w:tcW w:w="9072" w:type="dxa"/>
+            <w:tcBorders>
+              <w:left w:val="single" w:sz="2" w:space="0" w:color="000000"/>
+              <w:bottom w:val="single" w:sz="2" w:space="0" w:color="000000"/>
+              <w:right w:val="single" w:sz="2" w:space="0" w:color="000000"/>
+              <w:insideH w:val="single" w:sz="2" w:space="0" w:color="000000"/>
+              <w:insideV w:val="single" w:sz="2" w:space="0" w:color="000000"/>
+            </w:tcBorders>
+            <w:shd w:fill="auto" w:val="clear"/>
+            <w:tcMar>
+              <w:left w:w="54" w:type="dxa"/>
+            </w:tcMar>
+          </w:tcPr>
+          <w:p>
+            <w:pPr>
+              <w:pStyle w:val="TableContents"/>
+              <w:spacing w:before="0" w:after="160"/>
+              <w:jc w:val="center"/>
+              <w:rPr/>
+            </w:pPr>
+            <w:r>
+              <w:rPr/>
+              <w:t>TTL</w:t>
+            </w:r>
+          </w:p>
+        </w:tc>
+      </w:tr>
+      <w:tr>
+        <w:trPr/>
+        <w:tc>
+          <w:tcPr>
+            <w:tcW w:w="9072" w:type="dxa"/>
+            <w:tcBorders>
+              <w:left w:val="single" w:sz="2" w:space="0" w:color="000000"/>
+              <w:bottom w:val="single" w:sz="2" w:space="0" w:color="000000"/>
+              <w:right w:val="single" w:sz="2" w:space="0" w:color="000000"/>
+              <w:insideH w:val="single" w:sz="2" w:space="0" w:color="000000"/>
+              <w:insideV w:val="single" w:sz="2" w:space="0" w:color="000000"/>
+            </w:tcBorders>
+            <w:shd w:fill="auto" w:val="clear"/>
+            <w:tcMar>
+              <w:left w:w="54" w:type="dxa"/>
+            </w:tcMar>
+          </w:tcPr>
+          <w:p>
+            <w:pPr>
+              <w:pStyle w:val="TableContents"/>
+              <w:spacing w:before="0" w:after="160"/>
+              <w:jc w:val="center"/>
+              <w:rPr/>
+            </w:pPr>
+            <w:r>
+              <w:rPr/>
+              <w:t>RDLENGTH</w:t>
+            </w:r>
+          </w:p>
+        </w:tc>
+      </w:tr>
+      <w:tr>
+        <w:trPr/>
+        <w:tc>
+          <w:tcPr>
+            <w:tcW w:w="9072" w:type="dxa"/>
+            <w:tcBorders>
+              <w:left w:val="single" w:sz="2" w:space="0" w:color="000000"/>
+              <w:bottom w:val="single" w:sz="2" w:space="0" w:color="000000"/>
+              <w:right w:val="single" w:sz="2" w:space="0" w:color="000000"/>
+              <w:insideH w:val="single" w:sz="2" w:space="0" w:color="000000"/>
+              <w:insideV w:val="single" w:sz="2" w:space="0" w:color="000000"/>
+            </w:tcBorders>
+            <w:shd w:fill="auto" w:val="clear"/>
+            <w:tcMar>
+              <w:left w:w="54" w:type="dxa"/>
+            </w:tcMar>
+          </w:tcPr>
+          <w:p>
+            <w:pPr>
+              <w:pStyle w:val="TableContents"/>
+              <w:spacing w:before="0" w:after="160"/>
+              <w:jc w:val="center"/>
+              <w:rPr/>
+            </w:pPr>
+            <w:r>
+              <w:rPr/>
+              <w:t>RDATA</w:t>
+            </w:r>
+          </w:p>
+        </w:tc>
+      </w:tr>
+    </w:tbl>
+    <w:p>
+      <w:pPr>
+        <w:pStyle w:val="Normal"/>
+        <w:rPr/>
+      </w:pPr>
+      <w:r>
+        <w:rPr/>
+      </w:r>
+    </w:p>
+    <w:p>
+      <w:pPr>
+        <w:pStyle w:val="Normal"/>
+        <w:rPr/>
+      </w:pPr>
+      <w:r>
+        <w:rPr/>
+        <w:t>NAME : le nom de domaine auquel est rattaché l’enregistrement.</w:t>
+      </w:r>
+    </w:p>
+    <w:p>
+      <w:pPr>
+        <w:pStyle w:val="Normal"/>
+        <w:rPr/>
+      </w:pPr>
+      <w:r>
+        <w:rPr/>
+        <w:t>TYPE : Le type des données de la sous-section RDATA</w:t>
+      </w:r>
+    </w:p>
+    <w:p>
+      <w:pPr>
+        <w:pStyle w:val="Normal"/>
+        <w:rPr/>
+      </w:pPr>
+      <w:r>
+        <w:rPr/>
+        <w:t>CLASS : La classe des données dans la sous-section RDATA</w:t>
+      </w:r>
+    </w:p>
+    <w:p>
+      <w:pPr>
+        <w:pStyle w:val="Normal"/>
+        <w:rPr/>
+      </w:pPr>
+      <w:r>
+        <w:rPr/>
+        <w:t>TTL : Un entier non signé sur 32 bits qui indique si le serveur qui manipule le message doit garder les informations dans sa cache. Chaque serveur décremente cet entier et un entier à 0 signifie la fin du message.</w:t>
+      </w:r>
+    </w:p>
+    <w:p>
+      <w:pPr>
+        <w:pStyle w:val="Normal"/>
+        <w:rPr/>
+      </w:pPr>
+      <w:r>
+        <w:rPr/>
+        <w:t>RDLENGTH : La taille de la sous-section RDATA exprimée en octets.</w:t>
+      </w:r>
+    </w:p>
+    <w:p>
+      <w:pPr>
+        <w:pStyle w:val="Normal"/>
+        <w:rPr/>
+      </w:pPr>
+      <w:r>
+        <w:rPr/>
+        <w:t>RDATA : Une chaîne d’octets qui représente la ressource.</w:t>
+      </w:r>
+    </w:p>
+    <w:p>
+      <w:pPr>
+        <w:pStyle w:val="Heading2"/>
+        <w:rPr/>
+      </w:pPr>
+      <w:r>
+        <w:rPr/>
+        <w:t>1.5 – Compression de message</w:t>
+      </w:r>
+    </w:p>
+    <w:p>
+      <w:pPr>
+        <w:pStyle w:val="Normal"/>
+        <w:rPr/>
+      </w:pPr>
+      <w:r>
+        <w:rPr/>
+        <w:t>Pour limiter la taille des messages, lorsqu’un nom de domaine est déjà présent dans la section QNAME, on se ajoute un label avec ses deux bits de poids fort à 1 et on écrit l’offset où trouver ce domaine dans l’octet suivant.</w:t>
+      </w:r>
+    </w:p>
+    <w:p>
+      <w:pPr>
+        <w:pStyle w:val="Normal"/>
+        <w:rPr/>
+      </w:pPr>
+      <w:r>
+        <w:rPr/>
+        <w:t xml:space="preserve">Par exemple, pour les noms de domaine unicaen.fr et info.unicaen.fr, cela donne : </w:t>
+      </w:r>
+    </w:p>
+    <w:tbl>
+      <w:tblPr>
+        <w:tblW w:w="9072" w:type="dxa"/>
+        <w:jc w:val="left"/>
+        <w:tblInd w:w="55" w:type="dxa"/>
+        <w:tblBorders>
+          <w:top w:val="single" w:sz="2" w:space="0" w:color="000000"/>
+          <w:left w:val="single" w:sz="2" w:space="0" w:color="000000"/>
+          <w:bottom w:val="single" w:sz="2" w:space="0" w:color="000000"/>
+          <w:insideH w:val="single" w:sz="2" w:space="0" w:color="000000"/>
+        </w:tblBorders>
+        <w:tblCellMar>
+          <w:top w:w="55" w:type="dxa"/>
+          <w:left w:w="54" w:type="dxa"/>
+          <w:bottom w:w="55" w:type="dxa"/>
+          <w:right w:w="55" w:type="dxa"/>
+        </w:tblCellMar>
+      </w:tblPr>
+      <w:tblGrid>
+        <w:gridCol w:w="4536"/>
+        <w:gridCol w:w="4536"/>
+      </w:tblGrid>
+      <w:tr>
+        <w:trPr/>
+        <w:tc>
+          <w:tcPr>
+            <w:tcW w:w="4536" w:type="dxa"/>
+            <w:tcBorders>
+              <w:top w:val="single" w:sz="2" w:space="0" w:color="000000"/>
+              <w:left w:val="single" w:sz="2" w:space="0" w:color="000000"/>
+              <w:bottom w:val="single" w:sz="2" w:space="0" w:color="000000"/>
+              <w:insideH w:val="single" w:sz="2" w:space="0" w:color="000000"/>
+            </w:tcBorders>
+            <w:shd w:fill="auto" w:val="clear"/>
+            <w:tcMar>
+              <w:left w:w="54" w:type="dxa"/>
+            </w:tcMar>
+          </w:tcPr>
+          <w:p>
+            <w:pPr>
+              <w:pStyle w:val="TableContents"/>
+              <w:spacing w:before="0" w:after="160"/>
+              <w:jc w:val="center"/>
+              <w:rPr/>
+            </w:pPr>
+            <w:r>
+              <w:rPr/>
+              <w:t>7</w:t>
+            </w:r>
+          </w:p>
+        </w:tc>
+        <w:tc>
+          <w:tcPr>
+            <w:tcW w:w="4536" w:type="dxa"/>
+            <w:tcBorders>
+              <w:top w:val="single" w:sz="2" w:space="0" w:color="000000"/>
+              <w:left w:val="single" w:sz="2" w:space="0" w:color="000000"/>
+              <w:bottom w:val="single" w:sz="2" w:space="0" w:color="000000"/>
+              <w:right w:val="single" w:sz="2" w:space="0" w:color="000000"/>
+              <w:insideH w:val="single" w:sz="2" w:space="0" w:color="000000"/>
+              <w:insideV w:val="single" w:sz="2" w:space="0" w:color="000000"/>
+            </w:tcBorders>
+            <w:shd w:fill="auto" w:val="clear"/>
+            <w:tcMar>
+              <w:left w:w="54" w:type="dxa"/>
+            </w:tcMar>
+          </w:tcPr>
+          <w:p>
+            <w:pPr>
+              <w:pStyle w:val="TableContents"/>
+              <w:spacing w:before="0" w:after="160"/>
+              <w:jc w:val="center"/>
+              <w:rPr/>
+            </w:pPr>
+            <w:r>
+              <w:rPr/>
+              <w:t>U</w:t>
+            </w:r>
+          </w:p>
+        </w:tc>
+      </w:tr>
+      <w:tr>
+        <w:trPr/>
+        <w:tc>
+          <w:tcPr>
+            <w:tcW w:w="4536" w:type="dxa"/>
+            <w:tcBorders>
+              <w:left w:val="single" w:sz="2" w:space="0" w:color="000000"/>
+              <w:bottom w:val="single" w:sz="2" w:space="0" w:color="000000"/>
+              <w:insideH w:val="single" w:sz="2" w:space="0" w:color="000000"/>
+            </w:tcBorders>
+            <w:shd w:fill="auto" w:val="clear"/>
+            <w:tcMar>
+              <w:left w:w="54" w:type="dxa"/>
+            </w:tcMar>
+          </w:tcPr>
+          <w:p>
+            <w:pPr>
+              <w:pStyle w:val="TableContents"/>
+              <w:spacing w:before="0" w:after="160"/>
+              <w:jc w:val="center"/>
+              <w:rPr/>
+            </w:pPr>
+            <w:r>
+              <w:rPr/>
+              <w:t>N</w:t>
+            </w:r>
+          </w:p>
+        </w:tc>
+        <w:tc>
+          <w:tcPr>
+            <w:tcW w:w="4536" w:type="dxa"/>
+            <w:tcBorders>
+              <w:left w:val="single" w:sz="2" w:space="0" w:color="000000"/>
+              <w:bottom w:val="single" w:sz="2" w:space="0" w:color="000000"/>
+              <w:right w:val="single" w:sz="2" w:space="0" w:color="000000"/>
+              <w:insideH w:val="single" w:sz="2" w:space="0" w:color="000000"/>
+              <w:insideV w:val="single" w:sz="2" w:space="0" w:color="000000"/>
+            </w:tcBorders>
+            <w:shd w:fill="auto" w:val="clear"/>
+            <w:tcMar>
+              <w:left w:w="54" w:type="dxa"/>
+            </w:tcMar>
+          </w:tcPr>
+          <w:p>
+            <w:pPr>
+              <w:pStyle w:val="TableContents"/>
+              <w:spacing w:before="0" w:after="160"/>
+              <w:jc w:val="center"/>
+              <w:rPr/>
+            </w:pPr>
+            <w:r>
+              <w:rPr/>
+              <w:t>I</w:t>
+            </w:r>
+          </w:p>
+        </w:tc>
+      </w:tr>
+      <w:tr>
+        <w:trPr/>
+        <w:tc>
+          <w:tcPr>
+            <w:tcW w:w="4536" w:type="dxa"/>
+            <w:tcBorders>
+              <w:left w:val="single" w:sz="2" w:space="0" w:color="000000"/>
+              <w:bottom w:val="single" w:sz="2" w:space="0" w:color="000000"/>
+              <w:insideH w:val="single" w:sz="2" w:space="0" w:color="000000"/>
+            </w:tcBorders>
+            <w:shd w:fill="auto" w:val="clear"/>
+            <w:tcMar>
+              <w:left w:w="54" w:type="dxa"/>
+            </w:tcMar>
+          </w:tcPr>
+          <w:p>
+            <w:pPr>
+              <w:pStyle w:val="TableContents"/>
+              <w:spacing w:before="0" w:after="160"/>
+              <w:jc w:val="center"/>
+              <w:rPr/>
+            </w:pPr>
+            <w:r>
+              <w:rPr/>
+              <w:t>C</w:t>
+            </w:r>
+          </w:p>
+        </w:tc>
+        <w:tc>
+          <w:tcPr>
+            <w:tcW w:w="4536" w:type="dxa"/>
+            <w:tcBorders>
+              <w:left w:val="single" w:sz="2" w:space="0" w:color="000000"/>
+              <w:bottom w:val="single" w:sz="2" w:space="0" w:color="000000"/>
+              <w:right w:val="single" w:sz="2" w:space="0" w:color="000000"/>
+              <w:insideH w:val="single" w:sz="2" w:space="0" w:color="000000"/>
+              <w:insideV w:val="single" w:sz="2" w:space="0" w:color="000000"/>
+            </w:tcBorders>
+            <w:shd w:fill="auto" w:val="clear"/>
+            <w:tcMar>
+              <w:left w:w="54" w:type="dxa"/>
+            </w:tcMar>
+          </w:tcPr>
+          <w:p>
+            <w:pPr>
+              <w:pStyle w:val="TableContents"/>
+              <w:spacing w:before="0" w:after="160"/>
+              <w:jc w:val="center"/>
+              <w:rPr/>
+            </w:pPr>
+            <w:r>
+              <w:rPr/>
+              <w:t>A</w:t>
+            </w:r>
+          </w:p>
+        </w:tc>
+      </w:tr>
+      <w:tr>
+        <w:trPr/>
+        <w:tc>
+          <w:tcPr>
+            <w:tcW w:w="4536" w:type="dxa"/>
+            <w:tcBorders>
+              <w:left w:val="single" w:sz="2" w:space="0" w:color="000000"/>
+              <w:bottom w:val="single" w:sz="2" w:space="0" w:color="000000"/>
+              <w:insideH w:val="single" w:sz="2" w:space="0" w:color="000000"/>
+            </w:tcBorders>
+            <w:shd w:fill="auto" w:val="clear"/>
+            <w:tcMar>
+              <w:left w:w="54" w:type="dxa"/>
+            </w:tcMar>
+          </w:tcPr>
+          <w:p>
+            <w:pPr>
+              <w:pStyle w:val="TableContents"/>
+              <w:spacing w:before="0" w:after="160"/>
+              <w:jc w:val="center"/>
+              <w:rPr/>
+            </w:pPr>
+            <w:r>
+              <w:rPr/>
+              <w:t>E</w:t>
+            </w:r>
+          </w:p>
+        </w:tc>
+        <w:tc>
+          <w:tcPr>
+            <w:tcW w:w="4536" w:type="dxa"/>
+            <w:tcBorders>
+              <w:left w:val="single" w:sz="2" w:space="0" w:color="000000"/>
+              <w:bottom w:val="single" w:sz="2" w:space="0" w:color="000000"/>
+              <w:right w:val="single" w:sz="2" w:space="0" w:color="000000"/>
+              <w:insideH w:val="single" w:sz="2" w:space="0" w:color="000000"/>
+              <w:insideV w:val="single" w:sz="2" w:space="0" w:color="000000"/>
+            </w:tcBorders>
+            <w:shd w:fill="auto" w:val="clear"/>
+            <w:tcMar>
+              <w:left w:w="54" w:type="dxa"/>
+            </w:tcMar>
+          </w:tcPr>
+          <w:p>
+            <w:pPr>
+              <w:pStyle w:val="TableContents"/>
+              <w:spacing w:before="0" w:after="160"/>
+              <w:jc w:val="center"/>
+              <w:rPr/>
+            </w:pPr>
+            <w:r>
+              <w:rPr/>
+              <w:t>N</w:t>
+            </w:r>
+          </w:p>
+        </w:tc>
+      </w:tr>
+      <w:tr>
+        <w:trPr/>
+        <w:tc>
+          <w:tcPr>
+            <w:tcW w:w="4536" w:type="dxa"/>
+            <w:tcBorders>
+              <w:left w:val="single" w:sz="2" w:space="0" w:color="000000"/>
+              <w:bottom w:val="single" w:sz="2" w:space="0" w:color="000000"/>
+              <w:insideH w:val="single" w:sz="2" w:space="0" w:color="000000"/>
+            </w:tcBorders>
+            <w:shd w:fill="auto" w:val="clear"/>
+            <w:tcMar>
+              <w:left w:w="54" w:type="dxa"/>
+            </w:tcMar>
+          </w:tcPr>
+          <w:p>
+            <w:pPr>
+              <w:pStyle w:val="TableContents"/>
+              <w:spacing w:before="0" w:after="160"/>
+              <w:jc w:val="center"/>
+              <w:rPr/>
+            </w:pPr>
+            <w:r>
+              <w:rPr/>
+              <w:t>2</w:t>
+            </w:r>
+          </w:p>
+        </w:tc>
+        <w:tc>
+          <w:tcPr>
+            <w:tcW w:w="4536" w:type="dxa"/>
+            <w:tcBorders>
+              <w:left w:val="single" w:sz="2" w:space="0" w:color="000000"/>
+              <w:bottom w:val="single" w:sz="2" w:space="0" w:color="000000"/>
+              <w:right w:val="single" w:sz="2" w:space="0" w:color="000000"/>
+              <w:insideH w:val="single" w:sz="2" w:space="0" w:color="000000"/>
+              <w:insideV w:val="single" w:sz="2" w:space="0" w:color="000000"/>
+            </w:tcBorders>
+            <w:shd w:fill="auto" w:val="clear"/>
+            <w:tcMar>
+              <w:left w:w="54" w:type="dxa"/>
+            </w:tcMar>
+          </w:tcPr>
+          <w:p>
+            <w:pPr>
+              <w:pStyle w:val="TableContents"/>
+              <w:spacing w:before="0" w:after="160"/>
+              <w:jc w:val="center"/>
+              <w:rPr/>
+            </w:pPr>
+            <w:r>
+              <w:rPr/>
+              <w:t>F</w:t>
+            </w:r>
+          </w:p>
+        </w:tc>
+      </w:tr>
+      <w:tr>
+        <w:trPr/>
+        <w:tc>
+          <w:tcPr>
+            <w:tcW w:w="4536" w:type="dxa"/>
+            <w:tcBorders>
+              <w:left w:val="single" w:sz="2" w:space="0" w:color="000000"/>
+              <w:bottom w:val="single" w:sz="2" w:space="0" w:color="000000"/>
+              <w:insideH w:val="single" w:sz="2" w:space="0" w:color="000000"/>
+            </w:tcBorders>
+            <w:shd w:fill="auto" w:val="clear"/>
+            <w:tcMar>
+              <w:left w:w="54" w:type="dxa"/>
+            </w:tcMar>
+          </w:tcPr>
+          <w:p>
+            <w:pPr>
+              <w:pStyle w:val="TableContents"/>
+              <w:spacing w:before="0" w:after="160"/>
+              <w:jc w:val="center"/>
+              <w:rPr/>
+            </w:pPr>
+            <w:r>
+              <w:rPr/>
+              <w:t>R</w:t>
+            </w:r>
+          </w:p>
+        </w:tc>
+        <w:tc>
+          <w:tcPr>
+            <w:tcW w:w="4536" w:type="dxa"/>
+            <w:tcBorders>
+              <w:left w:val="single" w:sz="2" w:space="0" w:color="000000"/>
+              <w:bottom w:val="single" w:sz="2" w:space="0" w:color="000000"/>
+              <w:right w:val="single" w:sz="2" w:space="0" w:color="000000"/>
+              <w:insideH w:val="single" w:sz="2" w:space="0" w:color="000000"/>
+              <w:insideV w:val="single" w:sz="2" w:space="0" w:color="000000"/>
+            </w:tcBorders>
+            <w:shd w:fill="auto" w:val="clear"/>
+            <w:tcMar>
+              <w:left w:w="54" w:type="dxa"/>
+            </w:tcMar>
+          </w:tcPr>
+          <w:p>
+            <w:pPr>
+              <w:pStyle w:val="TableContents"/>
+              <w:spacing w:before="0" w:after="160"/>
+              <w:jc w:val="center"/>
+              <w:rPr/>
+            </w:pPr>
+            <w:r>
+              <w:rPr/>
+              <w:t>4</w:t>
+            </w:r>
+          </w:p>
+        </w:tc>
+      </w:tr>
+      <w:tr>
+        <w:trPr/>
+        <w:tc>
+          <w:tcPr>
+            <w:tcW w:w="4536" w:type="dxa"/>
+            <w:tcBorders>
+              <w:left w:val="single" w:sz="2" w:space="0" w:color="000000"/>
+              <w:bottom w:val="single" w:sz="2" w:space="0" w:color="000000"/>
+              <w:insideH w:val="single" w:sz="2" w:space="0" w:color="000000"/>
+            </w:tcBorders>
+            <w:shd w:fill="auto" w:val="clear"/>
+            <w:tcMar>
+              <w:left w:w="54" w:type="dxa"/>
+            </w:tcMar>
+          </w:tcPr>
+          <w:p>
+            <w:pPr>
+              <w:pStyle w:val="TableContents"/>
+              <w:spacing w:before="0" w:after="160"/>
+              <w:jc w:val="center"/>
+              <w:rPr/>
+            </w:pPr>
+            <w:r>
+              <w:rPr/>
+              <w:t>I</w:t>
+            </w:r>
+          </w:p>
+        </w:tc>
+        <w:tc>
+          <w:tcPr>
+            <w:tcW w:w="4536" w:type="dxa"/>
+            <w:tcBorders>
+              <w:left w:val="single" w:sz="2" w:space="0" w:color="000000"/>
+              <w:bottom w:val="single" w:sz="2" w:space="0" w:color="000000"/>
+              <w:right w:val="single" w:sz="2" w:space="0" w:color="000000"/>
+              <w:insideH w:val="single" w:sz="2" w:space="0" w:color="000000"/>
+              <w:insideV w:val="single" w:sz="2" w:space="0" w:color="000000"/>
+            </w:tcBorders>
+            <w:shd w:fill="auto" w:val="clear"/>
+            <w:tcMar>
+              <w:left w:w="54" w:type="dxa"/>
+            </w:tcMar>
+          </w:tcPr>
+          <w:p>
+            <w:pPr>
+              <w:pStyle w:val="TableContents"/>
+              <w:spacing w:before="0" w:after="160"/>
+              <w:jc w:val="center"/>
+              <w:rPr/>
+            </w:pPr>
+            <w:r>
+              <w:rPr/>
+              <w:t>N</w:t>
+            </w:r>
+          </w:p>
+        </w:tc>
+      </w:tr>
+      <w:tr>
+        <w:trPr/>
+        <w:tc>
+          <w:tcPr>
+            <w:tcW w:w="4536" w:type="dxa"/>
+            <w:tcBorders>
+              <w:left w:val="single" w:sz="2" w:space="0" w:color="000000"/>
+              <w:bottom w:val="single" w:sz="2" w:space="0" w:color="000000"/>
+              <w:insideH w:val="single" w:sz="2" w:space="0" w:color="000000"/>
+            </w:tcBorders>
+            <w:shd w:fill="auto" w:val="clear"/>
+            <w:tcMar>
+              <w:left w:w="54" w:type="dxa"/>
+            </w:tcMar>
+          </w:tcPr>
+          <w:p>
+            <w:pPr>
+              <w:pStyle w:val="TableContents"/>
+              <w:spacing w:before="0" w:after="160"/>
+              <w:jc w:val="center"/>
+              <w:rPr/>
+            </w:pPr>
+            <w:r>
+              <w:rPr/>
+              <w:t>F</w:t>
+            </w:r>
+          </w:p>
+        </w:tc>
+        <w:tc>
+          <w:tcPr>
+            <w:tcW w:w="4536" w:type="dxa"/>
+            <w:tcBorders>
+              <w:left w:val="single" w:sz="2" w:space="0" w:color="000000"/>
+              <w:bottom w:val="single" w:sz="2" w:space="0" w:color="000000"/>
+              <w:right w:val="single" w:sz="2" w:space="0" w:color="000000"/>
+              <w:insideH w:val="single" w:sz="2" w:space="0" w:color="000000"/>
+              <w:insideV w:val="single" w:sz="2" w:space="0" w:color="000000"/>
+            </w:tcBorders>
+            <w:shd w:fill="auto" w:val="clear"/>
+            <w:tcMar>
+              <w:left w:w="54" w:type="dxa"/>
+            </w:tcMar>
+          </w:tcPr>
+          <w:p>
+            <w:pPr>
+              <w:pStyle w:val="TableContents"/>
+              <w:spacing w:before="0" w:after="160"/>
+              <w:jc w:val="center"/>
+              <w:rPr/>
+            </w:pPr>
+            <w:r>
+              <w:rPr/>
+              <w:t>O</w:t>
+            </w:r>
+          </w:p>
+        </w:tc>
+      </w:tr>
+      <w:tr>
+        <w:trPr/>
+        <w:tc>
+          <w:tcPr>
+            <w:tcW w:w="4536" w:type="dxa"/>
+            <w:tcBorders>
+              <w:left w:val="single" w:sz="2" w:space="0" w:color="000000"/>
+              <w:bottom w:val="single" w:sz="2" w:space="0" w:color="000000"/>
+              <w:insideH w:val="single" w:sz="2" w:space="0" w:color="000000"/>
+            </w:tcBorders>
+            <w:shd w:fill="auto" w:val="clear"/>
+            <w:tcMar>
+              <w:left w:w="54" w:type="dxa"/>
+            </w:tcMar>
+          </w:tcPr>
+          <w:p>
+            <w:pPr>
+              <w:pStyle w:val="TableContents"/>
+              <w:spacing w:before="0" w:after="160"/>
+              <w:jc w:val="center"/>
+              <w:rPr/>
+            </w:pPr>
+            <w:r>
+              <w:rPr/>
+              <w:t>11000000</w:t>
+            </w:r>
+          </w:p>
+        </w:tc>
+        <w:tc>
+          <w:tcPr>
+            <w:tcW w:w="4536" w:type="dxa"/>
+            <w:tcBorders>
+              <w:left w:val="single" w:sz="2" w:space="0" w:color="000000"/>
+              <w:bottom w:val="single" w:sz="2" w:space="0" w:color="000000"/>
+              <w:right w:val="single" w:sz="2" w:space="0" w:color="000000"/>
+              <w:insideH w:val="single" w:sz="2" w:space="0" w:color="000000"/>
+              <w:insideV w:val="single" w:sz="2" w:space="0" w:color="000000"/>
+            </w:tcBorders>
+            <w:shd w:fill="auto" w:val="clear"/>
+            <w:tcMar>
+              <w:left w:w="54" w:type="dxa"/>
+            </w:tcMar>
+          </w:tcPr>
+          <w:p>
+            <w:pPr>
+              <w:pStyle w:val="TableContents"/>
+              <w:spacing w:before="0" w:after="160"/>
+              <w:jc w:val="center"/>
+              <w:rPr/>
+            </w:pPr>
+            <w:r>
+              <w:rPr/>
+              <w:t>20</w:t>
+            </w:r>
+          </w:p>
+        </w:tc>
+      </w:tr>
+      <w:tr>
+        <w:trPr/>
+        <w:tc>
+          <w:tcPr>
+            <w:tcW w:w="4536" w:type="dxa"/>
+            <w:tcBorders>
+              <w:left w:val="single" w:sz="2" w:space="0" w:color="000000"/>
+              <w:bottom w:val="single" w:sz="2" w:space="0" w:color="000000"/>
+              <w:insideH w:val="single" w:sz="2" w:space="0" w:color="000000"/>
+            </w:tcBorders>
+            <w:shd w:fill="auto" w:val="clear"/>
+            <w:tcMar>
+              <w:left w:w="54" w:type="dxa"/>
+            </w:tcMar>
+          </w:tcPr>
+          <w:p>
+            <w:pPr>
+              <w:pStyle w:val="TableContents"/>
+              <w:spacing w:before="0" w:after="160"/>
+              <w:jc w:val="center"/>
+              <w:rPr/>
+            </w:pPr>
+            <w:r>
+              <w:rPr/>
+              <w:t>0</w:t>
+            </w:r>
+          </w:p>
+        </w:tc>
+        <w:tc>
+          <w:tcPr>
+            <w:tcW w:w="4536" w:type="dxa"/>
+            <w:tcBorders>
+              <w:left w:val="single" w:sz="2" w:space="0" w:color="000000"/>
+              <w:bottom w:val="single" w:sz="2" w:space="0" w:color="000000"/>
+              <w:right w:val="single" w:sz="2" w:space="0" w:color="000000"/>
+              <w:insideH w:val="single" w:sz="2" w:space="0" w:color="000000"/>
+              <w:insideV w:val="single" w:sz="2" w:space="0" w:color="000000"/>
+            </w:tcBorders>
+            <w:shd w:fill="auto" w:val="clear"/>
+            <w:tcMar>
+              <w:left w:w="54" w:type="dxa"/>
+            </w:tcMar>
+          </w:tcPr>
+          <w:p>
+            <w:pPr>
+              <w:pStyle w:val="TableContents"/>
+              <w:spacing w:before="0" w:after="160"/>
+              <w:jc w:val="center"/>
+              <w:rPr/>
+            </w:pPr>
+            <w:r>
+              <w:rPr/>
+            </w:r>
+          </w:p>
+        </w:tc>
+      </w:tr>
+    </w:tbl>
+    <w:p>
+      <w:pPr>
+        <w:pStyle w:val="Normal"/>
+        <w:rPr/>
+      </w:pPr>
+      <w:r>
+        <w:rPr/>
+      </w:r>
+    </w:p>
+    <w:p>
+      <w:pPr>
+        <w:pStyle w:val="Heading2"/>
+        <w:rPr/>
+      </w:pPr>
+      <w:r>
+        <w:rPr/>
+        <w:t>1.6 – Transport</w:t>
+      </w:r>
+    </w:p>
+    <w:p>
+      <w:pPr>
+        <w:pStyle w:val="Normal"/>
+        <w:rPr/>
+      </w:pPr>
+      <w:r>
+        <w:rPr/>
+        <w:t>Les messages peuvent être échangés en utilisant le protocole UDP (port 53) ou le protocole TCP (port 53).</w:t>
+      </w:r>
+    </w:p>
+    <w:p>
+      <w:pPr>
+        <w:pStyle w:val="Heading3"/>
+        <w:rPr/>
+      </w:pPr>
+      <w:r>
+        <w:rPr/>
+        <w:t>1.6.1 – UDP</w:t>
+      </w:r>
+    </w:p>
+    <w:p>
+      <w:pPr>
+        <w:pStyle w:val="Normal"/>
+        <w:rPr/>
+      </w:pPr>
+      <w:r>
+        <w:rPr/>
+        <w:t>Les messsages UDP sont restreints à 512 octets (hors en-têtes IP et UDP). Les messages plus longs sont tronqués.</w:t>
+      </w:r>
+    </w:p>
+    <w:p>
+      <w:pPr>
+        <w:pStyle w:val="Normal"/>
+        <w:rPr/>
+      </w:pPr>
+      <w:r>
+        <w:rPr/>
+        <w:t>Aux vues des particularités de UDP, certaines précautions sont recommandées à l’utilisateur :</w:t>
+      </w:r>
+    </w:p>
+    <w:p>
+      <w:pPr>
+        <w:pStyle w:val="Normal"/>
+        <w:widowControl/>
+        <w:bidi w:val="0"/>
+        <w:spacing w:lineRule="auto" w:line="259" w:before="0" w:after="160"/>
+        <w:ind w:left="720" w:right="0" w:hanging="0"/>
+        <w:jc w:val="left"/>
+        <w:rPr/>
+      </w:pPr>
+      <w:r>
+        <w:rPr/>
+        <w:t>- le client devrait essayer différents serveurs et noms de serveur avant de répéter sa requête à la même adresse de serveur ;</w:t>
+        <w:br/>
+        <w:t xml:space="preserve"> - la retransmission minimum est conseillée entre 2 et 5 secondes.</w:t>
+      </w:r>
+    </w:p>
+    <w:p>
+      <w:pPr>
+        <w:pStyle w:val="Heading3"/>
+        <w:rPr/>
+      </w:pPr>
+      <w:r>
+        <w:rPr/>
+        <w:t>1.6.2 – TCP</w:t>
+      </w:r>
+    </w:p>
+    <w:p>
+      <w:pPr>
+        <w:pStyle w:val="Normal"/>
+        <w:rPr/>
+      </w:pPr>
+      <w:r>
+        <w:rPr/>
+        <w:t>Le message est préfixé par un mot de deux octets indiquant la taille du message (moins ce mot).</w:t>
+      </w:r>
+    </w:p>
+    <w:p>
+      <w:pPr>
+        <w:pStyle w:val="Normal"/>
+        <w:rPr/>
+      </w:pPr>
+      <w:r>
+        <w:rPr/>
+        <w:t>Une politique de gestion de connexion est recommandée :</w:t>
+      </w:r>
+    </w:p>
+    <w:p>
+      <w:pPr>
+        <w:pStyle w:val="Normal"/>
+        <w:rPr/>
+      </w:pPr>
+      <w:r>
+        <w:rPr/>
+        <w:t>- le serveur ne devrait pas arrêter ses activités dans l’attentes des données TCP ;</w:t>
+        <w:br/>
+        <w:t xml:space="preserve"> - le serveur devrait supporter plusieurs connexions ;</w:t>
+        <w:br/>
+        <w:t xml:space="preserve"> - le serveur devrait assumer que le client demandra la fin de la connexion. Il devrait donc maintenir sa partie de la connexion jusqu’à la fin de la transmission des données demandées par le client ;</w:t>
+        <w:br/>
+        <w:t xml:space="preserve"> - si le serveur devrait fermer une connexion dormante, il est conseillé d’attendre 2 minutes avant.</w:t>
+      </w:r>
+      <w:r>
+        <w:br w:type="page"/>
+      </w:r>
+    </w:p>
+    <w:p>
+      <w:pPr>
+        <w:pStyle w:val="Normal"/>
+        <w:rPr/>
+      </w:pPr>
+      <w:r>
+        <w:rPr/>
+      </w:r>
+    </w:p>
+    <w:p>
+      <w:pPr>
+        <w:pStyle w:val="Heading1"/>
+        <w:rPr/>
+      </w:pPr>
+      <w:r>
+        <w:rPr/>
+        <w:t>2 – Analyse fichier Wireshark (exemples_dns.pcapng)</w:t>
+      </w:r>
+    </w:p>
+    <w:p>
+      <w:pPr>
+        <w:pStyle w:val="Normal"/>
+        <w:widowControl/>
+        <w:bidi w:val="0"/>
+        <w:spacing w:lineRule="auto" w:line="259" w:before="0" w:after="160"/>
+        <w:jc w:val="left"/>
+        <w:rPr/>
+      </w:pPr>
+      <w:r>
+        <w:rPr/>
+      </w:r>
+    </w:p>
     <w:sectPr>
+      <w:type w:val="nextPage"/>
       <w:pgSz w:w="11906" w:h="16838"/>
-      <w:pgMar w:top="1417" w:right="1417" w:bottom="1417" w:left="1417" w:header="708" w:footer="708" w:gutter="0"/>
-      <w:cols w:space="708"/>
-      <w:docGrid w:linePitch="360"/>
+      <w:pgMar w:left="1417" w:right="1417" w:header="0" w:top="1417" w:footer="0" w:bottom="1417" w:gutter="0"/>
+      <w:pgNumType w:fmt="decimal"/>
+      <w:formProt w:val="false"/>
+      <w:textDirection w:val="lrTb"/>
+      <w:docGrid w:type="default" w:linePitch="360" w:charSpace="4294965247"/>
     </w:sectPr>
   </w:body>
 </w:document>
 </file>
 
 <file path=word/styles.xml><?xml version="1.0" encoding="utf-8"?>
-<w:styles xmlns:mc="http://schemas.openxmlformats.org/markup-compatibility/2006" xmlns:r="http://schemas.openxmlformats.org/officeDocument/2006/relationships" xmlns:w="http://schemas.openxmlformats.org/wordprocessingml/2006/main" xmlns:w14="http://schemas.microsoft.com/office/word/2010/wordml" xmlns:w15="http://schemas.microsoft.com/office/word/2012/wordml" mc:Ignorable="w14 w15">
+<w:styles xmlns:w="http://schemas.openxmlformats.org/wordprocessingml/2006/main" xmlns:w14="http://schemas.microsoft.com/office/word/2010/wordml" xmlns:mc="http://schemas.openxmlformats.org/markup-compatibility/2006" mc:Ignorable="w14">
   <w:docDefaults>
     <w:rPrDefault>
       <w:rPr>
-        <w:rFonts w:asciiTheme="minorHAnsi" w:eastAsiaTheme="minorHAnsi" w:hAnsiTheme="minorHAnsi" w:cstheme="minorBidi"/>
+        <w:rFonts w:ascii="Calibri" w:hAnsi="Calibri" w:eastAsia="Calibri" w:cs="" w:asciiTheme="minorHAnsi" w:cstheme="minorBidi" w:eastAsiaTheme="minorHAnsi" w:hAnsiTheme="minorHAnsi"/>
         <w:sz w:val="22"/>
         <w:szCs w:val="22"/>
         <w:lang w:val="fr-FR" w:eastAsia="en-US" w:bidi="ar-SA"/>
       </w:rPr>
     </w:rPrDefault>
     <w:pPrDefault>
-      <w:pPr>
-        <w:spacing w:after="160" w:line="259" w:lineRule="auto"/>
-      </w:pPr>
+      <w:pPr/>
     </w:pPrDefault>
   </w:docDefaults>
   <w:latentStyles w:defLockedState="0" w:defUIPriority="99" w:defSemiHidden="0" w:defUnhideWhenUsed="0" w:defQFormat="0" w:count="371">
     <w:lsdException w:name="Normal" w:uiPriority="0" w:qFormat="1"/>
     <w:lsdException w:name="heading 1" w:uiPriority="9" w:qFormat="1"/>
-    <w:lsdException w:name="heading 2" w:semiHidden="1" w:uiPriority="9" w:unhideWhenUsed="1" w:qFormat="1"/>
-    <w:lsdException w:name="heading 3" w:semiHidden="1" w:uiPriority="9" w:unhideWhenUsed="1" w:qFormat="1"/>
-    <w:lsdException w:name="heading 4" w:semiHidden="1" w:uiPriority="9" w:unhideWhenUsed="1" w:qFormat="1"/>
-    <w:lsdException w:name="heading 5" w:semiHidden="1" w:uiPriority="9" w:unhideWhenUsed="1" w:qFormat="1"/>
-    <w:lsdException w:name="heading 6" w:semiHidden="1" w:uiPriority="9" w:unhideWhenUsed="1" w:qFormat="1"/>
-    <w:lsdException w:name="heading 7" w:semiHidden="1" w:uiPriority="9" w:unhideWhenUsed="1" w:qFormat="1"/>
-    <w:lsdException w:name="heading 8" w:semiHidden="1" w:uiPriority="9" w:unhideWhenUsed="1" w:qFormat="1"/>
-    <w:lsdException w:name="heading 9" w:semiHidden="1" w:uiPriority="9" w:unhideWhenUsed="1" w:qFormat="1"/>
+    <w:lsdException w:name="heading 2" w:uiPriority="9" w:semiHidden="1" w:unhideWhenUsed="1" w:qFormat="1"/>
+    <w:lsdException w:name="heading 3" w:uiPriority="9" w:semiHidden="1" w:unhideWhenUsed="1" w:qFormat="1"/>
+    <w:lsdException w:name="heading 4" w:uiPriority="9" w:semiHidden="1" w:unhideWhenUsed="1" w:qFormat="1"/>
+    <w:lsdException w:name="heading 5" w:uiPriority="9" w:semiHidden="1" w:unhideWhenUsed="1" w:qFormat="1"/>
+    <w:lsdException w:name="heading 6" w:uiPriority="9" w:semiHidden="1" w:unhideWhenUsed="1" w:qFormat="1"/>
+    <w:lsdException w:name="heading 7" w:uiPriority="9" w:semiHidden="1" w:unhideWhenUsed="1" w:qFormat="1"/>
+    <w:lsdException w:name="heading 8" w:uiPriority="9" w:semiHidden="1" w:unhideWhenUsed="1" w:qFormat="1"/>
+    <w:lsdException w:name="heading 9" w:uiPriority="9" w:semiHidden="1" w:unhideWhenUsed="1" w:qFormat="1"/>
     <w:lsdException w:name="index 1" w:semiHidden="1" w:unhideWhenUsed="1"/>
     <w:lsdException w:name="index 2" w:semiHidden="1" w:unhideWhenUsed="1"/>
     <w:lsdException w:name="index 3" w:semiHidden="1" w:unhideWhenUsed="1"/>
@@ -134,22 +2773,22 @@
     <w:lsdException w:name="index 7" w:semiHidden="1" w:unhideWhenUsed="1"/>
     <w:lsdException w:name="index 8" w:semiHidden="1" w:unhideWhenUsed="1"/>
     <w:lsdException w:name="index 9" w:semiHidden="1" w:unhideWhenUsed="1"/>
-    <w:lsdException w:name="toc 1" w:semiHidden="1" w:uiPriority="39" w:unhideWhenUsed="1"/>
-    <w:lsdException w:name="toc 2" w:semiHidden="1" w:uiPriority="39" w:unhideWhenUsed="1"/>
-    <w:lsdException w:name="toc 3" w:semiHidden="1" w:uiPriority="39" w:unhideWhenUsed="1"/>
-    <w:lsdException w:name="toc 4" w:semiHidden="1" w:uiPriority="39" w:unhideWhenUsed="1"/>
-    <w:lsdException w:name="toc 5" w:semiHidden="1" w:uiPriority="39" w:unhideWhenUsed="1"/>
-    <w:lsdException w:name="toc 6" w:semiHidden="1" w:uiPriority="39" w:unhideWhenUsed="1"/>
-    <w:lsdException w:name="toc 7" w:semiHidden="1" w:uiPriority="39" w:unhideWhenUsed="1"/>
-    <w:lsdException w:name="toc 8" w:semiHidden="1" w:uiPriority="39" w:unhideWhenUsed="1"/>
-    <w:lsdException w:name="toc 9" w:semiHidden="1" w:uiPriority="39" w:unhideWhenUsed="1"/>
+    <w:lsdException w:name="toc 1" w:uiPriority="39" w:semiHidden="1" w:unhideWhenUsed="1"/>
+    <w:lsdException w:name="toc 2" w:uiPriority="39" w:semiHidden="1" w:unhideWhenUsed="1"/>
+    <w:lsdException w:name="toc 3" w:uiPriority="39" w:semiHidden="1" w:unhideWhenUsed="1"/>
+    <w:lsdException w:name="toc 4" w:uiPriority="39" w:semiHidden="1" w:unhideWhenUsed="1"/>
+    <w:lsdException w:name="toc 5" w:uiPriority="39" w:semiHidden="1" w:unhideWhenUsed="1"/>
+    <w:lsdException w:name="toc 6" w:uiPriority="39" w:semiHidden="1" w:unhideWhenUsed="1"/>
+    <w:lsdException w:name="toc 7" w:uiPriority="39" w:semiHidden="1" w:unhideWhenUsed="1"/>
+    <w:lsdException w:name="toc 8" w:uiPriority="39" w:semiHidden="1" w:unhideWhenUsed="1"/>
+    <w:lsdException w:name="toc 9" w:uiPriority="39" w:semiHidden="1" w:unhideWhenUsed="1"/>
     <w:lsdException w:name="Normal Indent" w:semiHidden="1" w:unhideWhenUsed="1"/>
     <w:lsdException w:name="footnote text" w:semiHidden="1" w:unhideWhenUsed="1"/>
     <w:lsdException w:name="annotation text" w:semiHidden="1" w:unhideWhenUsed="1"/>
     <w:lsdException w:name="header" w:semiHidden="1" w:unhideWhenUsed="1"/>
     <w:lsdException w:name="footer" w:semiHidden="1" w:unhideWhenUsed="1"/>
     <w:lsdException w:name="index heading" w:semiHidden="1" w:unhideWhenUsed="1"/>
-    <w:lsdException w:name="caption" w:semiHidden="1" w:uiPriority="35" w:unhideWhenUsed="1" w:qFormat="1"/>
+    <w:lsdException w:name="caption" w:uiPriority="35" w:semiHidden="1" w:unhideWhenUsed="1" w:qFormat="1"/>
     <w:lsdException w:name="table of figures" w:semiHidden="1" w:unhideWhenUsed="1"/>
     <w:lsdException w:name="envelope address" w:semiHidden="1" w:unhideWhenUsed="1"/>
     <w:lsdException w:name="envelope return" w:semiHidden="1" w:unhideWhenUsed="1"/>
@@ -180,7 +2819,7 @@
     <w:lsdException w:name="Title" w:uiPriority="10" w:qFormat="1"/>
     <w:lsdException w:name="Closing" w:semiHidden="1" w:unhideWhenUsed="1"/>
     <w:lsdException w:name="Signature" w:semiHidden="1" w:unhideWhenUsed="1"/>
-    <w:lsdException w:name="Default Paragraph Font" w:semiHidden="1" w:uiPriority="1" w:unhideWhenUsed="1"/>
+    <w:lsdException w:name="Default Paragraph Font" w:uiPriority="1" w:semiHidden="1" w:unhideWhenUsed="1"/>
     <w:lsdException w:name="Body Text" w:semiHidden="1" w:unhideWhenUsed="1"/>
     <w:lsdException w:name="Body Text Indent" w:semiHidden="1" w:unhideWhenUsed="1"/>
     <w:lsdException w:name="List Continue" w:semiHidden="1" w:unhideWhenUsed="1"/>
@@ -380,8 +3019,8 @@
     <w:lsdException w:name="Subtle Reference" w:uiPriority="31" w:qFormat="1"/>
     <w:lsdException w:name="Intense Reference" w:uiPriority="32" w:qFormat="1"/>
     <w:lsdException w:name="Book Title" w:uiPriority="33" w:qFormat="1"/>
-    <w:lsdException w:name="Bibliography" w:semiHidden="1" w:uiPriority="37" w:unhideWhenUsed="1"/>
-    <w:lsdException w:name="TOC Heading" w:semiHidden="1" w:uiPriority="39" w:unhideWhenUsed="1" w:qFormat="1"/>
+    <w:lsdException w:name="Bibliography" w:uiPriority="37" w:semiHidden="1" w:unhideWhenUsed="1"/>
+    <w:lsdException w:name="TOC Heading" w:uiPriority="39" w:semiHidden="1" w:unhideWhenUsed="1" w:qFormat="1"/>
     <w:lsdException w:name="Plain Table 1" w:uiPriority="41"/>
     <w:lsdException w:name="Plain Table 2" w:uiPriority="42"/>
     <w:lsdException w:name="Plain Table 3" w:uiPriority="43"/>
@@ -487,18 +3126,31 @@
     <w:lsdException w:name="List Table 6 Colorful Accent 6" w:uiPriority="51"/>
     <w:lsdException w:name="List Table 7 Colorful Accent 6" w:uiPriority="52"/>
   </w:latentStyles>
-  <w:style w:type="paragraph" w:default="1" w:styleId="Normal">
+  <w:style w:type="paragraph" w:styleId="Normal" w:default="1">
     <w:name w:val="Normal"/>
     <w:qFormat/>
+    <w:pPr>
+      <w:widowControl/>
+      <w:bidi w:val="0"/>
+      <w:spacing w:lineRule="auto" w:line="259" w:before="0" w:after="160"/>
+      <w:jc w:val="left"/>
+    </w:pPr>
+    <w:rPr>
+      <w:rFonts w:ascii="Calibri" w:hAnsi="Calibri" w:eastAsia="Calibri" w:cs="" w:asciiTheme="minorHAnsi" w:cstheme="minorBidi" w:eastAsiaTheme="minorHAnsi" w:hAnsiTheme="minorHAnsi"/>
+      <w:color w:val="auto"/>
+      <w:sz w:val="22"/>
+      <w:szCs w:val="22"/>
+      <w:lang w:val="fr-FR" w:eastAsia="en-US" w:bidi="ar-SA"/>
+    </w:rPr>
   </w:style>
-  <w:style w:type="paragraph" w:styleId="Titre1">
-    <w:name w:val="heading 1"/>
+  <w:style w:type="paragraph" w:styleId="Heading1">
+    <w:name w:val="Heading 1"/>
     <w:basedOn w:val="Normal"/>
     <w:next w:val="Normal"/>
     <w:link w:val="Titre1Car"/>
     <w:uiPriority w:val="9"/>
     <w:qFormat/>
-    <w:rsid w:val="00021B62"/>
+    <w:rsid w:val="00021b62"/>
     <w:pPr>
       <w:keepNext/>
       <w:keepLines/>
@@ -506,17 +3158,119 @@
       <w:outlineLvl w:val="0"/>
     </w:pPr>
     <w:rPr>
-      <w:rFonts w:asciiTheme="majorHAnsi" w:eastAsiaTheme="majorEastAsia" w:hAnsiTheme="majorHAnsi" w:cstheme="majorBidi"/>
-      <w:color w:val="2E74B5" w:themeColor="accent1" w:themeShade="BF"/>
+      <w:rFonts w:ascii="Calibri Light" w:hAnsi="Calibri Light" w:eastAsia="" w:cs="" w:asciiTheme="majorHAnsi" w:cstheme="majorBidi" w:eastAsiaTheme="majorEastAsia" w:hAnsiTheme="majorHAnsi"/>
+      <w:color w:val="2E74B5" w:themeColor="accent1" w:themeShade="bf"/>
       <w:sz w:val="32"/>
       <w:szCs w:val="32"/>
     </w:rPr>
   </w:style>
-  <w:style w:type="character" w:default="1" w:styleId="Policepardfaut">
+  <w:style w:type="paragraph" w:styleId="Heading2">
+    <w:name w:val="Heading 2"/>
+    <w:basedOn w:val="Heading"/>
+    <w:qFormat/>
+    <w:pPr/>
+    <w:rPr/>
+  </w:style>
+  <w:style w:type="paragraph" w:styleId="Heading3">
+    <w:name w:val="Heading 3"/>
+    <w:basedOn w:val="Heading"/>
+    <w:qFormat/>
+    <w:pPr/>
+    <w:rPr/>
+  </w:style>
+  <w:style w:type="character" w:styleId="DefaultParagraphFont" w:default="1">
     <w:name w:val="Default Paragraph Font"/>
     <w:uiPriority w:val="1"/>
     <w:semiHidden/>
     <w:unhideWhenUsed/>
+    <w:qFormat/>
+    <w:rPr/>
+  </w:style>
+  <w:style w:type="character" w:styleId="Titre1Car" w:customStyle="1">
+    <w:name w:val="Titre 1 Car"/>
+    <w:basedOn w:val="DefaultParagraphFont"/>
+    <w:link w:val="Titre1"/>
+    <w:uiPriority w:val="9"/>
+    <w:qFormat/>
+    <w:rsid w:val="00021b62"/>
+    <w:rPr>
+      <w:rFonts w:ascii="Calibri Light" w:hAnsi="Calibri Light" w:eastAsia="" w:cs="" w:asciiTheme="majorHAnsi" w:cstheme="majorBidi" w:eastAsiaTheme="majorEastAsia" w:hAnsiTheme="majorHAnsi"/>
+      <w:color w:val="2E74B5" w:themeColor="accent1" w:themeShade="bf"/>
+      <w:sz w:val="32"/>
+      <w:szCs w:val="32"/>
+    </w:rPr>
+  </w:style>
+  <w:style w:type="paragraph" w:styleId="Heading">
+    <w:name w:val="Heading"/>
+    <w:basedOn w:val="Normal"/>
+    <w:next w:val="TextBody"/>
+    <w:qFormat/>
+    <w:pPr>
+      <w:keepNext/>
+      <w:spacing w:before="240" w:after="120"/>
+    </w:pPr>
+    <w:rPr>
+      <w:rFonts w:ascii="Liberation Sans" w:hAnsi="Liberation Sans" w:eastAsia="Droid Sans Fallback" w:cs="Noto Sans Devanagari"/>
+      <w:sz w:val="28"/>
+      <w:szCs w:val="28"/>
+    </w:rPr>
+  </w:style>
+  <w:style w:type="paragraph" w:styleId="TextBody">
+    <w:name w:val="Body Text"/>
+    <w:basedOn w:val="Normal"/>
+    <w:pPr>
+      <w:spacing w:lineRule="auto" w:line="288" w:before="0" w:after="140"/>
+    </w:pPr>
+    <w:rPr/>
+  </w:style>
+  <w:style w:type="paragraph" w:styleId="List">
+    <w:name w:val="List"/>
+    <w:basedOn w:val="TextBody"/>
+    <w:pPr/>
+    <w:rPr>
+      <w:rFonts w:cs="Noto Sans Devanagari"/>
+    </w:rPr>
+  </w:style>
+  <w:style w:type="paragraph" w:styleId="Caption">
+    <w:name w:val="Caption"/>
+    <w:basedOn w:val="Normal"/>
+    <w:qFormat/>
+    <w:pPr>
+      <w:suppressLineNumbers/>
+      <w:spacing w:before="120" w:after="120"/>
+    </w:pPr>
+    <w:rPr>
+      <w:rFonts w:cs="Noto Sans Devanagari"/>
+      <w:i/>
+      <w:iCs/>
+      <w:sz w:val="24"/>
+      <w:szCs w:val="24"/>
+    </w:rPr>
+  </w:style>
+  <w:style w:type="paragraph" w:styleId="Index">
+    <w:name w:val="Index"/>
+    <w:basedOn w:val="Normal"/>
+    <w:qFormat/>
+    <w:pPr>
+      <w:suppressLineNumbers/>
+    </w:pPr>
+    <w:rPr>
+      <w:rFonts w:cs="Noto Sans Devanagari"/>
+    </w:rPr>
+  </w:style>
+  <w:style w:type="paragraph" w:styleId="TableContents">
+    <w:name w:val="Table Contents"/>
+    <w:basedOn w:val="Normal"/>
+    <w:qFormat/>
+    <w:pPr/>
+    <w:rPr/>
+  </w:style>
+  <w:style w:type="numbering" w:styleId="NoList" w:default="1">
+    <w:name w:val="No List"/>
+    <w:uiPriority w:val="99"/>
+    <w:semiHidden/>
+    <w:unhideWhenUsed/>
+    <w:qFormat/>
   </w:style>
   <w:style w:type="table" w:default="1" w:styleId="TableauNormal">
     <w:name w:val="Normal Table"/>
@@ -532,25 +3286,6 @@
         <w:right w:w="108" w:type="dxa"/>
       </w:tblCellMar>
     </w:tblPr>
-  </w:style>
-  <w:style w:type="numbering" w:default="1" w:styleId="Aucuneliste">
-    <w:name w:val="No List"/>
-    <w:uiPriority w:val="99"/>
-    <w:semiHidden/>
-    <w:unhideWhenUsed/>
-  </w:style>
-  <w:style w:type="character" w:customStyle="1" w:styleId="Titre1Car">
-    <w:name w:val="Titre 1 Car"/>
-    <w:basedOn w:val="Policepardfaut"/>
-    <w:link w:val="Titre1"/>
-    <w:uiPriority w:val="9"/>
-    <w:rsid w:val="00021B62"/>
-    <w:rPr>
-      <w:rFonts w:asciiTheme="majorHAnsi" w:eastAsiaTheme="majorEastAsia" w:hAnsiTheme="majorHAnsi" w:cstheme="majorBidi"/>
-      <w:color w:val="2E74B5" w:themeColor="accent1" w:themeShade="BF"/>
-      <w:sz w:val="32"/>
-      <w:szCs w:val="32"/>
-    </w:rPr>
   </w:style>
 </w:styles>
 </file>

--- a/doc/Rapport.docx
+++ b/doc/Rapport.docx
@@ -1,117 +1,1003 @@
 
 <file path=word/document.xml><?xml version="1.0" encoding="utf-8"?>
-<w:document xmlns:o="urn:schemas-microsoft-com:office:office" xmlns:r="http://schemas.openxmlformats.org/officeDocument/2006/relationships" xmlns:v="urn:schemas-microsoft-com:vml" xmlns:w="http://schemas.openxmlformats.org/wordprocessingml/2006/main" xmlns:w10="urn:schemas-microsoft-com:office:word" xmlns:wp="http://schemas.openxmlformats.org/drawingml/2006/wordprocessingDrawing" xmlns:wps="http://schemas.microsoft.com/office/word/2010/wordprocessingShape" xmlns:wpg="http://schemas.microsoft.com/office/word/2010/wordprocessingGroup" xmlns:mc="http://schemas.openxmlformats.org/markup-compatibility/2006" xmlns:wp14="http://schemas.microsoft.com/office/word/2010/wordprocessingDrawing" xmlns:w14="http://schemas.microsoft.com/office/word/2010/wordml" mc:Ignorable="w14 wp14">
+<w:document xmlns:wpc="http://schemas.microsoft.com/office/word/2010/wordprocessingCanvas" xmlns:mc="http://schemas.openxmlformats.org/markup-compatibility/2006" xmlns:o="urn:schemas-microsoft-com:office:office" xmlns:r="http://schemas.openxmlformats.org/officeDocument/2006/relationships" xmlns:m="http://schemas.openxmlformats.org/officeDocument/2006/math" xmlns:v="urn:schemas-microsoft-com:vml" xmlns:wp14="http://schemas.microsoft.com/office/word/2010/wordprocessingDrawing" xmlns:wp="http://schemas.openxmlformats.org/drawingml/2006/wordprocessingDrawing" xmlns:w10="urn:schemas-microsoft-com:office:word" xmlns:w="http://schemas.openxmlformats.org/wordprocessingml/2006/main" xmlns:w14="http://schemas.microsoft.com/office/word/2010/wordml" xmlns:w15="http://schemas.microsoft.com/office/word/2012/wordml" xmlns:wpg="http://schemas.microsoft.com/office/word/2010/wordprocessingGroup" xmlns:wpi="http://schemas.microsoft.com/office/word/2010/wordprocessingInk" xmlns:wne="http://schemas.microsoft.com/office/word/2006/wordml" xmlns:wps="http://schemas.microsoft.com/office/word/2010/wordprocessingShape" mc:Ignorable="w14 w15 wp14">
   <w:body>
     <w:p>
       <w:pPr>
-        <w:pStyle w:val="Normal"/>
         <w:jc w:val="center"/>
-        <w:rPr/>
-      </w:pPr>
-      <w:r>
-        <w:rPr/>
+      </w:pPr>
+      <w:r>
         <w:t>L3 Informatique</w:t>
       </w:r>
     </w:p>
     <w:p>
       <w:pPr>
-        <w:pStyle w:val="Normal"/>
         <w:jc w:val="center"/>
-        <w:rPr/>
-      </w:pPr>
-      <w:r>
-        <w:rPr/>
+      </w:pPr>
+      <w:r>
         <w:t>Système d’exploitation - Devoir maison</w:t>
       </w:r>
     </w:p>
     <w:p>
       <w:pPr>
-        <w:pStyle w:val="Normal"/>
         <w:jc w:val="center"/>
-        <w:rPr/>
-      </w:pPr>
-      <w:r>
-        <w:rPr/>
+      </w:pPr>
+      <w:r>
         <w:t>Serveur DNS</w:t>
       </w:r>
     </w:p>
     <w:p>
       <w:pPr>
-        <w:pStyle w:val="Normal"/>
         <w:jc w:val="center"/>
-        <w:rPr/>
-      </w:pPr>
-      <w:r>
-        <w:rPr/>
-      </w:r>
-    </w:p>
-    <w:p>
-      <w:pPr>
-        <w:pStyle w:val="Normal"/>
+      </w:pPr>
+    </w:p>
+    <w:p>
+      <w:pPr>
+        <w:spacing w:after="0" w:line="240" w:lineRule="auto"/>
+      </w:pPr>
+      <w:r>
+        <w:br w:type="page"/>
+      </w:r>
+    </w:p>
+    <w:sdt>
+      <w:sdtPr>
+        <w:id w:val="907577657"/>
+        <w:docPartObj>
+          <w:docPartGallery w:val="Table of Contents"/>
+          <w:docPartUnique/>
+        </w:docPartObj>
+      </w:sdtPr>
+      <w:sdtEndPr>
         <w:rPr>
-          <w:rFonts w:ascii="Calibri Light" w:hAnsi="Calibri Light" w:eastAsia="" w:cs="" w:asciiTheme="majorHAnsi" w:cstheme="majorBidi" w:eastAsiaTheme="majorEastAsia" w:hAnsiTheme="majorHAnsi"/>
-          <w:color w:val="2E74B5" w:themeColor="accent1" w:themeShade="bf"/>
+          <w:rFonts w:asciiTheme="minorHAnsi" w:eastAsiaTheme="minorHAnsi" w:hAnsiTheme="minorHAnsi" w:cstheme="minorBidi"/>
+          <w:b/>
+          <w:bCs/>
+          <w:color w:val="auto"/>
+          <w:sz w:val="22"/>
+          <w:szCs w:val="22"/>
+          <w:lang w:eastAsia="en-US"/>
+        </w:rPr>
+      </w:sdtEndPr>
+      <w:sdtContent>
+        <w:p>
+          <w:pPr>
+            <w:pStyle w:val="En-ttedetabledesmatires"/>
+          </w:pPr>
+          <w:r>
+            <w:t>Table des matières</w:t>
+          </w:r>
+        </w:p>
+        <w:p>
+          <w:pPr>
+            <w:pStyle w:val="TM1"/>
+            <w:tabs>
+              <w:tab w:val="right" w:leader="dot" w:pos="9062"/>
+            </w:tabs>
+            <w:rPr>
+              <w:rFonts w:eastAsiaTheme="minorEastAsia"/>
+              <w:noProof/>
+              <w:lang w:eastAsia="fr-FR"/>
+            </w:rPr>
+          </w:pPr>
+          <w:r>
+            <w:fldChar w:fldCharType="begin"/>
+          </w:r>
+          <w:r>
+            <w:instrText xml:space="preserve"> TOC \o "1-3" \h \z \u </w:instrText>
+          </w:r>
+          <w:r>
+            <w:fldChar w:fldCharType="separate"/>
+          </w:r>
+          <w:hyperlink w:anchor="_Toc467434707" w:history="1">
+            <w:r>
+              <w:rPr>
+                <w:rStyle w:val="Lienhypertexte"/>
+                <w:noProof/>
+              </w:rPr>
+              <w:t>1 – Synthèse RFC1035</w:t>
+            </w:r>
+            <w:r>
+              <w:rPr>
+                <w:noProof/>
+                <w:webHidden/>
+              </w:rPr>
+              <w:tab/>
+            </w:r>
+            <w:r>
+              <w:rPr>
+                <w:noProof/>
+                <w:webHidden/>
+              </w:rPr>
+              <w:fldChar w:fldCharType="begin"/>
+            </w:r>
+            <w:r>
+              <w:rPr>
+                <w:noProof/>
+                <w:webHidden/>
+              </w:rPr>
+              <w:instrText xml:space="preserve"> PAGEREF _Toc467434707 \h </w:instrText>
+            </w:r>
+            <w:r>
+              <w:rPr>
+                <w:noProof/>
+                <w:webHidden/>
+              </w:rPr>
+            </w:r>
+            <w:r>
+              <w:rPr>
+                <w:noProof/>
+                <w:webHidden/>
+              </w:rPr>
+              <w:fldChar w:fldCharType="separate"/>
+            </w:r>
+            <w:r>
+              <w:rPr>
+                <w:noProof/>
+                <w:webHidden/>
+              </w:rPr>
+              <w:t>3</w:t>
+            </w:r>
+            <w:r>
+              <w:rPr>
+                <w:noProof/>
+                <w:webHidden/>
+              </w:rPr>
+              <w:fldChar w:fldCharType="end"/>
+            </w:r>
+          </w:hyperlink>
+        </w:p>
+        <w:p>
+          <w:pPr>
+            <w:pStyle w:val="TM2"/>
+            <w:tabs>
+              <w:tab w:val="right" w:leader="dot" w:pos="9062"/>
+            </w:tabs>
+            <w:rPr>
+              <w:rFonts w:eastAsiaTheme="minorEastAsia"/>
+              <w:noProof/>
+              <w:lang w:eastAsia="fr-FR"/>
+            </w:rPr>
+          </w:pPr>
+          <w:hyperlink w:anchor="_Toc467434708" w:history="1">
+            <w:r>
+              <w:rPr>
+                <w:rStyle w:val="Lienhypertexte"/>
+                <w:noProof/>
+              </w:rPr>
+              <w:t>1.1 – Message</w:t>
+            </w:r>
+            <w:r>
+              <w:rPr>
+                <w:noProof/>
+                <w:webHidden/>
+              </w:rPr>
+              <w:tab/>
+            </w:r>
+            <w:r>
+              <w:rPr>
+                <w:noProof/>
+                <w:webHidden/>
+              </w:rPr>
+              <w:fldChar w:fldCharType="begin"/>
+            </w:r>
+            <w:r>
+              <w:rPr>
+                <w:noProof/>
+                <w:webHidden/>
+              </w:rPr>
+              <w:instrText xml:space="preserve"> PAGEREF _Toc467434708 \h </w:instrText>
+            </w:r>
+            <w:r>
+              <w:rPr>
+                <w:noProof/>
+                <w:webHidden/>
+              </w:rPr>
+            </w:r>
+            <w:r>
+              <w:rPr>
+                <w:noProof/>
+                <w:webHidden/>
+              </w:rPr>
+              <w:fldChar w:fldCharType="separate"/>
+            </w:r>
+            <w:r>
+              <w:rPr>
+                <w:noProof/>
+                <w:webHidden/>
+              </w:rPr>
+              <w:t>3</w:t>
+            </w:r>
+            <w:r>
+              <w:rPr>
+                <w:noProof/>
+                <w:webHidden/>
+              </w:rPr>
+              <w:fldChar w:fldCharType="end"/>
+            </w:r>
+          </w:hyperlink>
+        </w:p>
+        <w:p>
+          <w:pPr>
+            <w:pStyle w:val="TM2"/>
+            <w:tabs>
+              <w:tab w:val="right" w:leader="dot" w:pos="9062"/>
+            </w:tabs>
+            <w:rPr>
+              <w:rFonts w:eastAsiaTheme="minorEastAsia"/>
+              <w:noProof/>
+              <w:lang w:eastAsia="fr-FR"/>
+            </w:rPr>
+          </w:pPr>
+          <w:hyperlink w:anchor="_Toc467434709" w:history="1">
+            <w:r>
+              <w:rPr>
+                <w:rStyle w:val="Lienhypertexte"/>
+                <w:noProof/>
+              </w:rPr>
+              <w:t>1.2 – En-tête</w:t>
+            </w:r>
+            <w:r>
+              <w:rPr>
+                <w:noProof/>
+                <w:webHidden/>
+              </w:rPr>
+              <w:tab/>
+            </w:r>
+            <w:r>
+              <w:rPr>
+                <w:noProof/>
+                <w:webHidden/>
+              </w:rPr>
+              <w:fldChar w:fldCharType="begin"/>
+            </w:r>
+            <w:r>
+              <w:rPr>
+                <w:noProof/>
+                <w:webHidden/>
+              </w:rPr>
+              <w:instrText xml:space="preserve"> PAGEREF _Toc467434709 \h </w:instrText>
+            </w:r>
+            <w:r>
+              <w:rPr>
+                <w:noProof/>
+                <w:webHidden/>
+              </w:rPr>
+            </w:r>
+            <w:r>
+              <w:rPr>
+                <w:noProof/>
+                <w:webHidden/>
+              </w:rPr>
+              <w:fldChar w:fldCharType="separate"/>
+            </w:r>
+            <w:r>
+              <w:rPr>
+                <w:noProof/>
+                <w:webHidden/>
+              </w:rPr>
+              <w:t>3</w:t>
+            </w:r>
+            <w:r>
+              <w:rPr>
+                <w:noProof/>
+                <w:webHidden/>
+              </w:rPr>
+              <w:fldChar w:fldCharType="end"/>
+            </w:r>
+          </w:hyperlink>
+        </w:p>
+        <w:p>
+          <w:pPr>
+            <w:pStyle w:val="TM2"/>
+            <w:tabs>
+              <w:tab w:val="right" w:leader="dot" w:pos="9062"/>
+            </w:tabs>
+            <w:rPr>
+              <w:rFonts w:eastAsiaTheme="minorEastAsia"/>
+              <w:noProof/>
+              <w:lang w:eastAsia="fr-FR"/>
+            </w:rPr>
+          </w:pPr>
+          <w:hyperlink w:anchor="_Toc467434710" w:history="1">
+            <w:r>
+              <w:rPr>
+                <w:rStyle w:val="Lienhypertexte"/>
+                <w:noProof/>
+              </w:rPr>
+              <w:t>1.3 – Question</w:t>
+            </w:r>
+            <w:r>
+              <w:rPr>
+                <w:noProof/>
+                <w:webHidden/>
+              </w:rPr>
+              <w:tab/>
+            </w:r>
+            <w:r>
+              <w:rPr>
+                <w:noProof/>
+                <w:webHidden/>
+              </w:rPr>
+              <w:fldChar w:fldCharType="begin"/>
+            </w:r>
+            <w:r>
+              <w:rPr>
+                <w:noProof/>
+                <w:webHidden/>
+              </w:rPr>
+              <w:instrText xml:space="preserve"> PAGEREF _Toc467434710 \h </w:instrText>
+            </w:r>
+            <w:r>
+              <w:rPr>
+                <w:noProof/>
+                <w:webHidden/>
+              </w:rPr>
+            </w:r>
+            <w:r>
+              <w:rPr>
+                <w:noProof/>
+                <w:webHidden/>
+              </w:rPr>
+              <w:fldChar w:fldCharType="separate"/>
+            </w:r>
+            <w:r>
+              <w:rPr>
+                <w:noProof/>
+                <w:webHidden/>
+              </w:rPr>
+              <w:t>4</w:t>
+            </w:r>
+            <w:r>
+              <w:rPr>
+                <w:noProof/>
+                <w:webHidden/>
+              </w:rPr>
+              <w:fldChar w:fldCharType="end"/>
+            </w:r>
+          </w:hyperlink>
+        </w:p>
+        <w:p>
+          <w:pPr>
+            <w:pStyle w:val="TM2"/>
+            <w:tabs>
+              <w:tab w:val="right" w:leader="dot" w:pos="9062"/>
+            </w:tabs>
+            <w:rPr>
+              <w:rFonts w:eastAsiaTheme="minorEastAsia"/>
+              <w:noProof/>
+              <w:lang w:eastAsia="fr-FR"/>
+            </w:rPr>
+          </w:pPr>
+          <w:hyperlink w:anchor="_Toc467434711" w:history="1">
+            <w:r>
+              <w:rPr>
+                <w:rStyle w:val="Lienhypertexte"/>
+                <w:noProof/>
+              </w:rPr>
+              <w:t>1.4 – Enregistrement de ressource</w:t>
+            </w:r>
+            <w:r>
+              <w:rPr>
+                <w:noProof/>
+                <w:webHidden/>
+              </w:rPr>
+              <w:tab/>
+            </w:r>
+            <w:r>
+              <w:rPr>
+                <w:noProof/>
+                <w:webHidden/>
+              </w:rPr>
+              <w:fldChar w:fldCharType="begin"/>
+            </w:r>
+            <w:r>
+              <w:rPr>
+                <w:noProof/>
+                <w:webHidden/>
+              </w:rPr>
+              <w:instrText xml:space="preserve"> PAGEREF _Toc467434711 \h </w:instrText>
+            </w:r>
+            <w:r>
+              <w:rPr>
+                <w:noProof/>
+                <w:webHidden/>
+              </w:rPr>
+            </w:r>
+            <w:r>
+              <w:rPr>
+                <w:noProof/>
+                <w:webHidden/>
+              </w:rPr>
+              <w:fldChar w:fldCharType="separate"/>
+            </w:r>
+            <w:r>
+              <w:rPr>
+                <w:noProof/>
+                <w:webHidden/>
+              </w:rPr>
+              <w:t>5</w:t>
+            </w:r>
+            <w:r>
+              <w:rPr>
+                <w:noProof/>
+                <w:webHidden/>
+              </w:rPr>
+              <w:fldChar w:fldCharType="end"/>
+            </w:r>
+          </w:hyperlink>
+        </w:p>
+        <w:p>
+          <w:pPr>
+            <w:pStyle w:val="TM2"/>
+            <w:tabs>
+              <w:tab w:val="right" w:leader="dot" w:pos="9062"/>
+            </w:tabs>
+            <w:rPr>
+              <w:rFonts w:eastAsiaTheme="minorEastAsia"/>
+              <w:noProof/>
+              <w:lang w:eastAsia="fr-FR"/>
+            </w:rPr>
+          </w:pPr>
+          <w:hyperlink w:anchor="_Toc467434712" w:history="1">
+            <w:r>
+              <w:rPr>
+                <w:rStyle w:val="Lienhypertexte"/>
+                <w:noProof/>
+              </w:rPr>
+              <w:t>1.5 – Compression de message</w:t>
+            </w:r>
+            <w:r>
+              <w:rPr>
+                <w:noProof/>
+                <w:webHidden/>
+              </w:rPr>
+              <w:tab/>
+            </w:r>
+            <w:r>
+              <w:rPr>
+                <w:noProof/>
+                <w:webHidden/>
+              </w:rPr>
+              <w:fldChar w:fldCharType="begin"/>
+            </w:r>
+            <w:r>
+              <w:rPr>
+                <w:noProof/>
+                <w:webHidden/>
+              </w:rPr>
+              <w:instrText xml:space="preserve"> PAGEREF _Toc467434712 \h </w:instrText>
+            </w:r>
+            <w:r>
+              <w:rPr>
+                <w:noProof/>
+                <w:webHidden/>
+              </w:rPr>
+            </w:r>
+            <w:r>
+              <w:rPr>
+                <w:noProof/>
+                <w:webHidden/>
+              </w:rPr>
+              <w:fldChar w:fldCharType="separate"/>
+            </w:r>
+            <w:r>
+              <w:rPr>
+                <w:noProof/>
+                <w:webHidden/>
+              </w:rPr>
+              <w:t>5</w:t>
+            </w:r>
+            <w:r>
+              <w:rPr>
+                <w:noProof/>
+                <w:webHidden/>
+              </w:rPr>
+              <w:fldChar w:fldCharType="end"/>
+            </w:r>
+          </w:hyperlink>
+        </w:p>
+        <w:p>
+          <w:pPr>
+            <w:pStyle w:val="TM2"/>
+            <w:tabs>
+              <w:tab w:val="right" w:leader="dot" w:pos="9062"/>
+            </w:tabs>
+            <w:rPr>
+              <w:rFonts w:eastAsiaTheme="minorEastAsia"/>
+              <w:noProof/>
+              <w:lang w:eastAsia="fr-FR"/>
+            </w:rPr>
+          </w:pPr>
+          <w:hyperlink w:anchor="_Toc467434713" w:history="1">
+            <w:r>
+              <w:rPr>
+                <w:rStyle w:val="Lienhypertexte"/>
+                <w:noProof/>
+              </w:rPr>
+              <w:t>1.6 – Transport</w:t>
+            </w:r>
+            <w:r>
+              <w:rPr>
+                <w:noProof/>
+                <w:webHidden/>
+              </w:rPr>
+              <w:tab/>
+            </w:r>
+            <w:r>
+              <w:rPr>
+                <w:noProof/>
+                <w:webHidden/>
+              </w:rPr>
+              <w:fldChar w:fldCharType="begin"/>
+            </w:r>
+            <w:r>
+              <w:rPr>
+                <w:noProof/>
+                <w:webHidden/>
+              </w:rPr>
+              <w:instrText xml:space="preserve"> PAGEREF _Toc467434713 \h </w:instrText>
+            </w:r>
+            <w:r>
+              <w:rPr>
+                <w:noProof/>
+                <w:webHidden/>
+              </w:rPr>
+            </w:r>
+            <w:r>
+              <w:rPr>
+                <w:noProof/>
+                <w:webHidden/>
+              </w:rPr>
+              <w:fldChar w:fldCharType="separate"/>
+            </w:r>
+            <w:r>
+              <w:rPr>
+                <w:noProof/>
+                <w:webHidden/>
+              </w:rPr>
+              <w:t>6</w:t>
+            </w:r>
+            <w:r>
+              <w:rPr>
+                <w:noProof/>
+                <w:webHidden/>
+              </w:rPr>
+              <w:fldChar w:fldCharType="end"/>
+            </w:r>
+          </w:hyperlink>
+        </w:p>
+        <w:p>
+          <w:pPr>
+            <w:pStyle w:val="TM3"/>
+            <w:tabs>
+              <w:tab w:val="right" w:leader="dot" w:pos="9062"/>
+            </w:tabs>
+            <w:rPr>
+              <w:rFonts w:eastAsiaTheme="minorEastAsia"/>
+              <w:noProof/>
+              <w:lang w:eastAsia="fr-FR"/>
+            </w:rPr>
+          </w:pPr>
+          <w:hyperlink w:anchor="_Toc467434714" w:history="1">
+            <w:r>
+              <w:rPr>
+                <w:rStyle w:val="Lienhypertexte"/>
+                <w:noProof/>
+              </w:rPr>
+              <w:t>1.6.1 – UDP</w:t>
+            </w:r>
+            <w:r>
+              <w:rPr>
+                <w:noProof/>
+                <w:webHidden/>
+              </w:rPr>
+              <w:tab/>
+            </w:r>
+            <w:r>
+              <w:rPr>
+                <w:noProof/>
+                <w:webHidden/>
+              </w:rPr>
+              <w:fldChar w:fldCharType="begin"/>
+            </w:r>
+            <w:r>
+              <w:rPr>
+                <w:noProof/>
+                <w:webHidden/>
+              </w:rPr>
+              <w:instrText xml:space="preserve"> PAGEREF _Toc467434714 \h </w:instrText>
+            </w:r>
+            <w:r>
+              <w:rPr>
+                <w:noProof/>
+                <w:webHidden/>
+              </w:rPr>
+            </w:r>
+            <w:r>
+              <w:rPr>
+                <w:noProof/>
+                <w:webHidden/>
+              </w:rPr>
+              <w:fldChar w:fldCharType="separate"/>
+            </w:r>
+            <w:r>
+              <w:rPr>
+                <w:noProof/>
+                <w:webHidden/>
+              </w:rPr>
+              <w:t>6</w:t>
+            </w:r>
+            <w:r>
+              <w:rPr>
+                <w:noProof/>
+                <w:webHidden/>
+              </w:rPr>
+              <w:fldChar w:fldCharType="end"/>
+            </w:r>
+          </w:hyperlink>
+        </w:p>
+        <w:p>
+          <w:pPr>
+            <w:pStyle w:val="TM3"/>
+            <w:tabs>
+              <w:tab w:val="right" w:leader="dot" w:pos="9062"/>
+            </w:tabs>
+            <w:rPr>
+              <w:rFonts w:eastAsiaTheme="minorEastAsia"/>
+              <w:noProof/>
+              <w:lang w:eastAsia="fr-FR"/>
+            </w:rPr>
+          </w:pPr>
+          <w:hyperlink w:anchor="_Toc467434715" w:history="1">
+            <w:r>
+              <w:rPr>
+                <w:rStyle w:val="Lienhypertexte"/>
+                <w:noProof/>
+              </w:rPr>
+              <w:t>1.6.2 – TCP</w:t>
+            </w:r>
+            <w:r>
+              <w:rPr>
+                <w:noProof/>
+                <w:webHidden/>
+              </w:rPr>
+              <w:tab/>
+            </w:r>
+            <w:r>
+              <w:rPr>
+                <w:noProof/>
+                <w:webHidden/>
+              </w:rPr>
+              <w:fldChar w:fldCharType="begin"/>
+            </w:r>
+            <w:r>
+              <w:rPr>
+                <w:noProof/>
+                <w:webHidden/>
+              </w:rPr>
+              <w:instrText xml:space="preserve"> PAGEREF _Toc467434715 \h </w:instrText>
+            </w:r>
+            <w:r>
+              <w:rPr>
+                <w:noProof/>
+                <w:webHidden/>
+              </w:rPr>
+            </w:r>
+            <w:r>
+              <w:rPr>
+                <w:noProof/>
+                <w:webHidden/>
+              </w:rPr>
+              <w:fldChar w:fldCharType="separate"/>
+            </w:r>
+            <w:r>
+              <w:rPr>
+                <w:noProof/>
+                <w:webHidden/>
+              </w:rPr>
+              <w:t>6</w:t>
+            </w:r>
+            <w:r>
+              <w:rPr>
+                <w:noProof/>
+                <w:webHidden/>
+              </w:rPr>
+              <w:fldChar w:fldCharType="end"/>
+            </w:r>
+          </w:hyperlink>
+        </w:p>
+        <w:p>
+          <w:pPr>
+            <w:pStyle w:val="TM1"/>
+            <w:tabs>
+              <w:tab w:val="right" w:leader="dot" w:pos="9062"/>
+            </w:tabs>
+            <w:rPr>
+              <w:rFonts w:eastAsiaTheme="minorEastAsia"/>
+              <w:noProof/>
+              <w:lang w:eastAsia="fr-FR"/>
+            </w:rPr>
+          </w:pPr>
+          <w:hyperlink w:anchor="_Toc467434716" w:history="1">
+            <w:r>
+              <w:rPr>
+                <w:rStyle w:val="Lienhypertexte"/>
+                <w:noProof/>
+              </w:rPr>
+              <w:t>2 – Analyse d’une trace Wireshark (exemples_dns.pcapng)</w:t>
+            </w:r>
+            <w:r>
+              <w:rPr>
+                <w:noProof/>
+                <w:webHidden/>
+              </w:rPr>
+              <w:tab/>
+            </w:r>
+            <w:r>
+              <w:rPr>
+                <w:noProof/>
+                <w:webHidden/>
+              </w:rPr>
+              <w:fldChar w:fldCharType="begin"/>
+            </w:r>
+            <w:r>
+              <w:rPr>
+                <w:noProof/>
+                <w:webHidden/>
+              </w:rPr>
+              <w:instrText xml:space="preserve"> PAGEREF _Toc467434716 \h </w:instrText>
+            </w:r>
+            <w:r>
+              <w:rPr>
+                <w:noProof/>
+                <w:webHidden/>
+              </w:rPr>
+            </w:r>
+            <w:r>
+              <w:rPr>
+                <w:noProof/>
+                <w:webHidden/>
+              </w:rPr>
+              <w:fldChar w:fldCharType="separate"/>
+            </w:r>
+            <w:r>
+              <w:rPr>
+                <w:noProof/>
+                <w:webHidden/>
+              </w:rPr>
+              <w:t>7</w:t>
+            </w:r>
+            <w:r>
+              <w:rPr>
+                <w:noProof/>
+                <w:webHidden/>
+              </w:rPr>
+              <w:fldChar w:fldCharType="end"/>
+            </w:r>
+          </w:hyperlink>
+        </w:p>
+        <w:p>
+          <w:pPr>
+            <w:pStyle w:val="TM2"/>
+            <w:tabs>
+              <w:tab w:val="right" w:leader="dot" w:pos="9062"/>
+            </w:tabs>
+            <w:rPr>
+              <w:rFonts w:eastAsiaTheme="minorEastAsia"/>
+              <w:noProof/>
+              <w:lang w:eastAsia="fr-FR"/>
+            </w:rPr>
+          </w:pPr>
+          <w:hyperlink w:anchor="_Toc467434717" w:history="1">
+            <w:r>
+              <w:rPr>
+                <w:rStyle w:val="Lienhypertexte"/>
+                <w:noProof/>
+              </w:rPr>
+              <w:t>2.1 - Paqu</w:t>
+            </w:r>
+            <w:r>
+              <w:rPr>
+                <w:rStyle w:val="Lienhypertexte"/>
+                <w:noProof/>
+              </w:rPr>
+              <w:t>e</w:t>
+            </w:r>
+            <w:r>
+              <w:rPr>
+                <w:rStyle w:val="Lienhypertexte"/>
+                <w:noProof/>
+              </w:rPr>
+              <w:t>t n°1 :</w:t>
+            </w:r>
+            <w:r>
+              <w:rPr>
+                <w:noProof/>
+                <w:webHidden/>
+              </w:rPr>
+              <w:tab/>
+            </w:r>
+            <w:r>
+              <w:rPr>
+                <w:noProof/>
+                <w:webHidden/>
+              </w:rPr>
+              <w:fldChar w:fldCharType="begin"/>
+            </w:r>
+            <w:r>
+              <w:rPr>
+                <w:noProof/>
+                <w:webHidden/>
+              </w:rPr>
+              <w:instrText xml:space="preserve"> PAGEREF _Toc467434717 \h </w:instrText>
+            </w:r>
+            <w:r>
+              <w:rPr>
+                <w:noProof/>
+                <w:webHidden/>
+              </w:rPr>
+            </w:r>
+            <w:r>
+              <w:rPr>
+                <w:noProof/>
+                <w:webHidden/>
+              </w:rPr>
+              <w:fldChar w:fldCharType="separate"/>
+            </w:r>
+            <w:r>
+              <w:rPr>
+                <w:noProof/>
+                <w:webHidden/>
+              </w:rPr>
+              <w:t>7</w:t>
+            </w:r>
+            <w:r>
+              <w:rPr>
+                <w:noProof/>
+                <w:webHidden/>
+              </w:rPr>
+              <w:fldChar w:fldCharType="end"/>
+            </w:r>
+          </w:hyperlink>
+        </w:p>
+        <w:p>
+          <w:pPr>
+            <w:pStyle w:val="TM2"/>
+            <w:tabs>
+              <w:tab w:val="right" w:leader="dot" w:pos="9062"/>
+            </w:tabs>
+            <w:rPr>
+              <w:rFonts w:eastAsiaTheme="minorEastAsia"/>
+              <w:noProof/>
+              <w:lang w:eastAsia="fr-FR"/>
+            </w:rPr>
+          </w:pPr>
+          <w:hyperlink w:anchor="_Toc467434718" w:history="1">
+            <w:r>
+              <w:rPr>
+                <w:rStyle w:val="Lienhypertexte"/>
+                <w:noProof/>
+              </w:rPr>
+              <w:t>2.2 - Paquet n°2 :</w:t>
+            </w:r>
+            <w:r>
+              <w:rPr>
+                <w:noProof/>
+                <w:webHidden/>
+              </w:rPr>
+              <w:tab/>
+            </w:r>
+            <w:r>
+              <w:rPr>
+                <w:noProof/>
+                <w:webHidden/>
+              </w:rPr>
+              <w:fldChar w:fldCharType="begin"/>
+            </w:r>
+            <w:r>
+              <w:rPr>
+                <w:noProof/>
+                <w:webHidden/>
+              </w:rPr>
+              <w:instrText xml:space="preserve"> PAGEREF _Toc467434718 \h </w:instrText>
+            </w:r>
+            <w:r>
+              <w:rPr>
+                <w:noProof/>
+                <w:webHidden/>
+              </w:rPr>
+            </w:r>
+            <w:r>
+              <w:rPr>
+                <w:noProof/>
+                <w:webHidden/>
+              </w:rPr>
+              <w:fldChar w:fldCharType="separate"/>
+            </w:r>
+            <w:r>
+              <w:rPr>
+                <w:noProof/>
+                <w:webHidden/>
+              </w:rPr>
+              <w:t>8</w:t>
+            </w:r>
+            <w:r>
+              <w:rPr>
+                <w:noProof/>
+                <w:webHidden/>
+              </w:rPr>
+              <w:fldChar w:fldCharType="end"/>
+            </w:r>
+          </w:hyperlink>
+        </w:p>
+        <w:p>
+          <w:r>
+            <w:rPr>
+              <w:b/>
+              <w:bCs/>
+            </w:rPr>
+            <w:fldChar w:fldCharType="end"/>
+          </w:r>
+        </w:p>
+      </w:sdtContent>
+    </w:sdt>
+    <w:p>
+      <w:pPr>
+        <w:rPr>
+          <w:rFonts w:asciiTheme="majorHAnsi" w:eastAsiaTheme="majorEastAsia" w:hAnsiTheme="majorHAnsi" w:cstheme="majorBidi"/>
+          <w:color w:val="2E74B5" w:themeColor="accent1" w:themeShade="BF"/>
           <w:sz w:val="32"/>
           <w:szCs w:val="32"/>
         </w:rPr>
       </w:pPr>
-      <w:r>
+    </w:p>
+    <w:p>
+      <w:pPr>
+        <w:spacing w:after="0" w:line="240" w:lineRule="auto"/>
         <w:rPr>
-          <w:rFonts w:eastAsia="" w:cs="" w:cstheme="majorBidi" w:eastAsiaTheme="majorEastAsia" w:ascii="Calibri Light" w:hAnsi="Calibri Light"/>
-          <w:color w:val="2E74B5" w:themeColor="accent1" w:themeShade="bf"/>
+          <w:rFonts w:asciiTheme="majorHAnsi" w:eastAsiaTheme="majorEastAsia" w:hAnsiTheme="majorHAnsi" w:cstheme="majorBidi"/>
+          <w:color w:val="2E74B5" w:themeColor="accent1" w:themeShade="BF"/>
           <w:sz w:val="32"/>
           <w:szCs w:val="32"/>
         </w:rPr>
-      </w:r>
+      </w:pPr>
       <w:r>
         <w:br w:type="page"/>
       </w:r>
     </w:p>
     <w:p>
       <w:pPr>
-        <w:pStyle w:val="Heading1"/>
-        <w:rPr/>
-      </w:pPr>
-      <w:r>
-        <w:rPr/>
+        <w:pStyle w:val="Titre1"/>
+      </w:pPr>
+      <w:bookmarkStart w:id="0" w:name="_Toc467434707"/>
+      <w:r>
         <w:t>1 – Synthèse RFC1035</w:t>
       </w:r>
-    </w:p>
-    <w:p>
-      <w:pPr>
-        <w:pStyle w:val="Normal"/>
-        <w:rPr/>
-      </w:pPr>
-      <w:r>
-        <w:rPr/>
-      </w:r>
-    </w:p>
-    <w:p>
-      <w:pPr>
-        <w:pStyle w:val="Heading2"/>
-        <w:rPr/>
-      </w:pPr>
-      <w:r>
-        <w:rPr/>
+      <w:bookmarkEnd w:id="0"/>
+    </w:p>
+    <w:p>
+      <w:r>
+        <w:t>Tous les tableaux ci-dessous sont découpés en 16 colonnes (une pour chaque bit).</w:t>
+      </w:r>
+    </w:p>
+    <w:p>
+      <w:pPr>
+        <w:pStyle w:val="Titre2"/>
+      </w:pPr>
+      <w:bookmarkStart w:id="1" w:name="_Toc467434708"/>
+      <w:r>
         <w:t>1.1 – Message</w:t>
       </w:r>
-    </w:p>
-    <w:p>
-      <w:pPr>
-        <w:pStyle w:val="Normal"/>
-        <w:rPr/>
-      </w:pPr>
-      <w:bookmarkStart w:id="0" w:name="_GoBack"/>
-      <w:bookmarkEnd w:id="0"/>
-      <w:r>
-        <w:rPr/>
+      <w:bookmarkEnd w:id="1"/>
+    </w:p>
+    <w:p>
+      <w:r>
         <w:t>Chaque message (question et réponse) suit le même format :</w:t>
       </w:r>
     </w:p>
     <w:tbl>
       <w:tblPr>
         <w:tblW w:w="9072" w:type="dxa"/>
-        <w:jc w:val="left"/>
         <w:tblInd w:w="55" w:type="dxa"/>
         <w:tblBorders>
           <w:top w:val="single" w:sz="2" w:space="0" w:color="000000"/>
@@ -127,12 +1013,12 @@
           <w:bottom w:w="55" w:type="dxa"/>
           <w:right w:w="55" w:type="dxa"/>
         </w:tblCellMar>
+        <w:tblLook w:val="04A0" w:firstRow="1" w:lastRow="0" w:firstColumn="1" w:lastColumn="0" w:noHBand="0" w:noVBand="1"/>
       </w:tblPr>
       <w:tblGrid>
         <w:gridCol w:w="9072"/>
       </w:tblGrid>
       <w:tr>
-        <w:trPr/>
         <w:tc>
           <w:tcPr>
             <w:tcW w:w="9072" w:type="dxa"/>
@@ -141,10 +1027,8 @@
               <w:left w:val="single" w:sz="2" w:space="0" w:color="000000"/>
               <w:bottom w:val="single" w:sz="2" w:space="0" w:color="000000"/>
               <w:right w:val="single" w:sz="2" w:space="0" w:color="000000"/>
-              <w:insideH w:val="single" w:sz="2" w:space="0" w:color="000000"/>
-              <w:insideV w:val="single" w:sz="2" w:space="0" w:color="000000"/>
             </w:tcBorders>
-            <w:shd w:fill="auto" w:val="clear"/>
+            <w:shd w:val="clear" w:color="auto" w:fill="auto"/>
             <w:tcMar>
               <w:left w:w="54" w:type="dxa"/>
             </w:tcMar>
@@ -152,19 +1036,15 @@
           <w:p>
             <w:pPr>
               <w:pStyle w:val="TableContents"/>
-              <w:spacing w:before="0" w:after="160"/>
-              <w:jc w:val="center"/>
-              <w:rPr/>
-            </w:pPr>
-            <w:r>
-              <w:rPr/>
+              <w:jc w:val="center"/>
+            </w:pPr>
+            <w:r>
               <w:t>En-tête</w:t>
             </w:r>
           </w:p>
         </w:tc>
       </w:tr>
       <w:tr>
-        <w:trPr/>
         <w:tc>
           <w:tcPr>
             <w:tcW w:w="9072" w:type="dxa"/>
@@ -172,10 +1052,8 @@
               <w:left w:val="single" w:sz="2" w:space="0" w:color="000000"/>
               <w:bottom w:val="single" w:sz="2" w:space="0" w:color="000000"/>
               <w:right w:val="single" w:sz="2" w:space="0" w:color="000000"/>
-              <w:insideH w:val="single" w:sz="2" w:space="0" w:color="000000"/>
-              <w:insideV w:val="single" w:sz="2" w:space="0" w:color="000000"/>
             </w:tcBorders>
-            <w:shd w:fill="auto" w:val="clear"/>
+            <w:shd w:val="clear" w:color="auto" w:fill="auto"/>
             <w:tcMar>
               <w:left w:w="54" w:type="dxa"/>
             </w:tcMar>
@@ -183,19 +1061,15 @@
           <w:p>
             <w:pPr>
               <w:pStyle w:val="TableContents"/>
-              <w:spacing w:before="0" w:after="160"/>
-              <w:jc w:val="center"/>
-              <w:rPr/>
-            </w:pPr>
-            <w:r>
-              <w:rPr/>
+              <w:jc w:val="center"/>
+            </w:pPr>
+            <w:r>
               <w:t>Question (pour le serveur de nom)</w:t>
             </w:r>
           </w:p>
         </w:tc>
       </w:tr>
       <w:tr>
-        <w:trPr/>
         <w:tc>
           <w:tcPr>
             <w:tcW w:w="9072" w:type="dxa"/>
@@ -203,10 +1077,8 @@
               <w:left w:val="single" w:sz="2" w:space="0" w:color="000000"/>
               <w:bottom w:val="single" w:sz="2" w:space="0" w:color="000000"/>
               <w:right w:val="single" w:sz="2" w:space="0" w:color="000000"/>
-              <w:insideH w:val="single" w:sz="2" w:space="0" w:color="000000"/>
-              <w:insideV w:val="single" w:sz="2" w:space="0" w:color="000000"/>
             </w:tcBorders>
-            <w:shd w:fill="auto" w:val="clear"/>
+            <w:shd w:val="clear" w:color="auto" w:fill="auto"/>
             <w:tcMar>
               <w:left w:w="54" w:type="dxa"/>
             </w:tcMar>
@@ -214,19 +1086,18 @@
           <w:p>
             <w:pPr>
               <w:pStyle w:val="TableContents"/>
-              <w:spacing w:before="0" w:after="160"/>
-              <w:jc w:val="center"/>
-              <w:rPr/>
-            </w:pPr>
-            <w:r>
-              <w:rPr/>
-              <w:t>Réponse (de la part des enregistrements de ressources)</w:t>
+              <w:jc w:val="center"/>
+            </w:pPr>
+            <w:r>
+              <w:t xml:space="preserve">Réponse (de la part des enregistrements de </w:t>
+            </w:r>
+            <w:r>
+              <w:t>ressources)</w:t>
             </w:r>
           </w:p>
         </w:tc>
       </w:tr>
       <w:tr>
-        <w:trPr/>
         <w:tc>
           <w:tcPr>
             <w:tcW w:w="9072" w:type="dxa"/>
@@ -234,10 +1105,8 @@
               <w:left w:val="single" w:sz="2" w:space="0" w:color="000000"/>
               <w:bottom w:val="single" w:sz="2" w:space="0" w:color="000000"/>
               <w:right w:val="single" w:sz="2" w:space="0" w:color="000000"/>
-              <w:insideH w:val="single" w:sz="2" w:space="0" w:color="000000"/>
-              <w:insideV w:val="single" w:sz="2" w:space="0" w:color="000000"/>
             </w:tcBorders>
-            <w:shd w:fill="auto" w:val="clear"/>
+            <w:shd w:val="clear" w:color="auto" w:fill="auto"/>
             <w:tcMar>
               <w:left w:w="54" w:type="dxa"/>
             </w:tcMar>
@@ -245,27 +1114,15 @@
           <w:p>
             <w:pPr>
               <w:pStyle w:val="TableContents"/>
-              <w:spacing w:before="0" w:after="160"/>
-              <w:jc w:val="center"/>
-              <w:rPr/>
-            </w:pPr>
-            <w:r>
-              <w:rPr/>
-              <w:t>Aut</w:t>
-            </w:r>
-            <w:r>
-              <w:rPr/>
-              <w:t>o</w:t>
-            </w:r>
-            <w:r>
-              <w:rPr/>
-              <w:t>rité (désignée par les enregistrements de ressources)</w:t>
+              <w:jc w:val="center"/>
+            </w:pPr>
+            <w:r>
+              <w:t>Autorité (désignée par les enregistrements de ressources)</w:t>
             </w:r>
           </w:p>
         </w:tc>
       </w:tr>
       <w:tr>
-        <w:trPr/>
         <w:tc>
           <w:tcPr>
             <w:tcW w:w="9072" w:type="dxa"/>
@@ -273,10 +1130,8 @@
               <w:left w:val="single" w:sz="2" w:space="0" w:color="000000"/>
               <w:bottom w:val="single" w:sz="2" w:space="0" w:color="000000"/>
               <w:right w:val="single" w:sz="2" w:space="0" w:color="000000"/>
-              <w:insideH w:val="single" w:sz="2" w:space="0" w:color="000000"/>
-              <w:insideV w:val="single" w:sz="2" w:space="0" w:color="000000"/>
             </w:tcBorders>
-            <w:shd w:fill="auto" w:val="clear"/>
+            <w:shd w:val="clear" w:color="auto" w:fill="auto"/>
             <w:tcMar>
               <w:left w:w="54" w:type="dxa"/>
             </w:tcMar>
@@ -284,55 +1139,34 @@
           <w:p>
             <w:pPr>
               <w:pStyle w:val="TableContents"/>
-              <w:spacing w:before="0" w:after="160"/>
-              <w:jc w:val="center"/>
-              <w:rPr/>
-            </w:pPr>
-            <w:r>
-              <w:rPr/>
+              <w:jc w:val="center"/>
+            </w:pPr>
+            <w:r>
               <w:t>Section additionnelle (de la part des enregistrements de ressources)</w:t>
             </w:r>
           </w:p>
         </w:tc>
       </w:tr>
     </w:tbl>
-    <w:p>
-      <w:pPr>
-        <w:pStyle w:val="Normal"/>
-        <w:rPr/>
-      </w:pPr>
-      <w:r>
-        <w:rPr/>
-      </w:r>
-    </w:p>
-    <w:p>
-      <w:pPr>
-        <w:pStyle w:val="Heading2"/>
-        <w:rPr/>
-      </w:pPr>
-      <w:r>
-        <w:rPr/>
+    <w:p/>
+    <w:p>
+      <w:pPr>
+        <w:pStyle w:val="Titre2"/>
+      </w:pPr>
+      <w:bookmarkStart w:id="2" w:name="_Toc467434709"/>
+      <w:r>
         <w:t>1.2 – En-tête</w:t>
       </w:r>
-    </w:p>
-    <w:p>
-      <w:pPr>
-        <w:pStyle w:val="Normal"/>
-        <w:rPr/>
-      </w:pPr>
-      <w:r>
-        <w:rPr/>
-        <w:t>L’en-tête est de la forme</w:t>
-      </w:r>
-      <w:r>
-        <w:rPr/>
-        <w:t> :</w:t>
+      <w:bookmarkEnd w:id="2"/>
+    </w:p>
+    <w:p>
+      <w:r>
+        <w:t>L’en-tête est de la forme :</w:t>
       </w:r>
     </w:p>
     <w:tbl>
       <w:tblPr>
         <w:tblW w:w="9072" w:type="dxa"/>
-        <w:jc w:val="left"/>
         <w:tblInd w:w="55" w:type="dxa"/>
         <w:tblBorders>
           <w:top w:val="single" w:sz="2" w:space="0" w:color="000000"/>
@@ -348,6 +1182,7 @@
           <w:bottom w:w="55" w:type="dxa"/>
           <w:right w:w="55" w:type="dxa"/>
         </w:tblCellMar>
+        <w:tblLook w:val="04A0" w:firstRow="1" w:lastRow="0" w:firstColumn="1" w:lastColumn="0" w:noHBand="0" w:noVBand="1"/>
       </w:tblPr>
       <w:tblGrid>
         <w:gridCol w:w="567"/>
@@ -360,7 +1195,6 @@
         <w:gridCol w:w="2268"/>
       </w:tblGrid>
       <w:tr>
-        <w:trPr/>
         <w:tc>
           <w:tcPr>
             <w:tcW w:w="9072" w:type="dxa"/>
@@ -370,10 +1204,8 @@
               <w:left w:val="single" w:sz="2" w:space="0" w:color="000000"/>
               <w:bottom w:val="single" w:sz="2" w:space="0" w:color="000000"/>
               <w:right w:val="single" w:sz="2" w:space="0" w:color="000000"/>
-              <w:insideH w:val="single" w:sz="2" w:space="0" w:color="000000"/>
-              <w:insideV w:val="single" w:sz="2" w:space="0" w:color="000000"/>
             </w:tcBorders>
-            <w:shd w:fill="auto" w:val="clear"/>
+            <w:shd w:val="clear" w:color="auto" w:fill="auto"/>
             <w:tcMar>
               <w:left w:w="54" w:type="dxa"/>
             </w:tcMar>
@@ -381,28 +1213,23 @@
           <w:p>
             <w:pPr>
               <w:pStyle w:val="TableContents"/>
-              <w:spacing w:before="0" w:after="160"/>
-              <w:jc w:val="center"/>
-              <w:rPr/>
-            </w:pPr>
-            <w:r>
-              <w:rPr/>
+              <w:jc w:val="center"/>
+            </w:pPr>
+            <w:r>
               <w:t>ID</w:t>
             </w:r>
           </w:p>
         </w:tc>
       </w:tr>
       <w:tr>
-        <w:trPr/>
         <w:tc>
           <w:tcPr>
             <w:tcW w:w="567" w:type="dxa"/>
             <w:tcBorders>
               <w:left w:val="single" w:sz="2" w:space="0" w:color="000000"/>
               <w:bottom w:val="single" w:sz="2" w:space="0" w:color="000000"/>
-              <w:insideH w:val="single" w:sz="2" w:space="0" w:color="000000"/>
             </w:tcBorders>
-            <w:shd w:fill="auto" w:val="clear"/>
+            <w:shd w:val="clear" w:color="auto" w:fill="auto"/>
             <w:tcMar>
               <w:left w:w="54" w:type="dxa"/>
             </w:tcMar>
@@ -410,12 +1237,9 @@
           <w:p>
             <w:pPr>
               <w:pStyle w:val="TableContents"/>
-              <w:spacing w:before="0" w:after="160"/>
-              <w:jc w:val="center"/>
-              <w:rPr/>
-            </w:pPr>
-            <w:r>
-              <w:rPr/>
+              <w:jc w:val="center"/>
+            </w:pPr>
+            <w:r>
               <w:t>QR</w:t>
             </w:r>
           </w:p>
@@ -426,9 +1250,8 @@
             <w:tcBorders>
               <w:left w:val="single" w:sz="2" w:space="0" w:color="000000"/>
               <w:bottom w:val="single" w:sz="2" w:space="0" w:color="000000"/>
-              <w:insideH w:val="single" w:sz="2" w:space="0" w:color="000000"/>
             </w:tcBorders>
-            <w:shd w:fill="auto" w:val="clear"/>
+            <w:shd w:val="clear" w:color="auto" w:fill="auto"/>
             <w:tcMar>
               <w:left w:w="54" w:type="dxa"/>
             </w:tcMar>
@@ -436,12 +1259,9 @@
           <w:p>
             <w:pPr>
               <w:pStyle w:val="TableContents"/>
-              <w:spacing w:before="0" w:after="160"/>
-              <w:jc w:val="center"/>
-              <w:rPr/>
-            </w:pPr>
-            <w:r>
-              <w:rPr/>
+              <w:jc w:val="center"/>
+            </w:pPr>
+            <w:r>
               <w:t>OPCODE (4 bits)</w:t>
             </w:r>
           </w:p>
@@ -452,9 +1272,8 @@
             <w:tcBorders>
               <w:left w:val="single" w:sz="2" w:space="0" w:color="000000"/>
               <w:bottom w:val="single" w:sz="2" w:space="0" w:color="000000"/>
-              <w:insideH w:val="single" w:sz="2" w:space="0" w:color="000000"/>
             </w:tcBorders>
-            <w:shd w:fill="auto" w:val="clear"/>
+            <w:shd w:val="clear" w:color="auto" w:fill="auto"/>
             <w:tcMar>
               <w:left w:w="54" w:type="dxa"/>
             </w:tcMar>
@@ -462,12 +1281,9 @@
           <w:p>
             <w:pPr>
               <w:pStyle w:val="TableContents"/>
-              <w:spacing w:before="0" w:after="160"/>
-              <w:jc w:val="center"/>
-              <w:rPr/>
-            </w:pPr>
-            <w:r>
-              <w:rPr/>
+              <w:jc w:val="center"/>
+            </w:pPr>
+            <w:r>
               <w:t>AA</w:t>
             </w:r>
           </w:p>
@@ -478,9 +1294,8 @@
             <w:tcBorders>
               <w:left w:val="single" w:sz="2" w:space="0" w:color="000000"/>
               <w:bottom w:val="single" w:sz="2" w:space="0" w:color="000000"/>
-              <w:insideH w:val="single" w:sz="2" w:space="0" w:color="000000"/>
             </w:tcBorders>
-            <w:shd w:fill="auto" w:val="clear"/>
+            <w:shd w:val="clear" w:color="auto" w:fill="auto"/>
             <w:tcMar>
               <w:left w:w="54" w:type="dxa"/>
             </w:tcMar>
@@ -488,12 +1303,9 @@
           <w:p>
             <w:pPr>
               <w:pStyle w:val="TableContents"/>
-              <w:spacing w:before="0" w:after="160"/>
-              <w:jc w:val="center"/>
-              <w:rPr/>
-            </w:pPr>
-            <w:r>
-              <w:rPr/>
+              <w:jc w:val="center"/>
+            </w:pPr>
+            <w:r>
               <w:t>TC</w:t>
             </w:r>
           </w:p>
@@ -504,9 +1316,8 @@
             <w:tcBorders>
               <w:left w:val="single" w:sz="2" w:space="0" w:color="000000"/>
               <w:bottom w:val="single" w:sz="2" w:space="0" w:color="000000"/>
-              <w:insideH w:val="single" w:sz="2" w:space="0" w:color="000000"/>
             </w:tcBorders>
-            <w:shd w:fill="auto" w:val="clear"/>
+            <w:shd w:val="clear" w:color="auto" w:fill="auto"/>
             <w:tcMar>
               <w:left w:w="54" w:type="dxa"/>
             </w:tcMar>
@@ -514,12 +1325,9 @@
           <w:p>
             <w:pPr>
               <w:pStyle w:val="TableContents"/>
-              <w:spacing w:before="0" w:after="160"/>
-              <w:jc w:val="center"/>
-              <w:rPr/>
-            </w:pPr>
-            <w:r>
-              <w:rPr/>
+              <w:jc w:val="center"/>
+            </w:pPr>
+            <w:r>
               <w:t>RD</w:t>
             </w:r>
           </w:p>
@@ -530,9 +1338,8 @@
             <w:tcBorders>
               <w:left w:val="single" w:sz="2" w:space="0" w:color="000000"/>
               <w:bottom w:val="single" w:sz="2" w:space="0" w:color="000000"/>
-              <w:insideH w:val="single" w:sz="2" w:space="0" w:color="000000"/>
             </w:tcBorders>
-            <w:shd w:fill="auto" w:val="clear"/>
+            <w:shd w:val="clear" w:color="auto" w:fill="auto"/>
             <w:tcMar>
               <w:left w:w="54" w:type="dxa"/>
             </w:tcMar>
@@ -540,12 +1347,9 @@
           <w:p>
             <w:pPr>
               <w:pStyle w:val="TableContents"/>
-              <w:spacing w:before="0" w:after="160"/>
-              <w:jc w:val="center"/>
-              <w:rPr/>
-            </w:pPr>
-            <w:r>
-              <w:rPr/>
+              <w:jc w:val="center"/>
+            </w:pPr>
+            <w:r>
               <w:t>RA</w:t>
             </w:r>
           </w:p>
@@ -556,9 +1360,8 @@
             <w:tcBorders>
               <w:left w:val="single" w:sz="2" w:space="0" w:color="000000"/>
               <w:bottom w:val="single" w:sz="2" w:space="0" w:color="000000"/>
-              <w:insideH w:val="single" w:sz="2" w:space="0" w:color="000000"/>
             </w:tcBorders>
-            <w:shd w:fill="auto" w:val="clear"/>
+            <w:shd w:val="clear" w:color="auto" w:fill="auto"/>
             <w:tcMar>
               <w:left w:w="54" w:type="dxa"/>
             </w:tcMar>
@@ -566,12 +1369,9 @@
           <w:p>
             <w:pPr>
               <w:pStyle w:val="TableContents"/>
-              <w:spacing w:before="0" w:after="160"/>
-              <w:jc w:val="center"/>
-              <w:rPr/>
-            </w:pPr>
-            <w:r>
-              <w:rPr/>
+              <w:jc w:val="center"/>
+            </w:pPr>
+            <w:r>
               <w:t>Z (3 bits à 0)</w:t>
             </w:r>
           </w:p>
@@ -583,10 +1383,8 @@
               <w:left w:val="single" w:sz="2" w:space="0" w:color="000000"/>
               <w:bottom w:val="single" w:sz="2" w:space="0" w:color="000000"/>
               <w:right w:val="single" w:sz="2" w:space="0" w:color="000000"/>
-              <w:insideH w:val="single" w:sz="2" w:space="0" w:color="000000"/>
-              <w:insideV w:val="single" w:sz="2" w:space="0" w:color="000000"/>
             </w:tcBorders>
-            <w:shd w:fill="auto" w:val="clear"/>
+            <w:shd w:val="clear" w:color="auto" w:fill="auto"/>
             <w:tcMar>
               <w:left w:w="54" w:type="dxa"/>
             </w:tcMar>
@@ -594,19 +1392,15 @@
           <w:p>
             <w:pPr>
               <w:pStyle w:val="TableContents"/>
-              <w:spacing w:before="0" w:after="160"/>
-              <w:jc w:val="center"/>
-              <w:rPr/>
-            </w:pPr>
-            <w:r>
-              <w:rPr/>
+              <w:jc w:val="center"/>
+            </w:pPr>
+            <w:r>
               <w:t>RCODE (4 bits)</w:t>
             </w:r>
           </w:p>
         </w:tc>
       </w:tr>
       <w:tr>
-        <w:trPr/>
         <w:tc>
           <w:tcPr>
             <w:tcW w:w="9072" w:type="dxa"/>
@@ -615,10 +1409,8 @@
               <w:left w:val="single" w:sz="2" w:space="0" w:color="000000"/>
               <w:bottom w:val="single" w:sz="2" w:space="0" w:color="000000"/>
               <w:right w:val="single" w:sz="2" w:space="0" w:color="000000"/>
-              <w:insideH w:val="single" w:sz="2" w:space="0" w:color="000000"/>
-              <w:insideV w:val="single" w:sz="2" w:space="0" w:color="000000"/>
             </w:tcBorders>
-            <w:shd w:fill="auto" w:val="clear"/>
+            <w:shd w:val="clear" w:color="auto" w:fill="auto"/>
             <w:tcMar>
               <w:left w:w="54" w:type="dxa"/>
             </w:tcMar>
@@ -626,19 +1418,15 @@
           <w:p>
             <w:pPr>
               <w:pStyle w:val="TableContents"/>
-              <w:spacing w:before="0" w:after="160"/>
-              <w:jc w:val="center"/>
-              <w:rPr/>
-            </w:pPr>
-            <w:r>
-              <w:rPr/>
+              <w:jc w:val="center"/>
+            </w:pPr>
+            <w:r>
               <w:t>QDCOUNT</w:t>
             </w:r>
           </w:p>
         </w:tc>
       </w:tr>
       <w:tr>
-        <w:trPr/>
         <w:tc>
           <w:tcPr>
             <w:tcW w:w="9072" w:type="dxa"/>
@@ -647,10 +1435,8 @@
               <w:left w:val="single" w:sz="2" w:space="0" w:color="000000"/>
               <w:bottom w:val="single" w:sz="2" w:space="0" w:color="000000"/>
               <w:right w:val="single" w:sz="2" w:space="0" w:color="000000"/>
-              <w:insideH w:val="single" w:sz="2" w:space="0" w:color="000000"/>
-              <w:insideV w:val="single" w:sz="2" w:space="0" w:color="000000"/>
             </w:tcBorders>
-            <w:shd w:fill="auto" w:val="clear"/>
+            <w:shd w:val="clear" w:color="auto" w:fill="auto"/>
             <w:tcMar>
               <w:left w:w="54" w:type="dxa"/>
             </w:tcMar>
@@ -658,19 +1444,15 @@
           <w:p>
             <w:pPr>
               <w:pStyle w:val="TableContents"/>
-              <w:spacing w:before="0" w:after="160"/>
-              <w:jc w:val="center"/>
-              <w:rPr/>
-            </w:pPr>
-            <w:r>
-              <w:rPr/>
+              <w:jc w:val="center"/>
+            </w:pPr>
+            <w:r>
               <w:t>ANCOUNT</w:t>
             </w:r>
           </w:p>
         </w:tc>
       </w:tr>
       <w:tr>
-        <w:trPr/>
         <w:tc>
           <w:tcPr>
             <w:tcW w:w="9072" w:type="dxa"/>
@@ -679,10 +1461,8 @@
               <w:left w:val="single" w:sz="2" w:space="0" w:color="000000"/>
               <w:bottom w:val="single" w:sz="2" w:space="0" w:color="000000"/>
               <w:right w:val="single" w:sz="2" w:space="0" w:color="000000"/>
-              <w:insideH w:val="single" w:sz="2" w:space="0" w:color="000000"/>
-              <w:insideV w:val="single" w:sz="2" w:space="0" w:color="000000"/>
             </w:tcBorders>
-            <w:shd w:fill="auto" w:val="clear"/>
+            <w:shd w:val="clear" w:color="auto" w:fill="auto"/>
             <w:tcMar>
               <w:left w:w="54" w:type="dxa"/>
             </w:tcMar>
@@ -690,19 +1470,16 @@
           <w:p>
             <w:pPr>
               <w:pStyle w:val="TableContents"/>
-              <w:spacing w:before="0" w:after="160"/>
-              <w:jc w:val="center"/>
-              <w:rPr/>
-            </w:pPr>
-            <w:r>
-              <w:rPr/>
+              <w:jc w:val="center"/>
+            </w:pPr>
+            <w:r>
+              <w:lastRenderedPageBreak/>
               <w:t>NSCOUNT</w:t>
             </w:r>
           </w:p>
         </w:tc>
       </w:tr>
       <w:tr>
-        <w:trPr/>
         <w:tc>
           <w:tcPr>
             <w:tcW w:w="9072" w:type="dxa"/>
@@ -711,10 +1488,8 @@
               <w:left w:val="single" w:sz="2" w:space="0" w:color="000000"/>
               <w:bottom w:val="single" w:sz="2" w:space="0" w:color="000000"/>
               <w:right w:val="single" w:sz="2" w:space="0" w:color="000000"/>
-              <w:insideH w:val="single" w:sz="2" w:space="0" w:color="000000"/>
-              <w:insideV w:val="single" w:sz="2" w:space="0" w:color="000000"/>
             </w:tcBorders>
-            <w:shd w:fill="auto" w:val="clear"/>
+            <w:shd w:val="clear" w:color="auto" w:fill="auto"/>
             <w:tcMar>
               <w:left w:w="54" w:type="dxa"/>
             </w:tcMar>
@@ -722,228 +1497,169 @@
           <w:p>
             <w:pPr>
               <w:pStyle w:val="TableContents"/>
-              <w:spacing w:before="0" w:after="160"/>
-              <w:jc w:val="center"/>
-              <w:rPr/>
-            </w:pPr>
-            <w:r>
-              <w:rPr/>
+              <w:jc w:val="center"/>
+            </w:pPr>
+            <w:r>
               <w:t>ARCOUNT</w:t>
             </w:r>
           </w:p>
         </w:tc>
       </w:tr>
     </w:tbl>
-    <w:p>
-      <w:pPr>
-        <w:pStyle w:val="Normal"/>
-        <w:rPr/>
-      </w:pPr>
-      <w:r>
-        <w:rPr/>
-      </w:r>
-    </w:p>
-    <w:p>
-      <w:pPr>
-        <w:pStyle w:val="Normal"/>
-        <w:rPr/>
-      </w:pPr>
-      <w:r>
-        <w:rPr/>
+    <w:p/>
+    <w:p>
+      <w:r>
         <w:t>Où :</w:t>
       </w:r>
     </w:p>
     <w:p>
-      <w:pPr>
-        <w:pStyle w:val="Normal"/>
-        <w:rPr/>
-      </w:pPr>
-      <w:r>
-        <w:rPr/>
+      <w:r>
         <w:t>ID : L’identifiant de la requête. Il est le même pour la question et la réponse (pour pouvoir les coupler).</w:t>
       </w:r>
     </w:p>
     <w:p>
-      <w:pPr>
-        <w:pStyle w:val="Normal"/>
-        <w:rPr/>
-      </w:pPr>
-      <w:r>
-        <w:rPr/>
+      <w:r>
         <w:t>QR : Type de message. 0 pour une question et 1 pour une réponse.</w:t>
       </w:r>
     </w:p>
     <w:p>
-      <w:pPr>
-        <w:pStyle w:val="Normal"/>
-        <w:rPr/>
-      </w:pPr>
-      <w:r>
-        <w:rPr/>
-        <w:t>OPCODE : Nature de la requête. Définie par la question et réutilisée par la réponse. Les valeurs utilisées sont 0 pour une requête standard, 1 pour une requête inversée et 2 pour une requête de status.</w:t>
-      </w:r>
-    </w:p>
-    <w:p>
-      <w:pPr>
-        <w:pStyle w:val="Normal"/>
-        <w:rPr/>
-      </w:pPr>
-      <w:r>
-        <w:rPr/>
-        <w:t>AA : Utilisé pour la réponse, vaut 1 si le premier serveur qui répond est une autorité pour le domaine demandé, 0 sinon.</w:t>
-      </w:r>
-    </w:p>
-    <w:p>
-      <w:pPr>
-        <w:pStyle w:val="Normal"/>
-        <w:rPr/>
-      </w:pPr>
-      <w:r>
-        <w:rPr/>
+      <w:r>
+        <w:t xml:space="preserve">OPCODE : Nature de la requête. Définie </w:t>
+      </w:r>
+      <w:r>
+        <w:t>par la question et réutilisée par la réponse. Les valeurs utilisées sont 0 pour une requête standard, 1 pour une requête inversée</w:t>
+      </w:r>
+      <w:r>
+        <w:t xml:space="preserve"> et 2 pour une requête de statut</w:t>
+      </w:r>
+      <w:r>
+        <w:t>.</w:t>
+      </w:r>
+    </w:p>
+    <w:p>
+      <w:r>
+        <w:t>AA : Utilisé pour la réponse, vaut 1 si le premier serveur qui répond est une autorité pour l</w:t>
+      </w:r>
+      <w:r>
+        <w:t>e domaine demandé, 0 sinon.</w:t>
+      </w:r>
+    </w:p>
+    <w:p>
+      <w:r>
         <w:t>TC : Indique si le message a été tronqué.</w:t>
       </w:r>
     </w:p>
     <w:p>
-      <w:pPr>
-        <w:pStyle w:val="Normal"/>
-        <w:rPr/>
-      </w:pPr>
-      <w:r>
-        <w:rPr/>
+      <w:r>
         <w:t>RD : Utilisé par la question, indique si la question veut une réponse récursivement au niveau des serveurs de noms.</w:t>
       </w:r>
     </w:p>
     <w:p>
-      <w:pPr>
-        <w:pStyle w:val="Normal"/>
-        <w:rPr/>
-      </w:pPr>
-      <w:r>
-        <w:rPr/>
-        <w:t>RA :  Utilisé par la réponse, indique si le serveur de noms supporte les questions récursives.</w:t>
-      </w:r>
-    </w:p>
-    <w:p>
-      <w:pPr>
-        <w:pStyle w:val="Normal"/>
-        <w:rPr/>
-      </w:pPr>
-      <w:r>
-        <w:rPr/>
+      <w:r>
+        <w:t>RA </w:t>
+      </w:r>
+      <w:r>
+        <w:t>: Utilisé</w:t>
+      </w:r>
+      <w:r>
+        <w:t xml:space="preserve"> par la réponse, indique si le serveur de noms supporte l</w:t>
+      </w:r>
+      <w:r>
+        <w:t>es questions récursives.</w:t>
+      </w:r>
+    </w:p>
+    <w:p>
+      <w:r>
         <w:t>RCODE : Code de réponse.</w:t>
       </w:r>
     </w:p>
     <w:p>
       <w:pPr>
-        <w:pStyle w:val="Normal"/>
-        <w:widowControl/>
-        <w:bidi w:val="0"/>
-        <w:spacing w:lineRule="auto" w:line="259" w:before="0" w:after="160"/>
-        <w:ind w:left="720" w:right="0" w:hanging="0"/>
-        <w:jc w:val="left"/>
-        <w:rPr/>
-      </w:pPr>
-      <w:r>
-        <w:rPr/>
+        <w:ind w:left="720"/>
+      </w:pPr>
+      <w:r>
         <w:t>0 – Pas d’erreur</w:t>
+      </w:r>
+      <w:r>
         <w:br/>
         <w:t>1 – Erreur de format</w:t>
+      </w:r>
+      <w:r>
         <w:br/>
         <w:t>2 – Faute de serveur</w:t>
+      </w:r>
+      <w:r>
         <w:br/>
-        <w:t>3 – Erreur de nom (le nom de domaine est introuvable par le serveur autoritaire)</w:t>
+        <w:t>3 – Erreur de nom (le nom de domaine est introuvable par le serveur autoritaire</w:t>
+      </w:r>
+      <w:proofErr w:type="gramStart"/>
+      <w:r>
+        <w:t>)</w:t>
+      </w:r>
+      <w:proofErr w:type="gramEnd"/>
+      <w:r>
         <w:br/>
-        <w:t>4 – Non implémenté (cette requête n’est pas supportée par le serveur)</w:t>
+        <w:t xml:space="preserve">4 – Non implémenté (cette requête n’est pas supportée par le </w:t>
+      </w:r>
+      <w:r>
+        <w:t>serveur)</w:t>
+      </w:r>
+      <w:r>
         <w:br/>
         <w:t>5 – Refusé (pas d’information sur le demandeur par exemple)</w:t>
+      </w:r>
+      <w:r>
         <w:br/>
-        <w:t>6-15 – Reservés pour usages ultérieurs</w:t>
-      </w:r>
-    </w:p>
-    <w:p>
-      <w:pPr>
-        <w:pStyle w:val="Normal"/>
-        <w:widowControl/>
-        <w:bidi w:val="0"/>
-        <w:spacing w:lineRule="auto" w:line="259" w:before="0" w:after="160"/>
-        <w:ind w:left="0" w:right="0" w:hanging="0"/>
-        <w:jc w:val="left"/>
-        <w:rPr/>
-      </w:pPr>
-      <w:r>
-        <w:rPr/>
+        <w:t xml:space="preserve">6-15 – </w:t>
+      </w:r>
+      <w:r>
+        <w:t>Réservés</w:t>
+      </w:r>
+      <w:r>
+        <w:t xml:space="preserve"> pour usages ultérieurs</w:t>
+      </w:r>
+    </w:p>
+    <w:p>
+      <w:r>
         <w:t>QDCOUNT : Nombre d’entrées dans la section Question</w:t>
       </w:r>
     </w:p>
     <w:p>
-      <w:pPr>
-        <w:pStyle w:val="Normal"/>
-        <w:widowControl/>
-        <w:bidi w:val="0"/>
-        <w:spacing w:lineRule="auto" w:line="259" w:before="0" w:after="160"/>
-        <w:ind w:left="0" w:right="0" w:hanging="0"/>
-        <w:jc w:val="left"/>
-        <w:rPr/>
-      </w:pPr>
-      <w:r>
-        <w:rPr/>
+      <w:r>
         <w:t>ANCOUNT : Nombre d’enregistrements de ressources dans la section Réponse</w:t>
       </w:r>
     </w:p>
     <w:p>
-      <w:pPr>
-        <w:pStyle w:val="Normal"/>
-        <w:widowControl/>
-        <w:bidi w:val="0"/>
-        <w:spacing w:lineRule="auto" w:line="259" w:before="0" w:after="160"/>
-        <w:ind w:left="0" w:right="0" w:hanging="0"/>
-        <w:jc w:val="left"/>
-        <w:rPr/>
-      </w:pPr>
-      <w:r>
-        <w:rPr/>
-        <w:t>NSCOUNT : Nombre de serveurs de noms dans la section autorité</w:t>
-      </w:r>
-    </w:p>
-    <w:p>
-      <w:pPr>
-        <w:pStyle w:val="Normal"/>
-        <w:widowControl/>
-        <w:bidi w:val="0"/>
-        <w:spacing w:lineRule="auto" w:line="259" w:before="0" w:after="160"/>
-        <w:ind w:left="0" w:right="0" w:hanging="0"/>
-        <w:jc w:val="left"/>
-        <w:rPr/>
-      </w:pPr>
-      <w:r>
-        <w:rPr/>
+      <w:r>
+        <w:t>NSCOUNT : Nombre de ser</w:t>
+      </w:r>
+      <w:r>
+        <w:t>veurs de noms dans la section autorité</w:t>
+      </w:r>
+    </w:p>
+    <w:p>
+      <w:r>
         <w:t>ARCOUNT : Nombre d’enregistrements de ressources dans la section Additionnelle</w:t>
       </w:r>
     </w:p>
     <w:p>
       <w:pPr>
-        <w:pStyle w:val="Heading2"/>
-        <w:rPr/>
-      </w:pPr>
-      <w:r>
-        <w:rPr/>
+        <w:pStyle w:val="Titre2"/>
+      </w:pPr>
+      <w:bookmarkStart w:id="3" w:name="_Toc467434710"/>
+      <w:r>
         <w:t>1.3 – Question</w:t>
       </w:r>
-    </w:p>
-    <w:p>
-      <w:pPr>
-        <w:pStyle w:val="Normal"/>
-        <w:rPr/>
-      </w:pPr>
-      <w:r>
-        <w:rPr/>
+      <w:bookmarkEnd w:id="3"/>
+    </w:p>
+    <w:p>
+      <w:r>
         <w:t>La section Question est de la forme :</w:t>
       </w:r>
     </w:p>
     <w:tbl>
       <w:tblPr>
         <w:tblW w:w="9072" w:type="dxa"/>
-        <w:jc w:val="left"/>
         <w:tblInd w:w="55" w:type="dxa"/>
         <w:tblBorders>
           <w:top w:val="single" w:sz="2" w:space="0" w:color="000000"/>
@@ -959,12 +1675,12 @@
           <w:bottom w:w="55" w:type="dxa"/>
           <w:right w:w="55" w:type="dxa"/>
         </w:tblCellMar>
+        <w:tblLook w:val="04A0" w:firstRow="1" w:lastRow="0" w:firstColumn="1" w:lastColumn="0" w:noHBand="0" w:noVBand="1"/>
       </w:tblPr>
       <w:tblGrid>
         <w:gridCol w:w="9072"/>
       </w:tblGrid>
       <w:tr>
-        <w:trPr/>
         <w:tc>
           <w:tcPr>
             <w:tcW w:w="9072" w:type="dxa"/>
@@ -973,10 +1689,8 @@
               <w:left w:val="single" w:sz="2" w:space="0" w:color="000000"/>
               <w:bottom w:val="single" w:sz="2" w:space="0" w:color="000000"/>
               <w:right w:val="single" w:sz="2" w:space="0" w:color="000000"/>
-              <w:insideH w:val="single" w:sz="2" w:space="0" w:color="000000"/>
-              <w:insideV w:val="single" w:sz="2" w:space="0" w:color="000000"/>
             </w:tcBorders>
-            <w:shd w:fill="auto" w:val="clear"/>
+            <w:shd w:val="clear" w:color="auto" w:fill="auto"/>
             <w:tcMar>
               <w:left w:w="54" w:type="dxa"/>
             </w:tcMar>
@@ -984,19 +1698,15 @@
           <w:p>
             <w:pPr>
               <w:pStyle w:val="TableContents"/>
-              <w:spacing w:before="0" w:after="160"/>
-              <w:jc w:val="center"/>
-              <w:rPr/>
-            </w:pPr>
-            <w:r>
-              <w:rPr/>
+              <w:jc w:val="center"/>
+            </w:pPr>
+            <w:r>
               <w:t>QNAME (nom de domaine)</w:t>
             </w:r>
           </w:p>
         </w:tc>
       </w:tr>
       <w:tr>
-        <w:trPr/>
         <w:tc>
           <w:tcPr>
             <w:tcW w:w="9072" w:type="dxa"/>
@@ -1004,10 +1714,8 @@
               <w:left w:val="single" w:sz="2" w:space="0" w:color="000000"/>
               <w:bottom w:val="single" w:sz="2" w:space="0" w:color="000000"/>
               <w:right w:val="single" w:sz="2" w:space="0" w:color="000000"/>
-              <w:insideH w:val="single" w:sz="2" w:space="0" w:color="000000"/>
-              <w:insideV w:val="single" w:sz="2" w:space="0" w:color="000000"/>
             </w:tcBorders>
-            <w:shd w:fill="auto" w:val="clear"/>
+            <w:shd w:val="clear" w:color="auto" w:fill="auto"/>
             <w:tcMar>
               <w:left w:w="54" w:type="dxa"/>
             </w:tcMar>
@@ -1015,12 +1723,9 @@
           <w:p>
             <w:pPr>
               <w:pStyle w:val="TableContents"/>
-              <w:spacing w:before="0" w:after="160"/>
-              <w:jc w:val="center"/>
-              <w:rPr/>
-            </w:pPr>
-            <w:r>
-              <w:rPr/>
+              <w:jc w:val="center"/>
+            </w:pPr>
+            <w:r>
               <w:t>QTYPE (type de la requête)</w:t>
             </w:r>
           </w:p>
@@ -1028,7 +1733,7 @@
       </w:tr>
       <w:tr>
         <w:trPr>
-          <w:trHeight w:val="88" w:hRule="atLeast"/>
+          <w:trHeight w:val="88"/>
         </w:trPr>
         <w:tc>
           <w:tcPr>
@@ -1037,10 +1742,8 @@
               <w:left w:val="single" w:sz="2" w:space="0" w:color="000000"/>
               <w:bottom w:val="single" w:sz="2" w:space="0" w:color="000000"/>
               <w:right w:val="single" w:sz="2" w:space="0" w:color="000000"/>
-              <w:insideH w:val="single" w:sz="2" w:space="0" w:color="000000"/>
-              <w:insideV w:val="single" w:sz="2" w:space="0" w:color="000000"/>
             </w:tcBorders>
-            <w:shd w:fill="auto" w:val="clear"/>
+            <w:shd w:val="clear" w:color="auto" w:fill="auto"/>
             <w:tcMar>
               <w:left w:w="54" w:type="dxa"/>
             </w:tcMar>
@@ -1048,51 +1751,35 @@
           <w:p>
             <w:pPr>
               <w:pStyle w:val="TableContents"/>
-              <w:spacing w:before="0" w:after="160"/>
-              <w:jc w:val="center"/>
-              <w:rPr/>
-            </w:pPr>
-            <w:r>
-              <w:rPr/>
-              <w:t>QCLASS (classe de la requête, IN pour internet par exemple)</w:t>
+              <w:jc w:val="center"/>
+            </w:pPr>
+            <w:r>
+              <w:t xml:space="preserve">QCLASS (classe de la requête, IN </w:t>
+            </w:r>
+            <w:r>
+              <w:t>pour internet par exemple)</w:t>
             </w:r>
           </w:p>
         </w:tc>
       </w:tr>
     </w:tbl>
-    <w:p>
-      <w:pPr>
-        <w:pStyle w:val="Normal"/>
-        <w:rPr/>
-      </w:pPr>
-      <w:r>
-        <w:rPr/>
-      </w:r>
-    </w:p>
-    <w:p>
-      <w:pPr>
-        <w:pStyle w:val="Normal"/>
-        <w:rPr/>
-      </w:pPr>
-      <w:r>
-        <w:rPr/>
-        <w:t>QNAME : Suite de labels qui décrivent le nom de domaine. Un label est composé d’un octet qui indique la taille d’une chaîne de caractères (qui décrit le sous-domaine) puis un à un les caractères de cette chaîne. Un label a obligatoirement ses deux bits de poids fort à 0. La suite se termine par un octet à 0 (pour la racine).</w:t>
-      </w:r>
-    </w:p>
-    <w:p>
-      <w:pPr>
-        <w:pStyle w:val="Normal"/>
-        <w:rPr/>
-      </w:pPr>
-      <w:r>
-        <w:rPr/>
+    <w:p/>
+    <w:p>
+      <w:r>
+        <w:t xml:space="preserve">QNAME : Suite de labels qui décrivent le nom de domaine. Un label est composé d’un octet qui indique la taille d’une chaîne de caractères (qui décrit le sous-domaine) puis un à un les caractères de cette chaîne. Un label a </w:t>
+      </w:r>
+      <w:r>
+        <w:t>obligatoirement ses deux bits de poids fort à 0. La suite se termine par un octet à 0 (pour la racine).</w:t>
+      </w:r>
+    </w:p>
+    <w:p>
+      <w:r>
         <w:t>Par exemple, pour le nom de domaine info.unicaen.fr, la sous-section QNAME est de la forme :</w:t>
       </w:r>
     </w:p>
     <w:tbl>
       <w:tblPr>
         <w:tblW w:w="9072" w:type="dxa"/>
-        <w:jc w:val="left"/>
         <w:tblInd w:w="55" w:type="dxa"/>
         <w:tblBorders>
           <w:top w:val="single" w:sz="2" w:space="0" w:color="000000"/>
@@ -1106,13 +1793,13 @@
           <w:bottom w:w="55" w:type="dxa"/>
           <w:right w:w="55" w:type="dxa"/>
         </w:tblCellMar>
+        <w:tblLook w:val="04A0" w:firstRow="1" w:lastRow="0" w:firstColumn="1" w:lastColumn="0" w:noHBand="0" w:noVBand="1"/>
       </w:tblPr>
       <w:tblGrid>
         <w:gridCol w:w="4536"/>
         <w:gridCol w:w="4536"/>
       </w:tblGrid>
       <w:tr>
-        <w:trPr/>
         <w:tc>
           <w:tcPr>
             <w:tcW w:w="4536" w:type="dxa"/>
@@ -1120,9 +1807,8 @@
               <w:top w:val="single" w:sz="2" w:space="0" w:color="000000"/>
               <w:left w:val="single" w:sz="2" w:space="0" w:color="000000"/>
               <w:bottom w:val="single" w:sz="2" w:space="0" w:color="000000"/>
-              <w:insideH w:val="single" w:sz="2" w:space="0" w:color="000000"/>
             </w:tcBorders>
-            <w:shd w:fill="auto" w:val="clear"/>
+            <w:shd w:val="clear" w:color="auto" w:fill="auto"/>
             <w:tcMar>
               <w:left w:w="54" w:type="dxa"/>
             </w:tcMar>
@@ -1130,12 +1816,9 @@
           <w:p>
             <w:pPr>
               <w:pStyle w:val="TableContents"/>
-              <w:spacing w:before="0" w:after="160"/>
-              <w:jc w:val="center"/>
-              <w:rPr/>
-            </w:pPr>
-            <w:r>
-              <w:rPr/>
+              <w:jc w:val="center"/>
+            </w:pPr>
+            <w:r>
               <w:t>4</w:t>
             </w:r>
           </w:p>
@@ -1148,10 +1831,8 @@
               <w:left w:val="single" w:sz="2" w:space="0" w:color="000000"/>
               <w:bottom w:val="single" w:sz="2" w:space="0" w:color="000000"/>
               <w:right w:val="single" w:sz="2" w:space="0" w:color="000000"/>
-              <w:insideH w:val="single" w:sz="2" w:space="0" w:color="000000"/>
-              <w:insideV w:val="single" w:sz="2" w:space="0" w:color="000000"/>
             </w:tcBorders>
-            <w:shd w:fill="auto" w:val="clear"/>
+            <w:shd w:val="clear" w:color="auto" w:fill="auto"/>
             <w:tcMar>
               <w:left w:w="54" w:type="dxa"/>
             </w:tcMar>
@@ -1159,28 +1840,23 @@
           <w:p>
             <w:pPr>
               <w:pStyle w:val="TableContents"/>
-              <w:spacing w:before="0" w:after="160"/>
-              <w:jc w:val="center"/>
-              <w:rPr/>
-            </w:pPr>
-            <w:r>
-              <w:rPr/>
+              <w:jc w:val="center"/>
+            </w:pPr>
+            <w:r>
               <w:t>I</w:t>
             </w:r>
           </w:p>
         </w:tc>
       </w:tr>
       <w:tr>
-        <w:trPr/>
         <w:tc>
           <w:tcPr>
             <w:tcW w:w="4536" w:type="dxa"/>
             <w:tcBorders>
               <w:left w:val="single" w:sz="2" w:space="0" w:color="000000"/>
               <w:bottom w:val="single" w:sz="2" w:space="0" w:color="000000"/>
-              <w:insideH w:val="single" w:sz="2" w:space="0" w:color="000000"/>
             </w:tcBorders>
-            <w:shd w:fill="auto" w:val="clear"/>
+            <w:shd w:val="clear" w:color="auto" w:fill="auto"/>
             <w:tcMar>
               <w:left w:w="54" w:type="dxa"/>
             </w:tcMar>
@@ -1188,12 +1864,9 @@
           <w:p>
             <w:pPr>
               <w:pStyle w:val="TableContents"/>
-              <w:spacing w:before="0" w:after="160"/>
-              <w:jc w:val="center"/>
-              <w:rPr/>
-            </w:pPr>
-            <w:r>
-              <w:rPr/>
+              <w:jc w:val="center"/>
+            </w:pPr>
+            <w:r>
               <w:t>N</w:t>
             </w:r>
           </w:p>
@@ -1205,10 +1878,8 @@
               <w:left w:val="single" w:sz="2" w:space="0" w:color="000000"/>
               <w:bottom w:val="single" w:sz="2" w:space="0" w:color="000000"/>
               <w:right w:val="single" w:sz="2" w:space="0" w:color="000000"/>
-              <w:insideH w:val="single" w:sz="2" w:space="0" w:color="000000"/>
-              <w:insideV w:val="single" w:sz="2" w:space="0" w:color="000000"/>
             </w:tcBorders>
-            <w:shd w:fill="auto" w:val="clear"/>
+            <w:shd w:val="clear" w:color="auto" w:fill="auto"/>
             <w:tcMar>
               <w:left w:w="54" w:type="dxa"/>
             </w:tcMar>
@@ -1216,28 +1887,23 @@
           <w:p>
             <w:pPr>
               <w:pStyle w:val="TableContents"/>
-              <w:spacing w:before="0" w:after="160"/>
-              <w:jc w:val="center"/>
-              <w:rPr/>
-            </w:pPr>
-            <w:r>
-              <w:rPr/>
+              <w:jc w:val="center"/>
+            </w:pPr>
+            <w:r>
               <w:t>F</w:t>
             </w:r>
           </w:p>
         </w:tc>
       </w:tr>
       <w:tr>
-        <w:trPr/>
         <w:tc>
           <w:tcPr>
             <w:tcW w:w="4536" w:type="dxa"/>
             <w:tcBorders>
               <w:left w:val="single" w:sz="2" w:space="0" w:color="000000"/>
               <w:bottom w:val="single" w:sz="2" w:space="0" w:color="000000"/>
-              <w:insideH w:val="single" w:sz="2" w:space="0" w:color="000000"/>
             </w:tcBorders>
-            <w:shd w:fill="auto" w:val="clear"/>
+            <w:shd w:val="clear" w:color="auto" w:fill="auto"/>
             <w:tcMar>
               <w:left w:w="54" w:type="dxa"/>
             </w:tcMar>
@@ -1245,12 +1911,9 @@
           <w:p>
             <w:pPr>
               <w:pStyle w:val="TableContents"/>
-              <w:spacing w:before="0" w:after="160"/>
-              <w:jc w:val="center"/>
-              <w:rPr/>
-            </w:pPr>
-            <w:r>
-              <w:rPr/>
+              <w:jc w:val="center"/>
+            </w:pPr>
+            <w:r>
               <w:t>O</w:t>
             </w:r>
           </w:p>
@@ -1262,10 +1925,8 @@
               <w:left w:val="single" w:sz="2" w:space="0" w:color="000000"/>
               <w:bottom w:val="single" w:sz="2" w:space="0" w:color="000000"/>
               <w:right w:val="single" w:sz="2" w:space="0" w:color="000000"/>
-              <w:insideH w:val="single" w:sz="2" w:space="0" w:color="000000"/>
-              <w:insideV w:val="single" w:sz="2" w:space="0" w:color="000000"/>
             </w:tcBorders>
-            <w:shd w:fill="auto" w:val="clear"/>
+            <w:shd w:val="clear" w:color="auto" w:fill="auto"/>
             <w:tcMar>
               <w:left w:w="54" w:type="dxa"/>
             </w:tcMar>
@@ -1273,28 +1934,23 @@
           <w:p>
             <w:pPr>
               <w:pStyle w:val="TableContents"/>
-              <w:spacing w:before="0" w:after="160"/>
-              <w:jc w:val="center"/>
-              <w:rPr/>
-            </w:pPr>
-            <w:r>
-              <w:rPr/>
+              <w:jc w:val="center"/>
+            </w:pPr>
+            <w:r>
               <w:t>7</w:t>
             </w:r>
           </w:p>
         </w:tc>
       </w:tr>
       <w:tr>
-        <w:trPr/>
         <w:tc>
           <w:tcPr>
             <w:tcW w:w="4536" w:type="dxa"/>
             <w:tcBorders>
               <w:left w:val="single" w:sz="2" w:space="0" w:color="000000"/>
               <w:bottom w:val="single" w:sz="2" w:space="0" w:color="000000"/>
-              <w:insideH w:val="single" w:sz="2" w:space="0" w:color="000000"/>
             </w:tcBorders>
-            <w:shd w:fill="auto" w:val="clear"/>
+            <w:shd w:val="clear" w:color="auto" w:fill="auto"/>
             <w:tcMar>
               <w:left w:w="54" w:type="dxa"/>
             </w:tcMar>
@@ -1302,12 +1958,9 @@
           <w:p>
             <w:pPr>
               <w:pStyle w:val="TableContents"/>
-              <w:spacing w:before="0" w:after="160"/>
-              <w:jc w:val="center"/>
-              <w:rPr/>
-            </w:pPr>
-            <w:r>
-              <w:rPr/>
+              <w:jc w:val="center"/>
+            </w:pPr>
+            <w:r>
               <w:t>U</w:t>
             </w:r>
           </w:p>
@@ -1319,10 +1972,8 @@
               <w:left w:val="single" w:sz="2" w:space="0" w:color="000000"/>
               <w:bottom w:val="single" w:sz="2" w:space="0" w:color="000000"/>
               <w:right w:val="single" w:sz="2" w:space="0" w:color="000000"/>
-              <w:insideH w:val="single" w:sz="2" w:space="0" w:color="000000"/>
-              <w:insideV w:val="single" w:sz="2" w:space="0" w:color="000000"/>
             </w:tcBorders>
-            <w:shd w:fill="auto" w:val="clear"/>
+            <w:shd w:val="clear" w:color="auto" w:fill="auto"/>
             <w:tcMar>
               <w:left w:w="54" w:type="dxa"/>
             </w:tcMar>
@@ -1330,28 +1981,23 @@
           <w:p>
             <w:pPr>
               <w:pStyle w:val="TableContents"/>
-              <w:spacing w:before="0" w:after="160"/>
-              <w:jc w:val="center"/>
-              <w:rPr/>
-            </w:pPr>
-            <w:r>
-              <w:rPr/>
+              <w:jc w:val="center"/>
+            </w:pPr>
+            <w:r>
               <w:t>N</w:t>
             </w:r>
           </w:p>
         </w:tc>
       </w:tr>
       <w:tr>
-        <w:trPr/>
         <w:tc>
           <w:tcPr>
             <w:tcW w:w="4536" w:type="dxa"/>
             <w:tcBorders>
               <w:left w:val="single" w:sz="2" w:space="0" w:color="000000"/>
               <w:bottom w:val="single" w:sz="2" w:space="0" w:color="000000"/>
-              <w:insideH w:val="single" w:sz="2" w:space="0" w:color="000000"/>
             </w:tcBorders>
-            <w:shd w:fill="auto" w:val="clear"/>
+            <w:shd w:val="clear" w:color="auto" w:fill="auto"/>
             <w:tcMar>
               <w:left w:w="54" w:type="dxa"/>
             </w:tcMar>
@@ -1359,12 +2005,9 @@
           <w:p>
             <w:pPr>
               <w:pStyle w:val="TableContents"/>
-              <w:spacing w:before="0" w:after="160"/>
-              <w:jc w:val="center"/>
-              <w:rPr/>
-            </w:pPr>
-            <w:r>
-              <w:rPr/>
+              <w:jc w:val="center"/>
+            </w:pPr>
+            <w:r>
               <w:t>I</w:t>
             </w:r>
           </w:p>
@@ -1376,10 +2019,8 @@
               <w:left w:val="single" w:sz="2" w:space="0" w:color="000000"/>
               <w:bottom w:val="single" w:sz="2" w:space="0" w:color="000000"/>
               <w:right w:val="single" w:sz="2" w:space="0" w:color="000000"/>
-              <w:insideH w:val="single" w:sz="2" w:space="0" w:color="000000"/>
-              <w:insideV w:val="single" w:sz="2" w:space="0" w:color="000000"/>
             </w:tcBorders>
-            <w:shd w:fill="auto" w:val="clear"/>
+            <w:shd w:val="clear" w:color="auto" w:fill="auto"/>
             <w:tcMar>
               <w:left w:w="54" w:type="dxa"/>
             </w:tcMar>
@@ -1387,28 +2028,23 @@
           <w:p>
             <w:pPr>
               <w:pStyle w:val="TableContents"/>
-              <w:spacing w:before="0" w:after="160"/>
-              <w:jc w:val="center"/>
-              <w:rPr/>
-            </w:pPr>
-            <w:r>
-              <w:rPr/>
+              <w:jc w:val="center"/>
+            </w:pPr>
+            <w:r>
               <w:t>C</w:t>
             </w:r>
           </w:p>
         </w:tc>
       </w:tr>
       <w:tr>
-        <w:trPr/>
         <w:tc>
           <w:tcPr>
             <w:tcW w:w="4536" w:type="dxa"/>
             <w:tcBorders>
               <w:left w:val="single" w:sz="2" w:space="0" w:color="000000"/>
               <w:bottom w:val="single" w:sz="2" w:space="0" w:color="000000"/>
-              <w:insideH w:val="single" w:sz="2" w:space="0" w:color="000000"/>
             </w:tcBorders>
-            <w:shd w:fill="auto" w:val="clear"/>
+            <w:shd w:val="clear" w:color="auto" w:fill="auto"/>
             <w:tcMar>
               <w:left w:w="54" w:type="dxa"/>
             </w:tcMar>
@@ -1416,12 +2052,9 @@
           <w:p>
             <w:pPr>
               <w:pStyle w:val="TableContents"/>
-              <w:spacing w:before="0" w:after="160"/>
-              <w:jc w:val="center"/>
-              <w:rPr/>
-            </w:pPr>
-            <w:r>
-              <w:rPr/>
+              <w:jc w:val="center"/>
+            </w:pPr>
+            <w:r>
               <w:t>A</w:t>
             </w:r>
           </w:p>
@@ -1433,10 +2066,8 @@
               <w:left w:val="single" w:sz="2" w:space="0" w:color="000000"/>
               <w:bottom w:val="single" w:sz="2" w:space="0" w:color="000000"/>
               <w:right w:val="single" w:sz="2" w:space="0" w:color="000000"/>
-              <w:insideH w:val="single" w:sz="2" w:space="0" w:color="000000"/>
-              <w:insideV w:val="single" w:sz="2" w:space="0" w:color="000000"/>
             </w:tcBorders>
-            <w:shd w:fill="auto" w:val="clear"/>
+            <w:shd w:val="clear" w:color="auto" w:fill="auto"/>
             <w:tcMar>
               <w:left w:w="54" w:type="dxa"/>
             </w:tcMar>
@@ -1444,28 +2075,23 @@
           <w:p>
             <w:pPr>
               <w:pStyle w:val="TableContents"/>
-              <w:spacing w:before="0" w:after="160"/>
-              <w:jc w:val="center"/>
-              <w:rPr/>
-            </w:pPr>
-            <w:r>
-              <w:rPr/>
+              <w:jc w:val="center"/>
+            </w:pPr>
+            <w:r>
               <w:t>E</w:t>
             </w:r>
           </w:p>
         </w:tc>
       </w:tr>
       <w:tr>
-        <w:trPr/>
         <w:tc>
           <w:tcPr>
             <w:tcW w:w="4536" w:type="dxa"/>
             <w:tcBorders>
               <w:left w:val="single" w:sz="2" w:space="0" w:color="000000"/>
               <w:bottom w:val="single" w:sz="2" w:space="0" w:color="000000"/>
-              <w:insideH w:val="single" w:sz="2" w:space="0" w:color="000000"/>
             </w:tcBorders>
-            <w:shd w:fill="auto" w:val="clear"/>
+            <w:shd w:val="clear" w:color="auto" w:fill="auto"/>
             <w:tcMar>
               <w:left w:w="54" w:type="dxa"/>
             </w:tcMar>
@@ -1473,12 +2099,9 @@
           <w:p>
             <w:pPr>
               <w:pStyle w:val="TableContents"/>
-              <w:spacing w:before="0" w:after="160"/>
-              <w:jc w:val="center"/>
-              <w:rPr/>
-            </w:pPr>
-            <w:r>
-              <w:rPr/>
+              <w:jc w:val="center"/>
+            </w:pPr>
+            <w:r>
               <w:t>N</w:t>
             </w:r>
           </w:p>
@@ -1490,10 +2113,8 @@
               <w:left w:val="single" w:sz="2" w:space="0" w:color="000000"/>
               <w:bottom w:val="single" w:sz="2" w:space="0" w:color="000000"/>
               <w:right w:val="single" w:sz="2" w:space="0" w:color="000000"/>
-              <w:insideH w:val="single" w:sz="2" w:space="0" w:color="000000"/>
-              <w:insideV w:val="single" w:sz="2" w:space="0" w:color="000000"/>
             </w:tcBorders>
-            <w:shd w:fill="auto" w:val="clear"/>
+            <w:shd w:val="clear" w:color="auto" w:fill="auto"/>
             <w:tcMar>
               <w:left w:w="54" w:type="dxa"/>
             </w:tcMar>
@@ -1501,28 +2122,23 @@
           <w:p>
             <w:pPr>
               <w:pStyle w:val="TableContents"/>
-              <w:spacing w:before="0" w:after="160"/>
-              <w:jc w:val="center"/>
-              <w:rPr/>
-            </w:pPr>
-            <w:r>
-              <w:rPr/>
+              <w:jc w:val="center"/>
+            </w:pPr>
+            <w:r>
               <w:t>2</w:t>
             </w:r>
           </w:p>
         </w:tc>
       </w:tr>
       <w:tr>
-        <w:trPr/>
         <w:tc>
           <w:tcPr>
             <w:tcW w:w="4536" w:type="dxa"/>
             <w:tcBorders>
               <w:left w:val="single" w:sz="2" w:space="0" w:color="000000"/>
               <w:bottom w:val="single" w:sz="2" w:space="0" w:color="000000"/>
-              <w:insideH w:val="single" w:sz="2" w:space="0" w:color="000000"/>
             </w:tcBorders>
-            <w:shd w:fill="auto" w:val="clear"/>
+            <w:shd w:val="clear" w:color="auto" w:fill="auto"/>
             <w:tcMar>
               <w:left w:w="54" w:type="dxa"/>
             </w:tcMar>
@@ -1530,12 +2146,9 @@
           <w:p>
             <w:pPr>
               <w:pStyle w:val="TableContents"/>
-              <w:spacing w:before="0" w:after="160"/>
-              <w:jc w:val="center"/>
-              <w:rPr/>
-            </w:pPr>
-            <w:r>
-              <w:rPr/>
+              <w:jc w:val="center"/>
+            </w:pPr>
+            <w:r>
               <w:t>F</w:t>
             </w:r>
           </w:p>
@@ -1547,10 +2160,8 @@
               <w:left w:val="single" w:sz="2" w:space="0" w:color="000000"/>
               <w:bottom w:val="single" w:sz="2" w:space="0" w:color="000000"/>
               <w:right w:val="single" w:sz="2" w:space="0" w:color="000000"/>
-              <w:insideH w:val="single" w:sz="2" w:space="0" w:color="000000"/>
-              <w:insideV w:val="single" w:sz="2" w:space="0" w:color="000000"/>
             </w:tcBorders>
-            <w:shd w:fill="auto" w:val="clear"/>
+            <w:shd w:val="clear" w:color="auto" w:fill="auto"/>
             <w:tcMar>
               <w:left w:w="54" w:type="dxa"/>
             </w:tcMar>
@@ -1558,28 +2169,23 @@
           <w:p>
             <w:pPr>
               <w:pStyle w:val="TableContents"/>
-              <w:spacing w:before="0" w:after="160"/>
-              <w:jc w:val="center"/>
-              <w:rPr/>
-            </w:pPr>
-            <w:r>
-              <w:rPr/>
+              <w:jc w:val="center"/>
+            </w:pPr>
+            <w:r>
               <w:t>R</w:t>
             </w:r>
           </w:p>
         </w:tc>
       </w:tr>
       <w:tr>
-        <w:trPr/>
         <w:tc>
           <w:tcPr>
             <w:tcW w:w="4536" w:type="dxa"/>
             <w:tcBorders>
               <w:left w:val="single" w:sz="2" w:space="0" w:color="000000"/>
               <w:bottom w:val="single" w:sz="2" w:space="0" w:color="000000"/>
-              <w:insideH w:val="single" w:sz="2" w:space="0" w:color="000000"/>
             </w:tcBorders>
-            <w:shd w:fill="auto" w:val="clear"/>
+            <w:shd w:val="clear" w:color="auto" w:fill="auto"/>
             <w:tcMar>
               <w:left w:w="54" w:type="dxa"/>
             </w:tcMar>
@@ -1587,12 +2193,9 @@
           <w:p>
             <w:pPr>
               <w:pStyle w:val="TableContents"/>
-              <w:spacing w:before="0" w:after="160"/>
-              <w:jc w:val="center"/>
-              <w:rPr/>
-            </w:pPr>
-            <w:r>
-              <w:rPr/>
+              <w:jc w:val="center"/>
+            </w:pPr>
+            <w:r>
               <w:t>0</w:t>
             </w:r>
           </w:p>
@@ -1604,10 +2207,8 @@
               <w:left w:val="single" w:sz="2" w:space="0" w:color="000000"/>
               <w:bottom w:val="single" w:sz="2" w:space="0" w:color="000000"/>
               <w:right w:val="single" w:sz="2" w:space="0" w:color="000000"/>
-              <w:insideH w:val="single" w:sz="2" w:space="0" w:color="000000"/>
-              <w:insideV w:val="single" w:sz="2" w:space="0" w:color="000000"/>
             </w:tcBorders>
-            <w:shd w:fill="auto" w:val="clear"/>
+            <w:shd w:val="clear" w:color="auto" w:fill="auto"/>
             <w:tcMar>
               <w:left w:w="54" w:type="dxa"/>
             </w:tcMar>
@@ -1615,55 +2216,37 @@
           <w:p>
             <w:pPr>
               <w:pStyle w:val="TableContents"/>
-              <w:spacing w:before="0" w:after="160"/>
-              <w:jc w:val="center"/>
-              <w:rPr/>
-            </w:pPr>
-            <w:r>
-              <w:rPr/>
-              <w:t>(la racine n’a pas de label)</w:t>
+              <w:jc w:val="center"/>
+            </w:pPr>
+            <w:r>
+              <w:t xml:space="preserve">(la racine n’a </w:t>
+            </w:r>
+            <w:r>
+              <w:t>pas de label)</w:t>
             </w:r>
           </w:p>
         </w:tc>
       </w:tr>
     </w:tbl>
-    <w:p>
-      <w:pPr>
-        <w:pStyle w:val="Normal"/>
-        <w:rPr/>
-      </w:pPr>
-      <w:r>
-        <w:rPr/>
-      </w:r>
-    </w:p>
-    <w:p>
-      <w:pPr>
-        <w:pStyle w:val="Heading2"/>
-        <w:rPr/>
-      </w:pPr>
-      <w:r>
-        <w:rPr/>
+    <w:p/>
+    <w:p>
+      <w:pPr>
+        <w:pStyle w:val="Titre2"/>
+      </w:pPr>
+      <w:bookmarkStart w:id="4" w:name="_Toc467434711"/>
+      <w:r>
         <w:t>1.4 – Enregistrement de ressource</w:t>
       </w:r>
-    </w:p>
-    <w:p>
-      <w:pPr>
-        <w:pStyle w:val="Normal"/>
-        <w:rPr/>
-      </w:pPr>
-      <w:r>
-        <w:rPr/>
-        <w:t>L</w:t>
-      </w:r>
-      <w:r>
-        <w:rPr/>
-        <w:t>es sections Réponse, Autorité et Additionnelle ont toutes le même format :</w:t>
+      <w:bookmarkEnd w:id="4"/>
+    </w:p>
+    <w:p>
+      <w:r>
+        <w:t>Les sections Réponse, Autorité et Additionnelle ont toutes le même format :</w:t>
       </w:r>
     </w:p>
     <w:tbl>
       <w:tblPr>
         <w:tblW w:w="9072" w:type="dxa"/>
-        <w:jc w:val="left"/>
         <w:tblInd w:w="55" w:type="dxa"/>
         <w:tblBorders>
           <w:top w:val="single" w:sz="2" w:space="0" w:color="000000"/>
@@ -1679,12 +2262,12 @@
           <w:bottom w:w="55" w:type="dxa"/>
           <w:right w:w="55" w:type="dxa"/>
         </w:tblCellMar>
+        <w:tblLook w:val="04A0" w:firstRow="1" w:lastRow="0" w:firstColumn="1" w:lastColumn="0" w:noHBand="0" w:noVBand="1"/>
       </w:tblPr>
       <w:tblGrid>
         <w:gridCol w:w="9072"/>
       </w:tblGrid>
       <w:tr>
-        <w:trPr/>
         <w:tc>
           <w:tcPr>
             <w:tcW w:w="9072" w:type="dxa"/>
@@ -1693,10 +2276,8 @@
               <w:left w:val="single" w:sz="2" w:space="0" w:color="000000"/>
               <w:bottom w:val="single" w:sz="2" w:space="0" w:color="000000"/>
               <w:right w:val="single" w:sz="2" w:space="0" w:color="000000"/>
-              <w:insideH w:val="single" w:sz="2" w:space="0" w:color="000000"/>
-              <w:insideV w:val="single" w:sz="2" w:space="0" w:color="000000"/>
             </w:tcBorders>
-            <w:shd w:fill="auto" w:val="clear"/>
+            <w:shd w:val="clear" w:color="auto" w:fill="auto"/>
             <w:tcMar>
               <w:left w:w="54" w:type="dxa"/>
             </w:tcMar>
@@ -1704,23 +2285,15 @@
           <w:p>
             <w:pPr>
               <w:pStyle w:val="TableContents"/>
-              <w:spacing w:before="0" w:after="160"/>
-              <w:jc w:val="center"/>
-              <w:rPr/>
-            </w:pPr>
-            <w:r>
-              <w:rPr/>
-              <w:t>N</w:t>
-            </w:r>
-            <w:r>
-              <w:rPr/>
-              <w:t>AME</w:t>
+              <w:jc w:val="center"/>
+            </w:pPr>
+            <w:r>
+              <w:t>NAME</w:t>
             </w:r>
           </w:p>
         </w:tc>
       </w:tr>
       <w:tr>
-        <w:trPr/>
         <w:tc>
           <w:tcPr>
             <w:tcW w:w="9072" w:type="dxa"/>
@@ -1728,10 +2301,8 @@
               <w:left w:val="single" w:sz="2" w:space="0" w:color="000000"/>
               <w:bottom w:val="single" w:sz="2" w:space="0" w:color="000000"/>
               <w:right w:val="single" w:sz="2" w:space="0" w:color="000000"/>
-              <w:insideH w:val="single" w:sz="2" w:space="0" w:color="000000"/>
-              <w:insideV w:val="single" w:sz="2" w:space="0" w:color="000000"/>
             </w:tcBorders>
-            <w:shd w:fill="auto" w:val="clear"/>
+            <w:shd w:val="clear" w:color="auto" w:fill="auto"/>
             <w:tcMar>
               <w:left w:w="54" w:type="dxa"/>
             </w:tcMar>
@@ -1739,19 +2310,15 @@
           <w:p>
             <w:pPr>
               <w:pStyle w:val="TableContents"/>
-              <w:spacing w:before="0" w:after="160"/>
-              <w:jc w:val="center"/>
-              <w:rPr/>
-            </w:pPr>
-            <w:r>
-              <w:rPr/>
+              <w:jc w:val="center"/>
+            </w:pPr>
+            <w:r>
               <w:t>TYPE</w:t>
             </w:r>
           </w:p>
         </w:tc>
       </w:tr>
       <w:tr>
-        <w:trPr/>
         <w:tc>
           <w:tcPr>
             <w:tcW w:w="9072" w:type="dxa"/>
@@ -1759,10 +2326,8 @@
               <w:left w:val="single" w:sz="2" w:space="0" w:color="000000"/>
               <w:bottom w:val="single" w:sz="2" w:space="0" w:color="000000"/>
               <w:right w:val="single" w:sz="2" w:space="0" w:color="000000"/>
-              <w:insideH w:val="single" w:sz="2" w:space="0" w:color="000000"/>
-              <w:insideV w:val="single" w:sz="2" w:space="0" w:color="000000"/>
             </w:tcBorders>
-            <w:shd w:fill="auto" w:val="clear"/>
+            <w:shd w:val="clear" w:color="auto" w:fill="auto"/>
             <w:tcMar>
               <w:left w:w="54" w:type="dxa"/>
             </w:tcMar>
@@ -1770,19 +2335,15 @@
           <w:p>
             <w:pPr>
               <w:pStyle w:val="TableContents"/>
-              <w:spacing w:before="0" w:after="160"/>
-              <w:jc w:val="center"/>
-              <w:rPr/>
-            </w:pPr>
-            <w:r>
-              <w:rPr/>
+              <w:jc w:val="center"/>
+            </w:pPr>
+            <w:r>
               <w:t>CLASS</w:t>
             </w:r>
           </w:p>
         </w:tc>
       </w:tr>
       <w:tr>
-        <w:trPr/>
         <w:tc>
           <w:tcPr>
             <w:tcW w:w="9072" w:type="dxa"/>
@@ -1790,10 +2351,8 @@
               <w:left w:val="single" w:sz="2" w:space="0" w:color="000000"/>
               <w:bottom w:val="single" w:sz="2" w:space="0" w:color="000000"/>
               <w:right w:val="single" w:sz="2" w:space="0" w:color="000000"/>
-              <w:insideH w:val="single" w:sz="2" w:space="0" w:color="000000"/>
-              <w:insideV w:val="single" w:sz="2" w:space="0" w:color="000000"/>
             </w:tcBorders>
-            <w:shd w:fill="auto" w:val="clear"/>
+            <w:shd w:val="clear" w:color="auto" w:fill="auto"/>
             <w:tcMar>
               <w:left w:w="54" w:type="dxa"/>
             </w:tcMar>
@@ -1801,19 +2360,15 @@
           <w:p>
             <w:pPr>
               <w:pStyle w:val="TableContents"/>
-              <w:spacing w:before="0" w:after="160"/>
-              <w:jc w:val="center"/>
-              <w:rPr/>
-            </w:pPr>
-            <w:r>
-              <w:rPr/>
+              <w:jc w:val="center"/>
+            </w:pPr>
+            <w:r>
               <w:t>TTL</w:t>
             </w:r>
           </w:p>
         </w:tc>
       </w:tr>
       <w:tr>
-        <w:trPr/>
         <w:tc>
           <w:tcPr>
             <w:tcW w:w="9072" w:type="dxa"/>
@@ -1821,10 +2376,8 @@
               <w:left w:val="single" w:sz="2" w:space="0" w:color="000000"/>
               <w:bottom w:val="single" w:sz="2" w:space="0" w:color="000000"/>
               <w:right w:val="single" w:sz="2" w:space="0" w:color="000000"/>
-              <w:insideH w:val="single" w:sz="2" w:space="0" w:color="000000"/>
-              <w:insideV w:val="single" w:sz="2" w:space="0" w:color="000000"/>
             </w:tcBorders>
-            <w:shd w:fill="auto" w:val="clear"/>
+            <w:shd w:val="clear" w:color="auto" w:fill="auto"/>
             <w:tcMar>
               <w:left w:w="54" w:type="dxa"/>
             </w:tcMar>
@@ -1832,19 +2385,15 @@
           <w:p>
             <w:pPr>
               <w:pStyle w:val="TableContents"/>
-              <w:spacing w:before="0" w:after="160"/>
-              <w:jc w:val="center"/>
-              <w:rPr/>
-            </w:pPr>
-            <w:r>
-              <w:rPr/>
+              <w:jc w:val="center"/>
+            </w:pPr>
+            <w:r>
               <w:t>RDLENGTH</w:t>
             </w:r>
           </w:p>
         </w:tc>
       </w:tr>
       <w:tr>
-        <w:trPr/>
         <w:tc>
           <w:tcPr>
             <w:tcW w:w="9072" w:type="dxa"/>
@@ -1852,10 +2401,8 @@
               <w:left w:val="single" w:sz="2" w:space="0" w:color="000000"/>
               <w:bottom w:val="single" w:sz="2" w:space="0" w:color="000000"/>
               <w:right w:val="single" w:sz="2" w:space="0" w:color="000000"/>
-              <w:insideH w:val="single" w:sz="2" w:space="0" w:color="000000"/>
-              <w:insideV w:val="single" w:sz="2" w:space="0" w:color="000000"/>
             </w:tcBorders>
-            <w:shd w:fill="auto" w:val="clear"/>
+            <w:shd w:val="clear" w:color="auto" w:fill="auto"/>
             <w:tcMar>
               <w:left w:w="54" w:type="dxa"/>
             </w:tcMar>
@@ -1863,121 +2410,91 @@
           <w:p>
             <w:pPr>
               <w:pStyle w:val="TableContents"/>
-              <w:spacing w:before="0" w:after="160"/>
-              <w:jc w:val="center"/>
-              <w:rPr/>
-            </w:pPr>
-            <w:r>
-              <w:rPr/>
+              <w:jc w:val="center"/>
+            </w:pPr>
+            <w:r>
               <w:t>RDATA</w:t>
             </w:r>
           </w:p>
         </w:tc>
       </w:tr>
     </w:tbl>
-    <w:p>
-      <w:pPr>
-        <w:pStyle w:val="Normal"/>
-        <w:rPr/>
-      </w:pPr>
-      <w:r>
-        <w:rPr/>
-      </w:r>
-    </w:p>
-    <w:p>
-      <w:pPr>
-        <w:pStyle w:val="Normal"/>
-        <w:rPr/>
-      </w:pPr>
-      <w:r>
-        <w:rPr/>
+    <w:p/>
+    <w:p>
+      <w:r>
         <w:t>NAME : le nom de domaine auquel est rattaché l’enregistrement.</w:t>
       </w:r>
     </w:p>
     <w:p>
-      <w:pPr>
-        <w:pStyle w:val="Normal"/>
-        <w:rPr/>
-      </w:pPr>
-      <w:r>
-        <w:rPr/>
-        <w:t>TYPE : Le type des données de la sous-section RDATA</w:t>
-      </w:r>
-    </w:p>
-    <w:p>
-      <w:pPr>
-        <w:pStyle w:val="Normal"/>
-        <w:rPr/>
-      </w:pPr>
-      <w:r>
-        <w:rPr/>
+      <w:r>
+        <w:t xml:space="preserve">TYPE : Le type des </w:t>
+      </w:r>
+      <w:r>
+        <w:t>données de la sous-section RDATA</w:t>
+      </w:r>
+    </w:p>
+    <w:p>
+      <w:r>
         <w:t>CLASS : La classe des données dans la sous-section RDATA</w:t>
       </w:r>
     </w:p>
     <w:p>
-      <w:pPr>
-        <w:pStyle w:val="Normal"/>
-        <w:rPr/>
-      </w:pPr>
-      <w:r>
-        <w:rPr/>
-        <w:t>TTL : Un entier non signé sur 32 bits qui indique si le serveur qui manipule le message doit garder les informations dans sa cache. Chaque serveur décremente cet entier et un entier à 0 signifie la fin du message.</w:t>
-      </w:r>
-    </w:p>
-    <w:p>
-      <w:pPr>
-        <w:pStyle w:val="Normal"/>
-        <w:rPr/>
-      </w:pPr>
-      <w:r>
-        <w:rPr/>
+      <w:r>
+        <w:lastRenderedPageBreak/>
+        <w:t xml:space="preserve">TTL : Un entier non signé sur 32 bits qui indique si le serveur qui manipule le message doit garder les informations dans sa cache. Chaque serveur </w:t>
+      </w:r>
+      <w:r>
+        <w:t>décrémente</w:t>
+      </w:r>
+      <w:r>
+        <w:t xml:space="preserve"> cet enti</w:t>
+      </w:r>
+      <w:r>
+        <w:t>er et un entier à 0 signifie la fin du message.</w:t>
+      </w:r>
+    </w:p>
+    <w:p>
+      <w:r>
         <w:t>RDLENGTH : La taille de la sous-section RDATA exprimée en octets.</w:t>
       </w:r>
     </w:p>
     <w:p>
-      <w:pPr>
-        <w:pStyle w:val="Normal"/>
-        <w:rPr/>
-      </w:pPr>
-      <w:r>
-        <w:rPr/>
+      <w:r>
         <w:t>RDATA : Une chaîne d’octets qui représente la ressource.</w:t>
       </w:r>
     </w:p>
     <w:p>
       <w:pPr>
-        <w:pStyle w:val="Heading2"/>
-        <w:rPr/>
-      </w:pPr>
-      <w:r>
-        <w:rPr/>
+        <w:pStyle w:val="Titre2"/>
+      </w:pPr>
+      <w:bookmarkStart w:id="5" w:name="_Toc467434712"/>
+      <w:r>
         <w:t>1.5 – Compression de message</w:t>
       </w:r>
-    </w:p>
-    <w:p>
-      <w:pPr>
-        <w:pStyle w:val="Normal"/>
-        <w:rPr/>
-      </w:pPr>
-      <w:r>
-        <w:rPr/>
-        <w:t>Pour limiter la taille des messages, lorsqu’un nom de domaine est déjà présent dans la section QNAME, on se ajoute un label avec ses deux bits de poids fort à 1 et on écrit l’offset où trouver ce domaine dans l’octet suivant.</w:t>
-      </w:r>
-    </w:p>
-    <w:p>
-      <w:pPr>
-        <w:pStyle w:val="Normal"/>
-        <w:rPr/>
-      </w:pPr>
-      <w:r>
-        <w:rPr/>
+      <w:bookmarkEnd w:id="5"/>
+    </w:p>
+    <w:p>
+      <w:r>
+        <w:t>Pour limiter la taille des messages, lorsqu’un nom de do</w:t>
+      </w:r>
+      <w:r>
+        <w:t xml:space="preserve">maine est déjà présent dans la section QNAME, on </w:t>
+      </w:r>
+      <w:r>
+        <w:t>ajoute</w:t>
+      </w:r>
+      <w:r>
+        <w:t xml:space="preserve"> un label avec ses deux bits de poids fort à 1 et on écrit l’offset où trouver ce domaine dans l’octet suivant.</w:t>
+      </w:r>
+    </w:p>
+    <w:p>
+      <w:r>
         <w:t xml:space="preserve">Par exemple, pour les noms de domaine unicaen.fr et info.unicaen.fr, cela donne : </w:t>
       </w:r>
     </w:p>
     <w:tbl>
       <w:tblPr>
         <w:tblW w:w="9072" w:type="dxa"/>
-        <w:jc w:val="left"/>
         <w:tblInd w:w="55" w:type="dxa"/>
         <w:tblBorders>
           <w:top w:val="single" w:sz="2" w:space="0" w:color="000000"/>
@@ -1991,13 +2508,13 @@
           <w:bottom w:w="55" w:type="dxa"/>
           <w:right w:w="55" w:type="dxa"/>
         </w:tblCellMar>
+        <w:tblLook w:val="04A0" w:firstRow="1" w:lastRow="0" w:firstColumn="1" w:lastColumn="0" w:noHBand="0" w:noVBand="1"/>
       </w:tblPr>
       <w:tblGrid>
         <w:gridCol w:w="4536"/>
         <w:gridCol w:w="4536"/>
       </w:tblGrid>
       <w:tr>
-        <w:trPr/>
         <w:tc>
           <w:tcPr>
             <w:tcW w:w="4536" w:type="dxa"/>
@@ -2005,9 +2522,8 @@
               <w:top w:val="single" w:sz="2" w:space="0" w:color="000000"/>
               <w:left w:val="single" w:sz="2" w:space="0" w:color="000000"/>
               <w:bottom w:val="single" w:sz="2" w:space="0" w:color="000000"/>
-              <w:insideH w:val="single" w:sz="2" w:space="0" w:color="000000"/>
             </w:tcBorders>
-            <w:shd w:fill="auto" w:val="clear"/>
+            <w:shd w:val="clear" w:color="auto" w:fill="auto"/>
             <w:tcMar>
               <w:left w:w="54" w:type="dxa"/>
             </w:tcMar>
@@ -2015,12 +2531,9 @@
           <w:p>
             <w:pPr>
               <w:pStyle w:val="TableContents"/>
-              <w:spacing w:before="0" w:after="160"/>
-              <w:jc w:val="center"/>
-              <w:rPr/>
-            </w:pPr>
-            <w:r>
-              <w:rPr/>
+              <w:jc w:val="center"/>
+            </w:pPr>
+            <w:r>
               <w:t>7</w:t>
             </w:r>
           </w:p>
@@ -2033,10 +2546,8 @@
               <w:left w:val="single" w:sz="2" w:space="0" w:color="000000"/>
               <w:bottom w:val="single" w:sz="2" w:space="0" w:color="000000"/>
               <w:right w:val="single" w:sz="2" w:space="0" w:color="000000"/>
-              <w:insideH w:val="single" w:sz="2" w:space="0" w:color="000000"/>
-              <w:insideV w:val="single" w:sz="2" w:space="0" w:color="000000"/>
             </w:tcBorders>
-            <w:shd w:fill="auto" w:val="clear"/>
+            <w:shd w:val="clear" w:color="auto" w:fill="auto"/>
             <w:tcMar>
               <w:left w:w="54" w:type="dxa"/>
             </w:tcMar>
@@ -2044,28 +2555,23 @@
           <w:p>
             <w:pPr>
               <w:pStyle w:val="TableContents"/>
-              <w:spacing w:before="0" w:after="160"/>
-              <w:jc w:val="center"/>
-              <w:rPr/>
-            </w:pPr>
-            <w:r>
-              <w:rPr/>
+              <w:jc w:val="center"/>
+            </w:pPr>
+            <w:r>
               <w:t>U</w:t>
             </w:r>
           </w:p>
         </w:tc>
       </w:tr>
       <w:tr>
-        <w:trPr/>
         <w:tc>
           <w:tcPr>
             <w:tcW w:w="4536" w:type="dxa"/>
             <w:tcBorders>
               <w:left w:val="single" w:sz="2" w:space="0" w:color="000000"/>
               <w:bottom w:val="single" w:sz="2" w:space="0" w:color="000000"/>
-              <w:insideH w:val="single" w:sz="2" w:space="0" w:color="000000"/>
             </w:tcBorders>
-            <w:shd w:fill="auto" w:val="clear"/>
+            <w:shd w:val="clear" w:color="auto" w:fill="auto"/>
             <w:tcMar>
               <w:left w:w="54" w:type="dxa"/>
             </w:tcMar>
@@ -2073,12 +2579,9 @@
           <w:p>
             <w:pPr>
               <w:pStyle w:val="TableContents"/>
-              <w:spacing w:before="0" w:after="160"/>
-              <w:jc w:val="center"/>
-              <w:rPr/>
-            </w:pPr>
-            <w:r>
-              <w:rPr/>
+              <w:jc w:val="center"/>
+            </w:pPr>
+            <w:r>
               <w:t>N</w:t>
             </w:r>
           </w:p>
@@ -2090,10 +2593,8 @@
               <w:left w:val="single" w:sz="2" w:space="0" w:color="000000"/>
               <w:bottom w:val="single" w:sz="2" w:space="0" w:color="000000"/>
               <w:right w:val="single" w:sz="2" w:space="0" w:color="000000"/>
-              <w:insideH w:val="single" w:sz="2" w:space="0" w:color="000000"/>
-              <w:insideV w:val="single" w:sz="2" w:space="0" w:color="000000"/>
             </w:tcBorders>
-            <w:shd w:fill="auto" w:val="clear"/>
+            <w:shd w:val="clear" w:color="auto" w:fill="auto"/>
             <w:tcMar>
               <w:left w:w="54" w:type="dxa"/>
             </w:tcMar>
@@ -2101,28 +2602,23 @@
           <w:p>
             <w:pPr>
               <w:pStyle w:val="TableContents"/>
-              <w:spacing w:before="0" w:after="160"/>
-              <w:jc w:val="center"/>
-              <w:rPr/>
-            </w:pPr>
-            <w:r>
-              <w:rPr/>
+              <w:jc w:val="center"/>
+            </w:pPr>
+            <w:r>
               <w:t>I</w:t>
             </w:r>
           </w:p>
         </w:tc>
       </w:tr>
       <w:tr>
-        <w:trPr/>
         <w:tc>
           <w:tcPr>
             <w:tcW w:w="4536" w:type="dxa"/>
             <w:tcBorders>
               <w:left w:val="single" w:sz="2" w:space="0" w:color="000000"/>
               <w:bottom w:val="single" w:sz="2" w:space="0" w:color="000000"/>
-              <w:insideH w:val="single" w:sz="2" w:space="0" w:color="000000"/>
             </w:tcBorders>
-            <w:shd w:fill="auto" w:val="clear"/>
+            <w:shd w:val="clear" w:color="auto" w:fill="auto"/>
             <w:tcMar>
               <w:left w:w="54" w:type="dxa"/>
             </w:tcMar>
@@ -2130,12 +2626,9 @@
           <w:p>
             <w:pPr>
               <w:pStyle w:val="TableContents"/>
-              <w:spacing w:before="0" w:after="160"/>
-              <w:jc w:val="center"/>
-              <w:rPr/>
-            </w:pPr>
-            <w:r>
-              <w:rPr/>
+              <w:jc w:val="center"/>
+            </w:pPr>
+            <w:r>
               <w:t>C</w:t>
             </w:r>
           </w:p>
@@ -2147,10 +2640,8 @@
               <w:left w:val="single" w:sz="2" w:space="0" w:color="000000"/>
               <w:bottom w:val="single" w:sz="2" w:space="0" w:color="000000"/>
               <w:right w:val="single" w:sz="2" w:space="0" w:color="000000"/>
-              <w:insideH w:val="single" w:sz="2" w:space="0" w:color="000000"/>
-              <w:insideV w:val="single" w:sz="2" w:space="0" w:color="000000"/>
             </w:tcBorders>
-            <w:shd w:fill="auto" w:val="clear"/>
+            <w:shd w:val="clear" w:color="auto" w:fill="auto"/>
             <w:tcMar>
               <w:left w:w="54" w:type="dxa"/>
             </w:tcMar>
@@ -2158,28 +2649,23 @@
           <w:p>
             <w:pPr>
               <w:pStyle w:val="TableContents"/>
-              <w:spacing w:before="0" w:after="160"/>
-              <w:jc w:val="center"/>
-              <w:rPr/>
-            </w:pPr>
-            <w:r>
-              <w:rPr/>
+              <w:jc w:val="center"/>
+            </w:pPr>
+            <w:r>
               <w:t>A</w:t>
             </w:r>
           </w:p>
         </w:tc>
       </w:tr>
       <w:tr>
-        <w:trPr/>
         <w:tc>
           <w:tcPr>
             <w:tcW w:w="4536" w:type="dxa"/>
             <w:tcBorders>
               <w:left w:val="single" w:sz="2" w:space="0" w:color="000000"/>
               <w:bottom w:val="single" w:sz="2" w:space="0" w:color="000000"/>
-              <w:insideH w:val="single" w:sz="2" w:space="0" w:color="000000"/>
             </w:tcBorders>
-            <w:shd w:fill="auto" w:val="clear"/>
+            <w:shd w:val="clear" w:color="auto" w:fill="auto"/>
             <w:tcMar>
               <w:left w:w="54" w:type="dxa"/>
             </w:tcMar>
@@ -2187,12 +2673,9 @@
           <w:p>
             <w:pPr>
               <w:pStyle w:val="TableContents"/>
-              <w:spacing w:before="0" w:after="160"/>
-              <w:jc w:val="center"/>
-              <w:rPr/>
-            </w:pPr>
-            <w:r>
-              <w:rPr/>
+              <w:jc w:val="center"/>
+            </w:pPr>
+            <w:r>
               <w:t>E</w:t>
             </w:r>
           </w:p>
@@ -2204,10 +2687,8 @@
               <w:left w:val="single" w:sz="2" w:space="0" w:color="000000"/>
               <w:bottom w:val="single" w:sz="2" w:space="0" w:color="000000"/>
               <w:right w:val="single" w:sz="2" w:space="0" w:color="000000"/>
-              <w:insideH w:val="single" w:sz="2" w:space="0" w:color="000000"/>
-              <w:insideV w:val="single" w:sz="2" w:space="0" w:color="000000"/>
             </w:tcBorders>
-            <w:shd w:fill="auto" w:val="clear"/>
+            <w:shd w:val="clear" w:color="auto" w:fill="auto"/>
             <w:tcMar>
               <w:left w:w="54" w:type="dxa"/>
             </w:tcMar>
@@ -2215,28 +2696,23 @@
           <w:p>
             <w:pPr>
               <w:pStyle w:val="TableContents"/>
-              <w:spacing w:before="0" w:after="160"/>
-              <w:jc w:val="center"/>
-              <w:rPr/>
-            </w:pPr>
-            <w:r>
-              <w:rPr/>
+              <w:jc w:val="center"/>
+            </w:pPr>
+            <w:r>
               <w:t>N</w:t>
             </w:r>
           </w:p>
         </w:tc>
       </w:tr>
       <w:tr>
-        <w:trPr/>
         <w:tc>
           <w:tcPr>
             <w:tcW w:w="4536" w:type="dxa"/>
             <w:tcBorders>
               <w:left w:val="single" w:sz="2" w:space="0" w:color="000000"/>
               <w:bottom w:val="single" w:sz="2" w:space="0" w:color="000000"/>
-              <w:insideH w:val="single" w:sz="2" w:space="0" w:color="000000"/>
             </w:tcBorders>
-            <w:shd w:fill="auto" w:val="clear"/>
+            <w:shd w:val="clear" w:color="auto" w:fill="auto"/>
             <w:tcMar>
               <w:left w:w="54" w:type="dxa"/>
             </w:tcMar>
@@ -2244,12 +2720,9 @@
           <w:p>
             <w:pPr>
               <w:pStyle w:val="TableContents"/>
-              <w:spacing w:before="0" w:after="160"/>
-              <w:jc w:val="center"/>
-              <w:rPr/>
-            </w:pPr>
-            <w:r>
-              <w:rPr/>
+              <w:jc w:val="center"/>
+            </w:pPr>
+            <w:r>
               <w:t>2</w:t>
             </w:r>
           </w:p>
@@ -2261,10 +2734,8 @@
               <w:left w:val="single" w:sz="2" w:space="0" w:color="000000"/>
               <w:bottom w:val="single" w:sz="2" w:space="0" w:color="000000"/>
               <w:right w:val="single" w:sz="2" w:space="0" w:color="000000"/>
-              <w:insideH w:val="single" w:sz="2" w:space="0" w:color="000000"/>
-              <w:insideV w:val="single" w:sz="2" w:space="0" w:color="000000"/>
             </w:tcBorders>
-            <w:shd w:fill="auto" w:val="clear"/>
+            <w:shd w:val="clear" w:color="auto" w:fill="auto"/>
             <w:tcMar>
               <w:left w:w="54" w:type="dxa"/>
             </w:tcMar>
@@ -2272,28 +2743,23 @@
           <w:p>
             <w:pPr>
               <w:pStyle w:val="TableContents"/>
-              <w:spacing w:before="0" w:after="160"/>
-              <w:jc w:val="center"/>
-              <w:rPr/>
-            </w:pPr>
-            <w:r>
-              <w:rPr/>
+              <w:jc w:val="center"/>
+            </w:pPr>
+            <w:r>
               <w:t>F</w:t>
             </w:r>
           </w:p>
         </w:tc>
       </w:tr>
       <w:tr>
-        <w:trPr/>
         <w:tc>
           <w:tcPr>
             <w:tcW w:w="4536" w:type="dxa"/>
             <w:tcBorders>
               <w:left w:val="single" w:sz="2" w:space="0" w:color="000000"/>
               <w:bottom w:val="single" w:sz="2" w:space="0" w:color="000000"/>
-              <w:insideH w:val="single" w:sz="2" w:space="0" w:color="000000"/>
             </w:tcBorders>
-            <w:shd w:fill="auto" w:val="clear"/>
+            <w:shd w:val="clear" w:color="auto" w:fill="auto"/>
             <w:tcMar>
               <w:left w:w="54" w:type="dxa"/>
             </w:tcMar>
@@ -2301,12 +2767,9 @@
           <w:p>
             <w:pPr>
               <w:pStyle w:val="TableContents"/>
-              <w:spacing w:before="0" w:after="160"/>
-              <w:jc w:val="center"/>
-              <w:rPr/>
-            </w:pPr>
-            <w:r>
-              <w:rPr/>
+              <w:jc w:val="center"/>
+            </w:pPr>
+            <w:r>
               <w:t>R</w:t>
             </w:r>
           </w:p>
@@ -2318,10 +2781,8 @@
               <w:left w:val="single" w:sz="2" w:space="0" w:color="000000"/>
               <w:bottom w:val="single" w:sz="2" w:space="0" w:color="000000"/>
               <w:right w:val="single" w:sz="2" w:space="0" w:color="000000"/>
-              <w:insideH w:val="single" w:sz="2" w:space="0" w:color="000000"/>
-              <w:insideV w:val="single" w:sz="2" w:space="0" w:color="000000"/>
             </w:tcBorders>
-            <w:shd w:fill="auto" w:val="clear"/>
+            <w:shd w:val="clear" w:color="auto" w:fill="auto"/>
             <w:tcMar>
               <w:left w:w="54" w:type="dxa"/>
             </w:tcMar>
@@ -2329,28 +2790,23 @@
           <w:p>
             <w:pPr>
               <w:pStyle w:val="TableContents"/>
-              <w:spacing w:before="0" w:after="160"/>
-              <w:jc w:val="center"/>
-              <w:rPr/>
-            </w:pPr>
-            <w:r>
-              <w:rPr/>
+              <w:jc w:val="center"/>
+            </w:pPr>
+            <w:r>
               <w:t>4</w:t>
             </w:r>
           </w:p>
         </w:tc>
       </w:tr>
       <w:tr>
-        <w:trPr/>
         <w:tc>
           <w:tcPr>
             <w:tcW w:w="4536" w:type="dxa"/>
             <w:tcBorders>
               <w:left w:val="single" w:sz="2" w:space="0" w:color="000000"/>
               <w:bottom w:val="single" w:sz="2" w:space="0" w:color="000000"/>
-              <w:insideH w:val="single" w:sz="2" w:space="0" w:color="000000"/>
             </w:tcBorders>
-            <w:shd w:fill="auto" w:val="clear"/>
+            <w:shd w:val="clear" w:color="auto" w:fill="auto"/>
             <w:tcMar>
               <w:left w:w="54" w:type="dxa"/>
             </w:tcMar>
@@ -2358,12 +2814,9 @@
           <w:p>
             <w:pPr>
               <w:pStyle w:val="TableContents"/>
-              <w:spacing w:before="0" w:after="160"/>
-              <w:jc w:val="center"/>
-              <w:rPr/>
-            </w:pPr>
-            <w:r>
-              <w:rPr/>
+              <w:jc w:val="center"/>
+            </w:pPr>
+            <w:r>
               <w:t>I</w:t>
             </w:r>
           </w:p>
@@ -2375,10 +2828,8 @@
               <w:left w:val="single" w:sz="2" w:space="0" w:color="000000"/>
               <w:bottom w:val="single" w:sz="2" w:space="0" w:color="000000"/>
               <w:right w:val="single" w:sz="2" w:space="0" w:color="000000"/>
-              <w:insideH w:val="single" w:sz="2" w:space="0" w:color="000000"/>
-              <w:insideV w:val="single" w:sz="2" w:space="0" w:color="000000"/>
             </w:tcBorders>
-            <w:shd w:fill="auto" w:val="clear"/>
+            <w:shd w:val="clear" w:color="auto" w:fill="auto"/>
             <w:tcMar>
               <w:left w:w="54" w:type="dxa"/>
             </w:tcMar>
@@ -2386,28 +2837,23 @@
           <w:p>
             <w:pPr>
               <w:pStyle w:val="TableContents"/>
-              <w:spacing w:before="0" w:after="160"/>
-              <w:jc w:val="center"/>
-              <w:rPr/>
-            </w:pPr>
-            <w:r>
-              <w:rPr/>
+              <w:jc w:val="center"/>
+            </w:pPr>
+            <w:r>
               <w:t>N</w:t>
             </w:r>
           </w:p>
         </w:tc>
       </w:tr>
       <w:tr>
-        <w:trPr/>
         <w:tc>
           <w:tcPr>
             <w:tcW w:w="4536" w:type="dxa"/>
             <w:tcBorders>
               <w:left w:val="single" w:sz="2" w:space="0" w:color="000000"/>
               <w:bottom w:val="single" w:sz="2" w:space="0" w:color="000000"/>
-              <w:insideH w:val="single" w:sz="2" w:space="0" w:color="000000"/>
             </w:tcBorders>
-            <w:shd w:fill="auto" w:val="clear"/>
+            <w:shd w:val="clear" w:color="auto" w:fill="auto"/>
             <w:tcMar>
               <w:left w:w="54" w:type="dxa"/>
             </w:tcMar>
@@ -2415,12 +2861,9 @@
           <w:p>
             <w:pPr>
               <w:pStyle w:val="TableContents"/>
-              <w:spacing w:before="0" w:after="160"/>
-              <w:jc w:val="center"/>
-              <w:rPr/>
-            </w:pPr>
-            <w:r>
-              <w:rPr/>
+              <w:jc w:val="center"/>
+            </w:pPr>
+            <w:r>
               <w:t>F</w:t>
             </w:r>
           </w:p>
@@ -2432,10 +2875,8 @@
               <w:left w:val="single" w:sz="2" w:space="0" w:color="000000"/>
               <w:bottom w:val="single" w:sz="2" w:space="0" w:color="000000"/>
               <w:right w:val="single" w:sz="2" w:space="0" w:color="000000"/>
-              <w:insideH w:val="single" w:sz="2" w:space="0" w:color="000000"/>
-              <w:insideV w:val="single" w:sz="2" w:space="0" w:color="000000"/>
             </w:tcBorders>
-            <w:shd w:fill="auto" w:val="clear"/>
+            <w:shd w:val="clear" w:color="auto" w:fill="auto"/>
             <w:tcMar>
               <w:left w:w="54" w:type="dxa"/>
             </w:tcMar>
@@ -2443,28 +2884,23 @@
           <w:p>
             <w:pPr>
               <w:pStyle w:val="TableContents"/>
-              <w:spacing w:before="0" w:after="160"/>
-              <w:jc w:val="center"/>
-              <w:rPr/>
-            </w:pPr>
-            <w:r>
-              <w:rPr/>
+              <w:jc w:val="center"/>
+            </w:pPr>
+            <w:r>
               <w:t>O</w:t>
             </w:r>
           </w:p>
         </w:tc>
       </w:tr>
       <w:tr>
-        <w:trPr/>
         <w:tc>
           <w:tcPr>
             <w:tcW w:w="4536" w:type="dxa"/>
             <w:tcBorders>
               <w:left w:val="single" w:sz="2" w:space="0" w:color="000000"/>
               <w:bottom w:val="single" w:sz="2" w:space="0" w:color="000000"/>
-              <w:insideH w:val="single" w:sz="2" w:space="0" w:color="000000"/>
             </w:tcBorders>
-            <w:shd w:fill="auto" w:val="clear"/>
+            <w:shd w:val="clear" w:color="auto" w:fill="auto"/>
             <w:tcMar>
               <w:left w:w="54" w:type="dxa"/>
             </w:tcMar>
@@ -2472,12 +2908,9 @@
           <w:p>
             <w:pPr>
               <w:pStyle w:val="TableContents"/>
-              <w:spacing w:before="0" w:after="160"/>
-              <w:jc w:val="center"/>
-              <w:rPr/>
-            </w:pPr>
-            <w:r>
-              <w:rPr/>
+              <w:jc w:val="center"/>
+            </w:pPr>
+            <w:r>
               <w:t>11000000</w:t>
             </w:r>
           </w:p>
@@ -2489,10 +2922,8 @@
               <w:left w:val="single" w:sz="2" w:space="0" w:color="000000"/>
               <w:bottom w:val="single" w:sz="2" w:space="0" w:color="000000"/>
               <w:right w:val="single" w:sz="2" w:space="0" w:color="000000"/>
-              <w:insideH w:val="single" w:sz="2" w:space="0" w:color="000000"/>
-              <w:insideV w:val="single" w:sz="2" w:space="0" w:color="000000"/>
             </w:tcBorders>
-            <w:shd w:fill="auto" w:val="clear"/>
+            <w:shd w:val="clear" w:color="auto" w:fill="auto"/>
             <w:tcMar>
               <w:left w:w="54" w:type="dxa"/>
             </w:tcMar>
@@ -2500,28 +2931,23 @@
           <w:p>
             <w:pPr>
               <w:pStyle w:val="TableContents"/>
-              <w:spacing w:before="0" w:after="160"/>
-              <w:jc w:val="center"/>
-              <w:rPr/>
-            </w:pPr>
-            <w:r>
-              <w:rPr/>
+              <w:jc w:val="center"/>
+            </w:pPr>
+            <w:r>
               <w:t>20</w:t>
             </w:r>
           </w:p>
         </w:tc>
       </w:tr>
       <w:tr>
-        <w:trPr/>
         <w:tc>
           <w:tcPr>
             <w:tcW w:w="4536" w:type="dxa"/>
             <w:tcBorders>
               <w:left w:val="single" w:sz="2" w:space="0" w:color="000000"/>
               <w:bottom w:val="single" w:sz="2" w:space="0" w:color="000000"/>
-              <w:insideH w:val="single" w:sz="2" w:space="0" w:color="000000"/>
             </w:tcBorders>
-            <w:shd w:fill="auto" w:val="clear"/>
+            <w:shd w:val="clear" w:color="auto" w:fill="auto"/>
             <w:tcMar>
               <w:left w:w="54" w:type="dxa"/>
             </w:tcMar>
@@ -2529,12 +2955,9 @@
           <w:p>
             <w:pPr>
               <w:pStyle w:val="TableContents"/>
-              <w:spacing w:before="0" w:after="160"/>
-              <w:jc w:val="center"/>
-              <w:rPr/>
-            </w:pPr>
-            <w:r>
-              <w:rPr/>
+              <w:jc w:val="center"/>
+            </w:pPr>
+            <w:r>
               <w:t>0</w:t>
             </w:r>
           </w:p>
@@ -2546,10 +2969,8 @@
               <w:left w:val="single" w:sz="2" w:space="0" w:color="000000"/>
               <w:bottom w:val="single" w:sz="2" w:space="0" w:color="000000"/>
               <w:right w:val="single" w:sz="2" w:space="0" w:color="000000"/>
-              <w:insideH w:val="single" w:sz="2" w:space="0" w:color="000000"/>
-              <w:insideV w:val="single" w:sz="2" w:space="0" w:color="000000"/>
             </w:tcBorders>
-            <w:shd w:fill="auto" w:val="clear"/>
+            <w:shd w:val="clear" w:color="auto" w:fill="auto"/>
             <w:tcMar>
               <w:left w:w="54" w:type="dxa"/>
             </w:tcMar>
@@ -2557,135 +2978,124 @@
           <w:p>
             <w:pPr>
               <w:pStyle w:val="TableContents"/>
-              <w:spacing w:before="0" w:after="160"/>
-              <w:jc w:val="center"/>
-              <w:rPr/>
-            </w:pPr>
-            <w:r>
-              <w:rPr/>
-            </w:r>
+              <w:jc w:val="center"/>
+            </w:pPr>
           </w:p>
         </w:tc>
       </w:tr>
     </w:tbl>
-    <w:p>
-      <w:pPr>
-        <w:pStyle w:val="Normal"/>
-        <w:rPr/>
-      </w:pPr>
-      <w:r>
-        <w:rPr/>
-      </w:r>
-    </w:p>
-    <w:p>
-      <w:pPr>
-        <w:pStyle w:val="Heading2"/>
-        <w:rPr/>
-      </w:pPr>
-      <w:r>
-        <w:rPr/>
+    <w:p/>
+    <w:p>
+      <w:pPr>
+        <w:pStyle w:val="Titre2"/>
+      </w:pPr>
+      <w:bookmarkStart w:id="6" w:name="_Toc467434713"/>
+      <w:r>
         <w:t>1.6 – Transport</w:t>
       </w:r>
-    </w:p>
-    <w:p>
-      <w:pPr>
-        <w:pStyle w:val="Normal"/>
-        <w:rPr/>
-      </w:pPr>
-      <w:r>
-        <w:rPr/>
+      <w:bookmarkEnd w:id="6"/>
+    </w:p>
+    <w:p>
+      <w:r>
         <w:t>Les messages peuvent être échangés en utilisant le protocole UDP (port 53) ou le protocole TCP (port 53).</w:t>
       </w:r>
     </w:p>
     <w:p>
       <w:pPr>
-        <w:pStyle w:val="Heading3"/>
-        <w:rPr/>
-      </w:pPr>
-      <w:r>
-        <w:rPr/>
+        <w:pStyle w:val="Titre3"/>
+      </w:pPr>
+      <w:bookmarkStart w:id="7" w:name="_Toc467434714"/>
+      <w:r>
         <w:t>1.6.1 – UDP</w:t>
       </w:r>
-    </w:p>
-    <w:p>
-      <w:pPr>
-        <w:pStyle w:val="Normal"/>
-        <w:rPr/>
-      </w:pPr>
-      <w:r>
-        <w:rPr/>
-        <w:t>Les messsages UDP sont restreints à 512 octets (hors en-têtes IP et UDP). Les messages plus longs sont tronqués.</w:t>
-      </w:r>
-    </w:p>
-    <w:p>
-      <w:pPr>
-        <w:pStyle w:val="Normal"/>
-        <w:rPr/>
-      </w:pPr>
-      <w:r>
-        <w:rPr/>
-        <w:t>Aux vues des particularités de UDP, certaines précautions sont recommandées à l’utilisateur :</w:t>
-      </w:r>
-    </w:p>
-    <w:p>
-      <w:pPr>
-        <w:pStyle w:val="Normal"/>
-        <w:widowControl/>
-        <w:bidi w:val="0"/>
-        <w:spacing w:lineRule="auto" w:line="259" w:before="0" w:after="160"/>
-        <w:ind w:left="720" w:right="0" w:hanging="0"/>
-        <w:jc w:val="left"/>
-        <w:rPr/>
-      </w:pPr>
-      <w:r>
-        <w:rPr/>
-        <w:t>- le client devrait essayer différents serveurs et noms de serveur avant de répéter sa requête à la même adresse de serveur ;</w:t>
+      <w:bookmarkEnd w:id="7"/>
+    </w:p>
+    <w:p>
+      <w:r>
+        <w:t xml:space="preserve">Les </w:t>
+      </w:r>
+      <w:r>
+        <w:t>messages</w:t>
+      </w:r>
+      <w:r>
+        <w:t xml:space="preserve"> UDP sont restreints à 512 octets (hors en-têtes IP et</w:t>
+      </w:r>
+      <w:r>
+        <w:t xml:space="preserve"> UDP). Les messages plus longs sont tronqués.</w:t>
+      </w:r>
+    </w:p>
+    <w:p>
+      <w:r>
+        <w:t xml:space="preserve">Aux vues des particularités </w:t>
+      </w:r>
+      <w:r>
+        <w:t>d’UDP</w:t>
+      </w:r>
+      <w:r>
+        <w:t>, certaines précautions sont recommandées à l’utilisateur :</w:t>
+      </w:r>
+    </w:p>
+    <w:p>
+      <w:pPr>
+        <w:ind w:left="720"/>
+      </w:pPr>
+      <w:r>
+        <w:t xml:space="preserve">- le client devrait essayer différents serveurs et noms de serveur avant de répéter sa requête à la même adresse de </w:t>
+      </w:r>
+      <w:r>
+        <w:t>serveur ;</w:t>
+      </w:r>
+      <w:r>
         <w:br/>
         <w:t xml:space="preserve"> - la retransmission minimum est conseillée entre 2 et 5 secondes.</w:t>
       </w:r>
     </w:p>
     <w:p>
       <w:pPr>
-        <w:pStyle w:val="Heading3"/>
-        <w:rPr/>
-      </w:pPr>
-      <w:r>
-        <w:rPr/>
+        <w:pStyle w:val="Titre3"/>
+      </w:pPr>
+      <w:bookmarkStart w:id="8" w:name="_Toc467434715"/>
+      <w:r>
+        <w:lastRenderedPageBreak/>
         <w:t>1.6.2 – TCP</w:t>
       </w:r>
-    </w:p>
-    <w:p>
-      <w:pPr>
-        <w:pStyle w:val="Normal"/>
-        <w:rPr/>
-      </w:pPr>
-      <w:r>
-        <w:rPr/>
+      <w:bookmarkEnd w:id="8"/>
+    </w:p>
+    <w:p>
+      <w:r>
         <w:t>Le message est préfixé par un mot de deux octets indiquant la taille du message (moins ce mot).</w:t>
       </w:r>
     </w:p>
     <w:p>
-      <w:pPr>
-        <w:pStyle w:val="Normal"/>
-        <w:rPr/>
-      </w:pPr>
-      <w:r>
-        <w:rPr/>
+      <w:r>
         <w:t>Une politique de gestion de connexion est recommandée :</w:t>
       </w:r>
     </w:p>
     <w:p>
-      <w:pPr>
-        <w:pStyle w:val="Normal"/>
-        <w:rPr/>
-      </w:pPr>
-      <w:r>
-        <w:rPr/>
-        <w:t>- le serveur ne devrait pas arrêter ses activités dans l’attentes des données TCP ;</w:t>
+      <w:r>
+        <w:t>- le serveur ne</w:t>
+      </w:r>
+      <w:r>
+        <w:t xml:space="preserve"> devrait pas arrêter ses activités dans l’attentes des données TCP ;</w:t>
+      </w:r>
+      <w:r>
         <w:br/>
         <w:t xml:space="preserve"> - le serveur devrait supporter plusieurs connexions ;</w:t>
+      </w:r>
+      <w:r>
         <w:br/>
-        <w:t xml:space="preserve"> - le serveur devrait assumer que le client demandra la fin de la connexion. Il devrait donc maintenir sa partie de la connexion jusqu’à la fin de la transmission des données demandées par le client ;</w:t>
+        <w:t xml:space="preserve"> - le serveur devrait assumer que le client </w:t>
+      </w:r>
+      <w:r>
+        <w:t>demandera</w:t>
+      </w:r>
+      <w:r>
+        <w:t xml:space="preserve"> la fin de la connexion. Il devrait donc maintenir sa partie de la connexion jus</w:t>
+      </w:r>
+      <w:r>
+        <w:t>qu’à la fin de la transmission des données demandées par le client ;</w:t>
+      </w:r>
+      <w:r>
         <w:br/>
         <w:t xml:space="preserve"> - si le serveur devrait fermer une connexion dormante, il est conseillé d’attendre 2 minutes avant.</w:t>
       </w:r>
@@ -2693,77 +3103,3430 @@
         <w:br w:type="page"/>
       </w:r>
     </w:p>
-    <w:p>
-      <w:pPr>
-        <w:pStyle w:val="Normal"/>
-        <w:rPr/>
-      </w:pPr>
-      <w:r>
-        <w:rPr/>
-      </w:r>
-    </w:p>
-    <w:p>
-      <w:pPr>
-        <w:pStyle w:val="Heading1"/>
-        <w:rPr/>
-      </w:pPr>
-      <w:r>
-        <w:rPr/>
-        <w:t>2 – Analyse fichier Wireshark (exemples_dns.pcapng)</w:t>
-      </w:r>
-    </w:p>
-    <w:p>
-      <w:pPr>
-        <w:pStyle w:val="Normal"/>
-        <w:widowControl/>
-        <w:bidi w:val="0"/>
-        <w:spacing w:lineRule="auto" w:line="259" w:before="0" w:after="160"/>
-        <w:jc w:val="left"/>
-        <w:rPr/>
-      </w:pPr>
-      <w:r>
-        <w:rPr/>
-      </w:r>
-    </w:p>
+    <w:p/>
+    <w:p>
+      <w:pPr>
+        <w:pStyle w:val="Titre1"/>
+      </w:pPr>
+      <w:bookmarkStart w:id="9" w:name="_Toc467434716"/>
+      <w:r>
+        <w:t>2 – Analyse</w:t>
+      </w:r>
+      <w:r>
+        <w:t xml:space="preserve"> d’une trace</w:t>
+      </w:r>
+      <w:r>
+        <w:t xml:space="preserve"> </w:t>
+      </w:r>
+      <w:proofErr w:type="spellStart"/>
+      <w:r>
+        <w:t>Wireshark</w:t>
+      </w:r>
+      <w:proofErr w:type="spellEnd"/>
+      <w:r>
+        <w:t xml:space="preserve"> (</w:t>
+      </w:r>
+      <w:proofErr w:type="spellStart"/>
+      <w:r>
+        <w:t>exemples_dns.pcapng</w:t>
+      </w:r>
+      <w:proofErr w:type="spellEnd"/>
+      <w:r>
+        <w:t>)</w:t>
+      </w:r>
+      <w:bookmarkEnd w:id="9"/>
+    </w:p>
+    <w:p>
+      <w:r>
+        <w:t>Dans tous les tableaux ci-dessous, une case représente un octet</w:t>
+      </w:r>
+      <w:r>
+        <w:t xml:space="preserve"> du paquet</w:t>
+      </w:r>
+      <w:r>
+        <w:t xml:space="preserve"> (la valeur de cette case est exprimée en hexadécimal).</w:t>
+      </w:r>
+      <w:r>
+        <w:t xml:space="preserve"> </w:t>
+      </w:r>
+    </w:p>
+    <w:p>
+      <w:pPr>
+        <w:pStyle w:val="Titre2"/>
+      </w:pPr>
+      <w:bookmarkStart w:id="10" w:name="_Toc467434717"/>
+      <w:r>
+        <w:t xml:space="preserve">2.1 - </w:t>
+      </w:r>
+      <w:r>
+        <w:t>Paquet n°</w:t>
+      </w:r>
+      <w:r>
+        <w:t>1</w:t>
+      </w:r>
+      <w:r>
+        <w:t> :</w:t>
+      </w:r>
+      <w:bookmarkEnd w:id="10"/>
+    </w:p>
+    <w:tbl>
+      <w:tblPr>
+        <w:tblStyle w:val="Grilledutableau"/>
+        <w:tblW w:w="0" w:type="auto"/>
+        <w:tblLook w:val="04A0" w:firstRow="1" w:lastRow="0" w:firstColumn="1" w:lastColumn="0" w:noHBand="0" w:noVBand="1"/>
+      </w:tblPr>
+      <w:tblGrid>
+        <w:gridCol w:w="1132"/>
+        <w:gridCol w:w="1132"/>
+        <w:gridCol w:w="1133"/>
+        <w:gridCol w:w="1133"/>
+        <w:gridCol w:w="1133"/>
+        <w:gridCol w:w="1133"/>
+        <w:gridCol w:w="1133"/>
+        <w:gridCol w:w="1133"/>
+      </w:tblGrid>
+      <w:tr>
+        <w:tc>
+          <w:tcPr>
+            <w:tcW w:w="1132" w:type="dxa"/>
+            <w:shd w:val="clear" w:color="auto" w:fill="ED7D31" w:themeFill="accent2"/>
+          </w:tcPr>
+          <w:p>
+            <w:pPr>
+              <w:jc w:val="center"/>
+            </w:pPr>
+            <w:r>
+              <w:t>52</w:t>
+            </w:r>
+          </w:p>
+        </w:tc>
+        <w:tc>
+          <w:tcPr>
+            <w:tcW w:w="1132" w:type="dxa"/>
+            <w:shd w:val="clear" w:color="auto" w:fill="ED7D31" w:themeFill="accent2"/>
+          </w:tcPr>
+          <w:p>
+            <w:pPr>
+              <w:jc w:val="center"/>
+            </w:pPr>
+            <w:r>
+              <w:t>54</w:t>
+            </w:r>
+          </w:p>
+        </w:tc>
+        <w:tc>
+          <w:tcPr>
+            <w:tcW w:w="1133" w:type="dxa"/>
+            <w:shd w:val="clear" w:color="auto" w:fill="ED7D31" w:themeFill="accent2"/>
+          </w:tcPr>
+          <w:p>
+            <w:pPr>
+              <w:jc w:val="center"/>
+            </w:pPr>
+            <w:r>
+              <w:t>00</w:t>
+            </w:r>
+          </w:p>
+        </w:tc>
+        <w:tc>
+          <w:tcPr>
+            <w:tcW w:w="1133" w:type="dxa"/>
+            <w:shd w:val="clear" w:color="auto" w:fill="ED7D31" w:themeFill="accent2"/>
+          </w:tcPr>
+          <w:p>
+            <w:pPr>
+              <w:jc w:val="center"/>
+            </w:pPr>
+            <w:r>
+              <w:t>12</w:t>
+            </w:r>
+          </w:p>
+        </w:tc>
+        <w:tc>
+          <w:tcPr>
+            <w:tcW w:w="1133" w:type="dxa"/>
+            <w:shd w:val="clear" w:color="auto" w:fill="ED7D31" w:themeFill="accent2"/>
+          </w:tcPr>
+          <w:p>
+            <w:pPr>
+              <w:jc w:val="center"/>
+            </w:pPr>
+            <w:r>
+              <w:t>35</w:t>
+            </w:r>
+          </w:p>
+        </w:tc>
+        <w:tc>
+          <w:tcPr>
+            <w:tcW w:w="1133" w:type="dxa"/>
+            <w:shd w:val="clear" w:color="auto" w:fill="ED7D31" w:themeFill="accent2"/>
+          </w:tcPr>
+          <w:p>
+            <w:pPr>
+              <w:jc w:val="center"/>
+            </w:pPr>
+            <w:r>
+              <w:t>02</w:t>
+            </w:r>
+          </w:p>
+        </w:tc>
+        <w:tc>
+          <w:tcPr>
+            <w:tcW w:w="1133" w:type="dxa"/>
+            <w:shd w:val="clear" w:color="auto" w:fill="ED7D31" w:themeFill="accent2"/>
+          </w:tcPr>
+          <w:p>
+            <w:pPr>
+              <w:jc w:val="center"/>
+            </w:pPr>
+            <w:r>
+              <w:t>08</w:t>
+            </w:r>
+          </w:p>
+        </w:tc>
+        <w:tc>
+          <w:tcPr>
+            <w:tcW w:w="1133" w:type="dxa"/>
+            <w:shd w:val="clear" w:color="auto" w:fill="ED7D31" w:themeFill="accent2"/>
+          </w:tcPr>
+          <w:p>
+            <w:pPr>
+              <w:jc w:val="center"/>
+            </w:pPr>
+            <w:r>
+              <w:t>00</w:t>
+            </w:r>
+          </w:p>
+        </w:tc>
+      </w:tr>
+      <w:tr>
+        <w:tc>
+          <w:tcPr>
+            <w:tcW w:w="1132" w:type="dxa"/>
+            <w:shd w:val="clear" w:color="auto" w:fill="ED7D31" w:themeFill="accent2"/>
+          </w:tcPr>
+          <w:p>
+            <w:pPr>
+              <w:jc w:val="center"/>
+            </w:pPr>
+            <w:r>
+              <w:t>27</w:t>
+            </w:r>
+          </w:p>
+        </w:tc>
+        <w:tc>
+          <w:tcPr>
+            <w:tcW w:w="1132" w:type="dxa"/>
+            <w:shd w:val="clear" w:color="auto" w:fill="ED7D31" w:themeFill="accent2"/>
+          </w:tcPr>
+          <w:p>
+            <w:pPr>
+              <w:jc w:val="center"/>
+            </w:pPr>
+            <w:r>
+              <w:t>06</w:t>
+            </w:r>
+          </w:p>
+        </w:tc>
+        <w:tc>
+          <w:tcPr>
+            <w:tcW w:w="1133" w:type="dxa"/>
+            <w:shd w:val="clear" w:color="auto" w:fill="ED7D31" w:themeFill="accent2"/>
+          </w:tcPr>
+          <w:p>
+            <w:pPr>
+              <w:jc w:val="center"/>
+            </w:pPr>
+            <w:r>
+              <w:t>53</w:t>
+            </w:r>
+          </w:p>
+        </w:tc>
+        <w:tc>
+          <w:tcPr>
+            <w:tcW w:w="1133" w:type="dxa"/>
+            <w:shd w:val="clear" w:color="auto" w:fill="ED7D31" w:themeFill="accent2"/>
+          </w:tcPr>
+          <w:p>
+            <w:pPr>
+              <w:jc w:val="center"/>
+            </w:pPr>
+            <w:r>
+              <w:t>79</w:t>
+            </w:r>
+          </w:p>
+        </w:tc>
+        <w:tc>
+          <w:tcPr>
+            <w:tcW w:w="1133" w:type="dxa"/>
+            <w:shd w:val="clear" w:color="auto" w:fill="ED7D31" w:themeFill="accent2"/>
+          </w:tcPr>
+          <w:p>
+            <w:pPr>
+              <w:jc w:val="center"/>
+            </w:pPr>
+            <w:r>
+              <w:t>08</w:t>
+            </w:r>
+          </w:p>
+        </w:tc>
+        <w:tc>
+          <w:tcPr>
+            <w:tcW w:w="1133" w:type="dxa"/>
+            <w:shd w:val="clear" w:color="auto" w:fill="ED7D31" w:themeFill="accent2"/>
+          </w:tcPr>
+          <w:p>
+            <w:pPr>
+              <w:jc w:val="center"/>
+            </w:pPr>
+            <w:r>
+              <w:t>00</w:t>
+            </w:r>
+          </w:p>
+        </w:tc>
+        <w:tc>
+          <w:tcPr>
+            <w:tcW w:w="1133" w:type="dxa"/>
+            <w:shd w:val="clear" w:color="auto" w:fill="FFC000" w:themeFill="accent4"/>
+          </w:tcPr>
+          <w:p>
+            <w:pPr>
+              <w:jc w:val="center"/>
+            </w:pPr>
+            <w:r>
+              <w:t>45</w:t>
+            </w:r>
+          </w:p>
+        </w:tc>
+        <w:tc>
+          <w:tcPr>
+            <w:tcW w:w="1133" w:type="dxa"/>
+            <w:shd w:val="clear" w:color="auto" w:fill="FFC000" w:themeFill="accent4"/>
+          </w:tcPr>
+          <w:p>
+            <w:pPr>
+              <w:jc w:val="center"/>
+            </w:pPr>
+            <w:r>
+              <w:t>00</w:t>
+            </w:r>
+          </w:p>
+        </w:tc>
+      </w:tr>
+      <w:tr>
+        <w:tc>
+          <w:tcPr>
+            <w:tcW w:w="1132" w:type="dxa"/>
+            <w:shd w:val="clear" w:color="auto" w:fill="FFC000" w:themeFill="accent4"/>
+          </w:tcPr>
+          <w:p>
+            <w:pPr>
+              <w:jc w:val="center"/>
+            </w:pPr>
+            <w:r>
+              <w:t>00</w:t>
+            </w:r>
+          </w:p>
+        </w:tc>
+        <w:tc>
+          <w:tcPr>
+            <w:tcW w:w="1132" w:type="dxa"/>
+            <w:shd w:val="clear" w:color="auto" w:fill="FFC000" w:themeFill="accent4"/>
+          </w:tcPr>
+          <w:p>
+            <w:pPr>
+              <w:jc w:val="center"/>
+            </w:pPr>
+            <w:r>
+              <w:t>3C</w:t>
+            </w:r>
+          </w:p>
+        </w:tc>
+        <w:tc>
+          <w:tcPr>
+            <w:tcW w:w="1133" w:type="dxa"/>
+            <w:shd w:val="clear" w:color="auto" w:fill="FFC000" w:themeFill="accent4"/>
+          </w:tcPr>
+          <w:p>
+            <w:pPr>
+              <w:jc w:val="center"/>
+            </w:pPr>
+            <w:r>
+              <w:t>8B</w:t>
+            </w:r>
+          </w:p>
+        </w:tc>
+        <w:tc>
+          <w:tcPr>
+            <w:tcW w:w="1133" w:type="dxa"/>
+            <w:shd w:val="clear" w:color="auto" w:fill="FFC000" w:themeFill="accent4"/>
+          </w:tcPr>
+          <w:p>
+            <w:pPr>
+              <w:jc w:val="center"/>
+            </w:pPr>
+            <w:r>
+              <w:t>E4</w:t>
+            </w:r>
+          </w:p>
+        </w:tc>
+        <w:tc>
+          <w:tcPr>
+            <w:tcW w:w="1133" w:type="dxa"/>
+            <w:shd w:val="clear" w:color="auto" w:fill="FFC000" w:themeFill="accent4"/>
+          </w:tcPr>
+          <w:p>
+            <w:pPr>
+              <w:jc w:val="center"/>
+            </w:pPr>
+            <w:r>
+              <w:t>40</w:t>
+            </w:r>
+          </w:p>
+        </w:tc>
+        <w:tc>
+          <w:tcPr>
+            <w:tcW w:w="1133" w:type="dxa"/>
+            <w:shd w:val="clear" w:color="auto" w:fill="FFC000" w:themeFill="accent4"/>
+          </w:tcPr>
+          <w:p>
+            <w:pPr>
+              <w:jc w:val="center"/>
+            </w:pPr>
+            <w:r>
+              <w:t>00</w:t>
+            </w:r>
+          </w:p>
+        </w:tc>
+        <w:tc>
+          <w:tcPr>
+            <w:tcW w:w="1133" w:type="dxa"/>
+            <w:shd w:val="clear" w:color="auto" w:fill="FFC000" w:themeFill="accent4"/>
+          </w:tcPr>
+          <w:p>
+            <w:pPr>
+              <w:jc w:val="center"/>
+            </w:pPr>
+            <w:r>
+              <w:t>40</w:t>
+            </w:r>
+          </w:p>
+        </w:tc>
+        <w:tc>
+          <w:tcPr>
+            <w:tcW w:w="1133" w:type="dxa"/>
+            <w:shd w:val="clear" w:color="auto" w:fill="FFC000" w:themeFill="accent4"/>
+          </w:tcPr>
+          <w:p>
+            <w:pPr>
+              <w:jc w:val="center"/>
+            </w:pPr>
+            <w:r>
+              <w:t>11</w:t>
+            </w:r>
+          </w:p>
+        </w:tc>
+      </w:tr>
+      <w:tr>
+        <w:tc>
+          <w:tcPr>
+            <w:tcW w:w="1132" w:type="dxa"/>
+            <w:shd w:val="clear" w:color="auto" w:fill="FFC000" w:themeFill="accent4"/>
+          </w:tcPr>
+          <w:p>
+            <w:pPr>
+              <w:jc w:val="center"/>
+            </w:pPr>
+            <w:r>
+              <w:t>18</w:t>
+            </w:r>
+          </w:p>
+        </w:tc>
+        <w:tc>
+          <w:tcPr>
+            <w:tcW w:w="1132" w:type="dxa"/>
+            <w:shd w:val="clear" w:color="auto" w:fill="FFC000" w:themeFill="accent4"/>
+          </w:tcPr>
+          <w:p>
+            <w:pPr>
+              <w:jc w:val="center"/>
+            </w:pPr>
+            <w:r>
+              <w:t>34</w:t>
+            </w:r>
+          </w:p>
+        </w:tc>
+        <w:tc>
+          <w:tcPr>
+            <w:tcW w:w="1133" w:type="dxa"/>
+            <w:shd w:val="clear" w:color="auto" w:fill="FFC000" w:themeFill="accent4"/>
+          </w:tcPr>
+          <w:p>
+            <w:pPr>
+              <w:jc w:val="center"/>
+            </w:pPr>
+            <w:r>
+              <w:t>0A</w:t>
+            </w:r>
+          </w:p>
+        </w:tc>
+        <w:tc>
+          <w:tcPr>
+            <w:tcW w:w="1133" w:type="dxa"/>
+            <w:shd w:val="clear" w:color="auto" w:fill="FFC000" w:themeFill="accent4"/>
+          </w:tcPr>
+          <w:p>
+            <w:pPr>
+              <w:jc w:val="center"/>
+            </w:pPr>
+            <w:r>
+              <w:t>00</w:t>
+            </w:r>
+          </w:p>
+        </w:tc>
+        <w:tc>
+          <w:tcPr>
+            <w:tcW w:w="1133" w:type="dxa"/>
+            <w:shd w:val="clear" w:color="auto" w:fill="FFC000" w:themeFill="accent4"/>
+          </w:tcPr>
+          <w:p>
+            <w:pPr>
+              <w:jc w:val="center"/>
+            </w:pPr>
+            <w:r>
+              <w:t>02</w:t>
+            </w:r>
+          </w:p>
+        </w:tc>
+        <w:tc>
+          <w:tcPr>
+            <w:tcW w:w="1133" w:type="dxa"/>
+            <w:shd w:val="clear" w:color="auto" w:fill="FFC000" w:themeFill="accent4"/>
+          </w:tcPr>
+          <w:p>
+            <w:pPr>
+              <w:jc w:val="center"/>
+            </w:pPr>
+            <w:r>
+              <w:t>0F</w:t>
+            </w:r>
+          </w:p>
+        </w:tc>
+        <w:tc>
+          <w:tcPr>
+            <w:tcW w:w="1133" w:type="dxa"/>
+            <w:shd w:val="clear" w:color="auto" w:fill="FFC000" w:themeFill="accent4"/>
+          </w:tcPr>
+          <w:p>
+            <w:pPr>
+              <w:jc w:val="center"/>
+            </w:pPr>
+            <w:r>
+              <w:t>0A</w:t>
+            </w:r>
+          </w:p>
+        </w:tc>
+        <w:tc>
+          <w:tcPr>
+            <w:tcW w:w="1133" w:type="dxa"/>
+            <w:shd w:val="clear" w:color="auto" w:fill="FFC000" w:themeFill="accent4"/>
+          </w:tcPr>
+          <w:p>
+            <w:pPr>
+              <w:jc w:val="center"/>
+            </w:pPr>
+            <w:r>
+              <w:t>0E</w:t>
+            </w:r>
+          </w:p>
+        </w:tc>
+      </w:tr>
+      <w:tr>
+        <w:tc>
+          <w:tcPr>
+            <w:tcW w:w="1132" w:type="dxa"/>
+            <w:shd w:val="clear" w:color="auto" w:fill="FFC000" w:themeFill="accent4"/>
+          </w:tcPr>
+          <w:p>
+            <w:pPr>
+              <w:jc w:val="center"/>
+            </w:pPr>
+            <w:r>
+              <w:t>80</w:t>
+            </w:r>
+          </w:p>
+        </w:tc>
+        <w:tc>
+          <w:tcPr>
+            <w:tcW w:w="1132" w:type="dxa"/>
+            <w:shd w:val="clear" w:color="auto" w:fill="FFC000" w:themeFill="accent4"/>
+          </w:tcPr>
+          <w:p>
+            <w:pPr>
+              <w:jc w:val="center"/>
+            </w:pPr>
+            <w:r>
+              <w:t>7D</w:t>
+            </w:r>
+          </w:p>
+        </w:tc>
+        <w:tc>
+          <w:tcPr>
+            <w:tcW w:w="1133" w:type="dxa"/>
+            <w:shd w:val="clear" w:color="auto" w:fill="FFFF00"/>
+          </w:tcPr>
+          <w:p>
+            <w:pPr>
+              <w:jc w:val="center"/>
+            </w:pPr>
+            <w:r>
+              <w:t>8B</w:t>
+            </w:r>
+          </w:p>
+        </w:tc>
+        <w:tc>
+          <w:tcPr>
+            <w:tcW w:w="1133" w:type="dxa"/>
+            <w:shd w:val="clear" w:color="auto" w:fill="FFFF00"/>
+          </w:tcPr>
+          <w:p>
+            <w:pPr>
+              <w:jc w:val="center"/>
+            </w:pPr>
+            <w:r>
+              <w:t>21</w:t>
+            </w:r>
+          </w:p>
+        </w:tc>
+        <w:tc>
+          <w:tcPr>
+            <w:tcW w:w="1133" w:type="dxa"/>
+            <w:shd w:val="clear" w:color="auto" w:fill="FFFF00"/>
+          </w:tcPr>
+          <w:p>
+            <w:pPr>
+              <w:jc w:val="center"/>
+            </w:pPr>
+            <w:r>
+              <w:t>00</w:t>
+            </w:r>
+          </w:p>
+        </w:tc>
+        <w:tc>
+          <w:tcPr>
+            <w:tcW w:w="1133" w:type="dxa"/>
+            <w:shd w:val="clear" w:color="auto" w:fill="FFFF00"/>
+          </w:tcPr>
+          <w:p>
+            <w:pPr>
+              <w:jc w:val="center"/>
+            </w:pPr>
+            <w:r>
+              <w:t>35</w:t>
+            </w:r>
+          </w:p>
+        </w:tc>
+        <w:tc>
+          <w:tcPr>
+            <w:tcW w:w="1133" w:type="dxa"/>
+            <w:shd w:val="clear" w:color="auto" w:fill="FFFF00"/>
+          </w:tcPr>
+          <w:p>
+            <w:pPr>
+              <w:jc w:val="center"/>
+            </w:pPr>
+            <w:r>
+              <w:t>00</w:t>
+            </w:r>
+          </w:p>
+        </w:tc>
+        <w:tc>
+          <w:tcPr>
+            <w:tcW w:w="1133" w:type="dxa"/>
+            <w:shd w:val="clear" w:color="auto" w:fill="FFFF00"/>
+          </w:tcPr>
+          <w:p>
+            <w:pPr>
+              <w:jc w:val="center"/>
+            </w:pPr>
+            <w:r>
+              <w:t>28</w:t>
+            </w:r>
+          </w:p>
+        </w:tc>
+      </w:tr>
+      <w:tr>
+        <w:tc>
+          <w:tcPr>
+            <w:tcW w:w="1132" w:type="dxa"/>
+            <w:shd w:val="clear" w:color="auto" w:fill="FFFF00"/>
+          </w:tcPr>
+          <w:p>
+            <w:pPr>
+              <w:jc w:val="center"/>
+            </w:pPr>
+            <w:r>
+              <w:t>96</w:t>
+            </w:r>
+          </w:p>
+        </w:tc>
+        <w:tc>
+          <w:tcPr>
+            <w:tcW w:w="1132" w:type="dxa"/>
+            <w:shd w:val="clear" w:color="auto" w:fill="FFFF00"/>
+          </w:tcPr>
+          <w:p>
+            <w:pPr>
+              <w:jc w:val="center"/>
+            </w:pPr>
+            <w:r>
+              <w:t>D3</w:t>
+            </w:r>
+          </w:p>
+        </w:tc>
+        <w:tc>
+          <w:tcPr>
+            <w:tcW w:w="1133" w:type="dxa"/>
+            <w:shd w:val="clear" w:color="auto" w:fill="A8D08D" w:themeFill="accent6" w:themeFillTint="99"/>
+          </w:tcPr>
+          <w:p>
+            <w:pPr>
+              <w:jc w:val="center"/>
+            </w:pPr>
+            <w:r>
+              <w:t>92</w:t>
+            </w:r>
+          </w:p>
+        </w:tc>
+        <w:tc>
+          <w:tcPr>
+            <w:tcW w:w="1133" w:type="dxa"/>
+            <w:shd w:val="clear" w:color="auto" w:fill="A8D08D" w:themeFill="accent6" w:themeFillTint="99"/>
+          </w:tcPr>
+          <w:p>
+            <w:pPr>
+              <w:jc w:val="center"/>
+            </w:pPr>
+            <w:r>
+              <w:t>CB</w:t>
+            </w:r>
+          </w:p>
+        </w:tc>
+        <w:tc>
+          <w:tcPr>
+            <w:tcW w:w="1133" w:type="dxa"/>
+            <w:shd w:val="clear" w:color="auto" w:fill="A8D08D" w:themeFill="accent6" w:themeFillTint="99"/>
+          </w:tcPr>
+          <w:p>
+            <w:pPr>
+              <w:jc w:val="center"/>
+            </w:pPr>
+            <w:r>
+              <w:t>01</w:t>
+            </w:r>
+          </w:p>
+        </w:tc>
+        <w:tc>
+          <w:tcPr>
+            <w:tcW w:w="1133" w:type="dxa"/>
+            <w:shd w:val="clear" w:color="auto" w:fill="A8D08D" w:themeFill="accent6" w:themeFillTint="99"/>
+          </w:tcPr>
+          <w:p>
+            <w:pPr>
+              <w:jc w:val="center"/>
+            </w:pPr>
+            <w:r>
+              <w:t>00</w:t>
+            </w:r>
+          </w:p>
+        </w:tc>
+        <w:tc>
+          <w:tcPr>
+            <w:tcW w:w="1133" w:type="dxa"/>
+            <w:shd w:val="clear" w:color="auto" w:fill="A8D08D" w:themeFill="accent6" w:themeFillTint="99"/>
+          </w:tcPr>
+          <w:p>
+            <w:pPr>
+              <w:jc w:val="center"/>
+            </w:pPr>
+            <w:r>
+              <w:t>00</w:t>
+            </w:r>
+          </w:p>
+        </w:tc>
+        <w:tc>
+          <w:tcPr>
+            <w:tcW w:w="1133" w:type="dxa"/>
+            <w:shd w:val="clear" w:color="auto" w:fill="A8D08D" w:themeFill="accent6" w:themeFillTint="99"/>
+          </w:tcPr>
+          <w:p>
+            <w:pPr>
+              <w:jc w:val="center"/>
+            </w:pPr>
+            <w:r>
+              <w:t>01</w:t>
+            </w:r>
+          </w:p>
+        </w:tc>
+      </w:tr>
+      <w:tr>
+        <w:tc>
+          <w:tcPr>
+            <w:tcW w:w="1132" w:type="dxa"/>
+            <w:shd w:val="clear" w:color="auto" w:fill="A8D08D" w:themeFill="accent6" w:themeFillTint="99"/>
+          </w:tcPr>
+          <w:p>
+            <w:pPr>
+              <w:jc w:val="center"/>
+            </w:pPr>
+            <w:r>
+              <w:t>00</w:t>
+            </w:r>
+          </w:p>
+        </w:tc>
+        <w:tc>
+          <w:tcPr>
+            <w:tcW w:w="1132" w:type="dxa"/>
+            <w:shd w:val="clear" w:color="auto" w:fill="A8D08D" w:themeFill="accent6" w:themeFillTint="99"/>
+          </w:tcPr>
+          <w:p>
+            <w:pPr>
+              <w:jc w:val="center"/>
+            </w:pPr>
+            <w:r>
+              <w:t>00</w:t>
+            </w:r>
+          </w:p>
+        </w:tc>
+        <w:tc>
+          <w:tcPr>
+            <w:tcW w:w="1133" w:type="dxa"/>
+            <w:shd w:val="clear" w:color="auto" w:fill="A8D08D" w:themeFill="accent6" w:themeFillTint="99"/>
+          </w:tcPr>
+          <w:p>
+            <w:pPr>
+              <w:jc w:val="center"/>
+            </w:pPr>
+            <w:r>
+              <w:t>00</w:t>
+            </w:r>
+          </w:p>
+        </w:tc>
+        <w:tc>
+          <w:tcPr>
+            <w:tcW w:w="1133" w:type="dxa"/>
+            <w:shd w:val="clear" w:color="auto" w:fill="A8D08D" w:themeFill="accent6" w:themeFillTint="99"/>
+          </w:tcPr>
+          <w:p>
+            <w:pPr>
+              <w:jc w:val="center"/>
+            </w:pPr>
+            <w:r>
+              <w:t>00</w:t>
+            </w:r>
+          </w:p>
+        </w:tc>
+        <w:tc>
+          <w:tcPr>
+            <w:tcW w:w="1133" w:type="dxa"/>
+            <w:shd w:val="clear" w:color="auto" w:fill="A8D08D" w:themeFill="accent6" w:themeFillTint="99"/>
+          </w:tcPr>
+          <w:p>
+            <w:pPr>
+              <w:jc w:val="center"/>
+            </w:pPr>
+            <w:r>
+              <w:t>00</w:t>
+            </w:r>
+          </w:p>
+        </w:tc>
+        <w:tc>
+          <w:tcPr>
+            <w:tcW w:w="1133" w:type="dxa"/>
+            <w:shd w:val="clear" w:color="auto" w:fill="A8D08D" w:themeFill="accent6" w:themeFillTint="99"/>
+          </w:tcPr>
+          <w:p>
+            <w:pPr>
+              <w:jc w:val="center"/>
+            </w:pPr>
+            <w:r>
+              <w:t>00</w:t>
+            </w:r>
+          </w:p>
+        </w:tc>
+        <w:tc>
+          <w:tcPr>
+            <w:tcW w:w="1133" w:type="dxa"/>
+            <w:shd w:val="clear" w:color="auto" w:fill="A8D08D" w:themeFill="accent6" w:themeFillTint="99"/>
+          </w:tcPr>
+          <w:p>
+            <w:pPr>
+              <w:jc w:val="center"/>
+            </w:pPr>
+            <w:r>
+              <w:t>03</w:t>
+            </w:r>
+          </w:p>
+        </w:tc>
+        <w:tc>
+          <w:tcPr>
+            <w:tcW w:w="1133" w:type="dxa"/>
+            <w:shd w:val="clear" w:color="auto" w:fill="A8D08D" w:themeFill="accent6" w:themeFillTint="99"/>
+          </w:tcPr>
+          <w:p>
+            <w:pPr>
+              <w:jc w:val="center"/>
+            </w:pPr>
+            <w:r>
+              <w:t>64</w:t>
+            </w:r>
+          </w:p>
+        </w:tc>
+      </w:tr>
+      <w:tr>
+        <w:tc>
+          <w:tcPr>
+            <w:tcW w:w="1132" w:type="dxa"/>
+            <w:shd w:val="clear" w:color="auto" w:fill="A8D08D" w:themeFill="accent6" w:themeFillTint="99"/>
+          </w:tcPr>
+          <w:p>
+            <w:pPr>
+              <w:jc w:val="center"/>
+            </w:pPr>
+            <w:r>
+              <w:t>6E</w:t>
+            </w:r>
+          </w:p>
+        </w:tc>
+        <w:tc>
+          <w:tcPr>
+            <w:tcW w:w="1132" w:type="dxa"/>
+            <w:shd w:val="clear" w:color="auto" w:fill="A8D08D" w:themeFill="accent6" w:themeFillTint="99"/>
+          </w:tcPr>
+          <w:p>
+            <w:pPr>
+              <w:jc w:val="center"/>
+            </w:pPr>
+            <w:r>
+              <w:t>73</w:t>
+            </w:r>
+          </w:p>
+        </w:tc>
+        <w:tc>
+          <w:tcPr>
+            <w:tcW w:w="1133" w:type="dxa"/>
+            <w:shd w:val="clear" w:color="auto" w:fill="A8D08D" w:themeFill="accent6" w:themeFillTint="99"/>
+          </w:tcPr>
+          <w:p>
+            <w:pPr>
+              <w:jc w:val="center"/>
+            </w:pPr>
+            <w:r>
+              <w:t>07</w:t>
+            </w:r>
+          </w:p>
+        </w:tc>
+        <w:tc>
+          <w:tcPr>
+            <w:tcW w:w="1133" w:type="dxa"/>
+            <w:shd w:val="clear" w:color="auto" w:fill="A8D08D" w:themeFill="accent6" w:themeFillTint="99"/>
+          </w:tcPr>
+          <w:p>
+            <w:pPr>
+              <w:jc w:val="center"/>
+            </w:pPr>
+            <w:r>
+              <w:t>75</w:t>
+            </w:r>
+          </w:p>
+        </w:tc>
+        <w:tc>
+          <w:tcPr>
+            <w:tcW w:w="1133" w:type="dxa"/>
+            <w:shd w:val="clear" w:color="auto" w:fill="A8D08D" w:themeFill="accent6" w:themeFillTint="99"/>
+          </w:tcPr>
+          <w:p>
+            <w:pPr>
+              <w:jc w:val="center"/>
+            </w:pPr>
+            <w:r>
+              <w:t>6E</w:t>
+            </w:r>
+          </w:p>
+        </w:tc>
+        <w:tc>
+          <w:tcPr>
+            <w:tcW w:w="1133" w:type="dxa"/>
+            <w:shd w:val="clear" w:color="auto" w:fill="A8D08D" w:themeFill="accent6" w:themeFillTint="99"/>
+          </w:tcPr>
+          <w:p>
+            <w:pPr>
+              <w:jc w:val="center"/>
+            </w:pPr>
+            <w:r>
+              <w:t>69</w:t>
+            </w:r>
+          </w:p>
+        </w:tc>
+        <w:tc>
+          <w:tcPr>
+            <w:tcW w:w="1133" w:type="dxa"/>
+            <w:shd w:val="clear" w:color="auto" w:fill="A8D08D" w:themeFill="accent6" w:themeFillTint="99"/>
+          </w:tcPr>
+          <w:p>
+            <w:pPr>
+              <w:jc w:val="center"/>
+            </w:pPr>
+            <w:r>
+              <w:t>63</w:t>
+            </w:r>
+          </w:p>
+        </w:tc>
+        <w:tc>
+          <w:tcPr>
+            <w:tcW w:w="1133" w:type="dxa"/>
+            <w:shd w:val="clear" w:color="auto" w:fill="A8D08D" w:themeFill="accent6" w:themeFillTint="99"/>
+          </w:tcPr>
+          <w:p>
+            <w:pPr>
+              <w:jc w:val="center"/>
+            </w:pPr>
+            <w:r>
+              <w:t>61</w:t>
+            </w:r>
+          </w:p>
+        </w:tc>
+      </w:tr>
+      <w:tr>
+        <w:tc>
+          <w:tcPr>
+            <w:tcW w:w="1132" w:type="dxa"/>
+            <w:shd w:val="clear" w:color="auto" w:fill="A8D08D" w:themeFill="accent6" w:themeFillTint="99"/>
+          </w:tcPr>
+          <w:p>
+            <w:pPr>
+              <w:jc w:val="center"/>
+            </w:pPr>
+            <w:r>
+              <w:t>65</w:t>
+            </w:r>
+          </w:p>
+        </w:tc>
+        <w:tc>
+          <w:tcPr>
+            <w:tcW w:w="1132" w:type="dxa"/>
+            <w:shd w:val="clear" w:color="auto" w:fill="A8D08D" w:themeFill="accent6" w:themeFillTint="99"/>
+          </w:tcPr>
+          <w:p>
+            <w:pPr>
+              <w:jc w:val="center"/>
+            </w:pPr>
+            <w:r>
+              <w:t>6E</w:t>
+            </w:r>
+          </w:p>
+        </w:tc>
+        <w:tc>
+          <w:tcPr>
+            <w:tcW w:w="1133" w:type="dxa"/>
+            <w:shd w:val="clear" w:color="auto" w:fill="A8D08D" w:themeFill="accent6" w:themeFillTint="99"/>
+          </w:tcPr>
+          <w:p>
+            <w:pPr>
+              <w:jc w:val="center"/>
+            </w:pPr>
+            <w:r>
+              <w:t>02</w:t>
+            </w:r>
+          </w:p>
+        </w:tc>
+        <w:tc>
+          <w:tcPr>
+            <w:tcW w:w="1133" w:type="dxa"/>
+            <w:shd w:val="clear" w:color="auto" w:fill="A8D08D" w:themeFill="accent6" w:themeFillTint="99"/>
+          </w:tcPr>
+          <w:p>
+            <w:pPr>
+              <w:jc w:val="center"/>
+            </w:pPr>
+            <w:r>
+              <w:t>66</w:t>
+            </w:r>
+          </w:p>
+        </w:tc>
+        <w:tc>
+          <w:tcPr>
+            <w:tcW w:w="1133" w:type="dxa"/>
+            <w:shd w:val="clear" w:color="auto" w:fill="A8D08D" w:themeFill="accent6" w:themeFillTint="99"/>
+          </w:tcPr>
+          <w:p>
+            <w:pPr>
+              <w:jc w:val="center"/>
+            </w:pPr>
+            <w:r>
+              <w:t>72</w:t>
+            </w:r>
+          </w:p>
+        </w:tc>
+        <w:tc>
+          <w:tcPr>
+            <w:tcW w:w="1133" w:type="dxa"/>
+            <w:shd w:val="clear" w:color="auto" w:fill="A8D08D" w:themeFill="accent6" w:themeFillTint="99"/>
+          </w:tcPr>
+          <w:p>
+            <w:pPr>
+              <w:jc w:val="center"/>
+            </w:pPr>
+            <w:r>
+              <w:t>00</w:t>
+            </w:r>
+          </w:p>
+        </w:tc>
+        <w:tc>
+          <w:tcPr>
+            <w:tcW w:w="1133" w:type="dxa"/>
+            <w:shd w:val="clear" w:color="auto" w:fill="A8D08D" w:themeFill="accent6" w:themeFillTint="99"/>
+          </w:tcPr>
+          <w:p>
+            <w:pPr>
+              <w:jc w:val="center"/>
+            </w:pPr>
+            <w:r>
+              <w:t>00</w:t>
+            </w:r>
+          </w:p>
+        </w:tc>
+        <w:tc>
+          <w:tcPr>
+            <w:tcW w:w="1133" w:type="dxa"/>
+            <w:shd w:val="clear" w:color="auto" w:fill="A8D08D" w:themeFill="accent6" w:themeFillTint="99"/>
+          </w:tcPr>
+          <w:p>
+            <w:pPr>
+              <w:jc w:val="center"/>
+            </w:pPr>
+            <w:r>
+              <w:t>01</w:t>
+            </w:r>
+          </w:p>
+        </w:tc>
+      </w:tr>
+      <w:tr>
+        <w:tc>
+          <w:tcPr>
+            <w:tcW w:w="1132" w:type="dxa"/>
+            <w:shd w:val="clear" w:color="auto" w:fill="A8D08D" w:themeFill="accent6" w:themeFillTint="99"/>
+          </w:tcPr>
+          <w:p>
+            <w:pPr>
+              <w:jc w:val="center"/>
+            </w:pPr>
+            <w:r>
+              <w:t>00</w:t>
+            </w:r>
+          </w:p>
+        </w:tc>
+        <w:tc>
+          <w:tcPr>
+            <w:tcW w:w="1132" w:type="dxa"/>
+            <w:shd w:val="clear" w:color="auto" w:fill="A8D08D" w:themeFill="accent6" w:themeFillTint="99"/>
+          </w:tcPr>
+          <w:p>
+            <w:pPr>
+              <w:jc w:val="center"/>
+            </w:pPr>
+            <w:r>
+              <w:t>01</w:t>
+            </w:r>
+          </w:p>
+        </w:tc>
+        <w:tc>
+          <w:tcPr>
+            <w:tcW w:w="1133" w:type="dxa"/>
+            <w:shd w:val="clear" w:color="auto" w:fill="171717" w:themeFill="background2" w:themeFillShade="1A"/>
+          </w:tcPr>
+          <w:p>
+            <w:pPr>
+              <w:jc w:val="center"/>
+            </w:pPr>
+          </w:p>
+        </w:tc>
+        <w:tc>
+          <w:tcPr>
+            <w:tcW w:w="1133" w:type="dxa"/>
+            <w:shd w:val="clear" w:color="auto" w:fill="171717" w:themeFill="background2" w:themeFillShade="1A"/>
+          </w:tcPr>
+          <w:p>
+            <w:pPr>
+              <w:jc w:val="center"/>
+            </w:pPr>
+          </w:p>
+        </w:tc>
+        <w:tc>
+          <w:tcPr>
+            <w:tcW w:w="1133" w:type="dxa"/>
+            <w:shd w:val="clear" w:color="auto" w:fill="171717" w:themeFill="background2" w:themeFillShade="1A"/>
+          </w:tcPr>
+          <w:p>
+            <w:pPr>
+              <w:jc w:val="center"/>
+            </w:pPr>
+          </w:p>
+        </w:tc>
+        <w:tc>
+          <w:tcPr>
+            <w:tcW w:w="1133" w:type="dxa"/>
+            <w:shd w:val="clear" w:color="auto" w:fill="171717" w:themeFill="background2" w:themeFillShade="1A"/>
+          </w:tcPr>
+          <w:p>
+            <w:pPr>
+              <w:jc w:val="center"/>
+            </w:pPr>
+          </w:p>
+        </w:tc>
+        <w:tc>
+          <w:tcPr>
+            <w:tcW w:w="1133" w:type="dxa"/>
+            <w:shd w:val="clear" w:color="auto" w:fill="171717" w:themeFill="background2" w:themeFillShade="1A"/>
+          </w:tcPr>
+          <w:p>
+            <w:pPr>
+              <w:jc w:val="center"/>
+            </w:pPr>
+          </w:p>
+        </w:tc>
+        <w:tc>
+          <w:tcPr>
+            <w:tcW w:w="1133" w:type="dxa"/>
+            <w:shd w:val="clear" w:color="auto" w:fill="171717" w:themeFill="background2" w:themeFillShade="1A"/>
+          </w:tcPr>
+          <w:p>
+            <w:pPr>
+              <w:jc w:val="center"/>
+            </w:pPr>
+          </w:p>
+        </w:tc>
+      </w:tr>
+    </w:tbl>
+    <w:p/>
+    <w:p>
+      <w:pPr>
+        <w:shd w:val="clear" w:color="auto" w:fill="ED7D31" w:themeFill="accent2"/>
+      </w:pPr>
+      <w:r>
+        <w:t>ETHERNET</w:t>
+      </w:r>
+      <w:r>
+        <w:t xml:space="preserve"> : </w:t>
+      </w:r>
+    </w:p>
+    <w:p>
+      <w:pPr>
+        <w:pStyle w:val="Paragraphedeliste"/>
+        <w:numPr>
+          <w:ilvl w:val="0"/>
+          <w:numId w:val="1"/>
+        </w:numPr>
+        <w:shd w:val="clear" w:color="auto" w:fill="ED7D31" w:themeFill="accent2"/>
+      </w:pPr>
+      <w:r>
+        <w:t>Octets de 0 à 5 :</w:t>
+      </w:r>
+      <w:r>
+        <w:t xml:space="preserve"> Adresse destination = 52 :54 :00 :12 :35 :02</w:t>
+      </w:r>
+    </w:p>
+    <w:p>
+      <w:pPr>
+        <w:pStyle w:val="Paragraphedeliste"/>
+        <w:numPr>
+          <w:ilvl w:val="0"/>
+          <w:numId w:val="1"/>
+        </w:numPr>
+        <w:shd w:val="clear" w:color="auto" w:fill="ED7D31" w:themeFill="accent2"/>
+      </w:pPr>
+      <w:r>
+        <w:t>Octets de 6 à 11 :</w:t>
+      </w:r>
+      <w:r>
+        <w:t xml:space="preserve"> Adresse source = 08 :00 :27 :06 :53 :79</w:t>
+      </w:r>
+    </w:p>
+    <w:p>
+      <w:pPr>
+        <w:pStyle w:val="Paragraphedeliste"/>
+        <w:numPr>
+          <w:ilvl w:val="0"/>
+          <w:numId w:val="1"/>
+        </w:numPr>
+        <w:shd w:val="clear" w:color="auto" w:fill="ED7D31" w:themeFill="accent2"/>
+      </w:pPr>
+      <w:r>
+        <w:t>Octets de 12 à 13 : Type</w:t>
+      </w:r>
+      <w:r>
+        <w:t xml:space="preserve"> = IPv4</w:t>
+      </w:r>
+    </w:p>
+    <w:p>
+      <w:pPr>
+        <w:shd w:val="clear" w:color="auto" w:fill="FFC000" w:themeFill="accent4"/>
+      </w:pPr>
+      <w:r>
+        <w:t>IP</w:t>
+      </w:r>
+      <w:r>
+        <w:t xml:space="preserve"> : </w:t>
+      </w:r>
+    </w:p>
+    <w:p>
+      <w:pPr>
+        <w:pStyle w:val="Paragraphedeliste"/>
+        <w:numPr>
+          <w:ilvl w:val="0"/>
+          <w:numId w:val="1"/>
+        </w:numPr>
+        <w:shd w:val="clear" w:color="auto" w:fill="FFC000" w:themeFill="accent4"/>
+      </w:pPr>
+      <w:r>
+        <w:t xml:space="preserve">Octet 14 : </w:t>
+      </w:r>
+      <w:r>
+        <w:t>Protocole IPv4, taille de l’en-tête = 20 octets</w:t>
+      </w:r>
+    </w:p>
+    <w:p>
+      <w:pPr>
+        <w:pStyle w:val="Paragraphedeliste"/>
+        <w:numPr>
+          <w:ilvl w:val="0"/>
+          <w:numId w:val="1"/>
+        </w:numPr>
+        <w:shd w:val="clear" w:color="auto" w:fill="FFC000" w:themeFill="accent4"/>
+      </w:pPr>
+      <w:r>
+        <w:t xml:space="preserve">Octet 15 : </w:t>
+      </w:r>
+      <w:r>
+        <w:t>Type de service</w:t>
+      </w:r>
+    </w:p>
+    <w:p>
+      <w:pPr>
+        <w:pStyle w:val="Paragraphedeliste"/>
+        <w:numPr>
+          <w:ilvl w:val="0"/>
+          <w:numId w:val="1"/>
+        </w:numPr>
+        <w:shd w:val="clear" w:color="auto" w:fill="FFC000" w:themeFill="accent4"/>
+      </w:pPr>
+      <w:r>
+        <w:t>Octets 16 à 17 : Taille du paquet</w:t>
+      </w:r>
+      <w:r>
+        <w:t xml:space="preserve"> (en-tête IP + contenu)</w:t>
+      </w:r>
+      <w:r>
+        <w:t xml:space="preserve"> = 60 octets</w:t>
+      </w:r>
+    </w:p>
+    <w:p>
+      <w:pPr>
+        <w:pStyle w:val="Paragraphedeliste"/>
+        <w:numPr>
+          <w:ilvl w:val="0"/>
+          <w:numId w:val="1"/>
+        </w:numPr>
+        <w:shd w:val="clear" w:color="auto" w:fill="FFC000" w:themeFill="accent4"/>
+      </w:pPr>
+      <w:r>
+        <w:t>Octets 18 à 19 : ID</w:t>
+      </w:r>
+      <w:r>
+        <w:t xml:space="preserve"> = 0x8BE3</w:t>
+      </w:r>
+    </w:p>
+    <w:p>
+      <w:pPr>
+        <w:pStyle w:val="Paragraphedeliste"/>
+        <w:numPr>
+          <w:ilvl w:val="0"/>
+          <w:numId w:val="1"/>
+        </w:numPr>
+        <w:shd w:val="clear" w:color="auto" w:fill="FFC000" w:themeFill="accent4"/>
+      </w:pPr>
+      <w:r>
+        <w:t xml:space="preserve">Octets 20 à 21 : </w:t>
+      </w:r>
+      <w:r>
+        <w:t>Fragmentation = ne pas fragmenter</w:t>
+      </w:r>
+    </w:p>
+    <w:p>
+      <w:pPr>
+        <w:pStyle w:val="Paragraphedeliste"/>
+        <w:numPr>
+          <w:ilvl w:val="0"/>
+          <w:numId w:val="1"/>
+        </w:numPr>
+        <w:shd w:val="clear" w:color="auto" w:fill="FFC000" w:themeFill="accent4"/>
+      </w:pPr>
+      <w:r>
+        <w:t>Octet 22 : Time To Live</w:t>
+      </w:r>
+      <w:r>
+        <w:t xml:space="preserve"> = 64</w:t>
+      </w:r>
+    </w:p>
+    <w:p>
+      <w:pPr>
+        <w:pStyle w:val="Paragraphedeliste"/>
+        <w:numPr>
+          <w:ilvl w:val="0"/>
+          <w:numId w:val="1"/>
+        </w:numPr>
+        <w:shd w:val="clear" w:color="auto" w:fill="FFC000" w:themeFill="accent4"/>
+      </w:pPr>
+      <w:r>
+        <w:t>Octet 23 : Protocole</w:t>
+      </w:r>
+      <w:r>
+        <w:t xml:space="preserve"> = UDP</w:t>
+      </w:r>
+    </w:p>
+    <w:p>
+      <w:pPr>
+        <w:pStyle w:val="Paragraphedeliste"/>
+        <w:numPr>
+          <w:ilvl w:val="0"/>
+          <w:numId w:val="1"/>
+        </w:numPr>
+        <w:shd w:val="clear" w:color="auto" w:fill="FFC000" w:themeFill="accent4"/>
+      </w:pPr>
+      <w:r>
+        <w:t>Octets 24 à 25 : Checksum de l’en-tête</w:t>
+      </w:r>
+      <w:r>
+        <w:t xml:space="preserve"> = 0x1834</w:t>
+      </w:r>
+    </w:p>
+    <w:p>
+      <w:pPr>
+        <w:pStyle w:val="Paragraphedeliste"/>
+        <w:numPr>
+          <w:ilvl w:val="0"/>
+          <w:numId w:val="1"/>
+        </w:numPr>
+        <w:shd w:val="clear" w:color="auto" w:fill="FFC000" w:themeFill="accent4"/>
+      </w:pPr>
+      <w:r>
+        <w:t>Octets 26 à 29 : Adresse source</w:t>
+      </w:r>
+      <w:r>
+        <w:t xml:space="preserve"> = 10.0.2.15</w:t>
+      </w:r>
+    </w:p>
+    <w:p>
+      <w:pPr>
+        <w:pStyle w:val="Paragraphedeliste"/>
+        <w:numPr>
+          <w:ilvl w:val="0"/>
+          <w:numId w:val="1"/>
+        </w:numPr>
+        <w:shd w:val="clear" w:color="auto" w:fill="FFC000" w:themeFill="accent4"/>
+      </w:pPr>
+      <w:r>
+        <w:t>Octets 30 à 33 : Adresse destination</w:t>
+      </w:r>
+      <w:r>
+        <w:t xml:space="preserve"> = 10.14.128.125</w:t>
+      </w:r>
+    </w:p>
+    <w:p>
+      <w:pPr>
+        <w:shd w:val="clear" w:color="auto" w:fill="FFFF00"/>
+      </w:pPr>
+      <w:r>
+        <w:t>UDP</w:t>
+      </w:r>
+      <w:r>
+        <w:t> :</w:t>
+      </w:r>
+    </w:p>
+    <w:p>
+      <w:pPr>
+        <w:pStyle w:val="Paragraphedeliste"/>
+        <w:numPr>
+          <w:ilvl w:val="0"/>
+          <w:numId w:val="1"/>
+        </w:numPr>
+        <w:shd w:val="clear" w:color="auto" w:fill="FFFF00"/>
+      </w:pPr>
+      <w:r>
+        <w:t>Octets 34 à 35 : Port source</w:t>
+      </w:r>
+      <w:r>
+        <w:t xml:space="preserve"> = 36509</w:t>
+      </w:r>
+    </w:p>
+    <w:p>
+      <w:pPr>
+        <w:pStyle w:val="Paragraphedeliste"/>
+        <w:numPr>
+          <w:ilvl w:val="0"/>
+          <w:numId w:val="1"/>
+        </w:numPr>
+        <w:shd w:val="clear" w:color="auto" w:fill="FFFF00"/>
+      </w:pPr>
+      <w:r>
+        <w:t>Octets 36 à 37 : Port destination</w:t>
+      </w:r>
+      <w:r>
+        <w:t xml:space="preserve"> = 53</w:t>
+      </w:r>
+    </w:p>
+    <w:p>
+      <w:pPr>
+        <w:pStyle w:val="Paragraphedeliste"/>
+        <w:numPr>
+          <w:ilvl w:val="0"/>
+          <w:numId w:val="1"/>
+        </w:numPr>
+        <w:shd w:val="clear" w:color="auto" w:fill="FFFF00"/>
+      </w:pPr>
+      <w:r>
+        <w:t>Octets 38 à 39 : Taille</w:t>
+      </w:r>
+      <w:r>
+        <w:t xml:space="preserve"> du paquet (en-tête UDP + contenu</w:t>
+      </w:r>
+      <w:r>
+        <w:t>)</w:t>
+      </w:r>
+      <w:r>
+        <w:t xml:space="preserve"> = </w:t>
+      </w:r>
+      <w:r>
+        <w:t>40</w:t>
+      </w:r>
+    </w:p>
+    <w:p>
+      <w:pPr>
+        <w:pStyle w:val="Paragraphedeliste"/>
+        <w:numPr>
+          <w:ilvl w:val="0"/>
+          <w:numId w:val="1"/>
+        </w:numPr>
+        <w:shd w:val="clear" w:color="auto" w:fill="FFFF00"/>
+      </w:pPr>
+      <w:r>
+        <w:t>Octets 40 à 41 : Checksum</w:t>
+      </w:r>
+      <w:r>
+        <w:t xml:space="preserve"> = 0x96D3</w:t>
+      </w:r>
+    </w:p>
+    <w:p>
+      <w:pPr>
+        <w:shd w:val="clear" w:color="auto" w:fill="A8D08D" w:themeFill="accent6" w:themeFillTint="99"/>
+      </w:pPr>
+      <w:r>
+        <w:t>DNS</w:t>
+      </w:r>
+      <w:r>
+        <w:t> :</w:t>
+      </w:r>
+    </w:p>
+    <w:p>
+      <w:pPr>
+        <w:pStyle w:val="Paragraphedeliste"/>
+        <w:shd w:val="clear" w:color="auto" w:fill="A8D08D" w:themeFill="accent6" w:themeFillTint="99"/>
+        <w:ind w:left="142"/>
+        <w:rPr>
+          <w:u w:val="single"/>
+        </w:rPr>
+      </w:pPr>
+      <w:r>
+        <w:rPr>
+          <w:u w:val="single"/>
+        </w:rPr>
+        <w:t>En-tête</w:t>
+      </w:r>
+    </w:p>
+    <w:p>
+      <w:pPr>
+        <w:pStyle w:val="Paragraphedeliste"/>
+        <w:numPr>
+          <w:ilvl w:val="0"/>
+          <w:numId w:val="1"/>
+        </w:numPr>
+        <w:shd w:val="clear" w:color="auto" w:fill="A8D08D" w:themeFill="accent6" w:themeFillTint="99"/>
+      </w:pPr>
+      <w:r>
+        <w:t>Octets 42 à 43 : ID de la transaction</w:t>
+      </w:r>
+      <w:r>
+        <w:t xml:space="preserve"> = 0x92CB</w:t>
+      </w:r>
+    </w:p>
+    <w:p>
+      <w:pPr>
+        <w:pStyle w:val="Paragraphedeliste"/>
+        <w:numPr>
+          <w:ilvl w:val="0"/>
+          <w:numId w:val="1"/>
+        </w:numPr>
+        <w:shd w:val="clear" w:color="auto" w:fill="A8D08D" w:themeFill="accent6" w:themeFillTint="99"/>
+      </w:pPr>
+      <w:r>
+        <w:t>Octets 44 à 45 : QR à 0, OPCODE à 0, AR à 0, TC à 0, RD à 1, RA à 0, Z à 0 et RCODE à 0 (cf. 1.2)</w:t>
+      </w:r>
+    </w:p>
+    <w:p>
+      <w:pPr>
+        <w:pStyle w:val="Paragraphedeliste"/>
+        <w:numPr>
+          <w:ilvl w:val="0"/>
+          <w:numId w:val="1"/>
+        </w:numPr>
+        <w:shd w:val="clear" w:color="auto" w:fill="A8D08D" w:themeFill="accent6" w:themeFillTint="99"/>
+      </w:pPr>
+      <w:r>
+        <w:t>Octets 46 à 47 : QDCOUNT à 1</w:t>
+      </w:r>
+    </w:p>
+    <w:p>
+      <w:pPr>
+        <w:pStyle w:val="Paragraphedeliste"/>
+        <w:numPr>
+          <w:ilvl w:val="0"/>
+          <w:numId w:val="1"/>
+        </w:numPr>
+        <w:shd w:val="clear" w:color="auto" w:fill="A8D08D" w:themeFill="accent6" w:themeFillTint="99"/>
+      </w:pPr>
+      <w:r>
+        <w:t>Octets 48 à 49 : ANCOUNT à 0</w:t>
+      </w:r>
+    </w:p>
+    <w:p>
+      <w:pPr>
+        <w:pStyle w:val="Paragraphedeliste"/>
+        <w:numPr>
+          <w:ilvl w:val="0"/>
+          <w:numId w:val="1"/>
+        </w:numPr>
+        <w:shd w:val="clear" w:color="auto" w:fill="A8D08D" w:themeFill="accent6" w:themeFillTint="99"/>
+      </w:pPr>
+      <w:r>
+        <w:t>Octets</w:t>
+      </w:r>
+      <w:r>
+        <w:t xml:space="preserve"> 50 à 51 : NSCOUNT à 0</w:t>
+      </w:r>
+    </w:p>
+    <w:p>
+      <w:pPr>
+        <w:pStyle w:val="Paragraphedeliste"/>
+        <w:numPr>
+          <w:ilvl w:val="0"/>
+          <w:numId w:val="1"/>
+        </w:numPr>
+        <w:shd w:val="clear" w:color="auto" w:fill="A8D08D" w:themeFill="accent6" w:themeFillTint="99"/>
+      </w:pPr>
+      <w:r>
+        <w:t>Octets 52 à 53 : ARCOUNT à 0</w:t>
+      </w:r>
+    </w:p>
+    <w:p>
+      <w:pPr>
+        <w:pStyle w:val="Paragraphedeliste"/>
+        <w:shd w:val="clear" w:color="auto" w:fill="A8D08D" w:themeFill="accent6" w:themeFillTint="99"/>
+        <w:ind w:left="142"/>
+        <w:rPr>
+          <w:u w:val="single"/>
+        </w:rPr>
+      </w:pPr>
+      <w:r>
+        <w:rPr>
+          <w:u w:val="single"/>
+        </w:rPr>
+        <w:t>Section Question</w:t>
+      </w:r>
+    </w:p>
+    <w:p>
+      <w:pPr>
+        <w:pStyle w:val="Paragraphedeliste"/>
+        <w:numPr>
+          <w:ilvl w:val="0"/>
+          <w:numId w:val="1"/>
+        </w:numPr>
+        <w:shd w:val="clear" w:color="auto" w:fill="A8D08D" w:themeFill="accent6" w:themeFillTint="99"/>
+      </w:pPr>
+      <w:r>
+        <w:t>Octets 54 à 69 : QNAME = dns.unicaen.fr</w:t>
+      </w:r>
+    </w:p>
+    <w:p>
+      <w:pPr>
+        <w:pStyle w:val="Paragraphedeliste"/>
+        <w:numPr>
+          <w:ilvl w:val="0"/>
+          <w:numId w:val="1"/>
+        </w:numPr>
+        <w:shd w:val="clear" w:color="auto" w:fill="A8D08D" w:themeFill="accent6" w:themeFillTint="99"/>
+      </w:pPr>
+      <w:r>
+        <w:t>Octets 70 à 71 : QTYPE</w:t>
+      </w:r>
+      <w:r>
+        <w:t xml:space="preserve"> = A</w:t>
+      </w:r>
+    </w:p>
+    <w:p>
+      <w:pPr>
+        <w:pStyle w:val="Paragraphedeliste"/>
+        <w:numPr>
+          <w:ilvl w:val="0"/>
+          <w:numId w:val="1"/>
+        </w:numPr>
+        <w:shd w:val="clear" w:color="auto" w:fill="A8D08D" w:themeFill="accent6" w:themeFillTint="99"/>
+      </w:pPr>
+      <w:r>
+        <w:t>Octets 72 à 73 : QCLASS</w:t>
+      </w:r>
+      <w:r>
+        <w:t xml:space="preserve"> = IN</w:t>
+      </w:r>
+    </w:p>
+    <w:p>
+      <w:pPr>
+        <w:pStyle w:val="Titre2"/>
+      </w:pPr>
+      <w:bookmarkStart w:id="11" w:name="_Toc467434718"/>
+      <w:bookmarkStart w:id="12" w:name="_GoBack"/>
+      <w:r>
+        <w:t>2.2 - Paquet n°2</w:t>
+      </w:r>
+      <w:r>
+        <w:t> :</w:t>
+      </w:r>
+      <w:bookmarkEnd w:id="11"/>
+    </w:p>
+    <w:tbl>
+      <w:tblPr>
+        <w:tblStyle w:val="Grilledutableau"/>
+        <w:tblW w:w="0" w:type="auto"/>
+        <w:tblLook w:val="04A0" w:firstRow="1" w:lastRow="0" w:firstColumn="1" w:lastColumn="0" w:noHBand="0" w:noVBand="1"/>
+      </w:tblPr>
+      <w:tblGrid>
+        <w:gridCol w:w="1132"/>
+        <w:gridCol w:w="1132"/>
+        <w:gridCol w:w="1133"/>
+        <w:gridCol w:w="1133"/>
+        <w:gridCol w:w="1133"/>
+        <w:gridCol w:w="1133"/>
+        <w:gridCol w:w="1133"/>
+        <w:gridCol w:w="1133"/>
+      </w:tblGrid>
+      <w:tr>
+        <w:tc>
+          <w:tcPr>
+            <w:tcW w:w="1132" w:type="dxa"/>
+            <w:shd w:val="clear" w:color="auto" w:fill="ED7D31" w:themeFill="accent2"/>
+          </w:tcPr>
+          <w:bookmarkEnd w:id="12"/>
+          <w:p>
+            <w:pPr>
+              <w:jc w:val="center"/>
+            </w:pPr>
+            <w:r>
+              <w:t>52</w:t>
+            </w:r>
+          </w:p>
+        </w:tc>
+        <w:tc>
+          <w:tcPr>
+            <w:tcW w:w="1132" w:type="dxa"/>
+            <w:shd w:val="clear" w:color="auto" w:fill="ED7D31" w:themeFill="accent2"/>
+          </w:tcPr>
+          <w:p>
+            <w:pPr>
+              <w:jc w:val="center"/>
+            </w:pPr>
+            <w:r>
+              <w:t>54</w:t>
+            </w:r>
+          </w:p>
+        </w:tc>
+        <w:tc>
+          <w:tcPr>
+            <w:tcW w:w="1133" w:type="dxa"/>
+            <w:shd w:val="clear" w:color="auto" w:fill="ED7D31" w:themeFill="accent2"/>
+          </w:tcPr>
+          <w:p>
+            <w:pPr>
+              <w:jc w:val="center"/>
+            </w:pPr>
+            <w:r>
+              <w:t>00</w:t>
+            </w:r>
+          </w:p>
+        </w:tc>
+        <w:tc>
+          <w:tcPr>
+            <w:tcW w:w="1133" w:type="dxa"/>
+            <w:shd w:val="clear" w:color="auto" w:fill="ED7D31" w:themeFill="accent2"/>
+          </w:tcPr>
+          <w:p>
+            <w:pPr>
+              <w:jc w:val="center"/>
+            </w:pPr>
+            <w:r>
+              <w:t>12</w:t>
+            </w:r>
+          </w:p>
+        </w:tc>
+        <w:tc>
+          <w:tcPr>
+            <w:tcW w:w="1133" w:type="dxa"/>
+            <w:shd w:val="clear" w:color="auto" w:fill="ED7D31" w:themeFill="accent2"/>
+          </w:tcPr>
+          <w:p>
+            <w:pPr>
+              <w:jc w:val="center"/>
+            </w:pPr>
+            <w:r>
+              <w:t>35</w:t>
+            </w:r>
+          </w:p>
+        </w:tc>
+        <w:tc>
+          <w:tcPr>
+            <w:tcW w:w="1133" w:type="dxa"/>
+            <w:shd w:val="clear" w:color="auto" w:fill="ED7D31" w:themeFill="accent2"/>
+          </w:tcPr>
+          <w:p>
+            <w:pPr>
+              <w:jc w:val="center"/>
+            </w:pPr>
+            <w:r>
+              <w:t>02</w:t>
+            </w:r>
+          </w:p>
+        </w:tc>
+        <w:tc>
+          <w:tcPr>
+            <w:tcW w:w="1133" w:type="dxa"/>
+            <w:shd w:val="clear" w:color="auto" w:fill="ED7D31" w:themeFill="accent2"/>
+          </w:tcPr>
+          <w:p>
+            <w:pPr>
+              <w:jc w:val="center"/>
+            </w:pPr>
+            <w:r>
+              <w:t>08</w:t>
+            </w:r>
+          </w:p>
+        </w:tc>
+        <w:tc>
+          <w:tcPr>
+            <w:tcW w:w="1133" w:type="dxa"/>
+            <w:shd w:val="clear" w:color="auto" w:fill="ED7D31" w:themeFill="accent2"/>
+          </w:tcPr>
+          <w:p>
+            <w:pPr>
+              <w:jc w:val="center"/>
+            </w:pPr>
+            <w:r>
+              <w:t>00</w:t>
+            </w:r>
+          </w:p>
+        </w:tc>
+      </w:tr>
+      <w:tr>
+        <w:tc>
+          <w:tcPr>
+            <w:tcW w:w="1132" w:type="dxa"/>
+            <w:shd w:val="clear" w:color="auto" w:fill="ED7D31" w:themeFill="accent2"/>
+          </w:tcPr>
+          <w:p>
+            <w:pPr>
+              <w:jc w:val="center"/>
+            </w:pPr>
+            <w:r>
+              <w:t>27</w:t>
+            </w:r>
+          </w:p>
+        </w:tc>
+        <w:tc>
+          <w:tcPr>
+            <w:tcW w:w="1132" w:type="dxa"/>
+            <w:shd w:val="clear" w:color="auto" w:fill="ED7D31" w:themeFill="accent2"/>
+          </w:tcPr>
+          <w:p>
+            <w:pPr>
+              <w:jc w:val="center"/>
+            </w:pPr>
+            <w:r>
+              <w:t>06</w:t>
+            </w:r>
+          </w:p>
+        </w:tc>
+        <w:tc>
+          <w:tcPr>
+            <w:tcW w:w="1133" w:type="dxa"/>
+            <w:shd w:val="clear" w:color="auto" w:fill="ED7D31" w:themeFill="accent2"/>
+          </w:tcPr>
+          <w:p>
+            <w:pPr>
+              <w:jc w:val="center"/>
+            </w:pPr>
+            <w:r>
+              <w:t>53</w:t>
+            </w:r>
+          </w:p>
+        </w:tc>
+        <w:tc>
+          <w:tcPr>
+            <w:tcW w:w="1133" w:type="dxa"/>
+            <w:shd w:val="clear" w:color="auto" w:fill="ED7D31" w:themeFill="accent2"/>
+          </w:tcPr>
+          <w:p>
+            <w:pPr>
+              <w:jc w:val="center"/>
+            </w:pPr>
+            <w:r>
+              <w:t>79</w:t>
+            </w:r>
+          </w:p>
+        </w:tc>
+        <w:tc>
+          <w:tcPr>
+            <w:tcW w:w="1133" w:type="dxa"/>
+            <w:shd w:val="clear" w:color="auto" w:fill="ED7D31" w:themeFill="accent2"/>
+          </w:tcPr>
+          <w:p>
+            <w:pPr>
+              <w:jc w:val="center"/>
+            </w:pPr>
+            <w:r>
+              <w:t>08</w:t>
+            </w:r>
+          </w:p>
+        </w:tc>
+        <w:tc>
+          <w:tcPr>
+            <w:tcW w:w="1133" w:type="dxa"/>
+            <w:shd w:val="clear" w:color="auto" w:fill="ED7D31" w:themeFill="accent2"/>
+          </w:tcPr>
+          <w:p>
+            <w:pPr>
+              <w:jc w:val="center"/>
+            </w:pPr>
+            <w:r>
+              <w:t>00</w:t>
+            </w:r>
+          </w:p>
+        </w:tc>
+        <w:tc>
+          <w:tcPr>
+            <w:tcW w:w="1133" w:type="dxa"/>
+            <w:shd w:val="clear" w:color="auto" w:fill="FFC000" w:themeFill="accent4"/>
+          </w:tcPr>
+          <w:p>
+            <w:pPr>
+              <w:jc w:val="center"/>
+            </w:pPr>
+            <w:r>
+              <w:t>45</w:t>
+            </w:r>
+          </w:p>
+        </w:tc>
+        <w:tc>
+          <w:tcPr>
+            <w:tcW w:w="1133" w:type="dxa"/>
+            <w:shd w:val="clear" w:color="auto" w:fill="FFC000" w:themeFill="accent4"/>
+          </w:tcPr>
+          <w:p>
+            <w:pPr>
+              <w:jc w:val="center"/>
+            </w:pPr>
+            <w:r>
+              <w:t>00</w:t>
+            </w:r>
+          </w:p>
+        </w:tc>
+      </w:tr>
+      <w:tr>
+        <w:tc>
+          <w:tcPr>
+            <w:tcW w:w="1132" w:type="dxa"/>
+            <w:shd w:val="clear" w:color="auto" w:fill="FFC000" w:themeFill="accent4"/>
+          </w:tcPr>
+          <w:p>
+            <w:pPr>
+              <w:jc w:val="center"/>
+            </w:pPr>
+            <w:r>
+              <w:t>00</w:t>
+            </w:r>
+          </w:p>
+        </w:tc>
+        <w:tc>
+          <w:tcPr>
+            <w:tcW w:w="1132" w:type="dxa"/>
+            <w:shd w:val="clear" w:color="auto" w:fill="FFC000" w:themeFill="accent4"/>
+          </w:tcPr>
+          <w:p>
+            <w:pPr>
+              <w:jc w:val="center"/>
+            </w:pPr>
+            <w:r>
+              <w:t>3C</w:t>
+            </w:r>
+          </w:p>
+        </w:tc>
+        <w:tc>
+          <w:tcPr>
+            <w:tcW w:w="1133" w:type="dxa"/>
+            <w:shd w:val="clear" w:color="auto" w:fill="FFC000" w:themeFill="accent4"/>
+          </w:tcPr>
+          <w:p>
+            <w:pPr>
+              <w:jc w:val="center"/>
+            </w:pPr>
+            <w:r>
+              <w:t>8B</w:t>
+            </w:r>
+          </w:p>
+        </w:tc>
+        <w:tc>
+          <w:tcPr>
+            <w:tcW w:w="1133" w:type="dxa"/>
+            <w:shd w:val="clear" w:color="auto" w:fill="FFC000" w:themeFill="accent4"/>
+          </w:tcPr>
+          <w:p>
+            <w:pPr>
+              <w:jc w:val="center"/>
+            </w:pPr>
+            <w:r>
+              <w:t>E4</w:t>
+            </w:r>
+          </w:p>
+        </w:tc>
+        <w:tc>
+          <w:tcPr>
+            <w:tcW w:w="1133" w:type="dxa"/>
+            <w:shd w:val="clear" w:color="auto" w:fill="FFC000" w:themeFill="accent4"/>
+          </w:tcPr>
+          <w:p>
+            <w:pPr>
+              <w:jc w:val="center"/>
+            </w:pPr>
+            <w:r>
+              <w:t>40</w:t>
+            </w:r>
+          </w:p>
+        </w:tc>
+        <w:tc>
+          <w:tcPr>
+            <w:tcW w:w="1133" w:type="dxa"/>
+            <w:shd w:val="clear" w:color="auto" w:fill="FFC000" w:themeFill="accent4"/>
+          </w:tcPr>
+          <w:p>
+            <w:pPr>
+              <w:jc w:val="center"/>
+            </w:pPr>
+            <w:r>
+              <w:t>00</w:t>
+            </w:r>
+          </w:p>
+        </w:tc>
+        <w:tc>
+          <w:tcPr>
+            <w:tcW w:w="1133" w:type="dxa"/>
+            <w:shd w:val="clear" w:color="auto" w:fill="FFC000" w:themeFill="accent4"/>
+          </w:tcPr>
+          <w:p>
+            <w:pPr>
+              <w:jc w:val="center"/>
+            </w:pPr>
+            <w:r>
+              <w:t>40</w:t>
+            </w:r>
+          </w:p>
+        </w:tc>
+        <w:tc>
+          <w:tcPr>
+            <w:tcW w:w="1133" w:type="dxa"/>
+            <w:shd w:val="clear" w:color="auto" w:fill="FFC000" w:themeFill="accent4"/>
+          </w:tcPr>
+          <w:p>
+            <w:pPr>
+              <w:jc w:val="center"/>
+            </w:pPr>
+            <w:r>
+              <w:t>11</w:t>
+            </w:r>
+          </w:p>
+        </w:tc>
+      </w:tr>
+      <w:tr>
+        <w:tc>
+          <w:tcPr>
+            <w:tcW w:w="1132" w:type="dxa"/>
+            <w:shd w:val="clear" w:color="auto" w:fill="FFC000" w:themeFill="accent4"/>
+          </w:tcPr>
+          <w:p>
+            <w:pPr>
+              <w:jc w:val="center"/>
+            </w:pPr>
+            <w:r>
+              <w:t>18</w:t>
+            </w:r>
+          </w:p>
+        </w:tc>
+        <w:tc>
+          <w:tcPr>
+            <w:tcW w:w="1132" w:type="dxa"/>
+            <w:shd w:val="clear" w:color="auto" w:fill="FFC000" w:themeFill="accent4"/>
+          </w:tcPr>
+          <w:p>
+            <w:pPr>
+              <w:jc w:val="center"/>
+            </w:pPr>
+            <w:r>
+              <w:t>33</w:t>
+            </w:r>
+          </w:p>
+        </w:tc>
+        <w:tc>
+          <w:tcPr>
+            <w:tcW w:w="1133" w:type="dxa"/>
+            <w:shd w:val="clear" w:color="auto" w:fill="FFC000" w:themeFill="accent4"/>
+          </w:tcPr>
+          <w:p>
+            <w:pPr>
+              <w:jc w:val="center"/>
+            </w:pPr>
+            <w:r>
+              <w:t>0A</w:t>
+            </w:r>
+          </w:p>
+        </w:tc>
+        <w:tc>
+          <w:tcPr>
+            <w:tcW w:w="1133" w:type="dxa"/>
+            <w:shd w:val="clear" w:color="auto" w:fill="FFC000" w:themeFill="accent4"/>
+          </w:tcPr>
+          <w:p>
+            <w:pPr>
+              <w:jc w:val="center"/>
+            </w:pPr>
+            <w:r>
+              <w:t>00</w:t>
+            </w:r>
+          </w:p>
+        </w:tc>
+        <w:tc>
+          <w:tcPr>
+            <w:tcW w:w="1133" w:type="dxa"/>
+            <w:shd w:val="clear" w:color="auto" w:fill="FFC000" w:themeFill="accent4"/>
+          </w:tcPr>
+          <w:p>
+            <w:pPr>
+              <w:jc w:val="center"/>
+            </w:pPr>
+            <w:r>
+              <w:t>02</w:t>
+            </w:r>
+          </w:p>
+        </w:tc>
+        <w:tc>
+          <w:tcPr>
+            <w:tcW w:w="1133" w:type="dxa"/>
+            <w:shd w:val="clear" w:color="auto" w:fill="FFC000" w:themeFill="accent4"/>
+          </w:tcPr>
+          <w:p>
+            <w:pPr>
+              <w:jc w:val="center"/>
+            </w:pPr>
+            <w:r>
+              <w:t>0F</w:t>
+            </w:r>
+          </w:p>
+        </w:tc>
+        <w:tc>
+          <w:tcPr>
+            <w:tcW w:w="1133" w:type="dxa"/>
+            <w:shd w:val="clear" w:color="auto" w:fill="FFC000" w:themeFill="accent4"/>
+          </w:tcPr>
+          <w:p>
+            <w:pPr>
+              <w:jc w:val="center"/>
+            </w:pPr>
+            <w:r>
+              <w:t>0A</w:t>
+            </w:r>
+          </w:p>
+        </w:tc>
+        <w:tc>
+          <w:tcPr>
+            <w:tcW w:w="1133" w:type="dxa"/>
+            <w:shd w:val="clear" w:color="auto" w:fill="FFC000" w:themeFill="accent4"/>
+          </w:tcPr>
+          <w:p>
+            <w:pPr>
+              <w:jc w:val="center"/>
+            </w:pPr>
+            <w:r>
+              <w:t>0E</w:t>
+            </w:r>
+          </w:p>
+        </w:tc>
+      </w:tr>
+      <w:tr>
+        <w:tc>
+          <w:tcPr>
+            <w:tcW w:w="1132" w:type="dxa"/>
+            <w:shd w:val="clear" w:color="auto" w:fill="FFC000" w:themeFill="accent4"/>
+          </w:tcPr>
+          <w:p>
+            <w:pPr>
+              <w:jc w:val="center"/>
+            </w:pPr>
+            <w:r>
+              <w:t>80</w:t>
+            </w:r>
+          </w:p>
+        </w:tc>
+        <w:tc>
+          <w:tcPr>
+            <w:tcW w:w="1132" w:type="dxa"/>
+            <w:shd w:val="clear" w:color="auto" w:fill="FFC000" w:themeFill="accent4"/>
+          </w:tcPr>
+          <w:p>
+            <w:pPr>
+              <w:jc w:val="center"/>
+            </w:pPr>
+            <w:r>
+              <w:t>7D</w:t>
+            </w:r>
+          </w:p>
+        </w:tc>
+        <w:tc>
+          <w:tcPr>
+            <w:tcW w:w="1133" w:type="dxa"/>
+            <w:shd w:val="clear" w:color="auto" w:fill="FFFF00"/>
+          </w:tcPr>
+          <w:p>
+            <w:pPr>
+              <w:jc w:val="center"/>
+            </w:pPr>
+            <w:r>
+              <w:t>8B</w:t>
+            </w:r>
+          </w:p>
+        </w:tc>
+        <w:tc>
+          <w:tcPr>
+            <w:tcW w:w="1133" w:type="dxa"/>
+            <w:shd w:val="clear" w:color="auto" w:fill="FFFF00"/>
+          </w:tcPr>
+          <w:p>
+            <w:pPr>
+              <w:jc w:val="center"/>
+            </w:pPr>
+            <w:r>
+              <w:t>21</w:t>
+            </w:r>
+          </w:p>
+        </w:tc>
+        <w:tc>
+          <w:tcPr>
+            <w:tcW w:w="1133" w:type="dxa"/>
+            <w:shd w:val="clear" w:color="auto" w:fill="FFFF00"/>
+          </w:tcPr>
+          <w:p>
+            <w:pPr>
+              <w:jc w:val="center"/>
+            </w:pPr>
+            <w:r>
+              <w:t>00</w:t>
+            </w:r>
+          </w:p>
+        </w:tc>
+        <w:tc>
+          <w:tcPr>
+            <w:tcW w:w="1133" w:type="dxa"/>
+            <w:shd w:val="clear" w:color="auto" w:fill="FFFF00"/>
+          </w:tcPr>
+          <w:p>
+            <w:pPr>
+              <w:jc w:val="center"/>
+            </w:pPr>
+            <w:r>
+              <w:t>35</w:t>
+            </w:r>
+          </w:p>
+        </w:tc>
+        <w:tc>
+          <w:tcPr>
+            <w:tcW w:w="1133" w:type="dxa"/>
+            <w:shd w:val="clear" w:color="auto" w:fill="FFFF00"/>
+          </w:tcPr>
+          <w:p>
+            <w:pPr>
+              <w:jc w:val="center"/>
+            </w:pPr>
+            <w:r>
+              <w:t>00</w:t>
+            </w:r>
+          </w:p>
+        </w:tc>
+        <w:tc>
+          <w:tcPr>
+            <w:tcW w:w="1133" w:type="dxa"/>
+            <w:shd w:val="clear" w:color="auto" w:fill="FFFF00"/>
+          </w:tcPr>
+          <w:p>
+            <w:pPr>
+              <w:jc w:val="center"/>
+            </w:pPr>
+            <w:r>
+              <w:t>28</w:t>
+            </w:r>
+          </w:p>
+        </w:tc>
+      </w:tr>
+      <w:tr>
+        <w:tc>
+          <w:tcPr>
+            <w:tcW w:w="1132" w:type="dxa"/>
+            <w:shd w:val="clear" w:color="auto" w:fill="FFFF00"/>
+          </w:tcPr>
+          <w:p>
+            <w:pPr>
+              <w:jc w:val="center"/>
+            </w:pPr>
+            <w:r>
+              <w:t>96</w:t>
+            </w:r>
+          </w:p>
+        </w:tc>
+        <w:tc>
+          <w:tcPr>
+            <w:tcW w:w="1132" w:type="dxa"/>
+            <w:shd w:val="clear" w:color="auto" w:fill="FFFF00"/>
+          </w:tcPr>
+          <w:p>
+            <w:pPr>
+              <w:jc w:val="center"/>
+            </w:pPr>
+            <w:r>
+              <w:t>D3</w:t>
+            </w:r>
+          </w:p>
+        </w:tc>
+        <w:tc>
+          <w:tcPr>
+            <w:tcW w:w="1133" w:type="dxa"/>
+            <w:shd w:val="clear" w:color="auto" w:fill="A8D08D" w:themeFill="accent6" w:themeFillTint="99"/>
+          </w:tcPr>
+          <w:p>
+            <w:pPr>
+              <w:jc w:val="center"/>
+            </w:pPr>
+            <w:r>
+              <w:t>84</w:t>
+            </w:r>
+          </w:p>
+        </w:tc>
+        <w:tc>
+          <w:tcPr>
+            <w:tcW w:w="1133" w:type="dxa"/>
+            <w:shd w:val="clear" w:color="auto" w:fill="A8D08D" w:themeFill="accent6" w:themeFillTint="99"/>
+          </w:tcPr>
+          <w:p>
+            <w:pPr>
+              <w:jc w:val="center"/>
+            </w:pPr>
+            <w:r>
+              <w:t>C0</w:t>
+            </w:r>
+          </w:p>
+        </w:tc>
+        <w:tc>
+          <w:tcPr>
+            <w:tcW w:w="1133" w:type="dxa"/>
+            <w:shd w:val="clear" w:color="auto" w:fill="A8D08D" w:themeFill="accent6" w:themeFillTint="99"/>
+          </w:tcPr>
+          <w:p>
+            <w:pPr>
+              <w:jc w:val="center"/>
+            </w:pPr>
+            <w:r>
+              <w:t>01</w:t>
+            </w:r>
+          </w:p>
+        </w:tc>
+        <w:tc>
+          <w:tcPr>
+            <w:tcW w:w="1133" w:type="dxa"/>
+            <w:shd w:val="clear" w:color="auto" w:fill="A8D08D" w:themeFill="accent6" w:themeFillTint="99"/>
+          </w:tcPr>
+          <w:p>
+            <w:pPr>
+              <w:jc w:val="center"/>
+            </w:pPr>
+            <w:r>
+              <w:t>00</w:t>
+            </w:r>
+          </w:p>
+        </w:tc>
+        <w:tc>
+          <w:tcPr>
+            <w:tcW w:w="1133" w:type="dxa"/>
+            <w:shd w:val="clear" w:color="auto" w:fill="A8D08D" w:themeFill="accent6" w:themeFillTint="99"/>
+          </w:tcPr>
+          <w:p>
+            <w:pPr>
+              <w:jc w:val="center"/>
+            </w:pPr>
+            <w:r>
+              <w:t>00</w:t>
+            </w:r>
+          </w:p>
+        </w:tc>
+        <w:tc>
+          <w:tcPr>
+            <w:tcW w:w="1133" w:type="dxa"/>
+            <w:shd w:val="clear" w:color="auto" w:fill="A8D08D" w:themeFill="accent6" w:themeFillTint="99"/>
+          </w:tcPr>
+          <w:p>
+            <w:pPr>
+              <w:jc w:val="center"/>
+            </w:pPr>
+            <w:r>
+              <w:t>01</w:t>
+            </w:r>
+          </w:p>
+        </w:tc>
+      </w:tr>
+      <w:tr>
+        <w:tc>
+          <w:tcPr>
+            <w:tcW w:w="1132" w:type="dxa"/>
+            <w:shd w:val="clear" w:color="auto" w:fill="A8D08D" w:themeFill="accent6" w:themeFillTint="99"/>
+          </w:tcPr>
+          <w:p>
+            <w:pPr>
+              <w:jc w:val="center"/>
+            </w:pPr>
+            <w:r>
+              <w:t>00</w:t>
+            </w:r>
+          </w:p>
+        </w:tc>
+        <w:tc>
+          <w:tcPr>
+            <w:tcW w:w="1132" w:type="dxa"/>
+            <w:shd w:val="clear" w:color="auto" w:fill="A8D08D" w:themeFill="accent6" w:themeFillTint="99"/>
+          </w:tcPr>
+          <w:p>
+            <w:pPr>
+              <w:jc w:val="center"/>
+            </w:pPr>
+            <w:r>
+              <w:t>00</w:t>
+            </w:r>
+          </w:p>
+        </w:tc>
+        <w:tc>
+          <w:tcPr>
+            <w:tcW w:w="1133" w:type="dxa"/>
+            <w:shd w:val="clear" w:color="auto" w:fill="A8D08D" w:themeFill="accent6" w:themeFillTint="99"/>
+          </w:tcPr>
+          <w:p>
+            <w:pPr>
+              <w:jc w:val="center"/>
+            </w:pPr>
+            <w:r>
+              <w:t>00</w:t>
+            </w:r>
+          </w:p>
+        </w:tc>
+        <w:tc>
+          <w:tcPr>
+            <w:tcW w:w="1133" w:type="dxa"/>
+            <w:shd w:val="clear" w:color="auto" w:fill="A8D08D" w:themeFill="accent6" w:themeFillTint="99"/>
+          </w:tcPr>
+          <w:p>
+            <w:pPr>
+              <w:jc w:val="center"/>
+            </w:pPr>
+            <w:r>
+              <w:t>00</w:t>
+            </w:r>
+          </w:p>
+        </w:tc>
+        <w:tc>
+          <w:tcPr>
+            <w:tcW w:w="1133" w:type="dxa"/>
+            <w:shd w:val="clear" w:color="auto" w:fill="A8D08D" w:themeFill="accent6" w:themeFillTint="99"/>
+          </w:tcPr>
+          <w:p>
+            <w:pPr>
+              <w:jc w:val="center"/>
+            </w:pPr>
+            <w:r>
+              <w:t>00</w:t>
+            </w:r>
+          </w:p>
+        </w:tc>
+        <w:tc>
+          <w:tcPr>
+            <w:tcW w:w="1133" w:type="dxa"/>
+            <w:shd w:val="clear" w:color="auto" w:fill="A8D08D" w:themeFill="accent6" w:themeFillTint="99"/>
+          </w:tcPr>
+          <w:p>
+            <w:pPr>
+              <w:jc w:val="center"/>
+            </w:pPr>
+            <w:r>
+              <w:t>00</w:t>
+            </w:r>
+          </w:p>
+        </w:tc>
+        <w:tc>
+          <w:tcPr>
+            <w:tcW w:w="1133" w:type="dxa"/>
+            <w:shd w:val="clear" w:color="auto" w:fill="A8D08D" w:themeFill="accent6" w:themeFillTint="99"/>
+          </w:tcPr>
+          <w:p>
+            <w:pPr>
+              <w:jc w:val="center"/>
+            </w:pPr>
+            <w:r>
+              <w:t>03</w:t>
+            </w:r>
+          </w:p>
+        </w:tc>
+        <w:tc>
+          <w:tcPr>
+            <w:tcW w:w="1133" w:type="dxa"/>
+            <w:shd w:val="clear" w:color="auto" w:fill="A8D08D" w:themeFill="accent6" w:themeFillTint="99"/>
+          </w:tcPr>
+          <w:p>
+            <w:pPr>
+              <w:jc w:val="center"/>
+            </w:pPr>
+            <w:r>
+              <w:t>64</w:t>
+            </w:r>
+          </w:p>
+        </w:tc>
+      </w:tr>
+      <w:tr>
+        <w:tc>
+          <w:tcPr>
+            <w:tcW w:w="1132" w:type="dxa"/>
+            <w:shd w:val="clear" w:color="auto" w:fill="A8D08D" w:themeFill="accent6" w:themeFillTint="99"/>
+          </w:tcPr>
+          <w:p>
+            <w:pPr>
+              <w:jc w:val="center"/>
+            </w:pPr>
+            <w:r>
+              <w:t>6E</w:t>
+            </w:r>
+          </w:p>
+        </w:tc>
+        <w:tc>
+          <w:tcPr>
+            <w:tcW w:w="1132" w:type="dxa"/>
+            <w:shd w:val="clear" w:color="auto" w:fill="A8D08D" w:themeFill="accent6" w:themeFillTint="99"/>
+          </w:tcPr>
+          <w:p>
+            <w:pPr>
+              <w:jc w:val="center"/>
+            </w:pPr>
+            <w:r>
+              <w:t>73</w:t>
+            </w:r>
+          </w:p>
+        </w:tc>
+        <w:tc>
+          <w:tcPr>
+            <w:tcW w:w="1133" w:type="dxa"/>
+            <w:shd w:val="clear" w:color="auto" w:fill="A8D08D" w:themeFill="accent6" w:themeFillTint="99"/>
+          </w:tcPr>
+          <w:p>
+            <w:pPr>
+              <w:jc w:val="center"/>
+            </w:pPr>
+            <w:r>
+              <w:t>07</w:t>
+            </w:r>
+          </w:p>
+        </w:tc>
+        <w:tc>
+          <w:tcPr>
+            <w:tcW w:w="1133" w:type="dxa"/>
+            <w:shd w:val="clear" w:color="auto" w:fill="A8D08D" w:themeFill="accent6" w:themeFillTint="99"/>
+          </w:tcPr>
+          <w:p>
+            <w:pPr>
+              <w:jc w:val="center"/>
+            </w:pPr>
+            <w:r>
+              <w:t>75</w:t>
+            </w:r>
+          </w:p>
+        </w:tc>
+        <w:tc>
+          <w:tcPr>
+            <w:tcW w:w="1133" w:type="dxa"/>
+            <w:shd w:val="clear" w:color="auto" w:fill="A8D08D" w:themeFill="accent6" w:themeFillTint="99"/>
+          </w:tcPr>
+          <w:p>
+            <w:pPr>
+              <w:jc w:val="center"/>
+            </w:pPr>
+            <w:r>
+              <w:t>6E</w:t>
+            </w:r>
+          </w:p>
+        </w:tc>
+        <w:tc>
+          <w:tcPr>
+            <w:tcW w:w="1133" w:type="dxa"/>
+            <w:shd w:val="clear" w:color="auto" w:fill="A8D08D" w:themeFill="accent6" w:themeFillTint="99"/>
+          </w:tcPr>
+          <w:p>
+            <w:pPr>
+              <w:jc w:val="center"/>
+            </w:pPr>
+            <w:r>
+              <w:t>69</w:t>
+            </w:r>
+          </w:p>
+        </w:tc>
+        <w:tc>
+          <w:tcPr>
+            <w:tcW w:w="1133" w:type="dxa"/>
+            <w:shd w:val="clear" w:color="auto" w:fill="A8D08D" w:themeFill="accent6" w:themeFillTint="99"/>
+          </w:tcPr>
+          <w:p>
+            <w:pPr>
+              <w:jc w:val="center"/>
+            </w:pPr>
+            <w:r>
+              <w:t>63</w:t>
+            </w:r>
+          </w:p>
+        </w:tc>
+        <w:tc>
+          <w:tcPr>
+            <w:tcW w:w="1133" w:type="dxa"/>
+            <w:shd w:val="clear" w:color="auto" w:fill="A8D08D" w:themeFill="accent6" w:themeFillTint="99"/>
+          </w:tcPr>
+          <w:p>
+            <w:pPr>
+              <w:jc w:val="center"/>
+            </w:pPr>
+            <w:r>
+              <w:t>61</w:t>
+            </w:r>
+          </w:p>
+        </w:tc>
+      </w:tr>
+      <w:tr>
+        <w:tc>
+          <w:tcPr>
+            <w:tcW w:w="1132" w:type="dxa"/>
+            <w:shd w:val="clear" w:color="auto" w:fill="A8D08D" w:themeFill="accent6" w:themeFillTint="99"/>
+          </w:tcPr>
+          <w:p>
+            <w:pPr>
+              <w:jc w:val="center"/>
+            </w:pPr>
+            <w:r>
+              <w:t>65</w:t>
+            </w:r>
+          </w:p>
+        </w:tc>
+        <w:tc>
+          <w:tcPr>
+            <w:tcW w:w="1132" w:type="dxa"/>
+            <w:shd w:val="clear" w:color="auto" w:fill="A8D08D" w:themeFill="accent6" w:themeFillTint="99"/>
+          </w:tcPr>
+          <w:p>
+            <w:pPr>
+              <w:jc w:val="center"/>
+            </w:pPr>
+            <w:r>
+              <w:t>6E</w:t>
+            </w:r>
+          </w:p>
+        </w:tc>
+        <w:tc>
+          <w:tcPr>
+            <w:tcW w:w="1133" w:type="dxa"/>
+            <w:shd w:val="clear" w:color="auto" w:fill="A8D08D" w:themeFill="accent6" w:themeFillTint="99"/>
+          </w:tcPr>
+          <w:p>
+            <w:pPr>
+              <w:jc w:val="center"/>
+            </w:pPr>
+            <w:r>
+              <w:t>02</w:t>
+            </w:r>
+          </w:p>
+        </w:tc>
+        <w:tc>
+          <w:tcPr>
+            <w:tcW w:w="1133" w:type="dxa"/>
+            <w:shd w:val="clear" w:color="auto" w:fill="A8D08D" w:themeFill="accent6" w:themeFillTint="99"/>
+          </w:tcPr>
+          <w:p>
+            <w:pPr>
+              <w:jc w:val="center"/>
+            </w:pPr>
+            <w:r>
+              <w:t>66</w:t>
+            </w:r>
+          </w:p>
+        </w:tc>
+        <w:tc>
+          <w:tcPr>
+            <w:tcW w:w="1133" w:type="dxa"/>
+            <w:shd w:val="clear" w:color="auto" w:fill="A8D08D" w:themeFill="accent6" w:themeFillTint="99"/>
+          </w:tcPr>
+          <w:p>
+            <w:pPr>
+              <w:jc w:val="center"/>
+            </w:pPr>
+            <w:r>
+              <w:t>72</w:t>
+            </w:r>
+          </w:p>
+        </w:tc>
+        <w:tc>
+          <w:tcPr>
+            <w:tcW w:w="1133" w:type="dxa"/>
+            <w:shd w:val="clear" w:color="auto" w:fill="A8D08D" w:themeFill="accent6" w:themeFillTint="99"/>
+          </w:tcPr>
+          <w:p>
+            <w:pPr>
+              <w:jc w:val="center"/>
+            </w:pPr>
+            <w:r>
+              <w:t>00</w:t>
+            </w:r>
+          </w:p>
+        </w:tc>
+        <w:tc>
+          <w:tcPr>
+            <w:tcW w:w="1133" w:type="dxa"/>
+            <w:shd w:val="clear" w:color="auto" w:fill="A8D08D" w:themeFill="accent6" w:themeFillTint="99"/>
+          </w:tcPr>
+          <w:p>
+            <w:pPr>
+              <w:jc w:val="center"/>
+            </w:pPr>
+            <w:r>
+              <w:t>00</w:t>
+            </w:r>
+          </w:p>
+        </w:tc>
+        <w:tc>
+          <w:tcPr>
+            <w:tcW w:w="1133" w:type="dxa"/>
+            <w:shd w:val="clear" w:color="auto" w:fill="A8D08D" w:themeFill="accent6" w:themeFillTint="99"/>
+          </w:tcPr>
+          <w:p>
+            <w:pPr>
+              <w:jc w:val="center"/>
+            </w:pPr>
+            <w:r>
+              <w:t>1C</w:t>
+            </w:r>
+          </w:p>
+        </w:tc>
+      </w:tr>
+      <w:tr>
+        <w:tc>
+          <w:tcPr>
+            <w:tcW w:w="1132" w:type="dxa"/>
+            <w:shd w:val="clear" w:color="auto" w:fill="A8D08D" w:themeFill="accent6" w:themeFillTint="99"/>
+          </w:tcPr>
+          <w:p>
+            <w:pPr>
+              <w:jc w:val="center"/>
+            </w:pPr>
+            <w:r>
+              <w:t>00</w:t>
+            </w:r>
+          </w:p>
+        </w:tc>
+        <w:tc>
+          <w:tcPr>
+            <w:tcW w:w="1132" w:type="dxa"/>
+            <w:shd w:val="clear" w:color="auto" w:fill="A8D08D" w:themeFill="accent6" w:themeFillTint="99"/>
+          </w:tcPr>
+          <w:p>
+            <w:pPr>
+              <w:jc w:val="center"/>
+            </w:pPr>
+            <w:r>
+              <w:t>01</w:t>
+            </w:r>
+          </w:p>
+        </w:tc>
+        <w:tc>
+          <w:tcPr>
+            <w:tcW w:w="1133" w:type="dxa"/>
+            <w:shd w:val="clear" w:color="auto" w:fill="171717" w:themeFill="background2" w:themeFillShade="1A"/>
+          </w:tcPr>
+          <w:p>
+            <w:pPr>
+              <w:jc w:val="center"/>
+            </w:pPr>
+          </w:p>
+        </w:tc>
+        <w:tc>
+          <w:tcPr>
+            <w:tcW w:w="1133" w:type="dxa"/>
+            <w:shd w:val="clear" w:color="auto" w:fill="171717" w:themeFill="background2" w:themeFillShade="1A"/>
+          </w:tcPr>
+          <w:p>
+            <w:pPr>
+              <w:jc w:val="center"/>
+            </w:pPr>
+          </w:p>
+        </w:tc>
+        <w:tc>
+          <w:tcPr>
+            <w:tcW w:w="1133" w:type="dxa"/>
+            <w:shd w:val="clear" w:color="auto" w:fill="171717" w:themeFill="background2" w:themeFillShade="1A"/>
+          </w:tcPr>
+          <w:p>
+            <w:pPr>
+              <w:jc w:val="center"/>
+            </w:pPr>
+          </w:p>
+        </w:tc>
+        <w:tc>
+          <w:tcPr>
+            <w:tcW w:w="1133" w:type="dxa"/>
+            <w:shd w:val="clear" w:color="auto" w:fill="171717" w:themeFill="background2" w:themeFillShade="1A"/>
+          </w:tcPr>
+          <w:p>
+            <w:pPr>
+              <w:jc w:val="center"/>
+            </w:pPr>
+          </w:p>
+        </w:tc>
+        <w:tc>
+          <w:tcPr>
+            <w:tcW w:w="1133" w:type="dxa"/>
+            <w:shd w:val="clear" w:color="auto" w:fill="171717" w:themeFill="background2" w:themeFillShade="1A"/>
+          </w:tcPr>
+          <w:p>
+            <w:pPr>
+              <w:jc w:val="center"/>
+            </w:pPr>
+          </w:p>
+        </w:tc>
+        <w:tc>
+          <w:tcPr>
+            <w:tcW w:w="1133" w:type="dxa"/>
+            <w:shd w:val="clear" w:color="auto" w:fill="171717" w:themeFill="background2" w:themeFillShade="1A"/>
+          </w:tcPr>
+          <w:p>
+            <w:pPr>
+              <w:jc w:val="center"/>
+            </w:pPr>
+          </w:p>
+        </w:tc>
+      </w:tr>
+    </w:tbl>
+    <w:p/>
+    <w:p>
+      <w:pPr>
+        <w:shd w:val="clear" w:color="auto" w:fill="ED7D31" w:themeFill="accent2"/>
+      </w:pPr>
+      <w:r>
+        <w:t xml:space="preserve">ETHERNET : </w:t>
+      </w:r>
+    </w:p>
+    <w:p>
+      <w:pPr>
+        <w:pStyle w:val="Paragraphedeliste"/>
+        <w:numPr>
+          <w:ilvl w:val="0"/>
+          <w:numId w:val="1"/>
+        </w:numPr>
+        <w:shd w:val="clear" w:color="auto" w:fill="ED7D31" w:themeFill="accent2"/>
+      </w:pPr>
+      <w:r>
+        <w:t>Octets de 0 à 5 : Adresse destination = 52 :54 :00 :12 :35 :02</w:t>
+      </w:r>
+    </w:p>
+    <w:p>
+      <w:pPr>
+        <w:pStyle w:val="Paragraphedeliste"/>
+        <w:numPr>
+          <w:ilvl w:val="0"/>
+          <w:numId w:val="1"/>
+        </w:numPr>
+        <w:shd w:val="clear" w:color="auto" w:fill="ED7D31" w:themeFill="accent2"/>
+      </w:pPr>
+      <w:r>
+        <w:t>Octets de 6 à 11 : Adresse source = 08 :00 :27 :06 :53 :79</w:t>
+      </w:r>
+    </w:p>
+    <w:p>
+      <w:pPr>
+        <w:pStyle w:val="Paragraphedeliste"/>
+        <w:numPr>
+          <w:ilvl w:val="0"/>
+          <w:numId w:val="1"/>
+        </w:numPr>
+        <w:shd w:val="clear" w:color="auto" w:fill="ED7D31" w:themeFill="accent2"/>
+      </w:pPr>
+      <w:r>
+        <w:t>Octets de 12 à 13 : Type = IPv4</w:t>
+      </w:r>
+    </w:p>
+    <w:p>
+      <w:pPr>
+        <w:shd w:val="clear" w:color="auto" w:fill="FFC000" w:themeFill="accent4"/>
+      </w:pPr>
+      <w:r>
+        <w:t xml:space="preserve">IP : </w:t>
+      </w:r>
+    </w:p>
+    <w:p>
+      <w:pPr>
+        <w:pStyle w:val="Paragraphedeliste"/>
+        <w:numPr>
+          <w:ilvl w:val="0"/>
+          <w:numId w:val="1"/>
+        </w:numPr>
+        <w:shd w:val="clear" w:color="auto" w:fill="FFC000" w:themeFill="accent4"/>
+      </w:pPr>
+      <w:r>
+        <w:t>Octet 14 : Protocole IPv4, taille de l’en-tête = 20 octets</w:t>
+      </w:r>
+    </w:p>
+    <w:p>
+      <w:pPr>
+        <w:pStyle w:val="Paragraphedeliste"/>
+        <w:numPr>
+          <w:ilvl w:val="0"/>
+          <w:numId w:val="1"/>
+        </w:numPr>
+        <w:shd w:val="clear" w:color="auto" w:fill="FFC000" w:themeFill="accent4"/>
+      </w:pPr>
+      <w:r>
+        <w:t>Octet 15 : Type de service</w:t>
+      </w:r>
+    </w:p>
+    <w:p>
+      <w:pPr>
+        <w:pStyle w:val="Paragraphedeliste"/>
+        <w:numPr>
+          <w:ilvl w:val="0"/>
+          <w:numId w:val="1"/>
+        </w:numPr>
+        <w:shd w:val="clear" w:color="auto" w:fill="FFC000" w:themeFill="accent4"/>
+      </w:pPr>
+      <w:r>
+        <w:t>Octets 16 à 17 : Taille du paquet (en-tête IP + contenu) = 60 octets</w:t>
+      </w:r>
+    </w:p>
+    <w:p>
+      <w:pPr>
+        <w:pStyle w:val="Paragraphedeliste"/>
+        <w:numPr>
+          <w:ilvl w:val="0"/>
+          <w:numId w:val="1"/>
+        </w:numPr>
+        <w:shd w:val="clear" w:color="auto" w:fill="FFC000" w:themeFill="accent4"/>
+      </w:pPr>
+      <w:r>
+        <w:t>Octets 18 à 19 : ID</w:t>
+      </w:r>
+      <w:r>
+        <w:t xml:space="preserve"> = 0x8BE4</w:t>
+      </w:r>
+    </w:p>
+    <w:p>
+      <w:pPr>
+        <w:pStyle w:val="Paragraphedeliste"/>
+        <w:numPr>
+          <w:ilvl w:val="0"/>
+          <w:numId w:val="1"/>
+        </w:numPr>
+        <w:shd w:val="clear" w:color="auto" w:fill="FFC000" w:themeFill="accent4"/>
+      </w:pPr>
+      <w:r>
+        <w:t>Octets 20 à 21 : Fragmentation = ne pas fragmenter</w:t>
+      </w:r>
+    </w:p>
+    <w:p>
+      <w:pPr>
+        <w:pStyle w:val="Paragraphedeliste"/>
+        <w:numPr>
+          <w:ilvl w:val="0"/>
+          <w:numId w:val="1"/>
+        </w:numPr>
+        <w:shd w:val="clear" w:color="auto" w:fill="FFC000" w:themeFill="accent4"/>
+      </w:pPr>
+      <w:r>
+        <w:t>Octet 22 : Time To Live = 64</w:t>
+      </w:r>
+    </w:p>
+    <w:p>
+      <w:pPr>
+        <w:pStyle w:val="Paragraphedeliste"/>
+        <w:numPr>
+          <w:ilvl w:val="0"/>
+          <w:numId w:val="1"/>
+        </w:numPr>
+        <w:shd w:val="clear" w:color="auto" w:fill="FFC000" w:themeFill="accent4"/>
+      </w:pPr>
+      <w:r>
+        <w:t>Octet 23 : Protocole = UDP</w:t>
+      </w:r>
+    </w:p>
+    <w:p>
+      <w:pPr>
+        <w:pStyle w:val="Paragraphedeliste"/>
+        <w:numPr>
+          <w:ilvl w:val="0"/>
+          <w:numId w:val="1"/>
+        </w:numPr>
+        <w:shd w:val="clear" w:color="auto" w:fill="FFC000" w:themeFill="accent4"/>
+      </w:pPr>
+      <w:r>
+        <w:t>Octets 24 à 25 : Checksum de l’en-tête</w:t>
+      </w:r>
+      <w:r>
+        <w:t xml:space="preserve"> = 0x1833</w:t>
+      </w:r>
+    </w:p>
+    <w:p>
+      <w:pPr>
+        <w:pStyle w:val="Paragraphedeliste"/>
+        <w:numPr>
+          <w:ilvl w:val="0"/>
+          <w:numId w:val="1"/>
+        </w:numPr>
+        <w:shd w:val="clear" w:color="auto" w:fill="FFC000" w:themeFill="accent4"/>
+      </w:pPr>
+      <w:r>
+        <w:t>Octets 26 à 29 : Adresse source = 10.0.2.15</w:t>
+      </w:r>
+    </w:p>
+    <w:p>
+      <w:pPr>
+        <w:pStyle w:val="Paragraphedeliste"/>
+        <w:numPr>
+          <w:ilvl w:val="0"/>
+          <w:numId w:val="1"/>
+        </w:numPr>
+        <w:shd w:val="clear" w:color="auto" w:fill="FFC000" w:themeFill="accent4"/>
+      </w:pPr>
+      <w:r>
+        <w:t>Octets 30 à 33 : Adresse destination = 10.14.128.125</w:t>
+      </w:r>
+    </w:p>
+    <w:p>
+      <w:pPr>
+        <w:shd w:val="clear" w:color="auto" w:fill="FFFF00"/>
+      </w:pPr>
+      <w:r>
+        <w:t>UDP :</w:t>
+      </w:r>
+    </w:p>
+    <w:p>
+      <w:pPr>
+        <w:pStyle w:val="Paragraphedeliste"/>
+        <w:numPr>
+          <w:ilvl w:val="0"/>
+          <w:numId w:val="1"/>
+        </w:numPr>
+        <w:shd w:val="clear" w:color="auto" w:fill="FFFF00"/>
+      </w:pPr>
+      <w:r>
+        <w:t>Octets 34 à 35 : Port source = 365</w:t>
+      </w:r>
+      <w:r>
+        <w:t>17</w:t>
+      </w:r>
+    </w:p>
+    <w:p>
+      <w:pPr>
+        <w:pStyle w:val="Paragraphedeliste"/>
+        <w:numPr>
+          <w:ilvl w:val="0"/>
+          <w:numId w:val="1"/>
+        </w:numPr>
+        <w:shd w:val="clear" w:color="auto" w:fill="FFFF00"/>
+      </w:pPr>
+      <w:r>
+        <w:t>Octets 36 à 37 : Port destination = 53</w:t>
+      </w:r>
+    </w:p>
+    <w:p>
+      <w:pPr>
+        <w:pStyle w:val="Paragraphedeliste"/>
+        <w:numPr>
+          <w:ilvl w:val="0"/>
+          <w:numId w:val="1"/>
+        </w:numPr>
+        <w:shd w:val="clear" w:color="auto" w:fill="FFFF00"/>
+      </w:pPr>
+      <w:r>
+        <w:t>Octets 38 à 39 : Taille du paquet (en-tête UDP + contenu) = 40</w:t>
+      </w:r>
+    </w:p>
+    <w:p>
+      <w:pPr>
+        <w:pStyle w:val="Paragraphedeliste"/>
+        <w:numPr>
+          <w:ilvl w:val="0"/>
+          <w:numId w:val="1"/>
+        </w:numPr>
+        <w:shd w:val="clear" w:color="auto" w:fill="FFFF00"/>
+      </w:pPr>
+      <w:r>
+        <w:t>Octets 40 à 41 : Checksum = 0x96D3</w:t>
+      </w:r>
+    </w:p>
+    <w:p>
+      <w:pPr>
+        <w:shd w:val="clear" w:color="auto" w:fill="A8D08D" w:themeFill="accent6" w:themeFillTint="99"/>
+      </w:pPr>
+      <w:r>
+        <w:t>DNS :</w:t>
+      </w:r>
+    </w:p>
+    <w:p>
+      <w:pPr>
+        <w:pStyle w:val="Paragraphedeliste"/>
+        <w:shd w:val="clear" w:color="auto" w:fill="A8D08D" w:themeFill="accent6" w:themeFillTint="99"/>
+        <w:ind w:left="142"/>
+        <w:rPr>
+          <w:u w:val="single"/>
+        </w:rPr>
+      </w:pPr>
+      <w:r>
+        <w:rPr>
+          <w:u w:val="single"/>
+        </w:rPr>
+        <w:t>En-tête</w:t>
+      </w:r>
+    </w:p>
+    <w:p>
+      <w:pPr>
+        <w:pStyle w:val="Paragraphedeliste"/>
+        <w:numPr>
+          <w:ilvl w:val="0"/>
+          <w:numId w:val="1"/>
+        </w:numPr>
+        <w:shd w:val="clear" w:color="auto" w:fill="A8D08D" w:themeFill="accent6" w:themeFillTint="99"/>
+      </w:pPr>
+      <w:r>
+        <w:t>Octets 42 à 43 : ID de la transaction = 0x</w:t>
+      </w:r>
+      <w:r>
+        <w:t>84C0</w:t>
+      </w:r>
+    </w:p>
+    <w:p>
+      <w:pPr>
+        <w:pStyle w:val="Paragraphedeliste"/>
+        <w:numPr>
+          <w:ilvl w:val="0"/>
+          <w:numId w:val="1"/>
+        </w:numPr>
+        <w:shd w:val="clear" w:color="auto" w:fill="A8D08D" w:themeFill="accent6" w:themeFillTint="99"/>
+      </w:pPr>
+      <w:r>
+        <w:t>Octets 44 à 45 : QR à 0, OPCODE à 0, AR à 0, TC à 0, RD à 1, RA à 0, Z à 0 et RCODE à 0 (cf. 1.2)</w:t>
+      </w:r>
+    </w:p>
+    <w:p>
+      <w:pPr>
+        <w:pStyle w:val="Paragraphedeliste"/>
+        <w:numPr>
+          <w:ilvl w:val="0"/>
+          <w:numId w:val="1"/>
+        </w:numPr>
+        <w:shd w:val="clear" w:color="auto" w:fill="A8D08D" w:themeFill="accent6" w:themeFillTint="99"/>
+      </w:pPr>
+      <w:r>
+        <w:t>Octets 46 à 47 : QDCOUNT à 1</w:t>
+      </w:r>
+    </w:p>
+    <w:p>
+      <w:pPr>
+        <w:pStyle w:val="Paragraphedeliste"/>
+        <w:numPr>
+          <w:ilvl w:val="0"/>
+          <w:numId w:val="1"/>
+        </w:numPr>
+        <w:shd w:val="clear" w:color="auto" w:fill="A8D08D" w:themeFill="accent6" w:themeFillTint="99"/>
+      </w:pPr>
+      <w:r>
+        <w:t>Octets 48 à 49 : ANCOUNT à 0</w:t>
+      </w:r>
+    </w:p>
+    <w:p>
+      <w:pPr>
+        <w:pStyle w:val="Paragraphedeliste"/>
+        <w:numPr>
+          <w:ilvl w:val="0"/>
+          <w:numId w:val="1"/>
+        </w:numPr>
+        <w:shd w:val="clear" w:color="auto" w:fill="A8D08D" w:themeFill="accent6" w:themeFillTint="99"/>
+      </w:pPr>
+      <w:r>
+        <w:t>Octets 50 à 51 : NSCOUNT à 0</w:t>
+      </w:r>
+    </w:p>
+    <w:p>
+      <w:pPr>
+        <w:pStyle w:val="Paragraphedeliste"/>
+        <w:numPr>
+          <w:ilvl w:val="0"/>
+          <w:numId w:val="1"/>
+        </w:numPr>
+        <w:shd w:val="clear" w:color="auto" w:fill="A8D08D" w:themeFill="accent6" w:themeFillTint="99"/>
+      </w:pPr>
+      <w:r>
+        <w:t>Octets 52 à 53 : ARCOUNT à 0</w:t>
+      </w:r>
+    </w:p>
+    <w:p>
+      <w:pPr>
+        <w:pStyle w:val="Paragraphedeliste"/>
+        <w:shd w:val="clear" w:color="auto" w:fill="A8D08D" w:themeFill="accent6" w:themeFillTint="99"/>
+        <w:ind w:left="142"/>
+        <w:rPr>
+          <w:u w:val="single"/>
+        </w:rPr>
+      </w:pPr>
+      <w:r>
+        <w:rPr>
+          <w:u w:val="single"/>
+        </w:rPr>
+        <w:t>Section Question</w:t>
+      </w:r>
+    </w:p>
+    <w:p>
+      <w:pPr>
+        <w:pStyle w:val="Paragraphedeliste"/>
+        <w:numPr>
+          <w:ilvl w:val="0"/>
+          <w:numId w:val="1"/>
+        </w:numPr>
+        <w:shd w:val="clear" w:color="auto" w:fill="A8D08D" w:themeFill="accent6" w:themeFillTint="99"/>
+      </w:pPr>
+      <w:r>
+        <w:t>Octets 54 à 69 : QNAME = dns.unicaen.fr</w:t>
+      </w:r>
+    </w:p>
+    <w:p>
+      <w:pPr>
+        <w:pStyle w:val="Paragraphedeliste"/>
+        <w:numPr>
+          <w:ilvl w:val="0"/>
+          <w:numId w:val="1"/>
+        </w:numPr>
+        <w:shd w:val="clear" w:color="auto" w:fill="A8D08D" w:themeFill="accent6" w:themeFillTint="99"/>
+      </w:pPr>
+      <w:r>
+        <w:t>Octets 70 à 71 : QTYPE = A</w:t>
+      </w:r>
+      <w:r>
+        <w:t>AAA</w:t>
+      </w:r>
+    </w:p>
+    <w:p>
+      <w:pPr>
+        <w:pStyle w:val="Paragraphedeliste"/>
+        <w:numPr>
+          <w:ilvl w:val="0"/>
+          <w:numId w:val="1"/>
+        </w:numPr>
+        <w:shd w:val="clear" w:color="auto" w:fill="A8D08D" w:themeFill="accent6" w:themeFillTint="99"/>
+      </w:pPr>
+      <w:r>
+        <w:t>Octets 72 à 73 : QCLASS = IN</w:t>
+      </w:r>
+    </w:p>
+    <w:p/>
     <w:sectPr>
-      <w:type w:val="nextPage"/>
       <w:pgSz w:w="11906" w:h="16838"/>
-      <w:pgMar w:left="1417" w:right="1417" w:header="0" w:top="1417" w:footer="0" w:bottom="1417" w:gutter="0"/>
-      <w:pgNumType w:fmt="decimal"/>
-      <w:formProt w:val="false"/>
-      <w:textDirection w:val="lrTb"/>
-      <w:docGrid w:type="default" w:linePitch="360" w:charSpace="4294965247"/>
+      <w:pgMar w:top="1417" w:right="1417" w:bottom="1417" w:left="1417" w:header="0" w:footer="0" w:gutter="0"/>
+      <w:cols w:space="720"/>
+      <w:formProt w:val="0"/>
+      <w:docGrid w:linePitch="360" w:charSpace="-2049"/>
     </w:sectPr>
   </w:body>
 </w:document>
 </file>
 
+<file path=word/numbering.xml><?xml version="1.0" encoding="utf-8"?>
+<w:numbering xmlns:wpc="http://schemas.microsoft.com/office/word/2010/wordprocessingCanvas" xmlns:mc="http://schemas.openxmlformats.org/markup-compatibility/2006" xmlns:o="urn:schemas-microsoft-com:office:office" xmlns:r="http://schemas.openxmlformats.org/officeDocument/2006/relationships" xmlns:m="http://schemas.openxmlformats.org/officeDocument/2006/math" xmlns:v="urn:schemas-microsoft-com:vml" xmlns:wp14="http://schemas.microsoft.com/office/word/2010/wordprocessingDrawing" xmlns:wp="http://schemas.openxmlformats.org/drawingml/2006/wordprocessingDrawing" xmlns:w10="urn:schemas-microsoft-com:office:word" xmlns:w="http://schemas.openxmlformats.org/wordprocessingml/2006/main" xmlns:w14="http://schemas.microsoft.com/office/word/2010/wordml" xmlns:w15="http://schemas.microsoft.com/office/word/2012/wordml" xmlns:wpg="http://schemas.microsoft.com/office/word/2010/wordprocessingGroup" xmlns:wpi="http://schemas.microsoft.com/office/word/2010/wordprocessingInk" xmlns:wne="http://schemas.microsoft.com/office/word/2006/wordml" xmlns:wps="http://schemas.microsoft.com/office/word/2010/wordprocessingShape" mc:Ignorable="w14 w15 wp14">
+  <w:abstractNum w:abstractNumId="0">
+    <w:nsid w:val="78F17733"/>
+    <w:multiLevelType w:val="hybridMultilevel"/>
+    <w:tmpl w:val="1A78EF58"/>
+    <w:lvl w:ilvl="0" w:tplc="CC626534">
+      <w:start w:val="2"/>
+      <w:numFmt w:val="bullet"/>
+      <w:lvlText w:val="-"/>
+      <w:lvlJc w:val="left"/>
+      <w:pPr>
+        <w:ind w:left="720" w:hanging="360"/>
+      </w:pPr>
+      <w:rPr>
+        <w:rFonts w:ascii="Calibri" w:eastAsiaTheme="minorHAnsi" w:hAnsi="Calibri" w:cstheme="minorBidi" w:hint="default"/>
+      </w:rPr>
+    </w:lvl>
+    <w:lvl w:ilvl="1" w:tplc="040C0003" w:tentative="1">
+      <w:start w:val="1"/>
+      <w:numFmt w:val="bullet"/>
+      <w:lvlText w:val="o"/>
+      <w:lvlJc w:val="left"/>
+      <w:pPr>
+        <w:ind w:left="1440" w:hanging="360"/>
+      </w:pPr>
+      <w:rPr>
+        <w:rFonts w:ascii="Courier New" w:hAnsi="Courier New" w:cs="Courier New" w:hint="default"/>
+      </w:rPr>
+    </w:lvl>
+    <w:lvl w:ilvl="2" w:tplc="040C0005" w:tentative="1">
+      <w:start w:val="1"/>
+      <w:numFmt w:val="bullet"/>
+      <w:lvlText w:val=""/>
+      <w:lvlJc w:val="left"/>
+      <w:pPr>
+        <w:ind w:left="2160" w:hanging="360"/>
+      </w:pPr>
+      <w:rPr>
+        <w:rFonts w:ascii="Wingdings" w:hAnsi="Wingdings" w:hint="default"/>
+      </w:rPr>
+    </w:lvl>
+    <w:lvl w:ilvl="3" w:tplc="040C0001" w:tentative="1">
+      <w:start w:val="1"/>
+      <w:numFmt w:val="bullet"/>
+      <w:lvlText w:val=""/>
+      <w:lvlJc w:val="left"/>
+      <w:pPr>
+        <w:ind w:left="2880" w:hanging="360"/>
+      </w:pPr>
+      <w:rPr>
+        <w:rFonts w:ascii="Symbol" w:hAnsi="Symbol" w:hint="default"/>
+      </w:rPr>
+    </w:lvl>
+    <w:lvl w:ilvl="4" w:tplc="040C0003" w:tentative="1">
+      <w:start w:val="1"/>
+      <w:numFmt w:val="bullet"/>
+      <w:lvlText w:val="o"/>
+      <w:lvlJc w:val="left"/>
+      <w:pPr>
+        <w:ind w:left="3600" w:hanging="360"/>
+      </w:pPr>
+      <w:rPr>
+        <w:rFonts w:ascii="Courier New" w:hAnsi="Courier New" w:cs="Courier New" w:hint="default"/>
+      </w:rPr>
+    </w:lvl>
+    <w:lvl w:ilvl="5" w:tplc="040C0005" w:tentative="1">
+      <w:start w:val="1"/>
+      <w:numFmt w:val="bullet"/>
+      <w:lvlText w:val=""/>
+      <w:lvlJc w:val="left"/>
+      <w:pPr>
+        <w:ind w:left="4320" w:hanging="360"/>
+      </w:pPr>
+      <w:rPr>
+        <w:rFonts w:ascii="Wingdings" w:hAnsi="Wingdings" w:hint="default"/>
+      </w:rPr>
+    </w:lvl>
+    <w:lvl w:ilvl="6" w:tplc="040C0001" w:tentative="1">
+      <w:start w:val="1"/>
+      <w:numFmt w:val="bullet"/>
+      <w:lvlText w:val=""/>
+      <w:lvlJc w:val="left"/>
+      <w:pPr>
+        <w:ind w:left="5040" w:hanging="360"/>
+      </w:pPr>
+      <w:rPr>
+        <w:rFonts w:ascii="Symbol" w:hAnsi="Symbol" w:hint="default"/>
+      </w:rPr>
+    </w:lvl>
+    <w:lvl w:ilvl="7" w:tplc="040C0003" w:tentative="1">
+      <w:start w:val="1"/>
+      <w:numFmt w:val="bullet"/>
+      <w:lvlText w:val="o"/>
+      <w:lvlJc w:val="left"/>
+      <w:pPr>
+        <w:ind w:left="5760" w:hanging="360"/>
+      </w:pPr>
+      <w:rPr>
+        <w:rFonts w:ascii="Courier New" w:hAnsi="Courier New" w:cs="Courier New" w:hint="default"/>
+      </w:rPr>
+    </w:lvl>
+    <w:lvl w:ilvl="8" w:tplc="040C0005" w:tentative="1">
+      <w:start w:val="1"/>
+      <w:numFmt w:val="bullet"/>
+      <w:lvlText w:val=""/>
+      <w:lvlJc w:val="left"/>
+      <w:pPr>
+        <w:ind w:left="6480" w:hanging="360"/>
+      </w:pPr>
+      <w:rPr>
+        <w:rFonts w:ascii="Wingdings" w:hAnsi="Wingdings" w:hint="default"/>
+      </w:rPr>
+    </w:lvl>
+  </w:abstractNum>
+  <w:num w:numId="1">
+    <w:abstractNumId w:val="0"/>
+  </w:num>
+</w:numbering>
+</file>
+
 <file path=word/styles.xml><?xml version="1.0" encoding="utf-8"?>
-<w:styles xmlns:w="http://schemas.openxmlformats.org/wordprocessingml/2006/main" xmlns:w14="http://schemas.microsoft.com/office/word/2010/wordml" xmlns:mc="http://schemas.openxmlformats.org/markup-compatibility/2006" mc:Ignorable="w14">
+<w:styles xmlns:mc="http://schemas.openxmlformats.org/markup-compatibility/2006" xmlns:r="http://schemas.openxmlformats.org/officeDocument/2006/relationships" xmlns:w="http://schemas.openxmlformats.org/wordprocessingml/2006/main" xmlns:w14="http://schemas.microsoft.com/office/word/2010/wordml" xmlns:w15="http://schemas.microsoft.com/office/word/2012/wordml" mc:Ignorable="w14 w15">
   <w:docDefaults>
     <w:rPrDefault>
       <w:rPr>
-        <w:rFonts w:ascii="Calibri" w:hAnsi="Calibri" w:eastAsia="Calibri" w:cs="" w:asciiTheme="minorHAnsi" w:cstheme="minorBidi" w:eastAsiaTheme="minorHAnsi" w:hAnsiTheme="minorHAnsi"/>
+        <w:rFonts w:asciiTheme="minorHAnsi" w:eastAsiaTheme="minorHAnsi" w:hAnsiTheme="minorHAnsi" w:cstheme="minorBidi"/>
         <w:sz w:val="22"/>
         <w:szCs w:val="22"/>
         <w:lang w:val="fr-FR" w:eastAsia="en-US" w:bidi="ar-SA"/>
       </w:rPr>
     </w:rPrDefault>
-    <w:pPrDefault>
-      <w:pPr/>
-    </w:pPrDefault>
+    <w:pPrDefault/>
   </w:docDefaults>
   <w:latentStyles w:defLockedState="0" w:defUIPriority="99" w:defSemiHidden="0" w:defUnhideWhenUsed="0" w:defQFormat="0" w:count="371">
     <w:lsdException w:name="Normal" w:uiPriority="0" w:qFormat="1"/>
     <w:lsdException w:name="heading 1" w:uiPriority="9" w:qFormat="1"/>
-    <w:lsdException w:name="heading 2" w:uiPriority="9" w:semiHidden="1" w:unhideWhenUsed="1" w:qFormat="1"/>
-    <w:lsdException w:name="heading 3" w:uiPriority="9" w:semiHidden="1" w:unhideWhenUsed="1" w:qFormat="1"/>
-    <w:lsdException w:name="heading 4" w:uiPriority="9" w:semiHidden="1" w:unhideWhenUsed="1" w:qFormat="1"/>
-    <w:lsdException w:name="heading 5" w:uiPriority="9" w:semiHidden="1" w:unhideWhenUsed="1" w:qFormat="1"/>
-    <w:lsdException w:name="heading 6" w:uiPriority="9" w:semiHidden="1" w:unhideWhenUsed="1" w:qFormat="1"/>
-    <w:lsdException w:name="heading 7" w:uiPriority="9" w:semiHidden="1" w:unhideWhenUsed="1" w:qFormat="1"/>
-    <w:lsdException w:name="heading 8" w:uiPriority="9" w:semiHidden="1" w:unhideWhenUsed="1" w:qFormat="1"/>
-    <w:lsdException w:name="heading 9" w:uiPriority="9" w:semiHidden="1" w:unhideWhenUsed="1" w:qFormat="1"/>
+    <w:lsdException w:name="heading 2" w:semiHidden="1" w:uiPriority="9" w:unhideWhenUsed="1" w:qFormat="1"/>
+    <w:lsdException w:name="heading 3" w:semiHidden="1" w:uiPriority="9" w:unhideWhenUsed="1" w:qFormat="1"/>
+    <w:lsdException w:name="heading 4" w:semiHidden="1" w:uiPriority="9" w:unhideWhenUsed="1" w:qFormat="1"/>
+    <w:lsdException w:name="heading 5" w:semiHidden="1" w:uiPriority="9" w:unhideWhenUsed="1" w:qFormat="1"/>
+    <w:lsdException w:name="heading 6" w:semiHidden="1" w:uiPriority="9" w:unhideWhenUsed="1" w:qFormat="1"/>
+    <w:lsdException w:name="heading 7" w:semiHidden="1" w:uiPriority="9" w:unhideWhenUsed="1" w:qFormat="1"/>
+    <w:lsdException w:name="heading 8" w:semiHidden="1" w:uiPriority="9" w:unhideWhenUsed="1" w:qFormat="1"/>
+    <w:lsdException w:name="heading 9" w:semiHidden="1" w:uiPriority="9" w:unhideWhenUsed="1" w:qFormat="1"/>
     <w:lsdException w:name="index 1" w:semiHidden="1" w:unhideWhenUsed="1"/>
     <w:lsdException w:name="index 2" w:semiHidden="1" w:unhideWhenUsed="1"/>
     <w:lsdException w:name="index 3" w:semiHidden="1" w:unhideWhenUsed="1"/>
@@ -2773,22 +6536,22 @@
     <w:lsdException w:name="index 7" w:semiHidden="1" w:unhideWhenUsed="1"/>
     <w:lsdException w:name="index 8" w:semiHidden="1" w:unhideWhenUsed="1"/>
     <w:lsdException w:name="index 9" w:semiHidden="1" w:unhideWhenUsed="1"/>
-    <w:lsdException w:name="toc 1" w:uiPriority="39" w:semiHidden="1" w:unhideWhenUsed="1"/>
-    <w:lsdException w:name="toc 2" w:uiPriority="39" w:semiHidden="1" w:unhideWhenUsed="1"/>
-    <w:lsdException w:name="toc 3" w:uiPriority="39" w:semiHidden="1" w:unhideWhenUsed="1"/>
-    <w:lsdException w:name="toc 4" w:uiPriority="39" w:semiHidden="1" w:unhideWhenUsed="1"/>
-    <w:lsdException w:name="toc 5" w:uiPriority="39" w:semiHidden="1" w:unhideWhenUsed="1"/>
-    <w:lsdException w:name="toc 6" w:uiPriority="39" w:semiHidden="1" w:unhideWhenUsed="1"/>
-    <w:lsdException w:name="toc 7" w:uiPriority="39" w:semiHidden="1" w:unhideWhenUsed="1"/>
-    <w:lsdException w:name="toc 8" w:uiPriority="39" w:semiHidden="1" w:unhideWhenUsed="1"/>
-    <w:lsdException w:name="toc 9" w:uiPriority="39" w:semiHidden="1" w:unhideWhenUsed="1"/>
+    <w:lsdException w:name="toc 1" w:semiHidden="1" w:uiPriority="39" w:unhideWhenUsed="1"/>
+    <w:lsdException w:name="toc 2" w:semiHidden="1" w:uiPriority="39" w:unhideWhenUsed="1"/>
+    <w:lsdException w:name="toc 3" w:semiHidden="1" w:uiPriority="39" w:unhideWhenUsed="1"/>
+    <w:lsdException w:name="toc 4" w:semiHidden="1" w:uiPriority="39" w:unhideWhenUsed="1"/>
+    <w:lsdException w:name="toc 5" w:semiHidden="1" w:uiPriority="39" w:unhideWhenUsed="1"/>
+    <w:lsdException w:name="toc 6" w:semiHidden="1" w:uiPriority="39" w:unhideWhenUsed="1"/>
+    <w:lsdException w:name="toc 7" w:semiHidden="1" w:uiPriority="39" w:unhideWhenUsed="1"/>
+    <w:lsdException w:name="toc 8" w:semiHidden="1" w:uiPriority="39" w:unhideWhenUsed="1"/>
+    <w:lsdException w:name="toc 9" w:semiHidden="1" w:uiPriority="39" w:unhideWhenUsed="1"/>
     <w:lsdException w:name="Normal Indent" w:semiHidden="1" w:unhideWhenUsed="1"/>
     <w:lsdException w:name="footnote text" w:semiHidden="1" w:unhideWhenUsed="1"/>
     <w:lsdException w:name="annotation text" w:semiHidden="1" w:unhideWhenUsed="1"/>
     <w:lsdException w:name="header" w:semiHidden="1" w:unhideWhenUsed="1"/>
     <w:lsdException w:name="footer" w:semiHidden="1" w:unhideWhenUsed="1"/>
     <w:lsdException w:name="index heading" w:semiHidden="1" w:unhideWhenUsed="1"/>
-    <w:lsdException w:name="caption" w:uiPriority="35" w:semiHidden="1" w:unhideWhenUsed="1" w:qFormat="1"/>
+    <w:lsdException w:name="caption" w:semiHidden="1" w:uiPriority="35" w:unhideWhenUsed="1" w:qFormat="1"/>
     <w:lsdException w:name="table of figures" w:semiHidden="1" w:unhideWhenUsed="1"/>
     <w:lsdException w:name="envelope address" w:semiHidden="1" w:unhideWhenUsed="1"/>
     <w:lsdException w:name="envelope return" w:semiHidden="1" w:unhideWhenUsed="1"/>
@@ -2819,7 +6582,7 @@
     <w:lsdException w:name="Title" w:uiPriority="10" w:qFormat="1"/>
     <w:lsdException w:name="Closing" w:semiHidden="1" w:unhideWhenUsed="1"/>
     <w:lsdException w:name="Signature" w:semiHidden="1" w:unhideWhenUsed="1"/>
-    <w:lsdException w:name="Default Paragraph Font" w:uiPriority="1" w:semiHidden="1" w:unhideWhenUsed="1"/>
+    <w:lsdException w:name="Default Paragraph Font" w:semiHidden="1" w:uiPriority="1" w:unhideWhenUsed="1"/>
     <w:lsdException w:name="Body Text" w:semiHidden="1" w:unhideWhenUsed="1"/>
     <w:lsdException w:name="Body Text Indent" w:semiHidden="1" w:unhideWhenUsed="1"/>
     <w:lsdException w:name="List Continue" w:semiHidden="1" w:unhideWhenUsed="1"/>
@@ -3019,8 +6782,8 @@
     <w:lsdException w:name="Subtle Reference" w:uiPriority="31" w:qFormat="1"/>
     <w:lsdException w:name="Intense Reference" w:uiPriority="32" w:qFormat="1"/>
     <w:lsdException w:name="Book Title" w:uiPriority="33" w:qFormat="1"/>
-    <w:lsdException w:name="Bibliography" w:uiPriority="37" w:semiHidden="1" w:unhideWhenUsed="1"/>
-    <w:lsdException w:name="TOC Heading" w:uiPriority="39" w:semiHidden="1" w:unhideWhenUsed="1" w:qFormat="1"/>
+    <w:lsdException w:name="Bibliography" w:semiHidden="1" w:uiPriority="37" w:unhideWhenUsed="1"/>
+    <w:lsdException w:name="TOC Heading" w:semiHidden="1" w:uiPriority="39" w:unhideWhenUsed="1" w:qFormat="1"/>
     <w:lsdException w:name="Plain Table 1" w:uiPriority="41"/>
     <w:lsdException w:name="Plain Table 2" w:uiPriority="42"/>
     <w:lsdException w:name="Plain Table 3" w:uiPriority="43"/>
@@ -3126,31 +6889,21 @@
     <w:lsdException w:name="List Table 6 Colorful Accent 6" w:uiPriority="51"/>
     <w:lsdException w:name="List Table 7 Colorful Accent 6" w:uiPriority="52"/>
   </w:latentStyles>
-  <w:style w:type="paragraph" w:styleId="Normal" w:default="1">
+  <w:style w:type="paragraph" w:default="1" w:styleId="Normal">
     <w:name w:val="Normal"/>
     <w:qFormat/>
     <w:pPr>
-      <w:widowControl/>
-      <w:bidi w:val="0"/>
-      <w:spacing w:lineRule="auto" w:line="259" w:before="0" w:after="160"/>
-      <w:jc w:val="left"/>
+      <w:spacing w:after="160" w:line="259" w:lineRule="auto"/>
     </w:pPr>
-    <w:rPr>
-      <w:rFonts w:ascii="Calibri" w:hAnsi="Calibri" w:eastAsia="Calibri" w:cs="" w:asciiTheme="minorHAnsi" w:cstheme="minorBidi" w:eastAsiaTheme="minorHAnsi" w:hAnsiTheme="minorHAnsi"/>
-      <w:color w:val="auto"/>
-      <w:sz w:val="22"/>
-      <w:szCs w:val="22"/>
-      <w:lang w:val="fr-FR" w:eastAsia="en-US" w:bidi="ar-SA"/>
-    </w:rPr>
   </w:style>
-  <w:style w:type="paragraph" w:styleId="Heading1">
-    <w:name w:val="Heading 1"/>
+  <w:style w:type="paragraph" w:styleId="Titre1">
+    <w:name w:val="heading 1"/>
     <w:basedOn w:val="Normal"/>
     <w:next w:val="Normal"/>
     <w:link w:val="Titre1Car"/>
     <w:uiPriority w:val="9"/>
     <w:qFormat/>
-    <w:rsid w:val="00021b62"/>
+    <w:rsid w:val="00021B62"/>
     <w:pPr>
       <w:keepNext/>
       <w:keepLines/>
@@ -3158,119 +6911,33 @@
       <w:outlineLvl w:val="0"/>
     </w:pPr>
     <w:rPr>
-      <w:rFonts w:ascii="Calibri Light" w:hAnsi="Calibri Light" w:eastAsia="" w:cs="" w:asciiTheme="majorHAnsi" w:cstheme="majorBidi" w:eastAsiaTheme="majorEastAsia" w:hAnsiTheme="majorHAnsi"/>
-      <w:color w:val="2E74B5" w:themeColor="accent1" w:themeShade="bf"/>
+      <w:rFonts w:asciiTheme="majorHAnsi" w:eastAsiaTheme="majorEastAsia" w:hAnsiTheme="majorHAnsi" w:cstheme="majorBidi"/>
+      <w:color w:val="2E74B5" w:themeColor="accent1" w:themeShade="BF"/>
       <w:sz w:val="32"/>
       <w:szCs w:val="32"/>
     </w:rPr>
   </w:style>
-  <w:style w:type="paragraph" w:styleId="Heading2">
-    <w:name w:val="Heading 2"/>
+  <w:style w:type="paragraph" w:styleId="Titre2">
+    <w:name w:val="heading 2"/>
     <w:basedOn w:val="Heading"/>
     <w:qFormat/>
-    <w:pPr/>
-    <w:rPr/>
+    <w:pPr>
+      <w:outlineLvl w:val="1"/>
+    </w:pPr>
   </w:style>
-  <w:style w:type="paragraph" w:styleId="Heading3">
-    <w:name w:val="Heading 3"/>
+  <w:style w:type="paragraph" w:styleId="Titre3">
+    <w:name w:val="heading 3"/>
     <w:basedOn w:val="Heading"/>
     <w:qFormat/>
-    <w:pPr/>
-    <w:rPr/>
+    <w:pPr>
+      <w:outlineLvl w:val="2"/>
+    </w:pPr>
   </w:style>
-  <w:style w:type="character" w:styleId="DefaultParagraphFont" w:default="1">
+  <w:style w:type="character" w:default="1" w:styleId="Policepardfaut">
     <w:name w:val="Default Paragraph Font"/>
     <w:uiPriority w:val="1"/>
     <w:semiHidden/>
     <w:unhideWhenUsed/>
-    <w:qFormat/>
-    <w:rPr/>
-  </w:style>
-  <w:style w:type="character" w:styleId="Titre1Car" w:customStyle="1">
-    <w:name w:val="Titre 1 Car"/>
-    <w:basedOn w:val="DefaultParagraphFont"/>
-    <w:link w:val="Titre1"/>
-    <w:uiPriority w:val="9"/>
-    <w:qFormat/>
-    <w:rsid w:val="00021b62"/>
-    <w:rPr>
-      <w:rFonts w:ascii="Calibri Light" w:hAnsi="Calibri Light" w:eastAsia="" w:cs="" w:asciiTheme="majorHAnsi" w:cstheme="majorBidi" w:eastAsiaTheme="majorEastAsia" w:hAnsiTheme="majorHAnsi"/>
-      <w:color w:val="2E74B5" w:themeColor="accent1" w:themeShade="bf"/>
-      <w:sz w:val="32"/>
-      <w:szCs w:val="32"/>
-    </w:rPr>
-  </w:style>
-  <w:style w:type="paragraph" w:styleId="Heading">
-    <w:name w:val="Heading"/>
-    <w:basedOn w:val="Normal"/>
-    <w:next w:val="TextBody"/>
-    <w:qFormat/>
-    <w:pPr>
-      <w:keepNext/>
-      <w:spacing w:before="240" w:after="120"/>
-    </w:pPr>
-    <w:rPr>
-      <w:rFonts w:ascii="Liberation Sans" w:hAnsi="Liberation Sans" w:eastAsia="Droid Sans Fallback" w:cs="Noto Sans Devanagari"/>
-      <w:sz w:val="28"/>
-      <w:szCs w:val="28"/>
-    </w:rPr>
-  </w:style>
-  <w:style w:type="paragraph" w:styleId="TextBody">
-    <w:name w:val="Body Text"/>
-    <w:basedOn w:val="Normal"/>
-    <w:pPr>
-      <w:spacing w:lineRule="auto" w:line="288" w:before="0" w:after="140"/>
-    </w:pPr>
-    <w:rPr/>
-  </w:style>
-  <w:style w:type="paragraph" w:styleId="List">
-    <w:name w:val="List"/>
-    <w:basedOn w:val="TextBody"/>
-    <w:pPr/>
-    <w:rPr>
-      <w:rFonts w:cs="Noto Sans Devanagari"/>
-    </w:rPr>
-  </w:style>
-  <w:style w:type="paragraph" w:styleId="Caption">
-    <w:name w:val="Caption"/>
-    <w:basedOn w:val="Normal"/>
-    <w:qFormat/>
-    <w:pPr>
-      <w:suppressLineNumbers/>
-      <w:spacing w:before="120" w:after="120"/>
-    </w:pPr>
-    <w:rPr>
-      <w:rFonts w:cs="Noto Sans Devanagari"/>
-      <w:i/>
-      <w:iCs/>
-      <w:sz w:val="24"/>
-      <w:szCs w:val="24"/>
-    </w:rPr>
-  </w:style>
-  <w:style w:type="paragraph" w:styleId="Index">
-    <w:name w:val="Index"/>
-    <w:basedOn w:val="Normal"/>
-    <w:qFormat/>
-    <w:pPr>
-      <w:suppressLineNumbers/>
-    </w:pPr>
-    <w:rPr>
-      <w:rFonts w:cs="Noto Sans Devanagari"/>
-    </w:rPr>
-  </w:style>
-  <w:style w:type="paragraph" w:styleId="TableContents">
-    <w:name w:val="Table Contents"/>
-    <w:basedOn w:val="Normal"/>
-    <w:qFormat/>
-    <w:pPr/>
-    <w:rPr/>
-  </w:style>
-  <w:style w:type="numbering" w:styleId="NoList" w:default="1">
-    <w:name w:val="No List"/>
-    <w:uiPriority w:val="99"/>
-    <w:semiHidden/>
-    <w:unhideWhenUsed/>
-    <w:qFormat/>
   </w:style>
   <w:style w:type="table" w:default="1" w:styleId="TableauNormal">
     <w:name w:val="Normal Table"/>
@@ -3286,6 +6953,215 @@
         <w:right w:w="108" w:type="dxa"/>
       </w:tblCellMar>
     </w:tblPr>
+  </w:style>
+  <w:style w:type="numbering" w:default="1" w:styleId="Aucuneliste">
+    <w:name w:val="No List"/>
+    <w:uiPriority w:val="99"/>
+    <w:semiHidden/>
+    <w:unhideWhenUsed/>
+  </w:style>
+  <w:style w:type="character" w:customStyle="1" w:styleId="Titre1Car">
+    <w:name w:val="Titre 1 Car"/>
+    <w:basedOn w:val="Policepardfaut"/>
+    <w:link w:val="Titre1"/>
+    <w:uiPriority w:val="9"/>
+    <w:qFormat/>
+    <w:rsid w:val="00021B62"/>
+    <w:rPr>
+      <w:rFonts w:asciiTheme="majorHAnsi" w:eastAsiaTheme="majorEastAsia" w:hAnsiTheme="majorHAnsi" w:cstheme="majorBidi"/>
+      <w:color w:val="2E74B5" w:themeColor="accent1" w:themeShade="BF"/>
+      <w:sz w:val="32"/>
+      <w:szCs w:val="32"/>
+    </w:rPr>
+  </w:style>
+  <w:style w:type="paragraph" w:customStyle="1" w:styleId="Heading">
+    <w:name w:val="Heading"/>
+    <w:basedOn w:val="Normal"/>
+    <w:next w:val="Corpsdetexte"/>
+    <w:qFormat/>
+    <w:pPr>
+      <w:keepNext/>
+      <w:spacing w:before="240" w:after="120"/>
+    </w:pPr>
+    <w:rPr>
+      <w:rFonts w:ascii="Liberation Sans" w:eastAsia="Droid Sans Fallback" w:hAnsi="Liberation Sans" w:cs="Noto Sans Devanagari"/>
+      <w:sz w:val="28"/>
+      <w:szCs w:val="28"/>
+    </w:rPr>
+  </w:style>
+  <w:style w:type="paragraph" w:styleId="Corpsdetexte">
+    <w:name w:val="Body Text"/>
+    <w:basedOn w:val="Normal"/>
+    <w:pPr>
+      <w:spacing w:after="140" w:line="288" w:lineRule="auto"/>
+    </w:pPr>
+  </w:style>
+  <w:style w:type="paragraph" w:styleId="Liste">
+    <w:name w:val="List"/>
+    <w:basedOn w:val="Corpsdetexte"/>
+    <w:rPr>
+      <w:rFonts w:cs="Noto Sans Devanagari"/>
+    </w:rPr>
+  </w:style>
+  <w:style w:type="paragraph" w:styleId="Lgende">
+    <w:name w:val="caption"/>
+    <w:basedOn w:val="Normal"/>
+    <w:qFormat/>
+    <w:pPr>
+      <w:suppressLineNumbers/>
+      <w:spacing w:before="120" w:after="120"/>
+    </w:pPr>
+    <w:rPr>
+      <w:rFonts w:cs="Noto Sans Devanagari"/>
+      <w:i/>
+      <w:iCs/>
+      <w:sz w:val="24"/>
+      <w:szCs w:val="24"/>
+    </w:rPr>
+  </w:style>
+  <w:style w:type="paragraph" w:customStyle="1" w:styleId="Index">
+    <w:name w:val="Index"/>
+    <w:basedOn w:val="Normal"/>
+    <w:qFormat/>
+    <w:pPr>
+      <w:suppressLineNumbers/>
+    </w:pPr>
+    <w:rPr>
+      <w:rFonts w:cs="Noto Sans Devanagari"/>
+    </w:rPr>
+  </w:style>
+  <w:style w:type="paragraph" w:customStyle="1" w:styleId="TableContents">
+    <w:name w:val="Table Contents"/>
+    <w:basedOn w:val="Normal"/>
+    <w:qFormat/>
+  </w:style>
+  <w:style w:type="paragraph" w:styleId="En-ttedetabledesmatires">
+    <w:name w:val="TOC Heading"/>
+    <w:basedOn w:val="Titre1"/>
+    <w:next w:val="Normal"/>
+    <w:uiPriority w:val="39"/>
+    <w:unhideWhenUsed/>
+    <w:qFormat/>
+    <w:rsid w:val="005423F4"/>
+    <w:pPr>
+      <w:outlineLvl w:val="9"/>
+    </w:pPr>
+    <w:rPr>
+      <w:lang w:eastAsia="fr-FR"/>
+    </w:rPr>
+  </w:style>
+  <w:style w:type="paragraph" w:styleId="TM1">
+    <w:name w:val="toc 1"/>
+    <w:basedOn w:val="Normal"/>
+    <w:next w:val="Normal"/>
+    <w:autoRedefine/>
+    <w:uiPriority w:val="39"/>
+    <w:unhideWhenUsed/>
+    <w:rsid w:val="005423F4"/>
+    <w:pPr>
+      <w:spacing w:after="100"/>
+    </w:pPr>
+  </w:style>
+  <w:style w:type="paragraph" w:styleId="TM2">
+    <w:name w:val="toc 2"/>
+    <w:basedOn w:val="Normal"/>
+    <w:next w:val="Normal"/>
+    <w:autoRedefine/>
+    <w:uiPriority w:val="39"/>
+    <w:unhideWhenUsed/>
+    <w:rsid w:val="005423F4"/>
+    <w:pPr>
+      <w:spacing w:after="100"/>
+      <w:ind w:left="220"/>
+    </w:pPr>
+  </w:style>
+  <w:style w:type="paragraph" w:styleId="TM3">
+    <w:name w:val="toc 3"/>
+    <w:basedOn w:val="Normal"/>
+    <w:next w:val="Normal"/>
+    <w:autoRedefine/>
+    <w:uiPriority w:val="39"/>
+    <w:unhideWhenUsed/>
+    <w:rsid w:val="005423F4"/>
+    <w:pPr>
+      <w:spacing w:after="100"/>
+      <w:ind w:left="440"/>
+    </w:pPr>
+  </w:style>
+  <w:style w:type="character" w:styleId="Lienhypertexte">
+    <w:name w:val="Hyperlink"/>
+    <w:basedOn w:val="Policepardfaut"/>
+    <w:uiPriority w:val="99"/>
+    <w:unhideWhenUsed/>
+    <w:rsid w:val="005423F4"/>
+    <w:rPr>
+      <w:color w:val="0563C1" w:themeColor="hyperlink"/>
+      <w:u w:val="single"/>
+    </w:rPr>
+  </w:style>
+  <w:style w:type="table" w:styleId="Grilledutableau">
+    <w:name w:val="Table Grid"/>
+    <w:basedOn w:val="TableauNormal"/>
+    <w:uiPriority w:val="39"/>
+    <w:rsid w:val="00A51040"/>
+    <w:tblPr>
+      <w:tblInd w:w="0" w:type="dxa"/>
+      <w:tblBorders>
+        <w:top w:val="single" w:sz="4" w:space="0" w:color="auto"/>
+        <w:left w:val="single" w:sz="4" w:space="0" w:color="auto"/>
+        <w:bottom w:val="single" w:sz="4" w:space="0" w:color="auto"/>
+        <w:right w:val="single" w:sz="4" w:space="0" w:color="auto"/>
+        <w:insideH w:val="single" w:sz="4" w:space="0" w:color="auto"/>
+        <w:insideV w:val="single" w:sz="4" w:space="0" w:color="auto"/>
+      </w:tblBorders>
+      <w:tblCellMar>
+        <w:top w:w="0" w:type="dxa"/>
+        <w:left w:w="108" w:type="dxa"/>
+        <w:bottom w:w="0" w:type="dxa"/>
+        <w:right w:w="108" w:type="dxa"/>
+      </w:tblCellMar>
+    </w:tblPr>
+  </w:style>
+  <w:style w:type="paragraph" w:styleId="Paragraphedeliste">
+    <w:name w:val="List Paragraph"/>
+    <w:basedOn w:val="Normal"/>
+    <w:uiPriority w:val="34"/>
+    <w:qFormat/>
+    <w:rsid w:val="00E3481E"/>
+    <w:pPr>
+      <w:ind w:left="720"/>
+      <w:contextualSpacing/>
+    </w:pPr>
+  </w:style>
+  <w:style w:type="paragraph" w:styleId="Textedebulles">
+    <w:name w:val="Balloon Text"/>
+    <w:basedOn w:val="Normal"/>
+    <w:link w:val="TextedebullesCar"/>
+    <w:uiPriority w:val="99"/>
+    <w:semiHidden/>
+    <w:unhideWhenUsed/>
+    <w:rsid w:val="00776D37"/>
+    <w:pPr>
+      <w:spacing w:after="0" w:line="240" w:lineRule="auto"/>
+    </w:pPr>
+    <w:rPr>
+      <w:rFonts w:ascii="Segoe UI" w:hAnsi="Segoe UI" w:cs="Segoe UI"/>
+      <w:sz w:val="18"/>
+      <w:szCs w:val="18"/>
+    </w:rPr>
+  </w:style>
+  <w:style w:type="character" w:customStyle="1" w:styleId="TextedebullesCar">
+    <w:name w:val="Texte de bulles Car"/>
+    <w:basedOn w:val="Policepardfaut"/>
+    <w:link w:val="Textedebulles"/>
+    <w:uiPriority w:val="99"/>
+    <w:semiHidden/>
+    <w:rsid w:val="00776D37"/>
+    <w:rPr>
+      <w:rFonts w:ascii="Segoe UI" w:hAnsi="Segoe UI" w:cs="Segoe UI"/>
+      <w:sz w:val="18"/>
+      <w:szCs w:val="18"/>
+    </w:rPr>
   </w:style>
 </w:styles>
 </file>
@@ -3549,4 +7425,16 @@
     </a:ext>
   </a:extLst>
 </a:theme>
+</file>
+
+<file path=customXml/item1.xml><?xml version="1.0" encoding="utf-8"?>
+<b:Sources xmlns:b="http://schemas.openxmlformats.org/officeDocument/2006/bibliography" xmlns="http://schemas.openxmlformats.org/officeDocument/2006/bibliography" SelectedStyle="\APASixthEditionOfficeOnline.xsl" StyleName="APA" Version="6"/>
+</file>
+
+<file path=customXml/itemProps1.xml><?xml version="1.0" encoding="utf-8"?>
+<ds:datastoreItem xmlns:ds="http://schemas.openxmlformats.org/officeDocument/2006/customXml" ds:itemID="{4B916DA2-B449-41C4-A377-287F925F3B37}">
+  <ds:schemaRefs>
+    <ds:schemaRef ds:uri="http://schemas.openxmlformats.org/officeDocument/2006/bibliography"/>
+  </ds:schemaRefs>
+</ds:datastoreItem>
 </file>
--- a/doc/Rapport.docx
+++ b/doc/Rapport.docx
@@ -41,6 +41,13 @@
     </w:p>
     <w:sdt>
       <w:sdtPr>
+        <w:rPr>
+          <w:rFonts w:asciiTheme="minorHAnsi" w:eastAsiaTheme="minorHAnsi" w:hAnsiTheme="minorHAnsi" w:cstheme="minorBidi"/>
+          <w:color w:val="auto"/>
+          <w:sz w:val="22"/>
+          <w:szCs w:val="22"/>
+          <w:lang w:eastAsia="en-US"/>
+        </w:rPr>
         <w:id w:val="907577657"/>
         <w:docPartObj>
           <w:docPartGallery w:val="Table of Contents"/>
@@ -49,13 +56,8 @@
       </w:sdtPr>
       <w:sdtEndPr>
         <w:rPr>
-          <w:rFonts w:asciiTheme="minorHAnsi" w:eastAsiaTheme="minorHAnsi" w:hAnsiTheme="minorHAnsi" w:cstheme="minorBidi"/>
           <w:b/>
           <w:bCs/>
-          <w:color w:val="auto"/>
-          <w:sz w:val="22"/>
-          <w:szCs w:val="22"/>
-          <w:lang w:eastAsia="en-US"/>
         </w:rPr>
       </w:sdtEndPr>
       <w:sdtContent>
@@ -88,13 +90,130 @@
           <w:r>
             <w:fldChar w:fldCharType="separate"/>
           </w:r>
-          <w:hyperlink w:anchor="_Toc467434707" w:history="1">
+          <w:bookmarkStart w:id="0" w:name="_GoBack"/>
+          <w:bookmarkEnd w:id="0"/>
+          <w:r>
+            <w:rPr>
+              <w:rStyle w:val="Lienhypertexte"/>
+              <w:noProof/>
+            </w:rPr>
+            <w:fldChar w:fldCharType="begin"/>
+          </w:r>
+          <w:r>
+            <w:rPr>
+              <w:rStyle w:val="Lienhypertexte"/>
+              <w:noProof/>
+            </w:rPr>
+            <w:instrText xml:space="preserve"> </w:instrText>
+          </w:r>
+          <w:r>
+            <w:rPr>
+              <w:noProof/>
+            </w:rPr>
+            <w:instrText>HYPERLINK \l "_Toc467584526"</w:instrText>
+          </w:r>
+          <w:r>
+            <w:rPr>
+              <w:rStyle w:val="Lienhypertexte"/>
+              <w:noProof/>
+            </w:rPr>
+            <w:instrText xml:space="preserve"> </w:instrText>
+          </w:r>
+          <w:r>
+            <w:rPr>
+              <w:rStyle w:val="Lienhypertexte"/>
+              <w:noProof/>
+            </w:rPr>
+          </w:r>
+          <w:r>
+            <w:rPr>
+              <w:rStyle w:val="Lienhypertexte"/>
+              <w:noProof/>
+            </w:rPr>
+            <w:fldChar w:fldCharType="separate"/>
+          </w:r>
+          <w:r>
+            <w:rPr>
+              <w:rStyle w:val="Lienhypertexte"/>
+              <w:noProof/>
+            </w:rPr>
+            <w:t>1 – Synthèse RFC1035</w:t>
+          </w:r>
+          <w:r>
+            <w:rPr>
+              <w:noProof/>
+              <w:webHidden/>
+            </w:rPr>
+            <w:tab/>
+          </w:r>
+          <w:r>
+            <w:rPr>
+              <w:noProof/>
+              <w:webHidden/>
+            </w:rPr>
+            <w:fldChar w:fldCharType="begin"/>
+          </w:r>
+          <w:r>
+            <w:rPr>
+              <w:noProof/>
+              <w:webHidden/>
+            </w:rPr>
+            <w:instrText xml:space="preserve"> PAGEREF _Toc467584526 \h </w:instrText>
+          </w:r>
+          <w:r>
+            <w:rPr>
+              <w:noProof/>
+              <w:webHidden/>
+            </w:rPr>
+          </w:r>
+          <w:r>
+            <w:rPr>
+              <w:noProof/>
+              <w:webHidden/>
+            </w:rPr>
+            <w:fldChar w:fldCharType="separate"/>
+          </w:r>
+          <w:r>
+            <w:rPr>
+              <w:noProof/>
+              <w:webHidden/>
+            </w:rPr>
+            <w:t>3</w:t>
+          </w:r>
+          <w:r>
+            <w:rPr>
+              <w:noProof/>
+              <w:webHidden/>
+            </w:rPr>
+            <w:fldChar w:fldCharType="end"/>
+          </w:r>
+          <w:r>
+            <w:rPr>
+              <w:rStyle w:val="Lienhypertexte"/>
+              <w:noProof/>
+            </w:rPr>
+            <w:fldChar w:fldCharType="end"/>
+          </w:r>
+        </w:p>
+        <w:p>
+          <w:pPr>
+            <w:pStyle w:val="TM2"/>
+            <w:tabs>
+              <w:tab w:val="right" w:leader="dot" w:pos="9062"/>
+            </w:tabs>
+            <w:rPr>
+              <w:rFonts w:eastAsiaTheme="minorEastAsia"/>
+              <w:noProof/>
+              <w:lang w:eastAsia="fr-FR"/>
+            </w:rPr>
+          </w:pPr>
+          <w:hyperlink w:anchor="_Toc467584527" w:history="1">
             <w:r>
               <w:rPr>
                 <w:rStyle w:val="Lienhypertexte"/>
                 <w:noProof/>
               </w:rPr>
-              <w:t>1 – Synthèse RFC1035</w:t>
+              <w:t>1.1 – Message</w:t>
             </w:r>
             <w:r>
               <w:rPr>
@@ -115,7 +234,7 @@
                 <w:noProof/>
                 <w:webHidden/>
               </w:rPr>
-              <w:instrText xml:space="preserve"> PAGEREF _Toc467434707 \h </w:instrText>
+              <w:instrText xml:space="preserve"> PAGEREF _Toc467584527 \h </w:instrText>
             </w:r>
             <w:r>
               <w:rPr>
@@ -158,13 +277,13 @@
               <w:lang w:eastAsia="fr-FR"/>
             </w:rPr>
           </w:pPr>
-          <w:hyperlink w:anchor="_Toc467434708" w:history="1">
+          <w:hyperlink w:anchor="_Toc467584528" w:history="1">
             <w:r>
               <w:rPr>
                 <w:rStyle w:val="Lienhypertexte"/>
                 <w:noProof/>
               </w:rPr>
-              <w:t>1.1 – Message</w:t>
+              <w:t>1.2 – En-tête</w:t>
             </w:r>
             <w:r>
               <w:rPr>
@@ -185,7 +304,7 @@
                 <w:noProof/>
                 <w:webHidden/>
               </w:rPr>
-              <w:instrText xml:space="preserve"> PAGEREF _Toc467434708 \h </w:instrText>
+              <w:instrText xml:space="preserve"> PAGEREF _Toc467584528 \h </w:instrText>
             </w:r>
             <w:r>
               <w:rPr>
@@ -228,13 +347,13 @@
               <w:lang w:eastAsia="fr-FR"/>
             </w:rPr>
           </w:pPr>
-          <w:hyperlink w:anchor="_Toc467434709" w:history="1">
+          <w:hyperlink w:anchor="_Toc467584529" w:history="1">
             <w:r>
               <w:rPr>
                 <w:rStyle w:val="Lienhypertexte"/>
                 <w:noProof/>
               </w:rPr>
-              <w:t>1.2 – En-tête</w:t>
+              <w:t>1.3 – Question</w:t>
             </w:r>
             <w:r>
               <w:rPr>
@@ -255,7 +374,7 @@
                 <w:noProof/>
                 <w:webHidden/>
               </w:rPr>
-              <w:instrText xml:space="preserve"> PAGEREF _Toc467434709 \h </w:instrText>
+              <w:instrText xml:space="preserve"> PAGEREF _Toc467584529 \h </w:instrText>
             </w:r>
             <w:r>
               <w:rPr>
@@ -275,7 +394,7 @@
                 <w:noProof/>
                 <w:webHidden/>
               </w:rPr>
-              <w:t>3</w:t>
+              <w:t>4</w:t>
             </w:r>
             <w:r>
               <w:rPr>
@@ -298,13 +417,13 @@
               <w:lang w:eastAsia="fr-FR"/>
             </w:rPr>
           </w:pPr>
-          <w:hyperlink w:anchor="_Toc467434710" w:history="1">
+          <w:hyperlink w:anchor="_Toc467584530" w:history="1">
             <w:r>
               <w:rPr>
                 <w:rStyle w:val="Lienhypertexte"/>
                 <w:noProof/>
               </w:rPr>
-              <w:t>1.3 – Question</w:t>
+              <w:t>1.4 – Enregistrement de ressource</w:t>
             </w:r>
             <w:r>
               <w:rPr>
@@ -325,7 +444,7 @@
                 <w:noProof/>
                 <w:webHidden/>
               </w:rPr>
-              <w:instrText xml:space="preserve"> PAGEREF _Toc467434710 \h </w:instrText>
+              <w:instrText xml:space="preserve"> PAGEREF _Toc467584530 \h </w:instrText>
             </w:r>
             <w:r>
               <w:rPr>
@@ -345,7 +464,7 @@
                 <w:noProof/>
                 <w:webHidden/>
               </w:rPr>
-              <w:t>4</w:t>
+              <w:t>5</w:t>
             </w:r>
             <w:r>
               <w:rPr>
@@ -368,13 +487,13 @@
               <w:lang w:eastAsia="fr-FR"/>
             </w:rPr>
           </w:pPr>
-          <w:hyperlink w:anchor="_Toc467434711" w:history="1">
+          <w:hyperlink w:anchor="_Toc467584531" w:history="1">
             <w:r>
               <w:rPr>
                 <w:rStyle w:val="Lienhypertexte"/>
                 <w:noProof/>
               </w:rPr>
-              <w:t>1.4 – Enregistrement de ressource</w:t>
+              <w:t>1.5 – Compression de message</w:t>
             </w:r>
             <w:r>
               <w:rPr>
@@ -395,7 +514,7 @@
                 <w:noProof/>
                 <w:webHidden/>
               </w:rPr>
-              <w:instrText xml:space="preserve"> PAGEREF _Toc467434711 \h </w:instrText>
+              <w:instrText xml:space="preserve"> PAGEREF _Toc467584531 \h </w:instrText>
             </w:r>
             <w:r>
               <w:rPr>
@@ -438,13 +557,13 @@
               <w:lang w:eastAsia="fr-FR"/>
             </w:rPr>
           </w:pPr>
-          <w:hyperlink w:anchor="_Toc467434712" w:history="1">
+          <w:hyperlink w:anchor="_Toc467584532" w:history="1">
             <w:r>
               <w:rPr>
                 <w:rStyle w:val="Lienhypertexte"/>
                 <w:noProof/>
               </w:rPr>
-              <w:t>1.5 – Compression de message</w:t>
+              <w:t>1.6 – Transport</w:t>
             </w:r>
             <w:r>
               <w:rPr>
@@ -465,7 +584,7 @@
                 <w:noProof/>
                 <w:webHidden/>
               </w:rPr>
-              <w:instrText xml:space="preserve"> PAGEREF _Toc467434712 \h </w:instrText>
+              <w:instrText xml:space="preserve"> PAGEREF _Toc467584532 \h </w:instrText>
             </w:r>
             <w:r>
               <w:rPr>
@@ -485,7 +604,217 @@
                 <w:noProof/>
                 <w:webHidden/>
               </w:rPr>
-              <w:t>5</w:t>
+              <w:t>6</w:t>
+            </w:r>
+            <w:r>
+              <w:rPr>
+                <w:noProof/>
+                <w:webHidden/>
+              </w:rPr>
+              <w:fldChar w:fldCharType="end"/>
+            </w:r>
+          </w:hyperlink>
+        </w:p>
+        <w:p>
+          <w:pPr>
+            <w:pStyle w:val="TM3"/>
+            <w:tabs>
+              <w:tab w:val="right" w:leader="dot" w:pos="9062"/>
+            </w:tabs>
+            <w:rPr>
+              <w:rFonts w:eastAsiaTheme="minorEastAsia"/>
+              <w:noProof/>
+              <w:lang w:eastAsia="fr-FR"/>
+            </w:rPr>
+          </w:pPr>
+          <w:hyperlink w:anchor="_Toc467584533" w:history="1">
+            <w:r>
+              <w:rPr>
+                <w:rStyle w:val="Lienhypertexte"/>
+                <w:noProof/>
+              </w:rPr>
+              <w:t>1.6.1 – UDP</w:t>
+            </w:r>
+            <w:r>
+              <w:rPr>
+                <w:noProof/>
+                <w:webHidden/>
+              </w:rPr>
+              <w:tab/>
+            </w:r>
+            <w:r>
+              <w:rPr>
+                <w:noProof/>
+                <w:webHidden/>
+              </w:rPr>
+              <w:fldChar w:fldCharType="begin"/>
+            </w:r>
+            <w:r>
+              <w:rPr>
+                <w:noProof/>
+                <w:webHidden/>
+              </w:rPr>
+              <w:instrText xml:space="preserve"> PAGEREF _Toc467584533 \h </w:instrText>
+            </w:r>
+            <w:r>
+              <w:rPr>
+                <w:noProof/>
+                <w:webHidden/>
+              </w:rPr>
+            </w:r>
+            <w:r>
+              <w:rPr>
+                <w:noProof/>
+                <w:webHidden/>
+              </w:rPr>
+              <w:fldChar w:fldCharType="separate"/>
+            </w:r>
+            <w:r>
+              <w:rPr>
+                <w:noProof/>
+                <w:webHidden/>
+              </w:rPr>
+              <w:t>6</w:t>
+            </w:r>
+            <w:r>
+              <w:rPr>
+                <w:noProof/>
+                <w:webHidden/>
+              </w:rPr>
+              <w:fldChar w:fldCharType="end"/>
+            </w:r>
+          </w:hyperlink>
+        </w:p>
+        <w:p>
+          <w:pPr>
+            <w:pStyle w:val="TM3"/>
+            <w:tabs>
+              <w:tab w:val="right" w:leader="dot" w:pos="9062"/>
+            </w:tabs>
+            <w:rPr>
+              <w:rFonts w:eastAsiaTheme="minorEastAsia"/>
+              <w:noProof/>
+              <w:lang w:eastAsia="fr-FR"/>
+            </w:rPr>
+          </w:pPr>
+          <w:hyperlink w:anchor="_Toc467584534" w:history="1">
+            <w:r>
+              <w:rPr>
+                <w:rStyle w:val="Lienhypertexte"/>
+                <w:noProof/>
+              </w:rPr>
+              <w:t>1.6.2 – TCP</w:t>
+            </w:r>
+            <w:r>
+              <w:rPr>
+                <w:noProof/>
+                <w:webHidden/>
+              </w:rPr>
+              <w:tab/>
+            </w:r>
+            <w:r>
+              <w:rPr>
+                <w:noProof/>
+                <w:webHidden/>
+              </w:rPr>
+              <w:fldChar w:fldCharType="begin"/>
+            </w:r>
+            <w:r>
+              <w:rPr>
+                <w:noProof/>
+                <w:webHidden/>
+              </w:rPr>
+              <w:instrText xml:space="preserve"> PAGEREF _Toc467584534 \h </w:instrText>
+            </w:r>
+            <w:r>
+              <w:rPr>
+                <w:noProof/>
+                <w:webHidden/>
+              </w:rPr>
+            </w:r>
+            <w:r>
+              <w:rPr>
+                <w:noProof/>
+                <w:webHidden/>
+              </w:rPr>
+              <w:fldChar w:fldCharType="separate"/>
+            </w:r>
+            <w:r>
+              <w:rPr>
+                <w:noProof/>
+                <w:webHidden/>
+              </w:rPr>
+              <w:t>6</w:t>
+            </w:r>
+            <w:r>
+              <w:rPr>
+                <w:noProof/>
+                <w:webHidden/>
+              </w:rPr>
+              <w:fldChar w:fldCharType="end"/>
+            </w:r>
+          </w:hyperlink>
+        </w:p>
+        <w:p>
+          <w:pPr>
+            <w:pStyle w:val="TM1"/>
+            <w:tabs>
+              <w:tab w:val="right" w:leader="dot" w:pos="9062"/>
+            </w:tabs>
+            <w:rPr>
+              <w:rFonts w:eastAsiaTheme="minorEastAsia"/>
+              <w:noProof/>
+              <w:lang w:eastAsia="fr-FR"/>
+            </w:rPr>
+          </w:pPr>
+          <w:hyperlink w:anchor="_Toc467584535" w:history="1">
+            <w:r>
+              <w:rPr>
+                <w:rStyle w:val="Lienhypertexte"/>
+                <w:noProof/>
+              </w:rPr>
+              <w:t>2 – Analyse d’une trace Wireshark (exemples_dns.pcapng)</w:t>
+            </w:r>
+            <w:r>
+              <w:rPr>
+                <w:noProof/>
+                <w:webHidden/>
+              </w:rPr>
+              <w:tab/>
+            </w:r>
+            <w:r>
+              <w:rPr>
+                <w:noProof/>
+                <w:webHidden/>
+              </w:rPr>
+              <w:fldChar w:fldCharType="begin"/>
+            </w:r>
+            <w:r>
+              <w:rPr>
+                <w:noProof/>
+                <w:webHidden/>
+              </w:rPr>
+              <w:instrText xml:space="preserve"> PAGEREF _Toc467584535 \h </w:instrText>
+            </w:r>
+            <w:r>
+              <w:rPr>
+                <w:noProof/>
+                <w:webHidden/>
+              </w:rPr>
+            </w:r>
+            <w:r>
+              <w:rPr>
+                <w:noProof/>
+                <w:webHidden/>
+              </w:rPr>
+              <w:fldChar w:fldCharType="separate"/>
+            </w:r>
+            <w:r>
+              <w:rPr>
+                <w:noProof/>
+                <w:webHidden/>
+              </w:rPr>
+              <w:t>7</w:t>
             </w:r>
             <w:r>
               <w:rPr>
@@ -508,13 +837,13 @@
               <w:lang w:eastAsia="fr-FR"/>
             </w:rPr>
           </w:pPr>
-          <w:hyperlink w:anchor="_Toc467434713" w:history="1">
+          <w:hyperlink w:anchor="_Toc467584536" w:history="1">
             <w:r>
               <w:rPr>
                 <w:rStyle w:val="Lienhypertexte"/>
                 <w:noProof/>
               </w:rPr>
-              <w:t>1.6 – Transport</w:t>
+              <w:t>2.1 - Paquet n°1 :</w:t>
             </w:r>
             <w:r>
               <w:rPr>
@@ -535,217 +864,7 @@
                 <w:noProof/>
                 <w:webHidden/>
               </w:rPr>
-              <w:instrText xml:space="preserve"> PAGEREF _Toc467434713 \h </w:instrText>
-            </w:r>
-            <w:r>
-              <w:rPr>
-                <w:noProof/>
-                <w:webHidden/>
-              </w:rPr>
-            </w:r>
-            <w:r>
-              <w:rPr>
-                <w:noProof/>
-                <w:webHidden/>
-              </w:rPr>
-              <w:fldChar w:fldCharType="separate"/>
-            </w:r>
-            <w:r>
-              <w:rPr>
-                <w:noProof/>
-                <w:webHidden/>
-              </w:rPr>
-              <w:t>6</w:t>
-            </w:r>
-            <w:r>
-              <w:rPr>
-                <w:noProof/>
-                <w:webHidden/>
-              </w:rPr>
-              <w:fldChar w:fldCharType="end"/>
-            </w:r>
-          </w:hyperlink>
-        </w:p>
-        <w:p>
-          <w:pPr>
-            <w:pStyle w:val="TM3"/>
-            <w:tabs>
-              <w:tab w:val="right" w:leader="dot" w:pos="9062"/>
-            </w:tabs>
-            <w:rPr>
-              <w:rFonts w:eastAsiaTheme="minorEastAsia"/>
-              <w:noProof/>
-              <w:lang w:eastAsia="fr-FR"/>
-            </w:rPr>
-          </w:pPr>
-          <w:hyperlink w:anchor="_Toc467434714" w:history="1">
-            <w:r>
-              <w:rPr>
-                <w:rStyle w:val="Lienhypertexte"/>
-                <w:noProof/>
-              </w:rPr>
-              <w:t>1.6.1 – UDP</w:t>
-            </w:r>
-            <w:r>
-              <w:rPr>
-                <w:noProof/>
-                <w:webHidden/>
-              </w:rPr>
-              <w:tab/>
-            </w:r>
-            <w:r>
-              <w:rPr>
-                <w:noProof/>
-                <w:webHidden/>
-              </w:rPr>
-              <w:fldChar w:fldCharType="begin"/>
-            </w:r>
-            <w:r>
-              <w:rPr>
-                <w:noProof/>
-                <w:webHidden/>
-              </w:rPr>
-              <w:instrText xml:space="preserve"> PAGEREF _Toc467434714 \h </w:instrText>
-            </w:r>
-            <w:r>
-              <w:rPr>
-                <w:noProof/>
-                <w:webHidden/>
-              </w:rPr>
-            </w:r>
-            <w:r>
-              <w:rPr>
-                <w:noProof/>
-                <w:webHidden/>
-              </w:rPr>
-              <w:fldChar w:fldCharType="separate"/>
-            </w:r>
-            <w:r>
-              <w:rPr>
-                <w:noProof/>
-                <w:webHidden/>
-              </w:rPr>
-              <w:t>6</w:t>
-            </w:r>
-            <w:r>
-              <w:rPr>
-                <w:noProof/>
-                <w:webHidden/>
-              </w:rPr>
-              <w:fldChar w:fldCharType="end"/>
-            </w:r>
-          </w:hyperlink>
-        </w:p>
-        <w:p>
-          <w:pPr>
-            <w:pStyle w:val="TM3"/>
-            <w:tabs>
-              <w:tab w:val="right" w:leader="dot" w:pos="9062"/>
-            </w:tabs>
-            <w:rPr>
-              <w:rFonts w:eastAsiaTheme="minorEastAsia"/>
-              <w:noProof/>
-              <w:lang w:eastAsia="fr-FR"/>
-            </w:rPr>
-          </w:pPr>
-          <w:hyperlink w:anchor="_Toc467434715" w:history="1">
-            <w:r>
-              <w:rPr>
-                <w:rStyle w:val="Lienhypertexte"/>
-                <w:noProof/>
-              </w:rPr>
-              <w:t>1.6.2 – TCP</w:t>
-            </w:r>
-            <w:r>
-              <w:rPr>
-                <w:noProof/>
-                <w:webHidden/>
-              </w:rPr>
-              <w:tab/>
-            </w:r>
-            <w:r>
-              <w:rPr>
-                <w:noProof/>
-                <w:webHidden/>
-              </w:rPr>
-              <w:fldChar w:fldCharType="begin"/>
-            </w:r>
-            <w:r>
-              <w:rPr>
-                <w:noProof/>
-                <w:webHidden/>
-              </w:rPr>
-              <w:instrText xml:space="preserve"> PAGEREF _Toc467434715 \h </w:instrText>
-            </w:r>
-            <w:r>
-              <w:rPr>
-                <w:noProof/>
-                <w:webHidden/>
-              </w:rPr>
-            </w:r>
-            <w:r>
-              <w:rPr>
-                <w:noProof/>
-                <w:webHidden/>
-              </w:rPr>
-              <w:fldChar w:fldCharType="separate"/>
-            </w:r>
-            <w:r>
-              <w:rPr>
-                <w:noProof/>
-                <w:webHidden/>
-              </w:rPr>
-              <w:t>6</w:t>
-            </w:r>
-            <w:r>
-              <w:rPr>
-                <w:noProof/>
-                <w:webHidden/>
-              </w:rPr>
-              <w:fldChar w:fldCharType="end"/>
-            </w:r>
-          </w:hyperlink>
-        </w:p>
-        <w:p>
-          <w:pPr>
-            <w:pStyle w:val="TM1"/>
-            <w:tabs>
-              <w:tab w:val="right" w:leader="dot" w:pos="9062"/>
-            </w:tabs>
-            <w:rPr>
-              <w:rFonts w:eastAsiaTheme="minorEastAsia"/>
-              <w:noProof/>
-              <w:lang w:eastAsia="fr-FR"/>
-            </w:rPr>
-          </w:pPr>
-          <w:hyperlink w:anchor="_Toc467434716" w:history="1">
-            <w:r>
-              <w:rPr>
-                <w:rStyle w:val="Lienhypertexte"/>
-                <w:noProof/>
-              </w:rPr>
-              <w:t>2 – Analyse d’une trace Wireshark (exemples_dns.pcapng)</w:t>
-            </w:r>
-            <w:r>
-              <w:rPr>
-                <w:noProof/>
-                <w:webHidden/>
-              </w:rPr>
-              <w:tab/>
-            </w:r>
-            <w:r>
-              <w:rPr>
-                <w:noProof/>
-                <w:webHidden/>
-              </w:rPr>
-              <w:fldChar w:fldCharType="begin"/>
-            </w:r>
-            <w:r>
-              <w:rPr>
-                <w:noProof/>
-                <w:webHidden/>
-              </w:rPr>
-              <w:instrText xml:space="preserve"> PAGEREF _Toc467434716 \h </w:instrText>
+              <w:instrText xml:space="preserve"> PAGEREF _Toc467584536 \h </w:instrText>
             </w:r>
             <w:r>
               <w:rPr>
@@ -788,27 +907,13 @@
               <w:lang w:eastAsia="fr-FR"/>
             </w:rPr>
           </w:pPr>
-          <w:hyperlink w:anchor="_Toc467434717" w:history="1">
+          <w:hyperlink w:anchor="_Toc467584537" w:history="1">
             <w:r>
               <w:rPr>
                 <w:rStyle w:val="Lienhypertexte"/>
                 <w:noProof/>
               </w:rPr>
-              <w:t>2.1 - Paqu</w:t>
-            </w:r>
-            <w:r>
-              <w:rPr>
-                <w:rStyle w:val="Lienhypertexte"/>
-                <w:noProof/>
-              </w:rPr>
-              <w:t>e</w:t>
-            </w:r>
-            <w:r>
-              <w:rPr>
-                <w:rStyle w:val="Lienhypertexte"/>
-                <w:noProof/>
-              </w:rPr>
-              <w:t>t n°1 :</w:t>
+              <w:t>2.2 - Paquet n°2 :</w:t>
             </w:r>
             <w:r>
               <w:rPr>
@@ -829,7 +934,7 @@
                 <w:noProof/>
                 <w:webHidden/>
               </w:rPr>
-              <w:instrText xml:space="preserve"> PAGEREF _Toc467434717 \h </w:instrText>
+              <w:instrText xml:space="preserve"> PAGEREF _Toc467584537 \h </w:instrText>
             </w:r>
             <w:r>
               <w:rPr>
@@ -849,7 +954,7 @@
                 <w:noProof/>
                 <w:webHidden/>
               </w:rPr>
-              <w:t>7</w:t>
+              <w:t>8</w:t>
             </w:r>
             <w:r>
               <w:rPr>
@@ -872,13 +977,13 @@
               <w:lang w:eastAsia="fr-FR"/>
             </w:rPr>
           </w:pPr>
-          <w:hyperlink w:anchor="_Toc467434718" w:history="1">
+          <w:hyperlink w:anchor="_Toc467584538" w:history="1">
             <w:r>
               <w:rPr>
                 <w:rStyle w:val="Lienhypertexte"/>
                 <w:noProof/>
               </w:rPr>
-              <w:t>2.2 - Paquet n°2 :</w:t>
+              <w:t>2.3 - Paquet n°3 :</w:t>
             </w:r>
             <w:r>
               <w:rPr>
@@ -899,7 +1004,7 @@
                 <w:noProof/>
                 <w:webHidden/>
               </w:rPr>
-              <w:instrText xml:space="preserve"> PAGEREF _Toc467434718 \h </w:instrText>
+              <w:instrText xml:space="preserve"> PAGEREF _Toc467584538 \h </w:instrText>
             </w:r>
             <w:r>
               <w:rPr>
@@ -919,7 +1024,7 @@
                 <w:noProof/>
                 <w:webHidden/>
               </w:rPr>
-              <w:t>8</w:t>
+              <w:t>9</w:t>
             </w:r>
             <w:r>
               <w:rPr>
@@ -969,11 +1074,12 @@
       <w:pPr>
         <w:pStyle w:val="Titre1"/>
       </w:pPr>
-      <w:bookmarkStart w:id="0" w:name="_Toc467434707"/>
-      <w:r>
+      <w:bookmarkStart w:id="1" w:name="_Toc467584526"/>
+      <w:r>
+        <w:lastRenderedPageBreak/>
         <w:t>1 – Synthèse RFC1035</w:t>
       </w:r>
-      <w:bookmarkEnd w:id="0"/>
+      <w:bookmarkEnd w:id="1"/>
     </w:p>
     <w:p>
       <w:r>
@@ -984,11 +1090,11 @@
       <w:pPr>
         <w:pStyle w:val="Titre2"/>
       </w:pPr>
-      <w:bookmarkStart w:id="1" w:name="_Toc467434708"/>
+      <w:bookmarkStart w:id="2" w:name="_Toc467584527"/>
       <w:r>
         <w:t>1.1 – Message</w:t>
       </w:r>
-      <w:bookmarkEnd w:id="1"/>
+      <w:bookmarkEnd w:id="2"/>
     </w:p>
     <w:p>
       <w:r>
@@ -1089,10 +1195,7 @@
               <w:jc w:val="center"/>
             </w:pPr>
             <w:r>
-              <w:t xml:space="preserve">Réponse (de la part des enregistrements de </w:t>
-            </w:r>
-            <w:r>
-              <w:t>ressources)</w:t>
+              <w:t>Réponse (de la part des enregistrements de ressources)</w:t>
             </w:r>
           </w:p>
         </w:tc>
@@ -1153,11 +1256,11 @@
       <w:pPr>
         <w:pStyle w:val="Titre2"/>
       </w:pPr>
-      <w:bookmarkStart w:id="2" w:name="_Toc467434709"/>
+      <w:bookmarkStart w:id="3" w:name="_Toc467584528"/>
       <w:r>
         <w:t>1.2 – En-tête</w:t>
       </w:r>
-      <w:bookmarkEnd w:id="2"/>
+      <w:bookmarkEnd w:id="3"/>
     </w:p>
     <w:p>
       <w:r>
@@ -1473,7 +1576,6 @@
               <w:jc w:val="center"/>
             </w:pPr>
             <w:r>
-              <w:lastRenderedPageBreak/>
               <w:t>NSCOUNT</w:t>
             </w:r>
           </w:p>
@@ -1524,10 +1626,7 @@
     </w:p>
     <w:p>
       <w:r>
-        <w:t xml:space="preserve">OPCODE : Nature de la requête. Définie </w:t>
-      </w:r>
-      <w:r>
-        <w:t>par la question et réutilisée par la réponse. Les valeurs utilisées sont 0 pour une requête standard, 1 pour une requête inversée</w:t>
+        <w:t>OPCODE : Nature de la requête. Définie par la question et réutilisée par la réponse. Les valeurs utilisées sont 0 pour une requête standard, 1 pour une requête inversée</w:t>
       </w:r>
       <w:r>
         <w:t xml:space="preserve"> et 2 pour une requête de statut</w:t>
@@ -1538,10 +1637,7 @@
     </w:p>
     <w:p>
       <w:r>
-        <w:t>AA : Utilisé pour la réponse, vaut 1 si le premier serveur qui répond est une autorité pour l</w:t>
-      </w:r>
-      <w:r>
-        <w:t>e domaine demandé, 0 sinon.</w:t>
+        <w:t>AA : Utilisé pour la réponse, vaut 1 si le premier serveur qui répond est une autorité pour le domaine demandé, 0 sinon.</w:t>
       </w:r>
     </w:p>
     <w:p>
@@ -1551,6 +1647,7 @@
     </w:p>
     <w:p>
       <w:r>
+        <w:lastRenderedPageBreak/>
         <w:t>RD : Utilisé par la question, indique si la question veut une réponse récursivement au niveau des serveurs de noms.</w:t>
       </w:r>
     </w:p>
@@ -1562,10 +1659,7 @@
         <w:t>: Utilisé</w:t>
       </w:r>
       <w:r>
-        <w:t xml:space="preserve"> par la réponse, indique si le serveur de noms supporte l</w:t>
-      </w:r>
-      <w:r>
-        <w:t>es questions récursives.</w:t>
+        <w:t xml:space="preserve"> par la réponse, indique si le serveur de noms supporte les questions récursives.</w:t>
       </w:r>
     </w:p>
     <w:p>
@@ -1599,10 +1693,7 @@
       <w:proofErr w:type="gramEnd"/>
       <w:r>
         <w:br/>
-        <w:t xml:space="preserve">4 – Non implémenté (cette requête n’est pas supportée par le </w:t>
-      </w:r>
-      <w:r>
-        <w:t>serveur)</w:t>
+        <w:t>4 – Non implémenté (cette requête n’est pas supportée par le serveur)</w:t>
       </w:r>
       <w:r>
         <w:br/>
@@ -1631,10 +1722,7 @@
     </w:p>
     <w:p>
       <w:r>
-        <w:t>NSCOUNT : Nombre de ser</w:t>
-      </w:r>
-      <w:r>
-        <w:t>veurs de noms dans la section autorité</w:t>
+        <w:t>NSCOUNT : Nombre de serveurs de noms dans la section autorité</w:t>
       </w:r>
     </w:p>
     <w:p>
@@ -1646,11 +1734,11 @@
       <w:pPr>
         <w:pStyle w:val="Titre2"/>
       </w:pPr>
-      <w:bookmarkStart w:id="3" w:name="_Toc467434710"/>
+      <w:bookmarkStart w:id="4" w:name="_Toc467584529"/>
       <w:r>
         <w:t>1.3 – Question</w:t>
       </w:r>
-      <w:bookmarkEnd w:id="3"/>
+      <w:bookmarkEnd w:id="4"/>
     </w:p>
     <w:p>
       <w:r>
@@ -1754,10 +1842,7 @@
               <w:jc w:val="center"/>
             </w:pPr>
             <w:r>
-              <w:t xml:space="preserve">QCLASS (classe de la requête, IN </w:t>
-            </w:r>
-            <w:r>
-              <w:t>pour internet par exemple)</w:t>
+              <w:t>QCLASS (classe de la requête, IN pour internet par exemple)</w:t>
             </w:r>
           </w:p>
         </w:tc>
@@ -1766,10 +1851,7 @@
     <w:p/>
     <w:p>
       <w:r>
-        <w:t xml:space="preserve">QNAME : Suite de labels qui décrivent le nom de domaine. Un label est composé d’un octet qui indique la taille d’une chaîne de caractères (qui décrit le sous-domaine) puis un à un les caractères de cette chaîne. Un label a </w:t>
-      </w:r>
-      <w:r>
-        <w:t>obligatoirement ses deux bits de poids fort à 0. La suite se termine par un octet à 0 (pour la racine).</w:t>
+        <w:t>QNAME : Suite de labels qui décrivent le nom de domaine. Un label est composé d’un octet qui indique la taille d’une chaîne de caractères (qui décrit le sous-domaine) puis un à un les caractères de cette chaîne. Un label a obligatoirement ses deux bits de poids fort à 0. La suite se termine par un octet à 0 (pour la racine).</w:t>
       </w:r>
     </w:p>
     <w:p>
@@ -2102,6 +2184,7 @@
               <w:jc w:val="center"/>
             </w:pPr>
             <w:r>
+              <w:lastRenderedPageBreak/>
               <w:t>N</w:t>
             </w:r>
           </w:p>
@@ -2219,10 +2302,7 @@
               <w:jc w:val="center"/>
             </w:pPr>
             <w:r>
-              <w:t xml:space="preserve">(la racine n’a </w:t>
-            </w:r>
-            <w:r>
-              <w:t>pas de label)</w:t>
+              <w:t>(la racine n’a pas de label)</w:t>
             </w:r>
           </w:p>
         </w:tc>
@@ -2233,11 +2313,11 @@
       <w:pPr>
         <w:pStyle w:val="Titre2"/>
       </w:pPr>
-      <w:bookmarkStart w:id="4" w:name="_Toc467434711"/>
+      <w:bookmarkStart w:id="5" w:name="_Toc467584530"/>
       <w:r>
         <w:t>1.4 – Enregistrement de ressource</w:t>
       </w:r>
-      <w:bookmarkEnd w:id="4"/>
+      <w:bookmarkEnd w:id="5"/>
     </w:p>
     <w:p>
       <w:r>
@@ -2427,10 +2507,7 @@
     </w:p>
     <w:p>
       <w:r>
-        <w:t xml:space="preserve">TYPE : Le type des </w:t>
-      </w:r>
-      <w:r>
-        <w:t>données de la sous-section RDATA</w:t>
+        <w:t>TYPE : Le type des données de la sous-section RDATA</w:t>
       </w:r>
     </w:p>
     <w:p>
@@ -2440,17 +2517,13 @@
     </w:p>
     <w:p>
       <w:r>
-        <w:lastRenderedPageBreak/>
         <w:t xml:space="preserve">TTL : Un entier non signé sur 32 bits qui indique si le serveur qui manipule le message doit garder les informations dans sa cache. Chaque serveur </w:t>
       </w:r>
       <w:r>
         <w:t>décrémente</w:t>
       </w:r>
       <w:r>
-        <w:t xml:space="preserve"> cet enti</w:t>
-      </w:r>
-      <w:r>
-        <w:t>er et un entier à 0 signifie la fin du message.</w:t>
+        <w:t xml:space="preserve"> cet entier et un entier à 0 signifie la fin du message.</w:t>
       </w:r>
     </w:p>
     <w:p>
@@ -2467,18 +2540,15 @@
       <w:pPr>
         <w:pStyle w:val="Titre2"/>
       </w:pPr>
-      <w:bookmarkStart w:id="5" w:name="_Toc467434712"/>
+      <w:bookmarkStart w:id="6" w:name="_Toc467584531"/>
       <w:r>
         <w:t>1.5 – Compression de message</w:t>
       </w:r>
-      <w:bookmarkEnd w:id="5"/>
-    </w:p>
-    <w:p>
-      <w:r>
-        <w:t>Pour limiter la taille des messages, lorsqu’un nom de do</w:t>
-      </w:r>
-      <w:r>
-        <w:t xml:space="preserve">maine est déjà présent dans la section QNAME, on </w:t>
+      <w:bookmarkEnd w:id="6"/>
+    </w:p>
+    <w:p>
+      <w:r>
+        <w:t xml:space="preserve">Pour limiter la taille des messages, lorsqu’un nom de domaine est déjà présent dans la section QNAME, on </w:t>
       </w:r>
       <w:r>
         <w:t>ajoute</w:t>
@@ -2676,6 +2746,7 @@
               <w:jc w:val="center"/>
             </w:pPr>
             <w:r>
+              <w:lastRenderedPageBreak/>
               <w:t>E</w:t>
             </w:r>
           </w:p>
@@ -2989,11 +3060,11 @@
       <w:pPr>
         <w:pStyle w:val="Titre2"/>
       </w:pPr>
-      <w:bookmarkStart w:id="6" w:name="_Toc467434713"/>
+      <w:bookmarkStart w:id="7" w:name="_Toc467584532"/>
       <w:r>
         <w:t>1.6 – Transport</w:t>
       </w:r>
-      <w:bookmarkEnd w:id="6"/>
+      <w:bookmarkEnd w:id="7"/>
     </w:p>
     <w:p>
       <w:r>
@@ -3004,11 +3075,11 @@
       <w:pPr>
         <w:pStyle w:val="Titre3"/>
       </w:pPr>
-      <w:bookmarkStart w:id="7" w:name="_Toc467434714"/>
+      <w:bookmarkStart w:id="8" w:name="_Toc467584533"/>
       <w:r>
         <w:t>1.6.1 – UDP</w:t>
       </w:r>
-      <w:bookmarkEnd w:id="7"/>
+      <w:bookmarkEnd w:id="8"/>
     </w:p>
     <w:p>
       <w:r>
@@ -3018,10 +3089,7 @@
         <w:t>messages</w:t>
       </w:r>
       <w:r>
-        <w:t xml:space="preserve"> UDP sont restreints à 512 octets (hors en-têtes IP et</w:t>
-      </w:r>
-      <w:r>
-        <w:t xml:space="preserve"> UDP). Les messages plus longs sont tronqués.</w:t>
+        <w:t xml:space="preserve"> UDP sont restreints à 512 octets (hors en-têtes IP et UDP). Les messages plus longs sont tronqués.</w:t>
       </w:r>
     </w:p>
     <w:p>
@@ -3040,10 +3108,7 @@
         <w:ind w:left="720"/>
       </w:pPr>
       <w:r>
-        <w:t xml:space="preserve">- le client devrait essayer différents serveurs et noms de serveur avant de répéter sa requête à la même adresse de </w:t>
-      </w:r>
-      <w:r>
-        <w:t>serveur ;</w:t>
+        <w:t>- le client devrait essayer différents serveurs et noms de serveur avant de répéter sa requête à la même adresse de serveur ;</w:t>
       </w:r>
       <w:r>
         <w:br/>
@@ -3054,12 +3119,11 @@
       <w:pPr>
         <w:pStyle w:val="Titre3"/>
       </w:pPr>
-      <w:bookmarkStart w:id="8" w:name="_Toc467434715"/>
-      <w:r>
-        <w:lastRenderedPageBreak/>
+      <w:bookmarkStart w:id="9" w:name="_Toc467584534"/>
+      <w:r>
         <w:t>1.6.2 – TCP</w:t>
       </w:r>
-      <w:bookmarkEnd w:id="8"/>
+      <w:bookmarkEnd w:id="9"/>
     </w:p>
     <w:p>
       <w:r>
@@ -3073,10 +3137,7 @@
     </w:p>
     <w:p>
       <w:r>
-        <w:t>- le serveur ne</w:t>
-      </w:r>
-      <w:r>
-        <w:t xml:space="preserve"> devrait pas arrêter ses activités dans l’attentes des données TCP ;</w:t>
+        <w:t>- le serveur ne devrait pas arrêter ses activités dans l’attentes des données TCP ;</w:t>
       </w:r>
       <w:r>
         <w:br/>
@@ -3090,10 +3151,7 @@
         <w:t>demandera</w:t>
       </w:r>
       <w:r>
-        <w:t xml:space="preserve"> la fin de la connexion. Il devrait donc maintenir sa partie de la connexion jus</w:t>
-      </w:r>
-      <w:r>
-        <w:t>qu’à la fin de la transmission des données demandées par le client ;</w:t>
+        <w:t xml:space="preserve"> la fin de la connexion. Il devrait donc maintenir sa partie de la connexion jusqu’à la fin de la transmission des données demandées par le client ;</w:t>
       </w:r>
       <w:r>
         <w:br/>
@@ -3108,7 +3166,7 @@
       <w:pPr>
         <w:pStyle w:val="Titre1"/>
       </w:pPr>
-      <w:bookmarkStart w:id="9" w:name="_Toc467434716"/>
+      <w:bookmarkStart w:id="10" w:name="_Toc467584535"/>
       <w:r>
         <w:t>2 – Analyse</w:t>
       </w:r>
@@ -3134,7 +3192,7 @@
       <w:r>
         <w:t>)</w:t>
       </w:r>
-      <w:bookmarkEnd w:id="9"/>
+      <w:bookmarkEnd w:id="10"/>
     </w:p>
     <w:p>
       <w:r>
@@ -3154,7 +3212,7 @@
       <w:pPr>
         <w:pStyle w:val="Titre2"/>
       </w:pPr>
-      <w:bookmarkStart w:id="10" w:name="_Toc467434717"/>
+      <w:bookmarkStart w:id="11" w:name="_Toc467584536"/>
       <w:r>
         <w:t xml:space="preserve">2.1 - </w:t>
       </w:r>
@@ -3167,7 +3225,7 @@
       <w:r>
         <w:t> :</w:t>
       </w:r>
-      <w:bookmarkEnd w:id="10"/>
+      <w:bookmarkEnd w:id="11"/>
     </w:p>
     <w:tbl>
       <w:tblPr>
@@ -4595,10 +4653,7 @@
         <w:shd w:val="clear" w:color="auto" w:fill="FFFF00"/>
       </w:pPr>
       <w:r>
-        <w:t>Octets 38 à 39 : Taille</w:t>
-      </w:r>
-      <w:r>
-        <w:t xml:space="preserve"> du paquet (en-tête UDP + contenu</w:t>
+        <w:t>Octets 38 à 39 : Taille du paquet (en-tête UDP + contenu</w:t>
       </w:r>
       <w:r>
         <w:t>)</w:t>
@@ -4631,6 +4686,7 @@
         <w:shd w:val="clear" w:color="auto" w:fill="A8D08D" w:themeFill="accent6" w:themeFillTint="99"/>
       </w:pPr>
       <w:r>
+        <w:lastRenderedPageBreak/>
         <w:t>DNS</w:t>
       </w:r>
       <w:r>
@@ -4802,15 +4858,11 @@
       <w:pPr>
         <w:pStyle w:val="Titre2"/>
       </w:pPr>
-      <w:bookmarkStart w:id="11" w:name="_Toc467434718"/>
-      <w:bookmarkStart w:id="12" w:name="_GoBack"/>
-      <w:r>
-        <w:t>2.2 - Paquet n°2</w:t>
-      </w:r>
-      <w:r>
-        <w:t> :</w:t>
-      </w:r>
-      <w:bookmarkEnd w:id="11"/>
+      <w:bookmarkStart w:id="12" w:name="_Toc467584537"/>
+      <w:r>
+        <w:t>2.2 - Paquet n°2 :</w:t>
+      </w:r>
+      <w:bookmarkEnd w:id="12"/>
     </w:p>
     <w:tbl>
       <w:tblPr>
@@ -4834,7 +4886,6 @@
             <w:tcW w:w="1132" w:type="dxa"/>
             <w:shd w:val="clear" w:color="auto" w:fill="ED7D31" w:themeFill="accent2"/>
           </w:tcPr>
-          <w:bookmarkEnd w:id="12"/>
           <w:p>
             <w:pPr>
               <w:jc w:val="center"/>
@@ -6057,10 +6108,7 @@
         <w:shd w:val="clear" w:color="auto" w:fill="FFC000" w:themeFill="accent4"/>
       </w:pPr>
       <w:r>
-        <w:t>Octets 18 à 19 : ID</w:t>
-      </w:r>
-      <w:r>
-        <w:t xml:space="preserve"> = 0x8BE4</w:t>
+        <w:t>Octets 18 à 19 : ID = 0x8BE4</w:t>
       </w:r>
     </w:p>
     <w:p>
@@ -6112,10 +6160,7 @@
         <w:shd w:val="clear" w:color="auto" w:fill="FFC000" w:themeFill="accent4"/>
       </w:pPr>
       <w:r>
-        <w:t>Octets 24 à 25 : Checksum de l’en-tête</w:t>
-      </w:r>
-      <w:r>
-        <w:t xml:space="preserve"> = 0x1833</w:t>
+        <w:t>Octets 24 à 25 : Checksum de l’en-tête = 0x1833</w:t>
       </w:r>
     </w:p>
     <w:p>
@@ -6141,6 +6186,7 @@
         <w:shd w:val="clear" w:color="auto" w:fill="FFC000" w:themeFill="accent4"/>
       </w:pPr>
       <w:r>
+        <w:lastRenderedPageBreak/>
         <w:t>Octets 30 à 33 : Adresse destination = 10.14.128.125</w:t>
       </w:r>
     </w:p>
@@ -6162,10 +6208,7 @@
         <w:shd w:val="clear" w:color="auto" w:fill="FFFF00"/>
       </w:pPr>
       <w:r>
-        <w:t>Octets 34 à 35 : Port source = 365</w:t>
-      </w:r>
-      <w:r>
-        <w:t>17</w:t>
+        <w:t>Octets 34 à 35 : Port source = 36517</w:t>
       </w:r>
     </w:p>
     <w:p>
@@ -6241,10 +6284,7 @@
         <w:shd w:val="clear" w:color="auto" w:fill="A8D08D" w:themeFill="accent6" w:themeFillTint="99"/>
       </w:pPr>
       <w:r>
-        <w:t>Octets 42 à 43 : ID de la transaction = 0x</w:t>
-      </w:r>
-      <w:r>
-        <w:t>84C0</w:t>
+        <w:t>Octets 42 à 43 : ID de la transaction = 0x84C0</w:t>
       </w:r>
     </w:p>
     <w:p>
@@ -6351,10 +6391,7 @@
         <w:shd w:val="clear" w:color="auto" w:fill="A8D08D" w:themeFill="accent6" w:themeFillTint="99"/>
       </w:pPr>
       <w:r>
-        <w:t>Octets 70 à 71 : QTYPE = A</w:t>
-      </w:r>
-      <w:r>
-        <w:t>AAA</w:t>
+        <w:t>Octets 70 à 71 : QTYPE = AAAA</w:t>
       </w:r>
     </w:p>
     <w:p>
@@ -6370,7 +6407,2459 @@
         <w:t>Octets 72 à 73 : QCLASS = IN</w:t>
       </w:r>
     </w:p>
+    <w:p>
+      <w:pPr>
+        <w:pStyle w:val="Titre2"/>
+      </w:pPr>
+      <w:bookmarkStart w:id="13" w:name="_Toc467584538"/>
+      <w:r>
+        <w:t>2.3 - Paquet n°3 :</w:t>
+      </w:r>
+      <w:bookmarkEnd w:id="13"/>
+    </w:p>
+    <w:tbl>
+      <w:tblPr>
+        <w:tblStyle w:val="Grilledutableau"/>
+        <w:tblW w:w="0" w:type="auto"/>
+        <w:tblLook w:val="04A0" w:firstRow="1" w:lastRow="0" w:firstColumn="1" w:lastColumn="0" w:noHBand="0" w:noVBand="1"/>
+      </w:tblPr>
+      <w:tblGrid>
+        <w:gridCol w:w="1132"/>
+        <w:gridCol w:w="1132"/>
+        <w:gridCol w:w="1133"/>
+        <w:gridCol w:w="1133"/>
+        <w:gridCol w:w="1133"/>
+        <w:gridCol w:w="1133"/>
+        <w:gridCol w:w="1133"/>
+        <w:gridCol w:w="1133"/>
+      </w:tblGrid>
+      <w:tr>
+        <w:tc>
+          <w:tcPr>
+            <w:tcW w:w="1132" w:type="dxa"/>
+            <w:shd w:val="clear" w:color="auto" w:fill="ED7D31" w:themeFill="accent2"/>
+          </w:tcPr>
+          <w:p>
+            <w:pPr>
+              <w:jc w:val="center"/>
+            </w:pPr>
+            <w:r>
+              <w:t>08</w:t>
+            </w:r>
+          </w:p>
+        </w:tc>
+        <w:tc>
+          <w:tcPr>
+            <w:tcW w:w="1132" w:type="dxa"/>
+            <w:shd w:val="clear" w:color="auto" w:fill="ED7D31" w:themeFill="accent2"/>
+          </w:tcPr>
+          <w:p>
+            <w:pPr>
+              <w:jc w:val="center"/>
+            </w:pPr>
+            <w:r>
+              <w:t>00</w:t>
+            </w:r>
+          </w:p>
+        </w:tc>
+        <w:tc>
+          <w:tcPr>
+            <w:tcW w:w="1133" w:type="dxa"/>
+            <w:shd w:val="clear" w:color="auto" w:fill="ED7D31" w:themeFill="accent2"/>
+          </w:tcPr>
+          <w:p>
+            <w:pPr>
+              <w:jc w:val="center"/>
+            </w:pPr>
+            <w:r>
+              <w:t>27</w:t>
+            </w:r>
+          </w:p>
+        </w:tc>
+        <w:tc>
+          <w:tcPr>
+            <w:tcW w:w="1133" w:type="dxa"/>
+            <w:shd w:val="clear" w:color="auto" w:fill="ED7D31" w:themeFill="accent2"/>
+          </w:tcPr>
+          <w:p>
+            <w:pPr>
+              <w:jc w:val="center"/>
+            </w:pPr>
+            <w:r>
+              <w:t>06</w:t>
+            </w:r>
+          </w:p>
+        </w:tc>
+        <w:tc>
+          <w:tcPr>
+            <w:tcW w:w="1133" w:type="dxa"/>
+            <w:shd w:val="clear" w:color="auto" w:fill="ED7D31" w:themeFill="accent2"/>
+          </w:tcPr>
+          <w:p>
+            <w:pPr>
+              <w:jc w:val="center"/>
+            </w:pPr>
+            <w:r>
+              <w:t>53</w:t>
+            </w:r>
+          </w:p>
+        </w:tc>
+        <w:tc>
+          <w:tcPr>
+            <w:tcW w:w="1133" w:type="dxa"/>
+            <w:shd w:val="clear" w:color="auto" w:fill="ED7D31" w:themeFill="accent2"/>
+          </w:tcPr>
+          <w:p>
+            <w:pPr>
+              <w:jc w:val="center"/>
+            </w:pPr>
+            <w:r>
+              <w:t>79</w:t>
+            </w:r>
+          </w:p>
+        </w:tc>
+        <w:tc>
+          <w:tcPr>
+            <w:tcW w:w="1133" w:type="dxa"/>
+            <w:shd w:val="clear" w:color="auto" w:fill="ED7D31" w:themeFill="accent2"/>
+          </w:tcPr>
+          <w:p>
+            <w:pPr>
+              <w:jc w:val="center"/>
+            </w:pPr>
+            <w:r>
+              <w:t>52</w:t>
+            </w:r>
+          </w:p>
+        </w:tc>
+        <w:tc>
+          <w:tcPr>
+            <w:tcW w:w="1133" w:type="dxa"/>
+            <w:shd w:val="clear" w:color="auto" w:fill="ED7D31" w:themeFill="accent2"/>
+          </w:tcPr>
+          <w:p>
+            <w:pPr>
+              <w:jc w:val="center"/>
+            </w:pPr>
+            <w:r>
+              <w:t>54</w:t>
+            </w:r>
+          </w:p>
+        </w:tc>
+      </w:tr>
+      <w:tr>
+        <w:tc>
+          <w:tcPr>
+            <w:tcW w:w="1132" w:type="dxa"/>
+            <w:shd w:val="clear" w:color="auto" w:fill="ED7D31" w:themeFill="accent2"/>
+          </w:tcPr>
+          <w:p>
+            <w:pPr>
+              <w:jc w:val="center"/>
+            </w:pPr>
+            <w:r>
+              <w:t>00</w:t>
+            </w:r>
+          </w:p>
+        </w:tc>
+        <w:tc>
+          <w:tcPr>
+            <w:tcW w:w="1132" w:type="dxa"/>
+            <w:shd w:val="clear" w:color="auto" w:fill="ED7D31" w:themeFill="accent2"/>
+          </w:tcPr>
+          <w:p>
+            <w:pPr>
+              <w:jc w:val="center"/>
+            </w:pPr>
+            <w:r>
+              <w:t>12</w:t>
+            </w:r>
+          </w:p>
+        </w:tc>
+        <w:tc>
+          <w:tcPr>
+            <w:tcW w:w="1133" w:type="dxa"/>
+            <w:shd w:val="clear" w:color="auto" w:fill="ED7D31" w:themeFill="accent2"/>
+          </w:tcPr>
+          <w:p>
+            <w:pPr>
+              <w:jc w:val="center"/>
+            </w:pPr>
+            <w:r>
+              <w:t>35</w:t>
+            </w:r>
+          </w:p>
+        </w:tc>
+        <w:tc>
+          <w:tcPr>
+            <w:tcW w:w="1133" w:type="dxa"/>
+            <w:shd w:val="clear" w:color="auto" w:fill="ED7D31" w:themeFill="accent2"/>
+          </w:tcPr>
+          <w:p>
+            <w:pPr>
+              <w:jc w:val="center"/>
+            </w:pPr>
+            <w:r>
+              <w:t>02</w:t>
+            </w:r>
+          </w:p>
+        </w:tc>
+        <w:tc>
+          <w:tcPr>
+            <w:tcW w:w="1133" w:type="dxa"/>
+            <w:shd w:val="clear" w:color="auto" w:fill="ED7D31" w:themeFill="accent2"/>
+          </w:tcPr>
+          <w:p>
+            <w:pPr>
+              <w:jc w:val="center"/>
+            </w:pPr>
+            <w:r>
+              <w:t>08</w:t>
+            </w:r>
+          </w:p>
+        </w:tc>
+        <w:tc>
+          <w:tcPr>
+            <w:tcW w:w="1133" w:type="dxa"/>
+            <w:shd w:val="clear" w:color="auto" w:fill="ED7D31" w:themeFill="accent2"/>
+          </w:tcPr>
+          <w:p>
+            <w:pPr>
+              <w:jc w:val="center"/>
+            </w:pPr>
+            <w:r>
+              <w:t>00</w:t>
+            </w:r>
+          </w:p>
+        </w:tc>
+        <w:tc>
+          <w:tcPr>
+            <w:tcW w:w="1133" w:type="dxa"/>
+            <w:shd w:val="clear" w:color="auto" w:fill="FFC000" w:themeFill="accent4"/>
+          </w:tcPr>
+          <w:p>
+            <w:pPr>
+              <w:jc w:val="center"/>
+            </w:pPr>
+            <w:r>
+              <w:t>45</w:t>
+            </w:r>
+          </w:p>
+        </w:tc>
+        <w:tc>
+          <w:tcPr>
+            <w:tcW w:w="1133" w:type="dxa"/>
+            <w:shd w:val="clear" w:color="auto" w:fill="FFC000" w:themeFill="accent4"/>
+          </w:tcPr>
+          <w:p>
+            <w:pPr>
+              <w:jc w:val="center"/>
+            </w:pPr>
+            <w:r>
+              <w:t>00</w:t>
+            </w:r>
+          </w:p>
+        </w:tc>
+      </w:tr>
+      <w:tr>
+        <w:tc>
+          <w:tcPr>
+            <w:tcW w:w="1132" w:type="dxa"/>
+            <w:shd w:val="clear" w:color="auto" w:fill="FFC000" w:themeFill="accent4"/>
+          </w:tcPr>
+          <w:p>
+            <w:pPr>
+              <w:jc w:val="center"/>
+            </w:pPr>
+            <w:r>
+              <w:t>00</w:t>
+            </w:r>
+          </w:p>
+        </w:tc>
+        <w:tc>
+          <w:tcPr>
+            <w:tcW w:w="1132" w:type="dxa"/>
+            <w:shd w:val="clear" w:color="auto" w:fill="FFC000" w:themeFill="accent4"/>
+          </w:tcPr>
+          <w:p>
+            <w:pPr>
+              <w:jc w:val="center"/>
+            </w:pPr>
+            <w:r>
+              <w:t>6A</w:t>
+            </w:r>
+          </w:p>
+        </w:tc>
+        <w:tc>
+          <w:tcPr>
+            <w:tcW w:w="1133" w:type="dxa"/>
+            <w:shd w:val="clear" w:color="auto" w:fill="FFC000" w:themeFill="accent4"/>
+          </w:tcPr>
+          <w:p>
+            <w:pPr>
+              <w:jc w:val="center"/>
+            </w:pPr>
+            <w:r>
+              <w:t>F2</w:t>
+            </w:r>
+          </w:p>
+        </w:tc>
+        <w:tc>
+          <w:tcPr>
+            <w:tcW w:w="1133" w:type="dxa"/>
+            <w:shd w:val="clear" w:color="auto" w:fill="FFC000" w:themeFill="accent4"/>
+          </w:tcPr>
+          <w:p>
+            <w:pPr>
+              <w:jc w:val="center"/>
+            </w:pPr>
+            <w:r>
+              <w:t>27</w:t>
+            </w:r>
+          </w:p>
+        </w:tc>
+        <w:tc>
+          <w:tcPr>
+            <w:tcW w:w="1133" w:type="dxa"/>
+            <w:shd w:val="clear" w:color="auto" w:fill="FFC000" w:themeFill="accent4"/>
+          </w:tcPr>
+          <w:p>
+            <w:pPr>
+              <w:jc w:val="center"/>
+            </w:pPr>
+            <w:r>
+              <w:t>00</w:t>
+            </w:r>
+          </w:p>
+        </w:tc>
+        <w:tc>
+          <w:tcPr>
+            <w:tcW w:w="1133" w:type="dxa"/>
+            <w:shd w:val="clear" w:color="auto" w:fill="FFC000" w:themeFill="accent4"/>
+          </w:tcPr>
+          <w:p>
+            <w:pPr>
+              <w:jc w:val="center"/>
+            </w:pPr>
+            <w:r>
+              <w:t>00</w:t>
+            </w:r>
+          </w:p>
+        </w:tc>
+        <w:tc>
+          <w:tcPr>
+            <w:tcW w:w="1133" w:type="dxa"/>
+            <w:shd w:val="clear" w:color="auto" w:fill="FFC000" w:themeFill="accent4"/>
+          </w:tcPr>
+          <w:p>
+            <w:pPr>
+              <w:jc w:val="center"/>
+            </w:pPr>
+            <w:r>
+              <w:t>40</w:t>
+            </w:r>
+          </w:p>
+        </w:tc>
+        <w:tc>
+          <w:tcPr>
+            <w:tcW w:w="1133" w:type="dxa"/>
+            <w:shd w:val="clear" w:color="auto" w:fill="FFC000" w:themeFill="accent4"/>
+          </w:tcPr>
+          <w:p>
+            <w:pPr>
+              <w:jc w:val="center"/>
+            </w:pPr>
+            <w:r>
+              <w:t>11</w:t>
+            </w:r>
+          </w:p>
+        </w:tc>
+      </w:tr>
+      <w:tr>
+        <w:tc>
+          <w:tcPr>
+            <w:tcW w:w="1132" w:type="dxa"/>
+            <w:shd w:val="clear" w:color="auto" w:fill="FFC000" w:themeFill="accent4"/>
+          </w:tcPr>
+          <w:p>
+            <w:pPr>
+              <w:jc w:val="center"/>
+            </w:pPr>
+            <w:r>
+              <w:t>F1</w:t>
+            </w:r>
+          </w:p>
+        </w:tc>
+        <w:tc>
+          <w:tcPr>
+            <w:tcW w:w="1132" w:type="dxa"/>
+            <w:shd w:val="clear" w:color="auto" w:fill="FFC000" w:themeFill="accent4"/>
+          </w:tcPr>
+          <w:p>
+            <w:pPr>
+              <w:jc w:val="center"/>
+            </w:pPr>
+            <w:r>
+              <w:t>C1</w:t>
+            </w:r>
+          </w:p>
+        </w:tc>
+        <w:tc>
+          <w:tcPr>
+            <w:tcW w:w="1133" w:type="dxa"/>
+            <w:shd w:val="clear" w:color="auto" w:fill="FFC000" w:themeFill="accent4"/>
+          </w:tcPr>
+          <w:p>
+            <w:pPr>
+              <w:jc w:val="center"/>
+            </w:pPr>
+            <w:r>
+              <w:t>0A</w:t>
+            </w:r>
+          </w:p>
+        </w:tc>
+        <w:tc>
+          <w:tcPr>
+            <w:tcW w:w="1133" w:type="dxa"/>
+            <w:shd w:val="clear" w:color="auto" w:fill="FFC000" w:themeFill="accent4"/>
+          </w:tcPr>
+          <w:p>
+            <w:pPr>
+              <w:jc w:val="center"/>
+            </w:pPr>
+            <w:r>
+              <w:t>0</w:t>
+            </w:r>
+            <w:r>
+              <w:rPr>
+                <w:vertAlign w:val="superscript"/>
+              </w:rPr>
+              <w:t>E</w:t>
+            </w:r>
+          </w:p>
+        </w:tc>
+        <w:tc>
+          <w:tcPr>
+            <w:tcW w:w="1133" w:type="dxa"/>
+            <w:shd w:val="clear" w:color="auto" w:fill="FFC000" w:themeFill="accent4"/>
+          </w:tcPr>
+          <w:p>
+            <w:pPr>
+              <w:jc w:val="center"/>
+            </w:pPr>
+            <w:r>
+              <w:t>80</w:t>
+            </w:r>
+          </w:p>
+        </w:tc>
+        <w:tc>
+          <w:tcPr>
+            <w:tcW w:w="1133" w:type="dxa"/>
+            <w:shd w:val="clear" w:color="auto" w:fill="FFC000" w:themeFill="accent4"/>
+          </w:tcPr>
+          <w:p>
+            <w:pPr>
+              <w:jc w:val="center"/>
+            </w:pPr>
+            <w:r>
+              <w:t>7D</w:t>
+            </w:r>
+          </w:p>
+        </w:tc>
+        <w:tc>
+          <w:tcPr>
+            <w:tcW w:w="1133" w:type="dxa"/>
+            <w:shd w:val="clear" w:color="auto" w:fill="FFC000" w:themeFill="accent4"/>
+          </w:tcPr>
+          <w:p>
+            <w:pPr>
+              <w:jc w:val="center"/>
+            </w:pPr>
+            <w:r>
+              <w:t>0A</w:t>
+            </w:r>
+          </w:p>
+        </w:tc>
+        <w:tc>
+          <w:tcPr>
+            <w:tcW w:w="1133" w:type="dxa"/>
+            <w:shd w:val="clear" w:color="auto" w:fill="FFC000" w:themeFill="accent4"/>
+          </w:tcPr>
+          <w:p>
+            <w:pPr>
+              <w:jc w:val="center"/>
+            </w:pPr>
+            <w:r>
+              <w:t>00</w:t>
+            </w:r>
+          </w:p>
+        </w:tc>
+      </w:tr>
+      <w:tr>
+        <w:tc>
+          <w:tcPr>
+            <w:tcW w:w="1132" w:type="dxa"/>
+            <w:shd w:val="clear" w:color="auto" w:fill="FFC000" w:themeFill="accent4"/>
+          </w:tcPr>
+          <w:p>
+            <w:pPr>
+              <w:jc w:val="center"/>
+            </w:pPr>
+            <w:r>
+              <w:t>02</w:t>
+            </w:r>
+          </w:p>
+        </w:tc>
+        <w:tc>
+          <w:tcPr>
+            <w:tcW w:w="1132" w:type="dxa"/>
+            <w:shd w:val="clear" w:color="auto" w:fill="FFC000" w:themeFill="accent4"/>
+          </w:tcPr>
+          <w:p>
+            <w:pPr>
+              <w:jc w:val="center"/>
+            </w:pPr>
+            <w:r>
+              <w:t>0F</w:t>
+            </w:r>
+          </w:p>
+        </w:tc>
+        <w:tc>
+          <w:tcPr>
+            <w:tcW w:w="1133" w:type="dxa"/>
+            <w:shd w:val="clear" w:color="auto" w:fill="FFFF00"/>
+          </w:tcPr>
+          <w:p>
+            <w:pPr>
+              <w:jc w:val="center"/>
+            </w:pPr>
+            <w:r>
+              <w:t>00</w:t>
+            </w:r>
+          </w:p>
+        </w:tc>
+        <w:tc>
+          <w:tcPr>
+            <w:tcW w:w="1133" w:type="dxa"/>
+            <w:shd w:val="clear" w:color="auto" w:fill="FFFF00"/>
+          </w:tcPr>
+          <w:p>
+            <w:pPr>
+              <w:jc w:val="center"/>
+            </w:pPr>
+            <w:r>
+              <w:t>35</w:t>
+            </w:r>
+          </w:p>
+        </w:tc>
+        <w:tc>
+          <w:tcPr>
+            <w:tcW w:w="1133" w:type="dxa"/>
+            <w:shd w:val="clear" w:color="auto" w:fill="FFFF00"/>
+          </w:tcPr>
+          <w:p>
+            <w:pPr>
+              <w:jc w:val="center"/>
+            </w:pPr>
+            <w:r>
+              <w:t>8B</w:t>
+            </w:r>
+          </w:p>
+        </w:tc>
+        <w:tc>
+          <w:tcPr>
+            <w:tcW w:w="1133" w:type="dxa"/>
+            <w:shd w:val="clear" w:color="auto" w:fill="FFFF00"/>
+          </w:tcPr>
+          <w:p>
+            <w:pPr>
+              <w:jc w:val="center"/>
+            </w:pPr>
+            <w:r>
+              <w:t>21</w:t>
+            </w:r>
+          </w:p>
+        </w:tc>
+        <w:tc>
+          <w:tcPr>
+            <w:tcW w:w="1133" w:type="dxa"/>
+            <w:shd w:val="clear" w:color="auto" w:fill="FFFF00"/>
+          </w:tcPr>
+          <w:p>
+            <w:pPr>
+              <w:jc w:val="center"/>
+            </w:pPr>
+            <w:r>
+              <w:t>00</w:t>
+            </w:r>
+          </w:p>
+        </w:tc>
+        <w:tc>
+          <w:tcPr>
+            <w:tcW w:w="1133" w:type="dxa"/>
+            <w:shd w:val="clear" w:color="auto" w:fill="FFFF00"/>
+          </w:tcPr>
+          <w:p>
+            <w:pPr>
+              <w:jc w:val="center"/>
+            </w:pPr>
+            <w:r>
+              <w:t>56</w:t>
+            </w:r>
+          </w:p>
+        </w:tc>
+      </w:tr>
+      <w:tr>
+        <w:tc>
+          <w:tcPr>
+            <w:tcW w:w="1132" w:type="dxa"/>
+            <w:shd w:val="clear" w:color="auto" w:fill="FFFF00"/>
+          </w:tcPr>
+          <w:p>
+            <w:pPr>
+              <w:jc w:val="center"/>
+            </w:pPr>
+            <w:r>
+              <w:t>FD</w:t>
+            </w:r>
+          </w:p>
+        </w:tc>
+        <w:tc>
+          <w:tcPr>
+            <w:tcW w:w="1132" w:type="dxa"/>
+            <w:shd w:val="clear" w:color="auto" w:fill="FFFF00"/>
+          </w:tcPr>
+          <w:p>
+            <w:pPr>
+              <w:jc w:val="center"/>
+            </w:pPr>
+            <w:r>
+              <w:t>2D</w:t>
+            </w:r>
+          </w:p>
+        </w:tc>
+        <w:tc>
+          <w:tcPr>
+            <w:tcW w:w="1133" w:type="dxa"/>
+            <w:shd w:val="clear" w:color="auto" w:fill="A8D08D" w:themeFill="accent6" w:themeFillTint="99"/>
+          </w:tcPr>
+          <w:p>
+            <w:pPr>
+              <w:jc w:val="center"/>
+            </w:pPr>
+            <w:r>
+              <w:t>84</w:t>
+            </w:r>
+          </w:p>
+        </w:tc>
+        <w:tc>
+          <w:tcPr>
+            <w:tcW w:w="1133" w:type="dxa"/>
+            <w:shd w:val="clear" w:color="auto" w:fill="A8D08D" w:themeFill="accent6" w:themeFillTint="99"/>
+          </w:tcPr>
+          <w:p>
+            <w:pPr>
+              <w:jc w:val="center"/>
+            </w:pPr>
+            <w:r>
+              <w:t>C0</w:t>
+            </w:r>
+          </w:p>
+        </w:tc>
+        <w:tc>
+          <w:tcPr>
+            <w:tcW w:w="1133" w:type="dxa"/>
+            <w:shd w:val="clear" w:color="auto" w:fill="A8D08D" w:themeFill="accent6" w:themeFillTint="99"/>
+          </w:tcPr>
+          <w:p>
+            <w:pPr>
+              <w:jc w:val="center"/>
+            </w:pPr>
+            <w:r>
+              <w:t>85</w:t>
+            </w:r>
+          </w:p>
+        </w:tc>
+        <w:tc>
+          <w:tcPr>
+            <w:tcW w:w="1133" w:type="dxa"/>
+            <w:shd w:val="clear" w:color="auto" w:fill="A8D08D" w:themeFill="accent6" w:themeFillTint="99"/>
+          </w:tcPr>
+          <w:p>
+            <w:pPr>
+              <w:jc w:val="center"/>
+            </w:pPr>
+            <w:r>
+              <w:t>00</w:t>
+            </w:r>
+          </w:p>
+        </w:tc>
+        <w:tc>
+          <w:tcPr>
+            <w:tcW w:w="1133" w:type="dxa"/>
+            <w:shd w:val="clear" w:color="auto" w:fill="A8D08D" w:themeFill="accent6" w:themeFillTint="99"/>
+          </w:tcPr>
+          <w:p>
+            <w:pPr>
+              <w:jc w:val="center"/>
+            </w:pPr>
+            <w:r>
+              <w:t>01</w:t>
+            </w:r>
+          </w:p>
+        </w:tc>
+        <w:tc>
+          <w:tcPr>
+            <w:tcW w:w="1133" w:type="dxa"/>
+            <w:shd w:val="clear" w:color="auto" w:fill="A8D08D" w:themeFill="accent6" w:themeFillTint="99"/>
+          </w:tcPr>
+          <w:p>
+            <w:pPr>
+              <w:jc w:val="center"/>
+            </w:pPr>
+            <w:r>
+              <w:t>00</w:t>
+            </w:r>
+          </w:p>
+        </w:tc>
+      </w:tr>
+      <w:tr>
+        <w:tc>
+          <w:tcPr>
+            <w:tcW w:w="1132" w:type="dxa"/>
+            <w:shd w:val="clear" w:color="auto" w:fill="A8D08D" w:themeFill="accent6" w:themeFillTint="99"/>
+          </w:tcPr>
+          <w:p>
+            <w:pPr>
+              <w:jc w:val="center"/>
+            </w:pPr>
+            <w:r>
+              <w:t>00</w:t>
+            </w:r>
+          </w:p>
+        </w:tc>
+        <w:tc>
+          <w:tcPr>
+            <w:tcW w:w="1132" w:type="dxa"/>
+            <w:shd w:val="clear" w:color="auto" w:fill="A8D08D" w:themeFill="accent6" w:themeFillTint="99"/>
+          </w:tcPr>
+          <w:p>
+            <w:pPr>
+              <w:jc w:val="center"/>
+            </w:pPr>
+            <w:r>
+              <w:t>00</w:t>
+            </w:r>
+          </w:p>
+        </w:tc>
+        <w:tc>
+          <w:tcPr>
+            <w:tcW w:w="1133" w:type="dxa"/>
+            <w:shd w:val="clear" w:color="auto" w:fill="A8D08D" w:themeFill="accent6" w:themeFillTint="99"/>
+          </w:tcPr>
+          <w:p>
+            <w:pPr>
+              <w:jc w:val="center"/>
+            </w:pPr>
+            <w:r>
+              <w:t>00</w:t>
+            </w:r>
+          </w:p>
+        </w:tc>
+        <w:tc>
+          <w:tcPr>
+            <w:tcW w:w="1133" w:type="dxa"/>
+            <w:shd w:val="clear" w:color="auto" w:fill="A8D08D" w:themeFill="accent6" w:themeFillTint="99"/>
+          </w:tcPr>
+          <w:p>
+            <w:pPr>
+              <w:jc w:val="center"/>
+            </w:pPr>
+            <w:r>
+              <w:t>01</w:t>
+            </w:r>
+          </w:p>
+        </w:tc>
+        <w:tc>
+          <w:tcPr>
+            <w:tcW w:w="1133" w:type="dxa"/>
+            <w:shd w:val="clear" w:color="auto" w:fill="A8D08D" w:themeFill="accent6" w:themeFillTint="99"/>
+          </w:tcPr>
+          <w:p>
+            <w:pPr>
+              <w:jc w:val="center"/>
+            </w:pPr>
+            <w:r>
+              <w:t>00</w:t>
+            </w:r>
+          </w:p>
+        </w:tc>
+        <w:tc>
+          <w:tcPr>
+            <w:tcW w:w="1133" w:type="dxa"/>
+            <w:shd w:val="clear" w:color="auto" w:fill="A8D08D" w:themeFill="accent6" w:themeFillTint="99"/>
+          </w:tcPr>
+          <w:p>
+            <w:pPr>
+              <w:jc w:val="center"/>
+            </w:pPr>
+            <w:r>
+              <w:t>00</w:t>
+            </w:r>
+          </w:p>
+        </w:tc>
+        <w:tc>
+          <w:tcPr>
+            <w:tcW w:w="1133" w:type="dxa"/>
+            <w:shd w:val="clear" w:color="auto" w:fill="A8D08D" w:themeFill="accent6" w:themeFillTint="99"/>
+          </w:tcPr>
+          <w:p>
+            <w:pPr>
+              <w:jc w:val="center"/>
+            </w:pPr>
+            <w:r>
+              <w:t>03</w:t>
+            </w:r>
+          </w:p>
+        </w:tc>
+        <w:tc>
+          <w:tcPr>
+            <w:tcW w:w="1133" w:type="dxa"/>
+            <w:shd w:val="clear" w:color="auto" w:fill="A8D08D" w:themeFill="accent6" w:themeFillTint="99"/>
+          </w:tcPr>
+          <w:p>
+            <w:pPr>
+              <w:jc w:val="center"/>
+            </w:pPr>
+            <w:r>
+              <w:t>64</w:t>
+            </w:r>
+          </w:p>
+        </w:tc>
+      </w:tr>
+      <w:tr>
+        <w:tc>
+          <w:tcPr>
+            <w:tcW w:w="1132" w:type="dxa"/>
+            <w:shd w:val="clear" w:color="auto" w:fill="A8D08D" w:themeFill="accent6" w:themeFillTint="99"/>
+          </w:tcPr>
+          <w:p>
+            <w:pPr>
+              <w:jc w:val="center"/>
+            </w:pPr>
+            <w:r>
+              <w:t>6E</w:t>
+            </w:r>
+          </w:p>
+        </w:tc>
+        <w:tc>
+          <w:tcPr>
+            <w:tcW w:w="1132" w:type="dxa"/>
+            <w:shd w:val="clear" w:color="auto" w:fill="A8D08D" w:themeFill="accent6" w:themeFillTint="99"/>
+          </w:tcPr>
+          <w:p>
+            <w:pPr>
+              <w:jc w:val="center"/>
+            </w:pPr>
+            <w:r>
+              <w:t>73</w:t>
+            </w:r>
+          </w:p>
+        </w:tc>
+        <w:tc>
+          <w:tcPr>
+            <w:tcW w:w="1133" w:type="dxa"/>
+            <w:shd w:val="clear" w:color="auto" w:fill="A8D08D" w:themeFill="accent6" w:themeFillTint="99"/>
+          </w:tcPr>
+          <w:p>
+            <w:pPr>
+              <w:jc w:val="center"/>
+            </w:pPr>
+            <w:r>
+              <w:t>07</w:t>
+            </w:r>
+          </w:p>
+        </w:tc>
+        <w:tc>
+          <w:tcPr>
+            <w:tcW w:w="1133" w:type="dxa"/>
+            <w:shd w:val="clear" w:color="auto" w:fill="A8D08D" w:themeFill="accent6" w:themeFillTint="99"/>
+          </w:tcPr>
+          <w:p>
+            <w:pPr>
+              <w:jc w:val="center"/>
+            </w:pPr>
+            <w:r>
+              <w:t>75</w:t>
+            </w:r>
+          </w:p>
+        </w:tc>
+        <w:tc>
+          <w:tcPr>
+            <w:tcW w:w="1133" w:type="dxa"/>
+            <w:shd w:val="clear" w:color="auto" w:fill="A8D08D" w:themeFill="accent6" w:themeFillTint="99"/>
+          </w:tcPr>
+          <w:p>
+            <w:pPr>
+              <w:jc w:val="center"/>
+            </w:pPr>
+            <w:r>
+              <w:t>6E</w:t>
+            </w:r>
+          </w:p>
+        </w:tc>
+        <w:tc>
+          <w:tcPr>
+            <w:tcW w:w="1133" w:type="dxa"/>
+            <w:shd w:val="clear" w:color="auto" w:fill="A8D08D" w:themeFill="accent6" w:themeFillTint="99"/>
+          </w:tcPr>
+          <w:p>
+            <w:pPr>
+              <w:jc w:val="center"/>
+            </w:pPr>
+            <w:r>
+              <w:t>69</w:t>
+            </w:r>
+          </w:p>
+        </w:tc>
+        <w:tc>
+          <w:tcPr>
+            <w:tcW w:w="1133" w:type="dxa"/>
+            <w:shd w:val="clear" w:color="auto" w:fill="A8D08D" w:themeFill="accent6" w:themeFillTint="99"/>
+          </w:tcPr>
+          <w:p>
+            <w:pPr>
+              <w:jc w:val="center"/>
+            </w:pPr>
+            <w:r>
+              <w:t>63</w:t>
+            </w:r>
+          </w:p>
+        </w:tc>
+        <w:tc>
+          <w:tcPr>
+            <w:tcW w:w="1133" w:type="dxa"/>
+            <w:shd w:val="clear" w:color="auto" w:fill="A8D08D" w:themeFill="accent6" w:themeFillTint="99"/>
+          </w:tcPr>
+          <w:p>
+            <w:pPr>
+              <w:jc w:val="center"/>
+            </w:pPr>
+            <w:r>
+              <w:t>61</w:t>
+            </w:r>
+          </w:p>
+        </w:tc>
+      </w:tr>
+      <w:tr>
+        <w:tc>
+          <w:tcPr>
+            <w:tcW w:w="1132" w:type="dxa"/>
+            <w:shd w:val="clear" w:color="auto" w:fill="A8D08D" w:themeFill="accent6" w:themeFillTint="99"/>
+          </w:tcPr>
+          <w:p>
+            <w:pPr>
+              <w:jc w:val="center"/>
+            </w:pPr>
+            <w:r>
+              <w:t>65</w:t>
+            </w:r>
+          </w:p>
+        </w:tc>
+        <w:tc>
+          <w:tcPr>
+            <w:tcW w:w="1132" w:type="dxa"/>
+            <w:shd w:val="clear" w:color="auto" w:fill="A8D08D" w:themeFill="accent6" w:themeFillTint="99"/>
+          </w:tcPr>
+          <w:p>
+            <w:pPr>
+              <w:jc w:val="center"/>
+            </w:pPr>
+            <w:r>
+              <w:t>6E</w:t>
+            </w:r>
+          </w:p>
+        </w:tc>
+        <w:tc>
+          <w:tcPr>
+            <w:tcW w:w="1133" w:type="dxa"/>
+            <w:shd w:val="clear" w:color="auto" w:fill="A8D08D" w:themeFill="accent6" w:themeFillTint="99"/>
+          </w:tcPr>
+          <w:p>
+            <w:pPr>
+              <w:jc w:val="center"/>
+            </w:pPr>
+            <w:r>
+              <w:t>02</w:t>
+            </w:r>
+          </w:p>
+        </w:tc>
+        <w:tc>
+          <w:tcPr>
+            <w:tcW w:w="1133" w:type="dxa"/>
+            <w:shd w:val="clear" w:color="auto" w:fill="A8D08D" w:themeFill="accent6" w:themeFillTint="99"/>
+          </w:tcPr>
+          <w:p>
+            <w:pPr>
+              <w:jc w:val="center"/>
+            </w:pPr>
+            <w:r>
+              <w:t>66</w:t>
+            </w:r>
+          </w:p>
+        </w:tc>
+        <w:tc>
+          <w:tcPr>
+            <w:tcW w:w="1133" w:type="dxa"/>
+            <w:shd w:val="clear" w:color="auto" w:fill="A8D08D" w:themeFill="accent6" w:themeFillTint="99"/>
+          </w:tcPr>
+          <w:p>
+            <w:pPr>
+              <w:jc w:val="center"/>
+            </w:pPr>
+            <w:r>
+              <w:t>72</w:t>
+            </w:r>
+          </w:p>
+        </w:tc>
+        <w:tc>
+          <w:tcPr>
+            <w:tcW w:w="1133" w:type="dxa"/>
+            <w:shd w:val="clear" w:color="auto" w:fill="A8D08D" w:themeFill="accent6" w:themeFillTint="99"/>
+          </w:tcPr>
+          <w:p>
+            <w:pPr>
+              <w:jc w:val="center"/>
+            </w:pPr>
+            <w:r>
+              <w:t>00</w:t>
+            </w:r>
+          </w:p>
+        </w:tc>
+        <w:tc>
+          <w:tcPr>
+            <w:tcW w:w="1133" w:type="dxa"/>
+            <w:shd w:val="clear" w:color="auto" w:fill="A8D08D" w:themeFill="accent6" w:themeFillTint="99"/>
+          </w:tcPr>
+          <w:p>
+            <w:pPr>
+              <w:jc w:val="center"/>
+            </w:pPr>
+            <w:r>
+              <w:t>00</w:t>
+            </w:r>
+          </w:p>
+        </w:tc>
+        <w:tc>
+          <w:tcPr>
+            <w:tcW w:w="1133" w:type="dxa"/>
+            <w:shd w:val="clear" w:color="auto" w:fill="A8D08D" w:themeFill="accent6" w:themeFillTint="99"/>
+          </w:tcPr>
+          <w:p>
+            <w:pPr>
+              <w:jc w:val="center"/>
+            </w:pPr>
+            <w:r>
+              <w:t>1C</w:t>
+            </w:r>
+          </w:p>
+        </w:tc>
+      </w:tr>
+      <w:tr>
+        <w:tc>
+          <w:tcPr>
+            <w:tcW w:w="1132" w:type="dxa"/>
+            <w:shd w:val="clear" w:color="auto" w:fill="A8D08D" w:themeFill="accent6" w:themeFillTint="99"/>
+          </w:tcPr>
+          <w:p>
+            <w:pPr>
+              <w:jc w:val="center"/>
+            </w:pPr>
+            <w:r>
+              <w:t>00</w:t>
+            </w:r>
+          </w:p>
+        </w:tc>
+        <w:tc>
+          <w:tcPr>
+            <w:tcW w:w="1132" w:type="dxa"/>
+            <w:shd w:val="clear" w:color="auto" w:fill="A8D08D" w:themeFill="accent6" w:themeFillTint="99"/>
+          </w:tcPr>
+          <w:p>
+            <w:pPr>
+              <w:jc w:val="center"/>
+            </w:pPr>
+            <w:r>
+              <w:t>01</w:t>
+            </w:r>
+          </w:p>
+        </w:tc>
+        <w:tc>
+          <w:tcPr>
+            <w:tcW w:w="1133" w:type="dxa"/>
+            <w:shd w:val="clear" w:color="auto" w:fill="A8D08D" w:themeFill="accent6" w:themeFillTint="99"/>
+          </w:tcPr>
+          <w:p>
+            <w:pPr>
+              <w:jc w:val="center"/>
+            </w:pPr>
+            <w:r>
+              <w:t>C0</w:t>
+            </w:r>
+          </w:p>
+        </w:tc>
+        <w:tc>
+          <w:tcPr>
+            <w:tcW w:w="1133" w:type="dxa"/>
+            <w:shd w:val="clear" w:color="auto" w:fill="A8D08D" w:themeFill="accent6" w:themeFillTint="99"/>
+          </w:tcPr>
+          <w:p>
+            <w:pPr>
+              <w:jc w:val="center"/>
+            </w:pPr>
+            <w:r>
+              <w:t>10</w:t>
+            </w:r>
+          </w:p>
+        </w:tc>
+        <w:tc>
+          <w:tcPr>
+            <w:tcW w:w="1133" w:type="dxa"/>
+            <w:shd w:val="clear" w:color="auto" w:fill="A8D08D" w:themeFill="accent6" w:themeFillTint="99"/>
+          </w:tcPr>
+          <w:p>
+            <w:pPr>
+              <w:jc w:val="center"/>
+            </w:pPr>
+            <w:r>
+              <w:t>00</w:t>
+            </w:r>
+          </w:p>
+        </w:tc>
+        <w:tc>
+          <w:tcPr>
+            <w:tcW w:w="1133" w:type="dxa"/>
+            <w:shd w:val="clear" w:color="auto" w:fill="A8D08D" w:themeFill="accent6" w:themeFillTint="99"/>
+          </w:tcPr>
+          <w:p>
+            <w:pPr>
+              <w:jc w:val="center"/>
+            </w:pPr>
+            <w:r>
+              <w:t>06</w:t>
+            </w:r>
+          </w:p>
+        </w:tc>
+        <w:tc>
+          <w:tcPr>
+            <w:tcW w:w="1133" w:type="dxa"/>
+            <w:shd w:val="clear" w:color="auto" w:fill="A8D08D" w:themeFill="accent6" w:themeFillTint="99"/>
+          </w:tcPr>
+          <w:p>
+            <w:pPr>
+              <w:jc w:val="center"/>
+            </w:pPr>
+            <w:r>
+              <w:t>00</w:t>
+            </w:r>
+          </w:p>
+        </w:tc>
+        <w:tc>
+          <w:tcPr>
+            <w:tcW w:w="1133" w:type="dxa"/>
+            <w:shd w:val="clear" w:color="auto" w:fill="A8D08D" w:themeFill="accent6" w:themeFillTint="99"/>
+          </w:tcPr>
+          <w:p>
+            <w:pPr>
+              <w:jc w:val="center"/>
+            </w:pPr>
+            <w:r>
+              <w:t>01</w:t>
+            </w:r>
+          </w:p>
+        </w:tc>
+      </w:tr>
+      <w:tr>
+        <w:tc>
+          <w:tcPr>
+            <w:tcW w:w="1132" w:type="dxa"/>
+            <w:shd w:val="clear" w:color="auto" w:fill="A8D08D" w:themeFill="accent6" w:themeFillTint="99"/>
+          </w:tcPr>
+          <w:p>
+            <w:pPr>
+              <w:jc w:val="center"/>
+            </w:pPr>
+            <w:r>
+              <w:t>00</w:t>
+            </w:r>
+          </w:p>
+        </w:tc>
+        <w:tc>
+          <w:tcPr>
+            <w:tcW w:w="1132" w:type="dxa"/>
+            <w:shd w:val="clear" w:color="auto" w:fill="A8D08D" w:themeFill="accent6" w:themeFillTint="99"/>
+          </w:tcPr>
+          <w:p>
+            <w:pPr>
+              <w:jc w:val="center"/>
+            </w:pPr>
+            <w:r>
+              <w:t>01</w:t>
+            </w:r>
+          </w:p>
+        </w:tc>
+        <w:tc>
+          <w:tcPr>
+            <w:tcW w:w="1133" w:type="dxa"/>
+            <w:shd w:val="clear" w:color="auto" w:fill="A8D08D" w:themeFill="accent6" w:themeFillTint="99"/>
+          </w:tcPr>
+          <w:p>
+            <w:pPr>
+              <w:jc w:val="center"/>
+            </w:pPr>
+            <w:r>
+              <w:t>51</w:t>
+            </w:r>
+          </w:p>
+        </w:tc>
+        <w:tc>
+          <w:tcPr>
+            <w:tcW w:w="1133" w:type="dxa"/>
+            <w:shd w:val="clear" w:color="auto" w:fill="A8D08D" w:themeFill="accent6" w:themeFillTint="99"/>
+          </w:tcPr>
+          <w:p>
+            <w:pPr>
+              <w:jc w:val="center"/>
+            </w:pPr>
+            <w:r>
+              <w:t>80</w:t>
+            </w:r>
+          </w:p>
+        </w:tc>
+        <w:tc>
+          <w:tcPr>
+            <w:tcW w:w="1133" w:type="dxa"/>
+            <w:shd w:val="clear" w:color="auto" w:fill="A8D08D" w:themeFill="accent6" w:themeFillTint="99"/>
+          </w:tcPr>
+          <w:p>
+            <w:pPr>
+              <w:jc w:val="center"/>
+            </w:pPr>
+            <w:r>
+              <w:t>00</w:t>
+            </w:r>
+          </w:p>
+        </w:tc>
+        <w:tc>
+          <w:tcPr>
+            <w:tcW w:w="1133" w:type="dxa"/>
+            <w:shd w:val="clear" w:color="auto" w:fill="A8D08D" w:themeFill="accent6" w:themeFillTint="99"/>
+          </w:tcPr>
+          <w:p>
+            <w:pPr>
+              <w:jc w:val="center"/>
+            </w:pPr>
+            <w:r>
+              <w:t>22</w:t>
+            </w:r>
+          </w:p>
+        </w:tc>
+        <w:tc>
+          <w:tcPr>
+            <w:tcW w:w="1133" w:type="dxa"/>
+            <w:shd w:val="clear" w:color="auto" w:fill="A8D08D" w:themeFill="accent6" w:themeFillTint="99"/>
+          </w:tcPr>
+          <w:p>
+            <w:pPr>
+              <w:jc w:val="center"/>
+            </w:pPr>
+            <w:r>
+              <w:t>09</w:t>
+            </w:r>
+          </w:p>
+        </w:tc>
+        <w:tc>
+          <w:tcPr>
+            <w:tcW w:w="1133" w:type="dxa"/>
+            <w:shd w:val="clear" w:color="auto" w:fill="A8D08D" w:themeFill="accent6" w:themeFillTint="99"/>
+          </w:tcPr>
+          <w:p>
+            <w:pPr>
+              <w:jc w:val="center"/>
+            </w:pPr>
+            <w:r>
+              <w:t>64</w:t>
+            </w:r>
+          </w:p>
+        </w:tc>
+      </w:tr>
+      <w:tr>
+        <w:tc>
+          <w:tcPr>
+            <w:tcW w:w="1132" w:type="dxa"/>
+            <w:shd w:val="clear" w:color="auto" w:fill="A8D08D" w:themeFill="accent6" w:themeFillTint="99"/>
+          </w:tcPr>
+          <w:p>
+            <w:pPr>
+              <w:jc w:val="center"/>
+            </w:pPr>
+            <w:r>
+              <w:t>6E</w:t>
+            </w:r>
+          </w:p>
+        </w:tc>
+        <w:tc>
+          <w:tcPr>
+            <w:tcW w:w="1132" w:type="dxa"/>
+            <w:shd w:val="clear" w:color="auto" w:fill="A8D08D" w:themeFill="accent6" w:themeFillTint="99"/>
+          </w:tcPr>
+          <w:p>
+            <w:pPr>
+              <w:jc w:val="center"/>
+            </w:pPr>
+            <w:r>
+              <w:t>73</w:t>
+            </w:r>
+          </w:p>
+        </w:tc>
+        <w:tc>
+          <w:tcPr>
+            <w:tcW w:w="1133" w:type="dxa"/>
+            <w:shd w:val="clear" w:color="auto" w:fill="A8D08D" w:themeFill="accent6" w:themeFillTint="99"/>
+          </w:tcPr>
+          <w:p>
+            <w:pPr>
+              <w:jc w:val="center"/>
+            </w:pPr>
+            <w:r>
+              <w:t>6D</w:t>
+            </w:r>
+          </w:p>
+        </w:tc>
+        <w:tc>
+          <w:tcPr>
+            <w:tcW w:w="1133" w:type="dxa"/>
+            <w:shd w:val="clear" w:color="auto" w:fill="A8D08D" w:themeFill="accent6" w:themeFillTint="99"/>
+          </w:tcPr>
+          <w:p>
+            <w:pPr>
+              <w:jc w:val="center"/>
+            </w:pPr>
+            <w:r>
+              <w:t>61</w:t>
+            </w:r>
+          </w:p>
+        </w:tc>
+        <w:tc>
+          <w:tcPr>
+            <w:tcW w:w="1133" w:type="dxa"/>
+            <w:shd w:val="clear" w:color="auto" w:fill="A8D08D" w:themeFill="accent6" w:themeFillTint="99"/>
+          </w:tcPr>
+          <w:p>
+            <w:pPr>
+              <w:jc w:val="center"/>
+            </w:pPr>
+            <w:r>
+              <w:t>73</w:t>
+            </w:r>
+          </w:p>
+        </w:tc>
+        <w:tc>
+          <w:tcPr>
+            <w:tcW w:w="1133" w:type="dxa"/>
+            <w:shd w:val="clear" w:color="auto" w:fill="A8D08D" w:themeFill="accent6" w:themeFillTint="99"/>
+          </w:tcPr>
+          <w:p>
+            <w:pPr>
+              <w:jc w:val="center"/>
+            </w:pPr>
+            <w:r>
+              <w:t>74</w:t>
+            </w:r>
+          </w:p>
+        </w:tc>
+        <w:tc>
+          <w:tcPr>
+            <w:tcW w:w="1133" w:type="dxa"/>
+            <w:shd w:val="clear" w:color="auto" w:fill="A8D08D" w:themeFill="accent6" w:themeFillTint="99"/>
+          </w:tcPr>
+          <w:p>
+            <w:pPr>
+              <w:jc w:val="center"/>
+            </w:pPr>
+            <w:r>
+              <w:t>65</w:t>
+            </w:r>
+          </w:p>
+        </w:tc>
+        <w:tc>
+          <w:tcPr>
+            <w:tcW w:w="1133" w:type="dxa"/>
+            <w:shd w:val="clear" w:color="auto" w:fill="A8D08D" w:themeFill="accent6" w:themeFillTint="99"/>
+          </w:tcPr>
+          <w:p>
+            <w:pPr>
+              <w:jc w:val="center"/>
+            </w:pPr>
+            <w:r>
+              <w:t>72</w:t>
+            </w:r>
+          </w:p>
+        </w:tc>
+      </w:tr>
+      <w:tr>
+        <w:tc>
+          <w:tcPr>
+            <w:tcW w:w="1132" w:type="dxa"/>
+            <w:shd w:val="clear" w:color="auto" w:fill="A8D08D" w:themeFill="accent6" w:themeFillTint="99"/>
+          </w:tcPr>
+          <w:p>
+            <w:pPr>
+              <w:jc w:val="center"/>
+            </w:pPr>
+            <w:r>
+              <w:t>C0</w:t>
+            </w:r>
+          </w:p>
+        </w:tc>
+        <w:tc>
+          <w:tcPr>
+            <w:tcW w:w="1132" w:type="dxa"/>
+            <w:shd w:val="clear" w:color="auto" w:fill="A8D08D" w:themeFill="accent6" w:themeFillTint="99"/>
+          </w:tcPr>
+          <w:p>
+            <w:pPr>
+              <w:jc w:val="center"/>
+            </w:pPr>
+            <w:r>
+              <w:t>10</w:t>
+            </w:r>
+          </w:p>
+        </w:tc>
+        <w:tc>
+          <w:tcPr>
+            <w:tcW w:w="1133" w:type="dxa"/>
+            <w:shd w:val="clear" w:color="auto" w:fill="A8D08D" w:themeFill="accent6" w:themeFillTint="99"/>
+          </w:tcPr>
+          <w:p>
+            <w:pPr>
+              <w:jc w:val="center"/>
+            </w:pPr>
+            <w:r>
+              <w:t>C0</w:t>
+            </w:r>
+          </w:p>
+        </w:tc>
+        <w:tc>
+          <w:tcPr>
+            <w:tcW w:w="1133" w:type="dxa"/>
+            <w:shd w:val="clear" w:color="auto" w:fill="A8D08D" w:themeFill="accent6" w:themeFillTint="99"/>
+          </w:tcPr>
+          <w:p>
+            <w:pPr>
+              <w:jc w:val="center"/>
+            </w:pPr>
+            <w:r>
+              <w:t>2C</w:t>
+            </w:r>
+          </w:p>
+        </w:tc>
+        <w:tc>
+          <w:tcPr>
+            <w:tcW w:w="1133" w:type="dxa"/>
+            <w:shd w:val="clear" w:color="auto" w:fill="A8D08D" w:themeFill="accent6" w:themeFillTint="99"/>
+          </w:tcPr>
+          <w:p>
+            <w:pPr>
+              <w:jc w:val="center"/>
+            </w:pPr>
+            <w:r>
+              <w:t>78</w:t>
+            </w:r>
+          </w:p>
+        </w:tc>
+        <w:tc>
+          <w:tcPr>
+            <w:tcW w:w="1133" w:type="dxa"/>
+            <w:shd w:val="clear" w:color="auto" w:fill="A8D08D" w:themeFill="accent6" w:themeFillTint="99"/>
+          </w:tcPr>
+          <w:p>
+            <w:pPr>
+              <w:jc w:val="center"/>
+            </w:pPr>
+            <w:r>
+              <w:t>2B</w:t>
+            </w:r>
+          </w:p>
+        </w:tc>
+        <w:tc>
+          <w:tcPr>
+            <w:tcW w:w="1133" w:type="dxa"/>
+            <w:shd w:val="clear" w:color="auto" w:fill="A8D08D" w:themeFill="accent6" w:themeFillTint="99"/>
+          </w:tcPr>
+          <w:p>
+            <w:pPr>
+              <w:jc w:val="center"/>
+            </w:pPr>
+            <w:r>
+              <w:t>48</w:t>
+            </w:r>
+          </w:p>
+        </w:tc>
+        <w:tc>
+          <w:tcPr>
+            <w:tcW w:w="1133" w:type="dxa"/>
+            <w:shd w:val="clear" w:color="auto" w:fill="A8D08D" w:themeFill="accent6" w:themeFillTint="99"/>
+          </w:tcPr>
+          <w:p>
+            <w:pPr>
+              <w:jc w:val="center"/>
+            </w:pPr>
+            <w:r>
+              <w:t>C9</w:t>
+            </w:r>
+          </w:p>
+        </w:tc>
+      </w:tr>
+      <w:tr>
+        <w:tc>
+          <w:tcPr>
+            <w:tcW w:w="1132" w:type="dxa"/>
+            <w:shd w:val="clear" w:color="auto" w:fill="A8D08D" w:themeFill="accent6" w:themeFillTint="99"/>
+          </w:tcPr>
+          <w:p>
+            <w:pPr>
+              <w:jc w:val="center"/>
+            </w:pPr>
+            <w:r>
+              <w:t>00</w:t>
+            </w:r>
+          </w:p>
+        </w:tc>
+        <w:tc>
+          <w:tcPr>
+            <w:tcW w:w="1132" w:type="dxa"/>
+            <w:shd w:val="clear" w:color="auto" w:fill="A8D08D" w:themeFill="accent6" w:themeFillTint="99"/>
+          </w:tcPr>
+          <w:p>
+            <w:pPr>
+              <w:jc w:val="center"/>
+            </w:pPr>
+            <w:r>
+              <w:t>01</w:t>
+            </w:r>
+          </w:p>
+        </w:tc>
+        <w:tc>
+          <w:tcPr>
+            <w:tcW w:w="1133" w:type="dxa"/>
+            <w:shd w:val="clear" w:color="auto" w:fill="A8D08D" w:themeFill="accent6" w:themeFillTint="99"/>
+          </w:tcPr>
+          <w:p>
+            <w:pPr>
+              <w:jc w:val="center"/>
+            </w:pPr>
+            <w:r>
+              <w:t>51</w:t>
+            </w:r>
+          </w:p>
+        </w:tc>
+        <w:tc>
+          <w:tcPr>
+            <w:tcW w:w="1133" w:type="dxa"/>
+            <w:shd w:val="clear" w:color="auto" w:fill="A8D08D" w:themeFill="accent6" w:themeFillTint="99"/>
+          </w:tcPr>
+          <w:p>
+            <w:pPr>
+              <w:jc w:val="center"/>
+            </w:pPr>
+            <w:r>
+              <w:t>81</w:t>
+            </w:r>
+          </w:p>
+        </w:tc>
+        <w:tc>
+          <w:tcPr>
+            <w:tcW w:w="1133" w:type="dxa"/>
+            <w:shd w:val="clear" w:color="auto" w:fill="A8D08D" w:themeFill="accent6" w:themeFillTint="99"/>
+          </w:tcPr>
+          <w:p>
+            <w:pPr>
+              <w:jc w:val="center"/>
+            </w:pPr>
+            <w:r>
+              <w:t>00</w:t>
+            </w:r>
+          </w:p>
+        </w:tc>
+        <w:tc>
+          <w:tcPr>
+            <w:tcW w:w="1133" w:type="dxa"/>
+            <w:shd w:val="clear" w:color="auto" w:fill="A8D08D" w:themeFill="accent6" w:themeFillTint="99"/>
+          </w:tcPr>
+          <w:p>
+            <w:pPr>
+              <w:jc w:val="center"/>
+            </w:pPr>
+            <w:r>
+              <w:t>00</w:t>
+            </w:r>
+          </w:p>
+        </w:tc>
+        <w:tc>
+          <w:tcPr>
+            <w:tcW w:w="1133" w:type="dxa"/>
+            <w:shd w:val="clear" w:color="auto" w:fill="A8D08D" w:themeFill="accent6" w:themeFillTint="99"/>
+          </w:tcPr>
+          <w:p>
+            <w:pPr>
+              <w:jc w:val="center"/>
+            </w:pPr>
+            <w:r>
+              <w:t>0E</w:t>
+            </w:r>
+          </w:p>
+        </w:tc>
+        <w:tc>
+          <w:tcPr>
+            <w:tcW w:w="1133" w:type="dxa"/>
+            <w:shd w:val="clear" w:color="auto" w:fill="A8D08D" w:themeFill="accent6" w:themeFillTint="99"/>
+          </w:tcPr>
+          <w:p>
+            <w:pPr>
+              <w:jc w:val="center"/>
+            </w:pPr>
+            <w:r>
+              <w:t>10</w:t>
+            </w:r>
+          </w:p>
+        </w:tc>
+      </w:tr>
+      <w:tr>
+        <w:tc>
+          <w:tcPr>
+            <w:tcW w:w="1132" w:type="dxa"/>
+            <w:shd w:val="clear" w:color="auto" w:fill="A8D08D" w:themeFill="accent6" w:themeFillTint="99"/>
+          </w:tcPr>
+          <w:p>
+            <w:pPr>
+              <w:jc w:val="center"/>
+            </w:pPr>
+            <w:r>
+              <w:t>00</w:t>
+            </w:r>
+          </w:p>
+        </w:tc>
+        <w:tc>
+          <w:tcPr>
+            <w:tcW w:w="1132" w:type="dxa"/>
+            <w:shd w:val="clear" w:color="auto" w:fill="A8D08D" w:themeFill="accent6" w:themeFillTint="99"/>
+          </w:tcPr>
+          <w:p>
+            <w:pPr>
+              <w:jc w:val="center"/>
+            </w:pPr>
+            <w:r>
+              <w:t>36</w:t>
+            </w:r>
+          </w:p>
+        </w:tc>
+        <w:tc>
+          <w:tcPr>
+            <w:tcW w:w="1133" w:type="dxa"/>
+            <w:shd w:val="clear" w:color="auto" w:fill="A8D08D" w:themeFill="accent6" w:themeFillTint="99"/>
+          </w:tcPr>
+          <w:p>
+            <w:pPr>
+              <w:jc w:val="center"/>
+            </w:pPr>
+            <w:r>
+              <w:t>EE</w:t>
+            </w:r>
+          </w:p>
+        </w:tc>
+        <w:tc>
+          <w:tcPr>
+            <w:tcW w:w="1133" w:type="dxa"/>
+            <w:shd w:val="clear" w:color="auto" w:fill="A8D08D" w:themeFill="accent6" w:themeFillTint="99"/>
+          </w:tcPr>
+          <w:p>
+            <w:pPr>
+              <w:jc w:val="center"/>
+            </w:pPr>
+            <w:r>
+              <w:t>80</w:t>
+            </w:r>
+          </w:p>
+        </w:tc>
+        <w:tc>
+          <w:tcPr>
+            <w:tcW w:w="1133" w:type="dxa"/>
+            <w:shd w:val="clear" w:color="auto" w:fill="A8D08D" w:themeFill="accent6" w:themeFillTint="99"/>
+          </w:tcPr>
+          <w:p>
+            <w:pPr>
+              <w:jc w:val="center"/>
+            </w:pPr>
+            <w:r>
+              <w:t>00</w:t>
+            </w:r>
+          </w:p>
+        </w:tc>
+        <w:tc>
+          <w:tcPr>
+            <w:tcW w:w="1133" w:type="dxa"/>
+            <w:shd w:val="clear" w:color="auto" w:fill="A8D08D" w:themeFill="accent6" w:themeFillTint="99"/>
+          </w:tcPr>
+          <w:p>
+            <w:pPr>
+              <w:jc w:val="center"/>
+            </w:pPr>
+            <w:r>
+              <w:t>01</w:t>
+            </w:r>
+          </w:p>
+        </w:tc>
+        <w:tc>
+          <w:tcPr>
+            <w:tcW w:w="1133" w:type="dxa"/>
+            <w:shd w:val="clear" w:color="auto" w:fill="A8D08D" w:themeFill="accent6" w:themeFillTint="99"/>
+          </w:tcPr>
+          <w:p>
+            <w:pPr>
+              <w:jc w:val="center"/>
+            </w:pPr>
+            <w:r>
+              <w:t>51</w:t>
+            </w:r>
+          </w:p>
+        </w:tc>
+        <w:tc>
+          <w:tcPr>
+            <w:tcW w:w="1133" w:type="dxa"/>
+            <w:shd w:val="clear" w:color="auto" w:fill="A8D08D" w:themeFill="accent6" w:themeFillTint="99"/>
+          </w:tcPr>
+          <w:p>
+            <w:pPr>
+              <w:jc w:val="center"/>
+            </w:pPr>
+            <w:r>
+              <w:t>80</w:t>
+            </w:r>
+          </w:p>
+        </w:tc>
+      </w:tr>
+    </w:tbl>
     <w:p/>
+    <w:p>
+      <w:pPr>
+        <w:shd w:val="clear" w:color="auto" w:fill="ED7D31" w:themeFill="accent2"/>
+      </w:pPr>
+      <w:r>
+        <w:lastRenderedPageBreak/>
+        <w:t xml:space="preserve">ETHERNET : </w:t>
+      </w:r>
+    </w:p>
+    <w:p>
+      <w:pPr>
+        <w:pStyle w:val="Paragraphedeliste"/>
+        <w:numPr>
+          <w:ilvl w:val="0"/>
+          <w:numId w:val="1"/>
+        </w:numPr>
+        <w:shd w:val="clear" w:color="auto" w:fill="ED7D31" w:themeFill="accent2"/>
+      </w:pPr>
+      <w:r>
+        <w:t>Octets de 0 à 5 : Adresse destination = 08 :00 :27 :06 :53 :79</w:t>
+      </w:r>
+    </w:p>
+    <w:p>
+      <w:pPr>
+        <w:pStyle w:val="Paragraphedeliste"/>
+        <w:numPr>
+          <w:ilvl w:val="0"/>
+          <w:numId w:val="1"/>
+        </w:numPr>
+        <w:shd w:val="clear" w:color="auto" w:fill="ED7D31" w:themeFill="accent2"/>
+      </w:pPr>
+      <w:r>
+        <w:t>Octets de 6 à 11 : Adresse source = 52 :54 :00 :12 :35 :02</w:t>
+      </w:r>
+    </w:p>
+    <w:p>
+      <w:pPr>
+        <w:pStyle w:val="Paragraphedeliste"/>
+        <w:numPr>
+          <w:ilvl w:val="0"/>
+          <w:numId w:val="1"/>
+        </w:numPr>
+        <w:shd w:val="clear" w:color="auto" w:fill="ED7D31" w:themeFill="accent2"/>
+      </w:pPr>
+      <w:r>
+        <w:t>Octets de 12 à 13 : Type = IPv4</w:t>
+      </w:r>
+    </w:p>
+    <w:p>
+      <w:pPr>
+        <w:shd w:val="clear" w:color="auto" w:fill="FFC000" w:themeFill="accent4"/>
+      </w:pPr>
+      <w:r>
+        <w:t xml:space="preserve">IP : </w:t>
+      </w:r>
+    </w:p>
+    <w:p>
+      <w:pPr>
+        <w:pStyle w:val="Paragraphedeliste"/>
+        <w:numPr>
+          <w:ilvl w:val="0"/>
+          <w:numId w:val="1"/>
+        </w:numPr>
+        <w:shd w:val="clear" w:color="auto" w:fill="FFC000" w:themeFill="accent4"/>
+      </w:pPr>
+      <w:r>
+        <w:t>Octet 14 : Protocole IPv4, taille de l’en-tête = 20 octets</w:t>
+      </w:r>
+    </w:p>
+    <w:p>
+      <w:pPr>
+        <w:pStyle w:val="Paragraphedeliste"/>
+        <w:numPr>
+          <w:ilvl w:val="0"/>
+          <w:numId w:val="1"/>
+        </w:numPr>
+        <w:shd w:val="clear" w:color="auto" w:fill="FFC000" w:themeFill="accent4"/>
+      </w:pPr>
+      <w:r>
+        <w:t>Octet 15 : Type de service</w:t>
+      </w:r>
+    </w:p>
+    <w:p>
+      <w:pPr>
+        <w:pStyle w:val="Paragraphedeliste"/>
+        <w:numPr>
+          <w:ilvl w:val="0"/>
+          <w:numId w:val="1"/>
+        </w:numPr>
+        <w:shd w:val="clear" w:color="auto" w:fill="FFC000" w:themeFill="accent4"/>
+      </w:pPr>
+      <w:r>
+        <w:t xml:space="preserve">Octets 16 à 17 : Taille du paquet (en-tête IP + contenu) = </w:t>
+      </w:r>
+      <w:r>
+        <w:t>106</w:t>
+      </w:r>
+      <w:r>
+        <w:t xml:space="preserve"> octets</w:t>
+      </w:r>
+    </w:p>
+    <w:p>
+      <w:pPr>
+        <w:pStyle w:val="Paragraphedeliste"/>
+        <w:numPr>
+          <w:ilvl w:val="0"/>
+          <w:numId w:val="1"/>
+        </w:numPr>
+        <w:shd w:val="clear" w:color="auto" w:fill="FFC000" w:themeFill="accent4"/>
+      </w:pPr>
+      <w:r>
+        <w:t>Octets 18 à 19 : ID = 0x</w:t>
+      </w:r>
+      <w:r>
+        <w:t>F227</w:t>
+      </w:r>
+    </w:p>
+    <w:p>
+      <w:pPr>
+        <w:pStyle w:val="Paragraphedeliste"/>
+        <w:numPr>
+          <w:ilvl w:val="0"/>
+          <w:numId w:val="1"/>
+        </w:numPr>
+        <w:shd w:val="clear" w:color="auto" w:fill="FFC000" w:themeFill="accent4"/>
+      </w:pPr>
+      <w:r>
+        <w:t xml:space="preserve">Octets 20 à 21 : Fragmentation </w:t>
+      </w:r>
+      <w:r>
+        <w:t>= 0x0000</w:t>
+      </w:r>
+    </w:p>
+    <w:p>
+      <w:pPr>
+        <w:pStyle w:val="Paragraphedeliste"/>
+        <w:numPr>
+          <w:ilvl w:val="0"/>
+          <w:numId w:val="1"/>
+        </w:numPr>
+        <w:shd w:val="clear" w:color="auto" w:fill="FFC000" w:themeFill="accent4"/>
+      </w:pPr>
+      <w:r>
+        <w:t>Octet 22 : Time To Live = 64</w:t>
+      </w:r>
+    </w:p>
+    <w:p>
+      <w:pPr>
+        <w:pStyle w:val="Paragraphedeliste"/>
+        <w:numPr>
+          <w:ilvl w:val="0"/>
+          <w:numId w:val="1"/>
+        </w:numPr>
+        <w:shd w:val="clear" w:color="auto" w:fill="FFC000" w:themeFill="accent4"/>
+      </w:pPr>
+      <w:r>
+        <w:t>Octet 23 : Protocole = UDP</w:t>
+      </w:r>
+    </w:p>
+    <w:p>
+      <w:pPr>
+        <w:pStyle w:val="Paragraphedeliste"/>
+        <w:numPr>
+          <w:ilvl w:val="0"/>
+          <w:numId w:val="1"/>
+        </w:numPr>
+        <w:shd w:val="clear" w:color="auto" w:fill="FFC000" w:themeFill="accent4"/>
+      </w:pPr>
+      <w:r>
+        <w:t>Octets 24 à 25 : Checksum de l’en-tête = 0x</w:t>
+      </w:r>
+      <w:r>
+        <w:t>F1C1</w:t>
+      </w:r>
+    </w:p>
+    <w:p>
+      <w:pPr>
+        <w:pStyle w:val="Paragraphedeliste"/>
+        <w:numPr>
+          <w:ilvl w:val="0"/>
+          <w:numId w:val="1"/>
+        </w:numPr>
+        <w:shd w:val="clear" w:color="auto" w:fill="FFC000" w:themeFill="accent4"/>
+      </w:pPr>
+      <w:r>
+        <w:t xml:space="preserve">Octets 26 à 29 : Adresse source = </w:t>
+      </w:r>
+      <w:r>
+        <w:t>10.14.128.125</w:t>
+      </w:r>
+    </w:p>
+    <w:p>
+      <w:pPr>
+        <w:pStyle w:val="Paragraphedeliste"/>
+        <w:numPr>
+          <w:ilvl w:val="0"/>
+          <w:numId w:val="1"/>
+        </w:numPr>
+        <w:shd w:val="clear" w:color="auto" w:fill="FFC000" w:themeFill="accent4"/>
+      </w:pPr>
+      <w:r>
+        <w:t xml:space="preserve">Octets 30 à 33 : Adresse destination = </w:t>
+      </w:r>
+      <w:r>
+        <w:t>10.0.2.15</w:t>
+      </w:r>
+    </w:p>
+    <w:p>
+      <w:pPr>
+        <w:shd w:val="clear" w:color="auto" w:fill="FFFF00"/>
+      </w:pPr>
+      <w:r>
+        <w:t>UDP :</w:t>
+      </w:r>
+    </w:p>
+    <w:p>
+      <w:pPr>
+        <w:pStyle w:val="Paragraphedeliste"/>
+        <w:numPr>
+          <w:ilvl w:val="0"/>
+          <w:numId w:val="1"/>
+        </w:numPr>
+        <w:shd w:val="clear" w:color="auto" w:fill="FFFF00"/>
+      </w:pPr>
+      <w:r>
+        <w:t xml:space="preserve">Octets 34 à 35 : Port source = </w:t>
+      </w:r>
+      <w:r>
+        <w:t>53</w:t>
+      </w:r>
+    </w:p>
+    <w:p>
+      <w:pPr>
+        <w:pStyle w:val="Paragraphedeliste"/>
+        <w:numPr>
+          <w:ilvl w:val="0"/>
+          <w:numId w:val="1"/>
+        </w:numPr>
+        <w:shd w:val="clear" w:color="auto" w:fill="FFFF00"/>
+      </w:pPr>
+      <w:r>
+        <w:t xml:space="preserve">Octets 36 à 37 : Port destination = </w:t>
+      </w:r>
+      <w:r>
+        <w:t>36517</w:t>
+      </w:r>
+    </w:p>
+    <w:p>
+      <w:pPr>
+        <w:pStyle w:val="Paragraphedeliste"/>
+        <w:numPr>
+          <w:ilvl w:val="0"/>
+          <w:numId w:val="1"/>
+        </w:numPr>
+        <w:shd w:val="clear" w:color="auto" w:fill="FFFF00"/>
+      </w:pPr>
+      <w:r>
+        <w:t xml:space="preserve">Octets 38 à 39 : Taille du paquet (en-tête UDP + contenu) = </w:t>
+      </w:r>
+      <w:r>
+        <w:t>86</w:t>
+      </w:r>
+    </w:p>
+    <w:p>
+      <w:pPr>
+        <w:pStyle w:val="Paragraphedeliste"/>
+        <w:numPr>
+          <w:ilvl w:val="0"/>
+          <w:numId w:val="1"/>
+        </w:numPr>
+        <w:shd w:val="clear" w:color="auto" w:fill="FFFF00"/>
+      </w:pPr>
+      <w:r>
+        <w:t>Octets 40 à 41 : Checksum = 0x</w:t>
+      </w:r>
+      <w:r>
+        <w:t>FD2D</w:t>
+      </w:r>
+    </w:p>
+    <w:p>
+      <w:pPr>
+        <w:shd w:val="clear" w:color="auto" w:fill="A8D08D" w:themeFill="accent6" w:themeFillTint="99"/>
+      </w:pPr>
+      <w:r>
+        <w:t>DNS :</w:t>
+      </w:r>
+    </w:p>
+    <w:p>
+      <w:pPr>
+        <w:pStyle w:val="Paragraphedeliste"/>
+        <w:shd w:val="clear" w:color="auto" w:fill="A8D08D" w:themeFill="accent6" w:themeFillTint="99"/>
+        <w:ind w:left="142"/>
+        <w:rPr>
+          <w:u w:val="single"/>
+        </w:rPr>
+      </w:pPr>
+      <w:r>
+        <w:rPr>
+          <w:u w:val="single"/>
+        </w:rPr>
+        <w:t>En-tête</w:t>
+      </w:r>
+    </w:p>
+    <w:p>
+      <w:pPr>
+        <w:pStyle w:val="Paragraphedeliste"/>
+        <w:numPr>
+          <w:ilvl w:val="0"/>
+          <w:numId w:val="1"/>
+        </w:numPr>
+        <w:shd w:val="clear" w:color="auto" w:fill="A8D08D" w:themeFill="accent6" w:themeFillTint="99"/>
+      </w:pPr>
+      <w:r>
+        <w:t>Octets 42 à 43 : ID de la transaction = 0x84C0</w:t>
+      </w:r>
+    </w:p>
+    <w:p>
+      <w:pPr>
+        <w:pStyle w:val="Paragraphedeliste"/>
+        <w:numPr>
+          <w:ilvl w:val="0"/>
+          <w:numId w:val="1"/>
+        </w:numPr>
+        <w:shd w:val="clear" w:color="auto" w:fill="A8D08D" w:themeFill="accent6" w:themeFillTint="99"/>
+      </w:pPr>
+      <w:r>
+        <w:t xml:space="preserve">Octets 44 à 45 : QR à </w:t>
+      </w:r>
+      <w:r>
+        <w:t>1</w:t>
+      </w:r>
+      <w:r>
+        <w:t xml:space="preserve">, OPCODE à 0, AR à </w:t>
+      </w:r>
+      <w:r>
+        <w:t>1</w:t>
+      </w:r>
+      <w:r>
+        <w:t xml:space="preserve">, TC à 0, RD à 1, RA à </w:t>
+      </w:r>
+      <w:r>
+        <w:t>1</w:t>
+      </w:r>
+      <w:r>
+        <w:t>, Z à 0 et RCODE à 0 (cf. 1.2)</w:t>
+      </w:r>
+    </w:p>
+    <w:p>
+      <w:pPr>
+        <w:pStyle w:val="Paragraphedeliste"/>
+        <w:numPr>
+          <w:ilvl w:val="0"/>
+          <w:numId w:val="1"/>
+        </w:numPr>
+        <w:shd w:val="clear" w:color="auto" w:fill="A8D08D" w:themeFill="accent6" w:themeFillTint="99"/>
+      </w:pPr>
+      <w:r>
+        <w:t>Octets 46 à 47 : QDCOUNT à 1</w:t>
+      </w:r>
+    </w:p>
+    <w:p>
+      <w:pPr>
+        <w:pStyle w:val="Paragraphedeliste"/>
+        <w:numPr>
+          <w:ilvl w:val="0"/>
+          <w:numId w:val="1"/>
+        </w:numPr>
+        <w:shd w:val="clear" w:color="auto" w:fill="A8D08D" w:themeFill="accent6" w:themeFillTint="99"/>
+      </w:pPr>
+      <w:r>
+        <w:t>Octets 48 à 49 : ANCOUNT à 0</w:t>
+      </w:r>
+    </w:p>
+    <w:p>
+      <w:pPr>
+        <w:pStyle w:val="Paragraphedeliste"/>
+        <w:numPr>
+          <w:ilvl w:val="0"/>
+          <w:numId w:val="1"/>
+        </w:numPr>
+        <w:shd w:val="clear" w:color="auto" w:fill="A8D08D" w:themeFill="accent6" w:themeFillTint="99"/>
+      </w:pPr>
+      <w:r>
+        <w:t xml:space="preserve">Octets 50 à 51 : NSCOUNT à </w:t>
+      </w:r>
+      <w:r>
+        <w:t>1</w:t>
+      </w:r>
+    </w:p>
+    <w:p>
+      <w:pPr>
+        <w:pStyle w:val="Paragraphedeliste"/>
+        <w:numPr>
+          <w:ilvl w:val="0"/>
+          <w:numId w:val="1"/>
+        </w:numPr>
+        <w:shd w:val="clear" w:color="auto" w:fill="A8D08D" w:themeFill="accent6" w:themeFillTint="99"/>
+      </w:pPr>
+      <w:r>
+        <w:t>Octets 52 à 53 : ARCOUNT à 0</w:t>
+      </w:r>
+    </w:p>
+    <w:p>
+      <w:pPr>
+        <w:pStyle w:val="Paragraphedeliste"/>
+        <w:shd w:val="clear" w:color="auto" w:fill="A8D08D" w:themeFill="accent6" w:themeFillTint="99"/>
+        <w:ind w:left="142"/>
+        <w:rPr>
+          <w:u w:val="single"/>
+        </w:rPr>
+      </w:pPr>
+      <w:r>
+        <w:rPr>
+          <w:u w:val="single"/>
+        </w:rPr>
+        <w:t>Section Question</w:t>
+      </w:r>
+    </w:p>
+    <w:p>
+      <w:pPr>
+        <w:pStyle w:val="Paragraphedeliste"/>
+        <w:numPr>
+          <w:ilvl w:val="0"/>
+          <w:numId w:val="1"/>
+        </w:numPr>
+        <w:shd w:val="clear" w:color="auto" w:fill="A8D08D" w:themeFill="accent6" w:themeFillTint="99"/>
+      </w:pPr>
+      <w:r>
+        <w:t>Octets 54 à 69 : QNAME = dns.unicaen.fr</w:t>
+      </w:r>
+    </w:p>
+    <w:p>
+      <w:pPr>
+        <w:pStyle w:val="Paragraphedeliste"/>
+        <w:numPr>
+          <w:ilvl w:val="0"/>
+          <w:numId w:val="1"/>
+        </w:numPr>
+        <w:shd w:val="clear" w:color="auto" w:fill="A8D08D" w:themeFill="accent6" w:themeFillTint="99"/>
+      </w:pPr>
+      <w:r>
+        <w:t>Octets 70 à 71 : QTYPE = AAAA</w:t>
+      </w:r>
+    </w:p>
+    <w:p>
+      <w:pPr>
+        <w:pStyle w:val="Paragraphedeliste"/>
+        <w:numPr>
+          <w:ilvl w:val="0"/>
+          <w:numId w:val="1"/>
+        </w:numPr>
+        <w:shd w:val="clear" w:color="auto" w:fill="A8D08D" w:themeFill="accent6" w:themeFillTint="99"/>
+      </w:pPr>
+      <w:r>
+        <w:t>Octets 72 à 73 : QCLASS = IN</w:t>
+      </w:r>
+    </w:p>
+    <w:p>
+      <w:pPr>
+        <w:pStyle w:val="Paragraphedeliste"/>
+        <w:shd w:val="clear" w:color="auto" w:fill="A8D08D" w:themeFill="accent6" w:themeFillTint="99"/>
+        <w:ind w:left="142"/>
+        <w:rPr>
+          <w:u w:val="single"/>
+        </w:rPr>
+      </w:pPr>
+      <w:r>
+        <w:rPr>
+          <w:u w:val="single"/>
+        </w:rPr>
+        <w:t>Section Autorité</w:t>
+      </w:r>
+    </w:p>
+    <w:p>
+      <w:pPr>
+        <w:pStyle w:val="Paragraphedeliste"/>
+        <w:numPr>
+          <w:ilvl w:val="0"/>
+          <w:numId w:val="1"/>
+        </w:numPr>
+        <w:shd w:val="clear" w:color="auto" w:fill="A8D08D" w:themeFill="accent6" w:themeFillTint="99"/>
+        <w:rPr>
+          <w:u w:val="single"/>
+        </w:rPr>
+      </w:pPr>
+      <w:r>
+        <w:t>Octets 74 à 75 : NAME = 0xC010 (référence à unicaen.fr)</w:t>
+      </w:r>
+    </w:p>
+    <w:p>
+      <w:pPr>
+        <w:pStyle w:val="Paragraphedeliste"/>
+        <w:numPr>
+          <w:ilvl w:val="0"/>
+          <w:numId w:val="1"/>
+        </w:numPr>
+        <w:shd w:val="clear" w:color="auto" w:fill="A8D08D" w:themeFill="accent6" w:themeFillTint="99"/>
+        <w:rPr>
+          <w:u w:val="single"/>
+          <w:lang w:val="en-US"/>
+        </w:rPr>
+      </w:pPr>
+      <w:r>
+        <w:rPr>
+          <w:lang w:val="en-US"/>
+        </w:rPr>
+        <w:t>Octets 76 à 77 : TYPE = SOA</w:t>
+      </w:r>
+    </w:p>
+    <w:p>
+      <w:pPr>
+        <w:pStyle w:val="Paragraphedeliste"/>
+        <w:numPr>
+          <w:ilvl w:val="0"/>
+          <w:numId w:val="1"/>
+        </w:numPr>
+        <w:shd w:val="clear" w:color="auto" w:fill="A8D08D" w:themeFill="accent6" w:themeFillTint="99"/>
+        <w:rPr>
+          <w:u w:val="single"/>
+          <w:lang w:val="en-US"/>
+        </w:rPr>
+      </w:pPr>
+      <w:r>
+        <w:rPr>
+          <w:lang w:val="en-US"/>
+        </w:rPr>
+        <w:t>Octets 78 à 79 : CLASS = IN</w:t>
+      </w:r>
+    </w:p>
+    <w:p>
+      <w:pPr>
+        <w:pStyle w:val="Paragraphedeliste"/>
+        <w:numPr>
+          <w:ilvl w:val="0"/>
+          <w:numId w:val="1"/>
+        </w:numPr>
+        <w:shd w:val="clear" w:color="auto" w:fill="A8D08D" w:themeFill="accent6" w:themeFillTint="99"/>
+        <w:rPr>
+          <w:u w:val="single"/>
+        </w:rPr>
+      </w:pPr>
+      <w:r>
+        <w:t>Octets 80 à 83 : TTL = 0x00015180 (86400 en base 10)</w:t>
+      </w:r>
+    </w:p>
+    <w:p>
+      <w:pPr>
+        <w:pStyle w:val="Paragraphedeliste"/>
+        <w:numPr>
+          <w:ilvl w:val="0"/>
+          <w:numId w:val="1"/>
+        </w:numPr>
+        <w:shd w:val="clear" w:color="auto" w:fill="A8D08D" w:themeFill="accent6" w:themeFillTint="99"/>
+        <w:rPr>
+          <w:u w:val="single"/>
+        </w:rPr>
+      </w:pPr>
+      <w:r>
+        <w:t>Octets 84 à 85 : RDLENGTH = 34</w:t>
+      </w:r>
+    </w:p>
+    <w:p>
+      <w:pPr>
+        <w:pStyle w:val="Paragraphedeliste"/>
+        <w:numPr>
+          <w:ilvl w:val="0"/>
+          <w:numId w:val="1"/>
+        </w:numPr>
+        <w:shd w:val="clear" w:color="auto" w:fill="A8D08D" w:themeFill="accent6" w:themeFillTint="99"/>
+        <w:rPr>
+          <w:u w:val="single"/>
+        </w:rPr>
+      </w:pPr>
+      <w:r>
+        <w:t xml:space="preserve">Octets 86 à </w:t>
+      </w:r>
+      <w:r>
+        <w:t xml:space="preserve">119 </w:t>
+      </w:r>
+      <w:r>
+        <w:t xml:space="preserve">: RDATA = </w:t>
+      </w:r>
+    </w:p>
+    <w:p>
+      <w:pPr>
+        <w:pStyle w:val="Paragraphedeliste"/>
+        <w:numPr>
+          <w:ilvl w:val="1"/>
+          <w:numId w:val="1"/>
+        </w:numPr>
+        <w:shd w:val="clear" w:color="auto" w:fill="A8D08D" w:themeFill="accent6" w:themeFillTint="99"/>
+        <w:rPr>
+          <w:u w:val="single"/>
+        </w:rPr>
+      </w:pPr>
+      <w:r>
+        <w:t xml:space="preserve">(86-97) Serveur de nom principal : </w:t>
+      </w:r>
+      <w:r>
+        <w:t>dnsmaster.</w:t>
+      </w:r>
+      <w:r>
+        <w:t>unicaen.fr (cf. 1.5)</w:t>
+      </w:r>
+    </w:p>
+    <w:p>
+      <w:pPr>
+        <w:pStyle w:val="Paragraphedeliste"/>
+        <w:numPr>
+          <w:ilvl w:val="1"/>
+          <w:numId w:val="1"/>
+        </w:numPr>
+        <w:shd w:val="clear" w:color="auto" w:fill="A8D08D" w:themeFill="accent6" w:themeFillTint="99"/>
+        <w:rPr>
+          <w:u w:val="single"/>
+        </w:rPr>
+      </w:pPr>
+      <w:r>
+        <w:t>(98-99) Boîte mail : dnsmaster.unicaen.fr</w:t>
+      </w:r>
+    </w:p>
+    <w:p>
+      <w:pPr>
+        <w:pStyle w:val="Paragraphedeliste"/>
+        <w:numPr>
+          <w:ilvl w:val="1"/>
+          <w:numId w:val="1"/>
+        </w:numPr>
+        <w:shd w:val="clear" w:color="auto" w:fill="A8D08D" w:themeFill="accent6" w:themeFillTint="99"/>
+        <w:rPr>
+          <w:u w:val="single"/>
+        </w:rPr>
+      </w:pPr>
+      <w:r>
+        <w:t>(100-103) Numéro de série : 2016102601</w:t>
+      </w:r>
+    </w:p>
+    <w:p>
+      <w:pPr>
+        <w:pStyle w:val="Paragraphedeliste"/>
+        <w:numPr>
+          <w:ilvl w:val="1"/>
+          <w:numId w:val="1"/>
+        </w:numPr>
+        <w:shd w:val="clear" w:color="auto" w:fill="A8D08D" w:themeFill="accent6" w:themeFillTint="99"/>
+        <w:rPr>
+          <w:u w:val="single"/>
+        </w:rPr>
+      </w:pPr>
+      <w:r>
+        <w:t>(104-107) Intervalle de rafraîchissement : 1 jour et 1 seconde</w:t>
+      </w:r>
+    </w:p>
+    <w:p>
+      <w:pPr>
+        <w:pStyle w:val="Paragraphedeliste"/>
+        <w:numPr>
+          <w:ilvl w:val="1"/>
+          <w:numId w:val="1"/>
+        </w:numPr>
+        <w:shd w:val="clear" w:color="auto" w:fill="A8D08D" w:themeFill="accent6" w:themeFillTint="99"/>
+        <w:rPr>
+          <w:u w:val="single"/>
+        </w:rPr>
+      </w:pPr>
+      <w:r>
+        <w:t>(108-111) Intervalle avant nouvel essai : 1 heure</w:t>
+      </w:r>
+    </w:p>
+    <w:p>
+      <w:pPr>
+        <w:pStyle w:val="Paragraphedeliste"/>
+        <w:numPr>
+          <w:ilvl w:val="1"/>
+          <w:numId w:val="1"/>
+        </w:numPr>
+        <w:shd w:val="clear" w:color="auto" w:fill="A8D08D" w:themeFill="accent6" w:themeFillTint="99"/>
+        <w:rPr>
+          <w:u w:val="single"/>
+        </w:rPr>
+      </w:pPr>
+      <w:r>
+        <w:lastRenderedPageBreak/>
+        <w:t>(112-115) Limite d’expiration : 41 jours et 16 heures</w:t>
+      </w:r>
+    </w:p>
+    <w:p>
+      <w:pPr>
+        <w:pStyle w:val="Paragraphedeliste"/>
+        <w:numPr>
+          <w:ilvl w:val="1"/>
+          <w:numId w:val="1"/>
+        </w:numPr>
+        <w:shd w:val="clear" w:color="auto" w:fill="A8D08D" w:themeFill="accent6" w:themeFillTint="99"/>
+        <w:rPr>
+          <w:u w:val="single"/>
+        </w:rPr>
+      </w:pPr>
+      <w:r>
+        <w:t>(116-119) TTL minimum : 1 jour</w:t>
+      </w:r>
+    </w:p>
+    <w:p>
+      <w:pPr>
+        <w:rPr>
+          <w:lang w:val="en-US"/>
+        </w:rPr>
+      </w:pPr>
+    </w:p>
     <w:sectPr>
       <w:pgSz w:w="11906" w:h="16838"/>
       <w:pgMar w:top="1417" w:right="1417" w:bottom="1417" w:left="1417" w:header="0" w:footer="0" w:gutter="0"/>
@@ -6400,7 +8889,7 @@
         <w:rFonts w:ascii="Calibri" w:eastAsiaTheme="minorHAnsi" w:hAnsi="Calibri" w:cstheme="minorBidi" w:hint="default"/>
       </w:rPr>
     </w:lvl>
-    <w:lvl w:ilvl="1" w:tplc="040C0003" w:tentative="1">
+    <w:lvl w:ilvl="1" w:tplc="040C0003">
       <w:start w:val="1"/>
       <w:numFmt w:val="bullet"/>
       <w:lvlText w:val="o"/>
@@ -6412,7 +8901,7 @@
         <w:rFonts w:ascii="Courier New" w:hAnsi="Courier New" w:cs="Courier New" w:hint="default"/>
       </w:rPr>
     </w:lvl>
-    <w:lvl w:ilvl="2" w:tplc="040C0005" w:tentative="1">
+    <w:lvl w:ilvl="2" w:tplc="040C0005">
       <w:start w:val="1"/>
       <w:numFmt w:val="bullet"/>
       <w:lvlText w:val=""/>
@@ -6424,7 +8913,7 @@
         <w:rFonts w:ascii="Wingdings" w:hAnsi="Wingdings" w:hint="default"/>
       </w:rPr>
     </w:lvl>
-    <w:lvl w:ilvl="3" w:tplc="040C0001" w:tentative="1">
+    <w:lvl w:ilvl="3" w:tplc="040C0001">
       <w:start w:val="1"/>
       <w:numFmt w:val="bullet"/>
       <w:lvlText w:val=""/>
@@ -6436,7 +8925,7 @@
         <w:rFonts w:ascii="Symbol" w:hAnsi="Symbol" w:hint="default"/>
       </w:rPr>
     </w:lvl>
-    <w:lvl w:ilvl="4" w:tplc="040C0003" w:tentative="1">
+    <w:lvl w:ilvl="4" w:tplc="040C0003">
       <w:start w:val="1"/>
       <w:numFmt w:val="bullet"/>
       <w:lvlText w:val="o"/>
@@ -7432,7 +9921,7 @@
 </file>
 
 <file path=customXml/itemProps1.xml><?xml version="1.0" encoding="utf-8"?>
-<ds:datastoreItem xmlns:ds="http://schemas.openxmlformats.org/officeDocument/2006/customXml" ds:itemID="{4B916DA2-B449-41C4-A377-287F925F3B37}">
+<ds:datastoreItem xmlns:ds="http://schemas.openxmlformats.org/officeDocument/2006/customXml" ds:itemID="{B20C8AC8-E884-4E6B-AA1A-94C0B98F1A40}">
   <ds:schemaRefs>
     <ds:schemaRef ds:uri="http://schemas.openxmlformats.org/officeDocument/2006/bibliography"/>
   </ds:schemaRefs>

--- a/doc/Rapport.docx
+++ b/doc/Rapport.docx
@@ -90,130 +90,13 @@
           <w:r>
             <w:fldChar w:fldCharType="separate"/>
           </w:r>
-          <w:bookmarkStart w:id="0" w:name="_GoBack"/>
-          <w:bookmarkEnd w:id="0"/>
-          <w:r>
-            <w:rPr>
-              <w:rStyle w:val="Lienhypertexte"/>
-              <w:noProof/>
-            </w:rPr>
-            <w:fldChar w:fldCharType="begin"/>
-          </w:r>
-          <w:r>
-            <w:rPr>
-              <w:rStyle w:val="Lienhypertexte"/>
-              <w:noProof/>
-            </w:rPr>
-            <w:instrText xml:space="preserve"> </w:instrText>
-          </w:r>
-          <w:r>
-            <w:rPr>
-              <w:noProof/>
-            </w:rPr>
-            <w:instrText>HYPERLINK \l "_Toc467584526"</w:instrText>
-          </w:r>
-          <w:r>
-            <w:rPr>
-              <w:rStyle w:val="Lienhypertexte"/>
-              <w:noProof/>
-            </w:rPr>
-            <w:instrText xml:space="preserve"> </w:instrText>
-          </w:r>
-          <w:r>
-            <w:rPr>
-              <w:rStyle w:val="Lienhypertexte"/>
-              <w:noProof/>
-            </w:rPr>
-          </w:r>
-          <w:r>
-            <w:rPr>
-              <w:rStyle w:val="Lienhypertexte"/>
-              <w:noProof/>
-            </w:rPr>
-            <w:fldChar w:fldCharType="separate"/>
-          </w:r>
-          <w:r>
-            <w:rPr>
-              <w:rStyle w:val="Lienhypertexte"/>
-              <w:noProof/>
-            </w:rPr>
-            <w:t>1 – Synthèse RFC1035</w:t>
-          </w:r>
-          <w:r>
-            <w:rPr>
-              <w:noProof/>
-              <w:webHidden/>
-            </w:rPr>
-            <w:tab/>
-          </w:r>
-          <w:r>
-            <w:rPr>
-              <w:noProof/>
-              <w:webHidden/>
-            </w:rPr>
-            <w:fldChar w:fldCharType="begin"/>
-          </w:r>
-          <w:r>
-            <w:rPr>
-              <w:noProof/>
-              <w:webHidden/>
-            </w:rPr>
-            <w:instrText xml:space="preserve"> PAGEREF _Toc467584526 \h </w:instrText>
-          </w:r>
-          <w:r>
-            <w:rPr>
-              <w:noProof/>
-              <w:webHidden/>
-            </w:rPr>
-          </w:r>
-          <w:r>
-            <w:rPr>
-              <w:noProof/>
-              <w:webHidden/>
-            </w:rPr>
-            <w:fldChar w:fldCharType="separate"/>
-          </w:r>
-          <w:r>
-            <w:rPr>
-              <w:noProof/>
-              <w:webHidden/>
-            </w:rPr>
-            <w:t>3</w:t>
-          </w:r>
-          <w:r>
-            <w:rPr>
-              <w:noProof/>
-              <w:webHidden/>
-            </w:rPr>
-            <w:fldChar w:fldCharType="end"/>
-          </w:r>
-          <w:r>
-            <w:rPr>
-              <w:rStyle w:val="Lienhypertexte"/>
-              <w:noProof/>
-            </w:rPr>
-            <w:fldChar w:fldCharType="end"/>
-          </w:r>
-        </w:p>
-        <w:p>
-          <w:pPr>
-            <w:pStyle w:val="TM2"/>
-            <w:tabs>
-              <w:tab w:val="right" w:leader="dot" w:pos="9062"/>
-            </w:tabs>
-            <w:rPr>
-              <w:rFonts w:eastAsiaTheme="minorEastAsia"/>
-              <w:noProof/>
-              <w:lang w:eastAsia="fr-FR"/>
-            </w:rPr>
-          </w:pPr>
-          <w:hyperlink w:anchor="_Toc467584527" w:history="1">
+          <w:hyperlink w:anchor="_Toc467674219" w:history="1">
             <w:r>
               <w:rPr>
                 <w:rStyle w:val="Lienhypertexte"/>
                 <w:noProof/>
               </w:rPr>
-              <w:t>1.1 – Message</w:t>
+              <w:t>1 – Synthèse RFC1035</w:t>
             </w:r>
             <w:r>
               <w:rPr>
@@ -234,7 +117,7 @@
                 <w:noProof/>
                 <w:webHidden/>
               </w:rPr>
-              <w:instrText xml:space="preserve"> PAGEREF _Toc467584527 \h </w:instrText>
+              <w:instrText xml:space="preserve"> PAGEREF _Toc467674219 \h </w:instrText>
             </w:r>
             <w:r>
               <w:rPr>
@@ -277,13 +160,13 @@
               <w:lang w:eastAsia="fr-FR"/>
             </w:rPr>
           </w:pPr>
-          <w:hyperlink w:anchor="_Toc467584528" w:history="1">
+          <w:hyperlink w:anchor="_Toc467674220" w:history="1">
             <w:r>
               <w:rPr>
                 <w:rStyle w:val="Lienhypertexte"/>
                 <w:noProof/>
               </w:rPr>
-              <w:t>1.2 – En-tête</w:t>
+              <w:t>1.1 – Message</w:t>
             </w:r>
             <w:r>
               <w:rPr>
@@ -304,7 +187,7 @@
                 <w:noProof/>
                 <w:webHidden/>
               </w:rPr>
-              <w:instrText xml:space="preserve"> PAGEREF _Toc467584528 \h </w:instrText>
+              <w:instrText xml:space="preserve"> PAGEREF _Toc467674220 \h </w:instrText>
             </w:r>
             <w:r>
               <w:rPr>
@@ -347,13 +230,13 @@
               <w:lang w:eastAsia="fr-FR"/>
             </w:rPr>
           </w:pPr>
-          <w:hyperlink w:anchor="_Toc467584529" w:history="1">
+          <w:hyperlink w:anchor="_Toc467674221" w:history="1">
             <w:r>
               <w:rPr>
                 <w:rStyle w:val="Lienhypertexte"/>
                 <w:noProof/>
               </w:rPr>
-              <w:t>1.3 – Question</w:t>
+              <w:t>1.2 – En-tête</w:t>
             </w:r>
             <w:r>
               <w:rPr>
@@ -374,7 +257,7 @@
                 <w:noProof/>
                 <w:webHidden/>
               </w:rPr>
-              <w:instrText xml:space="preserve"> PAGEREF _Toc467584529 \h </w:instrText>
+              <w:instrText xml:space="preserve"> PAGEREF _Toc467674221 \h </w:instrText>
             </w:r>
             <w:r>
               <w:rPr>
@@ -394,7 +277,7 @@
                 <w:noProof/>
                 <w:webHidden/>
               </w:rPr>
-              <w:t>4</w:t>
+              <w:t>3</w:t>
             </w:r>
             <w:r>
               <w:rPr>
@@ -417,13 +300,13 @@
               <w:lang w:eastAsia="fr-FR"/>
             </w:rPr>
           </w:pPr>
-          <w:hyperlink w:anchor="_Toc467584530" w:history="1">
+          <w:hyperlink w:anchor="_Toc467674222" w:history="1">
             <w:r>
               <w:rPr>
                 <w:rStyle w:val="Lienhypertexte"/>
                 <w:noProof/>
               </w:rPr>
-              <w:t>1.4 – Enregistrement de ressource</w:t>
+              <w:t>1.3 – Question</w:t>
             </w:r>
             <w:r>
               <w:rPr>
@@ -444,7 +327,7 @@
                 <w:noProof/>
                 <w:webHidden/>
               </w:rPr>
-              <w:instrText xml:space="preserve"> PAGEREF _Toc467584530 \h </w:instrText>
+              <w:instrText xml:space="preserve"> PAGEREF _Toc467674222 \h </w:instrText>
             </w:r>
             <w:r>
               <w:rPr>
@@ -464,7 +347,7 @@
                 <w:noProof/>
                 <w:webHidden/>
               </w:rPr>
-              <w:t>5</w:t>
+              <w:t>4</w:t>
             </w:r>
             <w:r>
               <w:rPr>
@@ -487,13 +370,13 @@
               <w:lang w:eastAsia="fr-FR"/>
             </w:rPr>
           </w:pPr>
-          <w:hyperlink w:anchor="_Toc467584531" w:history="1">
+          <w:hyperlink w:anchor="_Toc467674223" w:history="1">
             <w:r>
               <w:rPr>
                 <w:rStyle w:val="Lienhypertexte"/>
                 <w:noProof/>
               </w:rPr>
-              <w:t>1.5 – Compression de message</w:t>
+              <w:t>1.4 – Enregistrement de ressource</w:t>
             </w:r>
             <w:r>
               <w:rPr>
@@ -514,7 +397,7 @@
                 <w:noProof/>
                 <w:webHidden/>
               </w:rPr>
-              <w:instrText xml:space="preserve"> PAGEREF _Toc467584531 \h </w:instrText>
+              <w:instrText xml:space="preserve"> PAGEREF _Toc467674223 \h </w:instrText>
             </w:r>
             <w:r>
               <w:rPr>
@@ -557,7 +440,77 @@
               <w:lang w:eastAsia="fr-FR"/>
             </w:rPr>
           </w:pPr>
-          <w:hyperlink w:anchor="_Toc467584532" w:history="1">
+          <w:hyperlink w:anchor="_Toc467674224" w:history="1">
+            <w:r>
+              <w:rPr>
+                <w:rStyle w:val="Lienhypertexte"/>
+                <w:noProof/>
+              </w:rPr>
+              <w:t>1.5 – Compression de message</w:t>
+            </w:r>
+            <w:r>
+              <w:rPr>
+                <w:noProof/>
+                <w:webHidden/>
+              </w:rPr>
+              <w:tab/>
+            </w:r>
+            <w:r>
+              <w:rPr>
+                <w:noProof/>
+                <w:webHidden/>
+              </w:rPr>
+              <w:fldChar w:fldCharType="begin"/>
+            </w:r>
+            <w:r>
+              <w:rPr>
+                <w:noProof/>
+                <w:webHidden/>
+              </w:rPr>
+              <w:instrText xml:space="preserve"> PAGEREF _Toc467674224 \h </w:instrText>
+            </w:r>
+            <w:r>
+              <w:rPr>
+                <w:noProof/>
+                <w:webHidden/>
+              </w:rPr>
+            </w:r>
+            <w:r>
+              <w:rPr>
+                <w:noProof/>
+                <w:webHidden/>
+              </w:rPr>
+              <w:fldChar w:fldCharType="separate"/>
+            </w:r>
+            <w:r>
+              <w:rPr>
+                <w:noProof/>
+                <w:webHidden/>
+              </w:rPr>
+              <w:t>5</w:t>
+            </w:r>
+            <w:r>
+              <w:rPr>
+                <w:noProof/>
+                <w:webHidden/>
+              </w:rPr>
+              <w:fldChar w:fldCharType="end"/>
+            </w:r>
+          </w:hyperlink>
+        </w:p>
+        <w:p>
+          <w:pPr>
+            <w:pStyle w:val="TM2"/>
+            <w:tabs>
+              <w:tab w:val="right" w:leader="dot" w:pos="9062"/>
+            </w:tabs>
+            <w:rPr>
+              <w:rFonts w:eastAsiaTheme="minorEastAsia"/>
+              <w:noProof/>
+              <w:lang w:eastAsia="fr-FR"/>
+            </w:rPr>
+          </w:pPr>
+          <w:hyperlink w:anchor="_Toc467674225" w:history="1">
             <w:r>
               <w:rPr>
                 <w:rStyle w:val="Lienhypertexte"/>
@@ -584,7 +537,7 @@
                 <w:noProof/>
                 <w:webHidden/>
               </w:rPr>
-              <w:instrText xml:space="preserve"> PAGEREF _Toc467584532 \h </w:instrText>
+              <w:instrText xml:space="preserve"> PAGEREF _Toc467674225 \h </w:instrText>
             </w:r>
             <w:r>
               <w:rPr>
@@ -627,7 +580,7 @@
               <w:lang w:eastAsia="fr-FR"/>
             </w:rPr>
           </w:pPr>
-          <w:hyperlink w:anchor="_Toc467584533" w:history="1">
+          <w:hyperlink w:anchor="_Toc467674226" w:history="1">
             <w:r>
               <w:rPr>
                 <w:rStyle w:val="Lienhypertexte"/>
@@ -654,7 +607,7 @@
                 <w:noProof/>
                 <w:webHidden/>
               </w:rPr>
-              <w:instrText xml:space="preserve"> PAGEREF _Toc467584533 \h </w:instrText>
+              <w:instrText xml:space="preserve"> PAGEREF _Toc467674226 \h </w:instrText>
             </w:r>
             <w:r>
               <w:rPr>
@@ -697,7 +650,7 @@
               <w:lang w:eastAsia="fr-FR"/>
             </w:rPr>
           </w:pPr>
-          <w:hyperlink w:anchor="_Toc467584534" w:history="1">
+          <w:hyperlink w:anchor="_Toc467674227" w:history="1">
             <w:r>
               <w:rPr>
                 <w:rStyle w:val="Lienhypertexte"/>
@@ -724,7 +677,7 @@
                 <w:noProof/>
                 <w:webHidden/>
               </w:rPr>
-              <w:instrText xml:space="preserve"> PAGEREF _Toc467584534 \h </w:instrText>
+              <w:instrText xml:space="preserve"> PAGEREF _Toc467674227 \h </w:instrText>
             </w:r>
             <w:r>
               <w:rPr>
@@ -767,7 +720,7 @@
               <w:lang w:eastAsia="fr-FR"/>
             </w:rPr>
           </w:pPr>
-          <w:hyperlink w:anchor="_Toc467584535" w:history="1">
+          <w:hyperlink w:anchor="_Toc467674228" w:history="1">
             <w:r>
               <w:rPr>
                 <w:rStyle w:val="Lienhypertexte"/>
@@ -794,7 +747,7 @@
                 <w:noProof/>
                 <w:webHidden/>
               </w:rPr>
-              <w:instrText xml:space="preserve"> PAGEREF _Toc467584535 \h </w:instrText>
+              <w:instrText xml:space="preserve"> PAGEREF _Toc467674228 \h </w:instrText>
             </w:r>
             <w:r>
               <w:rPr>
@@ -837,7 +790,7 @@
               <w:lang w:eastAsia="fr-FR"/>
             </w:rPr>
           </w:pPr>
-          <w:hyperlink w:anchor="_Toc467584536" w:history="1">
+          <w:hyperlink w:anchor="_Toc467674229" w:history="1">
             <w:r>
               <w:rPr>
                 <w:rStyle w:val="Lienhypertexte"/>
@@ -864,7 +817,7 @@
                 <w:noProof/>
                 <w:webHidden/>
               </w:rPr>
-              <w:instrText xml:space="preserve"> PAGEREF _Toc467584536 \h </w:instrText>
+              <w:instrText xml:space="preserve"> PAGEREF _Toc467674229 \h </w:instrText>
             </w:r>
             <w:r>
               <w:rPr>
@@ -907,7 +860,7 @@
               <w:lang w:eastAsia="fr-FR"/>
             </w:rPr>
           </w:pPr>
-          <w:hyperlink w:anchor="_Toc467584537" w:history="1">
+          <w:hyperlink w:anchor="_Toc467674230" w:history="1">
             <w:r>
               <w:rPr>
                 <w:rStyle w:val="Lienhypertexte"/>
@@ -934,7 +887,7 @@
                 <w:noProof/>
                 <w:webHidden/>
               </w:rPr>
-              <w:instrText xml:space="preserve"> PAGEREF _Toc467584537 \h </w:instrText>
+              <w:instrText xml:space="preserve"> PAGEREF _Toc467674230 \h </w:instrText>
             </w:r>
             <w:r>
               <w:rPr>
@@ -977,7 +930,7 @@
               <w:lang w:eastAsia="fr-FR"/>
             </w:rPr>
           </w:pPr>
-          <w:hyperlink w:anchor="_Toc467584538" w:history="1">
+          <w:hyperlink w:anchor="_Toc467674231" w:history="1">
             <w:r>
               <w:rPr>
                 <w:rStyle w:val="Lienhypertexte"/>
@@ -1004,7 +957,7 @@
                 <w:noProof/>
                 <w:webHidden/>
               </w:rPr>
-              <w:instrText xml:space="preserve"> PAGEREF _Toc467584538 \h </w:instrText>
+              <w:instrText xml:space="preserve"> PAGEREF _Toc467674231 \h </w:instrText>
             </w:r>
             <w:r>
               <w:rPr>
@@ -1025,6 +978,76 @@
                 <w:webHidden/>
               </w:rPr>
               <w:t>9</w:t>
+            </w:r>
+            <w:r>
+              <w:rPr>
+                <w:noProof/>
+                <w:webHidden/>
+              </w:rPr>
+              <w:fldChar w:fldCharType="end"/>
+            </w:r>
+          </w:hyperlink>
+        </w:p>
+        <w:p>
+          <w:pPr>
+            <w:pStyle w:val="TM2"/>
+            <w:tabs>
+              <w:tab w:val="right" w:leader="dot" w:pos="9062"/>
+            </w:tabs>
+            <w:rPr>
+              <w:rFonts w:eastAsiaTheme="minorEastAsia"/>
+              <w:noProof/>
+              <w:lang w:eastAsia="fr-FR"/>
+            </w:rPr>
+          </w:pPr>
+          <w:hyperlink w:anchor="_Toc467674232" w:history="1">
+            <w:r>
+              <w:rPr>
+                <w:rStyle w:val="Lienhypertexte"/>
+                <w:noProof/>
+              </w:rPr>
+              <w:t>2.4 - Paquet n°4 :</w:t>
+            </w:r>
+            <w:r>
+              <w:rPr>
+                <w:noProof/>
+                <w:webHidden/>
+              </w:rPr>
+              <w:tab/>
+            </w:r>
+            <w:r>
+              <w:rPr>
+                <w:noProof/>
+                <w:webHidden/>
+              </w:rPr>
+              <w:fldChar w:fldCharType="begin"/>
+            </w:r>
+            <w:r>
+              <w:rPr>
+                <w:noProof/>
+                <w:webHidden/>
+              </w:rPr>
+              <w:instrText xml:space="preserve"> PAGEREF _Toc467674232 \h </w:instrText>
+            </w:r>
+            <w:r>
+              <w:rPr>
+                <w:noProof/>
+                <w:webHidden/>
+              </w:rPr>
+            </w:r>
+            <w:r>
+              <w:rPr>
+                <w:noProof/>
+                <w:webHidden/>
+              </w:rPr>
+              <w:fldChar w:fldCharType="separate"/>
+            </w:r>
+            <w:r>
+              <w:rPr>
+                <w:noProof/>
+                <w:webHidden/>
+              </w:rPr>
+              <w:t>11</w:t>
             </w:r>
             <w:r>
               <w:rPr>
@@ -1055,6 +1078,8 @@
           <w:szCs w:val="32"/>
         </w:rPr>
       </w:pPr>
+      <w:bookmarkStart w:id="0" w:name="_GoBack"/>
+      <w:bookmarkEnd w:id="0"/>
     </w:p>
     <w:p>
       <w:pPr>
@@ -1074,7 +1099,7 @@
       <w:pPr>
         <w:pStyle w:val="Titre1"/>
       </w:pPr>
-      <w:bookmarkStart w:id="1" w:name="_Toc467584526"/>
+      <w:bookmarkStart w:id="1" w:name="_Toc467674219"/>
       <w:r>
         <w:lastRenderedPageBreak/>
         <w:t>1 – Synthèse RFC1035</w:t>
@@ -1090,7 +1115,7 @@
       <w:pPr>
         <w:pStyle w:val="Titre2"/>
       </w:pPr>
-      <w:bookmarkStart w:id="2" w:name="_Toc467584527"/>
+      <w:bookmarkStart w:id="2" w:name="_Toc467674220"/>
       <w:r>
         <w:t>1.1 – Message</w:t>
       </w:r>
@@ -1256,7 +1281,7 @@
       <w:pPr>
         <w:pStyle w:val="Titre2"/>
       </w:pPr>
-      <w:bookmarkStart w:id="3" w:name="_Toc467584528"/>
+      <w:bookmarkStart w:id="3" w:name="_Toc467674221"/>
       <w:r>
         <w:t>1.2 – En-tête</w:t>
       </w:r>
@@ -1734,7 +1759,7 @@
       <w:pPr>
         <w:pStyle w:val="Titre2"/>
       </w:pPr>
-      <w:bookmarkStart w:id="4" w:name="_Toc467584529"/>
+      <w:bookmarkStart w:id="4" w:name="_Toc467674222"/>
       <w:r>
         <w:t>1.3 – Question</w:t>
       </w:r>
@@ -2313,7 +2338,7 @@
       <w:pPr>
         <w:pStyle w:val="Titre2"/>
       </w:pPr>
-      <w:bookmarkStart w:id="5" w:name="_Toc467584530"/>
+      <w:bookmarkStart w:id="5" w:name="_Toc467674223"/>
       <w:r>
         <w:t>1.4 – Enregistrement de ressource</w:t>
       </w:r>
@@ -2540,7 +2565,7 @@
       <w:pPr>
         <w:pStyle w:val="Titre2"/>
       </w:pPr>
-      <w:bookmarkStart w:id="6" w:name="_Toc467584531"/>
+      <w:bookmarkStart w:id="6" w:name="_Toc467674224"/>
       <w:r>
         <w:t>1.5 – Compression de message</w:t>
       </w:r>
@@ -3060,7 +3085,7 @@
       <w:pPr>
         <w:pStyle w:val="Titre2"/>
       </w:pPr>
-      <w:bookmarkStart w:id="7" w:name="_Toc467584532"/>
+      <w:bookmarkStart w:id="7" w:name="_Toc467674225"/>
       <w:r>
         <w:t>1.6 – Transport</w:t>
       </w:r>
@@ -3075,7 +3100,7 @@
       <w:pPr>
         <w:pStyle w:val="Titre3"/>
       </w:pPr>
-      <w:bookmarkStart w:id="8" w:name="_Toc467584533"/>
+      <w:bookmarkStart w:id="8" w:name="_Toc467674226"/>
       <w:r>
         <w:t>1.6.1 – UDP</w:t>
       </w:r>
@@ -3119,7 +3144,7 @@
       <w:pPr>
         <w:pStyle w:val="Titre3"/>
       </w:pPr>
-      <w:bookmarkStart w:id="9" w:name="_Toc467584534"/>
+      <w:bookmarkStart w:id="9" w:name="_Toc467674227"/>
       <w:r>
         <w:t>1.6.2 – TCP</w:t>
       </w:r>
@@ -3166,7 +3191,7 @@
       <w:pPr>
         <w:pStyle w:val="Titre1"/>
       </w:pPr>
-      <w:bookmarkStart w:id="10" w:name="_Toc467584535"/>
+      <w:bookmarkStart w:id="10" w:name="_Toc467674228"/>
       <w:r>
         <w:t>2 – Analyse</w:t>
       </w:r>
@@ -3212,7 +3237,7 @@
       <w:pPr>
         <w:pStyle w:val="Titre2"/>
       </w:pPr>
-      <w:bookmarkStart w:id="11" w:name="_Toc467584536"/>
+      <w:bookmarkStart w:id="11" w:name="_Toc467674229"/>
       <w:r>
         <w:t xml:space="preserve">2.1 - </w:t>
       </w:r>
@@ -4858,7 +4883,7 @@
       <w:pPr>
         <w:pStyle w:val="Titre2"/>
       </w:pPr>
-      <w:bookmarkStart w:id="12" w:name="_Toc467584537"/>
+      <w:bookmarkStart w:id="12" w:name="_Toc467674230"/>
       <w:r>
         <w:t>2.2 - Paquet n°2 :</w:t>
       </w:r>
@@ -6411,7 +6436,7 @@
       <w:pPr>
         <w:pStyle w:val="Titre2"/>
       </w:pPr>
-      <w:bookmarkStart w:id="13" w:name="_Toc467584538"/>
+      <w:bookmarkStart w:id="13" w:name="_Toc467674231"/>
       <w:r>
         <w:t>2.3 - Paquet n°3 :</w:t>
       </w:r>
@@ -6828,13 +6853,7 @@
               <w:jc w:val="center"/>
             </w:pPr>
             <w:r>
-              <w:t>0</w:t>
-            </w:r>
-            <w:r>
-              <w:rPr>
-                <w:vertAlign w:val="superscript"/>
-              </w:rPr>
-              <w:t>E</w:t>
+              <w:t>0E</w:t>
             </w:r>
           </w:p>
         </w:tc>
@@ -8855,11 +8874,3052 @@
     </w:p>
     <w:p>
       <w:pPr>
+        <w:pStyle w:val="Titre2"/>
+      </w:pPr>
+      <w:bookmarkStart w:id="14" w:name="_Toc467674232"/>
+      <w:r>
+        <w:t>2.4 - Paquet n°4 :</w:t>
+      </w:r>
+      <w:bookmarkEnd w:id="14"/>
+    </w:p>
+    <w:tbl>
+      <w:tblPr>
+        <w:tblStyle w:val="Grilledutableau"/>
+        <w:tblW w:w="0" w:type="auto"/>
+        <w:tblLook w:val="04A0" w:firstRow="1" w:lastRow="0" w:firstColumn="1" w:lastColumn="0" w:noHBand="0" w:noVBand="1"/>
+      </w:tblPr>
+      <w:tblGrid>
+        <w:gridCol w:w="1132"/>
+        <w:gridCol w:w="1132"/>
+        <w:gridCol w:w="1133"/>
+        <w:gridCol w:w="1133"/>
+        <w:gridCol w:w="1133"/>
+        <w:gridCol w:w="1133"/>
+        <w:gridCol w:w="1133"/>
+        <w:gridCol w:w="1133"/>
+      </w:tblGrid>
+      <w:tr>
+        <w:tc>
+          <w:tcPr>
+            <w:tcW w:w="1132" w:type="dxa"/>
+            <w:shd w:val="clear" w:color="auto" w:fill="ED7D31" w:themeFill="accent2"/>
+          </w:tcPr>
+          <w:p>
+            <w:pPr>
+              <w:jc w:val="center"/>
+            </w:pPr>
+            <w:r>
+              <w:t>08</w:t>
+            </w:r>
+          </w:p>
+        </w:tc>
+        <w:tc>
+          <w:tcPr>
+            <w:tcW w:w="1132" w:type="dxa"/>
+            <w:shd w:val="clear" w:color="auto" w:fill="ED7D31" w:themeFill="accent2"/>
+          </w:tcPr>
+          <w:p>
+            <w:pPr>
+              <w:jc w:val="center"/>
+            </w:pPr>
+            <w:r>
+              <w:t>00</w:t>
+            </w:r>
+          </w:p>
+        </w:tc>
+        <w:tc>
+          <w:tcPr>
+            <w:tcW w:w="1133" w:type="dxa"/>
+            <w:shd w:val="clear" w:color="auto" w:fill="ED7D31" w:themeFill="accent2"/>
+          </w:tcPr>
+          <w:p>
+            <w:pPr>
+              <w:jc w:val="center"/>
+            </w:pPr>
+            <w:r>
+              <w:t>27</w:t>
+            </w:r>
+          </w:p>
+        </w:tc>
+        <w:tc>
+          <w:tcPr>
+            <w:tcW w:w="1133" w:type="dxa"/>
+            <w:shd w:val="clear" w:color="auto" w:fill="ED7D31" w:themeFill="accent2"/>
+          </w:tcPr>
+          <w:p>
+            <w:pPr>
+              <w:jc w:val="center"/>
+            </w:pPr>
+            <w:r>
+              <w:t>06</w:t>
+            </w:r>
+          </w:p>
+        </w:tc>
+        <w:tc>
+          <w:tcPr>
+            <w:tcW w:w="1133" w:type="dxa"/>
+            <w:shd w:val="clear" w:color="auto" w:fill="ED7D31" w:themeFill="accent2"/>
+          </w:tcPr>
+          <w:p>
+            <w:pPr>
+              <w:jc w:val="center"/>
+            </w:pPr>
+            <w:r>
+              <w:t>53</w:t>
+            </w:r>
+          </w:p>
+        </w:tc>
+        <w:tc>
+          <w:tcPr>
+            <w:tcW w:w="1133" w:type="dxa"/>
+            <w:shd w:val="clear" w:color="auto" w:fill="ED7D31" w:themeFill="accent2"/>
+          </w:tcPr>
+          <w:p>
+            <w:pPr>
+              <w:jc w:val="center"/>
+            </w:pPr>
+            <w:r>
+              <w:t>79</w:t>
+            </w:r>
+          </w:p>
+        </w:tc>
+        <w:tc>
+          <w:tcPr>
+            <w:tcW w:w="1133" w:type="dxa"/>
+            <w:shd w:val="clear" w:color="auto" w:fill="ED7D31" w:themeFill="accent2"/>
+          </w:tcPr>
+          <w:p>
+            <w:pPr>
+              <w:jc w:val="center"/>
+            </w:pPr>
+            <w:r>
+              <w:t>52</w:t>
+            </w:r>
+          </w:p>
+        </w:tc>
+        <w:tc>
+          <w:tcPr>
+            <w:tcW w:w="1133" w:type="dxa"/>
+            <w:shd w:val="clear" w:color="auto" w:fill="ED7D31" w:themeFill="accent2"/>
+          </w:tcPr>
+          <w:p>
+            <w:pPr>
+              <w:jc w:val="center"/>
+            </w:pPr>
+            <w:r>
+              <w:t>54</w:t>
+            </w:r>
+          </w:p>
+        </w:tc>
+      </w:tr>
+      <w:tr>
+        <w:tc>
+          <w:tcPr>
+            <w:tcW w:w="1132" w:type="dxa"/>
+            <w:shd w:val="clear" w:color="auto" w:fill="ED7D31" w:themeFill="accent2"/>
+          </w:tcPr>
+          <w:p>
+            <w:pPr>
+              <w:jc w:val="center"/>
+            </w:pPr>
+            <w:r>
+              <w:t>00</w:t>
+            </w:r>
+          </w:p>
+        </w:tc>
+        <w:tc>
+          <w:tcPr>
+            <w:tcW w:w="1132" w:type="dxa"/>
+            <w:shd w:val="clear" w:color="auto" w:fill="ED7D31" w:themeFill="accent2"/>
+          </w:tcPr>
+          <w:p>
+            <w:pPr>
+              <w:jc w:val="center"/>
+            </w:pPr>
+            <w:r>
+              <w:t>12</w:t>
+            </w:r>
+          </w:p>
+        </w:tc>
+        <w:tc>
+          <w:tcPr>
+            <w:tcW w:w="1133" w:type="dxa"/>
+            <w:shd w:val="clear" w:color="auto" w:fill="ED7D31" w:themeFill="accent2"/>
+          </w:tcPr>
+          <w:p>
+            <w:pPr>
+              <w:jc w:val="center"/>
+            </w:pPr>
+            <w:r>
+              <w:t>35</w:t>
+            </w:r>
+          </w:p>
+        </w:tc>
+        <w:tc>
+          <w:tcPr>
+            <w:tcW w:w="1133" w:type="dxa"/>
+            <w:shd w:val="clear" w:color="auto" w:fill="ED7D31" w:themeFill="accent2"/>
+          </w:tcPr>
+          <w:p>
+            <w:pPr>
+              <w:jc w:val="center"/>
+            </w:pPr>
+            <w:r>
+              <w:t>02</w:t>
+            </w:r>
+          </w:p>
+        </w:tc>
+        <w:tc>
+          <w:tcPr>
+            <w:tcW w:w="1133" w:type="dxa"/>
+            <w:shd w:val="clear" w:color="auto" w:fill="ED7D31" w:themeFill="accent2"/>
+          </w:tcPr>
+          <w:p>
+            <w:pPr>
+              <w:jc w:val="center"/>
+            </w:pPr>
+            <w:r>
+              <w:t>08</w:t>
+            </w:r>
+          </w:p>
+        </w:tc>
+        <w:tc>
+          <w:tcPr>
+            <w:tcW w:w="1133" w:type="dxa"/>
+            <w:shd w:val="clear" w:color="auto" w:fill="ED7D31" w:themeFill="accent2"/>
+          </w:tcPr>
+          <w:p>
+            <w:pPr>
+              <w:jc w:val="center"/>
+            </w:pPr>
+            <w:r>
+              <w:t>00</w:t>
+            </w:r>
+          </w:p>
+        </w:tc>
+        <w:tc>
+          <w:tcPr>
+            <w:tcW w:w="1133" w:type="dxa"/>
+            <w:shd w:val="clear" w:color="auto" w:fill="FFC000" w:themeFill="accent4"/>
+          </w:tcPr>
+          <w:p>
+            <w:pPr>
+              <w:jc w:val="center"/>
+            </w:pPr>
+            <w:r>
+              <w:t>45</w:t>
+            </w:r>
+          </w:p>
+        </w:tc>
+        <w:tc>
+          <w:tcPr>
+            <w:tcW w:w="1133" w:type="dxa"/>
+            <w:shd w:val="clear" w:color="auto" w:fill="FFC000" w:themeFill="accent4"/>
+          </w:tcPr>
+          <w:p>
+            <w:pPr>
+              <w:jc w:val="center"/>
+            </w:pPr>
+            <w:r>
+              <w:t>00</w:t>
+            </w:r>
+          </w:p>
+        </w:tc>
+      </w:tr>
+      <w:tr>
+        <w:tc>
+          <w:tcPr>
+            <w:tcW w:w="1132" w:type="dxa"/>
+            <w:shd w:val="clear" w:color="auto" w:fill="FFC000" w:themeFill="accent4"/>
+          </w:tcPr>
+          <w:p>
+            <w:pPr>
+              <w:jc w:val="center"/>
+            </w:pPr>
+            <w:r>
+              <w:t>00</w:t>
+            </w:r>
+          </w:p>
+        </w:tc>
+        <w:tc>
+          <w:tcPr>
+            <w:tcW w:w="1132" w:type="dxa"/>
+            <w:shd w:val="clear" w:color="auto" w:fill="FFC000" w:themeFill="accent4"/>
+          </w:tcPr>
+          <w:p>
+            <w:pPr>
+              <w:jc w:val="center"/>
+            </w:pPr>
+            <w:r>
+              <w:t>7D</w:t>
+            </w:r>
+          </w:p>
+        </w:tc>
+        <w:tc>
+          <w:tcPr>
+            <w:tcW w:w="1133" w:type="dxa"/>
+            <w:shd w:val="clear" w:color="auto" w:fill="FFC000" w:themeFill="accent4"/>
+          </w:tcPr>
+          <w:p>
+            <w:pPr>
+              <w:jc w:val="center"/>
+            </w:pPr>
+            <w:r>
+              <w:t>F2</w:t>
+            </w:r>
+          </w:p>
+        </w:tc>
+        <w:tc>
+          <w:tcPr>
+            <w:tcW w:w="1133" w:type="dxa"/>
+            <w:shd w:val="clear" w:color="auto" w:fill="FFC000" w:themeFill="accent4"/>
+          </w:tcPr>
+          <w:p>
+            <w:pPr>
+              <w:jc w:val="center"/>
+            </w:pPr>
+            <w:r>
+              <w:t>28</w:t>
+            </w:r>
+          </w:p>
+        </w:tc>
+        <w:tc>
+          <w:tcPr>
+            <w:tcW w:w="1133" w:type="dxa"/>
+            <w:shd w:val="clear" w:color="auto" w:fill="FFC000" w:themeFill="accent4"/>
+          </w:tcPr>
+          <w:p>
+            <w:pPr>
+              <w:jc w:val="center"/>
+            </w:pPr>
+            <w:r>
+              <w:t>00</w:t>
+            </w:r>
+          </w:p>
+        </w:tc>
+        <w:tc>
+          <w:tcPr>
+            <w:tcW w:w="1133" w:type="dxa"/>
+            <w:shd w:val="clear" w:color="auto" w:fill="FFC000" w:themeFill="accent4"/>
+          </w:tcPr>
+          <w:p>
+            <w:pPr>
+              <w:jc w:val="center"/>
+            </w:pPr>
+            <w:r>
+              <w:t>00</w:t>
+            </w:r>
+          </w:p>
+        </w:tc>
+        <w:tc>
+          <w:tcPr>
+            <w:tcW w:w="1133" w:type="dxa"/>
+            <w:shd w:val="clear" w:color="auto" w:fill="FFC000" w:themeFill="accent4"/>
+          </w:tcPr>
+          <w:p>
+            <w:pPr>
+              <w:jc w:val="center"/>
+            </w:pPr>
+            <w:r>
+              <w:t>40</w:t>
+            </w:r>
+          </w:p>
+        </w:tc>
+        <w:tc>
+          <w:tcPr>
+            <w:tcW w:w="1133" w:type="dxa"/>
+            <w:shd w:val="clear" w:color="auto" w:fill="FFC000" w:themeFill="accent4"/>
+          </w:tcPr>
+          <w:p>
+            <w:pPr>
+              <w:jc w:val="center"/>
+            </w:pPr>
+            <w:r>
+              <w:t>11</w:t>
+            </w:r>
+          </w:p>
+        </w:tc>
+      </w:tr>
+      <w:tr>
+        <w:tc>
+          <w:tcPr>
+            <w:tcW w:w="1132" w:type="dxa"/>
+            <w:shd w:val="clear" w:color="auto" w:fill="FFC000" w:themeFill="accent4"/>
+          </w:tcPr>
+          <w:p>
+            <w:pPr>
+              <w:jc w:val="center"/>
+            </w:pPr>
+            <w:r>
+              <w:t>F1</w:t>
+            </w:r>
+          </w:p>
+        </w:tc>
+        <w:tc>
+          <w:tcPr>
+            <w:tcW w:w="1132" w:type="dxa"/>
+            <w:shd w:val="clear" w:color="auto" w:fill="FFC000" w:themeFill="accent4"/>
+          </w:tcPr>
+          <w:p>
+            <w:pPr>
+              <w:jc w:val="center"/>
+            </w:pPr>
+            <w:r>
+              <w:t>AD</w:t>
+            </w:r>
+          </w:p>
+        </w:tc>
+        <w:tc>
+          <w:tcPr>
+            <w:tcW w:w="1133" w:type="dxa"/>
+            <w:shd w:val="clear" w:color="auto" w:fill="FFC000" w:themeFill="accent4"/>
+          </w:tcPr>
+          <w:p>
+            <w:pPr>
+              <w:jc w:val="center"/>
+            </w:pPr>
+            <w:r>
+              <w:t>0A</w:t>
+            </w:r>
+          </w:p>
+        </w:tc>
+        <w:tc>
+          <w:tcPr>
+            <w:tcW w:w="1133" w:type="dxa"/>
+            <w:shd w:val="clear" w:color="auto" w:fill="FFC000" w:themeFill="accent4"/>
+          </w:tcPr>
+          <w:p>
+            <w:pPr>
+              <w:jc w:val="center"/>
+            </w:pPr>
+            <w:r>
+              <w:t>0E</w:t>
+            </w:r>
+          </w:p>
+        </w:tc>
+        <w:tc>
+          <w:tcPr>
+            <w:tcW w:w="1133" w:type="dxa"/>
+            <w:shd w:val="clear" w:color="auto" w:fill="FFC000" w:themeFill="accent4"/>
+          </w:tcPr>
+          <w:p>
+            <w:pPr>
+              <w:jc w:val="center"/>
+            </w:pPr>
+            <w:r>
+              <w:t>80</w:t>
+            </w:r>
+          </w:p>
+        </w:tc>
+        <w:tc>
+          <w:tcPr>
+            <w:tcW w:w="1133" w:type="dxa"/>
+            <w:shd w:val="clear" w:color="auto" w:fill="FFC000" w:themeFill="accent4"/>
+          </w:tcPr>
+          <w:p>
+            <w:pPr>
+              <w:jc w:val="center"/>
+            </w:pPr>
+            <w:r>
+              <w:t>7D</w:t>
+            </w:r>
+          </w:p>
+        </w:tc>
+        <w:tc>
+          <w:tcPr>
+            <w:tcW w:w="1133" w:type="dxa"/>
+            <w:shd w:val="clear" w:color="auto" w:fill="FFC000" w:themeFill="accent4"/>
+          </w:tcPr>
+          <w:p>
+            <w:pPr>
+              <w:jc w:val="center"/>
+            </w:pPr>
+            <w:r>
+              <w:t>0A</w:t>
+            </w:r>
+          </w:p>
+        </w:tc>
+        <w:tc>
+          <w:tcPr>
+            <w:tcW w:w="1133" w:type="dxa"/>
+            <w:shd w:val="clear" w:color="auto" w:fill="FFC000" w:themeFill="accent4"/>
+          </w:tcPr>
+          <w:p>
+            <w:pPr>
+              <w:jc w:val="center"/>
+            </w:pPr>
+            <w:r>
+              <w:t>00</w:t>
+            </w:r>
+          </w:p>
+        </w:tc>
+      </w:tr>
+      <w:tr>
+        <w:tc>
+          <w:tcPr>
+            <w:tcW w:w="1132" w:type="dxa"/>
+            <w:shd w:val="clear" w:color="auto" w:fill="FFC000" w:themeFill="accent4"/>
+          </w:tcPr>
+          <w:p>
+            <w:pPr>
+              <w:jc w:val="center"/>
+            </w:pPr>
+            <w:r>
+              <w:t>02</w:t>
+            </w:r>
+          </w:p>
+        </w:tc>
+        <w:tc>
+          <w:tcPr>
+            <w:tcW w:w="1132" w:type="dxa"/>
+            <w:shd w:val="clear" w:color="auto" w:fill="FFC000" w:themeFill="accent4"/>
+          </w:tcPr>
+          <w:p>
+            <w:pPr>
+              <w:jc w:val="center"/>
+            </w:pPr>
+            <w:r>
+              <w:t>0F</w:t>
+            </w:r>
+          </w:p>
+        </w:tc>
+        <w:tc>
+          <w:tcPr>
+            <w:tcW w:w="1133" w:type="dxa"/>
+            <w:shd w:val="clear" w:color="auto" w:fill="FFFF00"/>
+          </w:tcPr>
+          <w:p>
+            <w:pPr>
+              <w:jc w:val="center"/>
+            </w:pPr>
+            <w:r>
+              <w:t>00</w:t>
+            </w:r>
+          </w:p>
+        </w:tc>
+        <w:tc>
+          <w:tcPr>
+            <w:tcW w:w="1133" w:type="dxa"/>
+            <w:shd w:val="clear" w:color="auto" w:fill="FFFF00"/>
+          </w:tcPr>
+          <w:p>
+            <w:pPr>
+              <w:jc w:val="center"/>
+            </w:pPr>
+            <w:r>
+              <w:t>35</w:t>
+            </w:r>
+          </w:p>
+        </w:tc>
+        <w:tc>
+          <w:tcPr>
+            <w:tcW w:w="1133" w:type="dxa"/>
+            <w:shd w:val="clear" w:color="auto" w:fill="FFFF00"/>
+          </w:tcPr>
+          <w:p>
+            <w:pPr>
+              <w:jc w:val="center"/>
+            </w:pPr>
+            <w:r>
+              <w:t>8E</w:t>
+            </w:r>
+          </w:p>
+        </w:tc>
+        <w:tc>
+          <w:tcPr>
+            <w:tcW w:w="1133" w:type="dxa"/>
+            <w:shd w:val="clear" w:color="auto" w:fill="FFFF00"/>
+          </w:tcPr>
+          <w:p>
+            <w:pPr>
+              <w:jc w:val="center"/>
+            </w:pPr>
+            <w:r>
+              <w:t>9D</w:t>
+            </w:r>
+          </w:p>
+        </w:tc>
+        <w:tc>
+          <w:tcPr>
+            <w:tcW w:w="1133" w:type="dxa"/>
+            <w:shd w:val="clear" w:color="auto" w:fill="FFFF00"/>
+          </w:tcPr>
+          <w:p>
+            <w:pPr>
+              <w:jc w:val="center"/>
+            </w:pPr>
+            <w:r>
+              <w:t>00</w:t>
+            </w:r>
+          </w:p>
+        </w:tc>
+        <w:tc>
+          <w:tcPr>
+            <w:tcW w:w="1133" w:type="dxa"/>
+            <w:shd w:val="clear" w:color="auto" w:fill="FFFF00"/>
+          </w:tcPr>
+          <w:p>
+            <w:pPr>
+              <w:jc w:val="center"/>
+            </w:pPr>
+            <w:r>
+              <w:t>69</w:t>
+            </w:r>
+          </w:p>
+        </w:tc>
+      </w:tr>
+      <w:tr>
+        <w:tc>
+          <w:tcPr>
+            <w:tcW w:w="1132" w:type="dxa"/>
+            <w:shd w:val="clear" w:color="auto" w:fill="FFFF00"/>
+          </w:tcPr>
+          <w:p>
+            <w:pPr>
+              <w:jc w:val="center"/>
+            </w:pPr>
+            <w:r>
+              <w:t>05</w:t>
+            </w:r>
+          </w:p>
+        </w:tc>
+        <w:tc>
+          <w:tcPr>
+            <w:tcW w:w="1132" w:type="dxa"/>
+            <w:shd w:val="clear" w:color="auto" w:fill="FFFF00"/>
+          </w:tcPr>
+          <w:p>
+            <w:pPr>
+              <w:jc w:val="center"/>
+            </w:pPr>
+            <w:r>
+              <w:t>DC</w:t>
+            </w:r>
+          </w:p>
+        </w:tc>
+        <w:tc>
+          <w:tcPr>
+            <w:tcW w:w="1133" w:type="dxa"/>
+            <w:shd w:val="clear" w:color="auto" w:fill="A8D08D" w:themeFill="accent6" w:themeFillTint="99"/>
+          </w:tcPr>
+          <w:p>
+            <w:pPr>
+              <w:jc w:val="center"/>
+            </w:pPr>
+            <w:r>
+              <w:t>92</w:t>
+            </w:r>
+          </w:p>
+        </w:tc>
+        <w:tc>
+          <w:tcPr>
+            <w:tcW w:w="1133" w:type="dxa"/>
+            <w:shd w:val="clear" w:color="auto" w:fill="A8D08D" w:themeFill="accent6" w:themeFillTint="99"/>
+          </w:tcPr>
+          <w:p>
+            <w:pPr>
+              <w:jc w:val="center"/>
+            </w:pPr>
+            <w:r>
+              <w:t>CB</w:t>
+            </w:r>
+          </w:p>
+        </w:tc>
+        <w:tc>
+          <w:tcPr>
+            <w:tcW w:w="1133" w:type="dxa"/>
+            <w:shd w:val="clear" w:color="auto" w:fill="A8D08D" w:themeFill="accent6" w:themeFillTint="99"/>
+          </w:tcPr>
+          <w:p>
+            <w:pPr>
+              <w:jc w:val="center"/>
+            </w:pPr>
+            <w:r>
+              <w:t>85</w:t>
+            </w:r>
+          </w:p>
+        </w:tc>
+        <w:tc>
+          <w:tcPr>
+            <w:tcW w:w="1133" w:type="dxa"/>
+            <w:shd w:val="clear" w:color="auto" w:fill="A8D08D" w:themeFill="accent6" w:themeFillTint="99"/>
+          </w:tcPr>
+          <w:p>
+            <w:pPr>
+              <w:jc w:val="center"/>
+            </w:pPr>
+            <w:r>
+              <w:t>80</w:t>
+            </w:r>
+          </w:p>
+        </w:tc>
+        <w:tc>
+          <w:tcPr>
+            <w:tcW w:w="1133" w:type="dxa"/>
+            <w:shd w:val="clear" w:color="auto" w:fill="A8D08D" w:themeFill="accent6" w:themeFillTint="99"/>
+          </w:tcPr>
+          <w:p>
+            <w:pPr>
+              <w:jc w:val="center"/>
+            </w:pPr>
+            <w:r>
+              <w:t>00</w:t>
+            </w:r>
+          </w:p>
+        </w:tc>
+        <w:tc>
+          <w:tcPr>
+            <w:tcW w:w="1133" w:type="dxa"/>
+            <w:shd w:val="clear" w:color="auto" w:fill="A8D08D" w:themeFill="accent6" w:themeFillTint="99"/>
+          </w:tcPr>
+          <w:p>
+            <w:pPr>
+              <w:jc w:val="center"/>
+            </w:pPr>
+            <w:r>
+              <w:t>01</w:t>
+            </w:r>
+          </w:p>
+        </w:tc>
+      </w:tr>
+      <w:tr>
+        <w:tc>
+          <w:tcPr>
+            <w:tcW w:w="1132" w:type="dxa"/>
+            <w:shd w:val="clear" w:color="auto" w:fill="A8D08D" w:themeFill="accent6" w:themeFillTint="99"/>
+          </w:tcPr>
+          <w:p>
+            <w:pPr>
+              <w:jc w:val="center"/>
+            </w:pPr>
+            <w:r>
+              <w:t>00</w:t>
+            </w:r>
+          </w:p>
+        </w:tc>
+        <w:tc>
+          <w:tcPr>
+            <w:tcW w:w="1132" w:type="dxa"/>
+            <w:shd w:val="clear" w:color="auto" w:fill="A8D08D" w:themeFill="accent6" w:themeFillTint="99"/>
+          </w:tcPr>
+          <w:p>
+            <w:pPr>
+              <w:jc w:val="center"/>
+            </w:pPr>
+            <w:r>
+              <w:t>01</w:t>
+            </w:r>
+          </w:p>
+        </w:tc>
+        <w:tc>
+          <w:tcPr>
+            <w:tcW w:w="1133" w:type="dxa"/>
+            <w:shd w:val="clear" w:color="auto" w:fill="A8D08D" w:themeFill="accent6" w:themeFillTint="99"/>
+          </w:tcPr>
+          <w:p>
+            <w:pPr>
+              <w:jc w:val="center"/>
+            </w:pPr>
+            <w:r>
+              <w:t>00</w:t>
+            </w:r>
+          </w:p>
+        </w:tc>
+        <w:tc>
+          <w:tcPr>
+            <w:tcW w:w="1133" w:type="dxa"/>
+            <w:shd w:val="clear" w:color="auto" w:fill="A8D08D" w:themeFill="accent6" w:themeFillTint="99"/>
+          </w:tcPr>
+          <w:p>
+            <w:pPr>
+              <w:jc w:val="center"/>
+            </w:pPr>
+            <w:r>
+              <w:t>02</w:t>
+            </w:r>
+          </w:p>
+        </w:tc>
+        <w:tc>
+          <w:tcPr>
+            <w:tcW w:w="1133" w:type="dxa"/>
+            <w:shd w:val="clear" w:color="auto" w:fill="A8D08D" w:themeFill="accent6" w:themeFillTint="99"/>
+          </w:tcPr>
+          <w:p>
+            <w:pPr>
+              <w:jc w:val="center"/>
+            </w:pPr>
+            <w:r>
+              <w:t>00</w:t>
+            </w:r>
+          </w:p>
+        </w:tc>
+        <w:tc>
+          <w:tcPr>
+            <w:tcW w:w="1133" w:type="dxa"/>
+            <w:shd w:val="clear" w:color="auto" w:fill="A8D08D" w:themeFill="accent6" w:themeFillTint="99"/>
+          </w:tcPr>
+          <w:p>
+            <w:pPr>
+              <w:jc w:val="center"/>
+            </w:pPr>
+            <w:r>
+              <w:t>01</w:t>
+            </w:r>
+          </w:p>
+        </w:tc>
+        <w:tc>
+          <w:tcPr>
+            <w:tcW w:w="1133" w:type="dxa"/>
+            <w:shd w:val="clear" w:color="auto" w:fill="A8D08D" w:themeFill="accent6" w:themeFillTint="99"/>
+          </w:tcPr>
+          <w:p>
+            <w:pPr>
+              <w:jc w:val="center"/>
+            </w:pPr>
+            <w:r>
+              <w:t>03</w:t>
+            </w:r>
+          </w:p>
+        </w:tc>
+        <w:tc>
+          <w:tcPr>
+            <w:tcW w:w="1133" w:type="dxa"/>
+            <w:shd w:val="clear" w:color="auto" w:fill="A8D08D" w:themeFill="accent6" w:themeFillTint="99"/>
+          </w:tcPr>
+          <w:p>
+            <w:pPr>
+              <w:jc w:val="center"/>
+            </w:pPr>
+            <w:r>
+              <w:t>64</w:t>
+            </w:r>
+          </w:p>
+        </w:tc>
+      </w:tr>
+      <w:tr>
+        <w:tc>
+          <w:tcPr>
+            <w:tcW w:w="1132" w:type="dxa"/>
+            <w:shd w:val="clear" w:color="auto" w:fill="A8D08D" w:themeFill="accent6" w:themeFillTint="99"/>
+          </w:tcPr>
+          <w:p>
+            <w:pPr>
+              <w:jc w:val="center"/>
+            </w:pPr>
+            <w:r>
+              <w:t>6E</w:t>
+            </w:r>
+          </w:p>
+        </w:tc>
+        <w:tc>
+          <w:tcPr>
+            <w:tcW w:w="1132" w:type="dxa"/>
+            <w:shd w:val="clear" w:color="auto" w:fill="A8D08D" w:themeFill="accent6" w:themeFillTint="99"/>
+          </w:tcPr>
+          <w:p>
+            <w:pPr>
+              <w:jc w:val="center"/>
+            </w:pPr>
+            <w:r>
+              <w:t>73</w:t>
+            </w:r>
+          </w:p>
+        </w:tc>
+        <w:tc>
+          <w:tcPr>
+            <w:tcW w:w="1133" w:type="dxa"/>
+            <w:shd w:val="clear" w:color="auto" w:fill="A8D08D" w:themeFill="accent6" w:themeFillTint="99"/>
+          </w:tcPr>
+          <w:p>
+            <w:pPr>
+              <w:jc w:val="center"/>
+            </w:pPr>
+            <w:r>
+              <w:t>07</w:t>
+            </w:r>
+          </w:p>
+        </w:tc>
+        <w:tc>
+          <w:tcPr>
+            <w:tcW w:w="1133" w:type="dxa"/>
+            <w:shd w:val="clear" w:color="auto" w:fill="A8D08D" w:themeFill="accent6" w:themeFillTint="99"/>
+          </w:tcPr>
+          <w:p>
+            <w:pPr>
+              <w:jc w:val="center"/>
+            </w:pPr>
+            <w:r>
+              <w:t>75</w:t>
+            </w:r>
+          </w:p>
+        </w:tc>
+        <w:tc>
+          <w:tcPr>
+            <w:tcW w:w="1133" w:type="dxa"/>
+            <w:shd w:val="clear" w:color="auto" w:fill="A8D08D" w:themeFill="accent6" w:themeFillTint="99"/>
+          </w:tcPr>
+          <w:p>
+            <w:pPr>
+              <w:jc w:val="center"/>
+            </w:pPr>
+            <w:r>
+              <w:t>6E</w:t>
+            </w:r>
+          </w:p>
+        </w:tc>
+        <w:tc>
+          <w:tcPr>
+            <w:tcW w:w="1133" w:type="dxa"/>
+            <w:shd w:val="clear" w:color="auto" w:fill="A8D08D" w:themeFill="accent6" w:themeFillTint="99"/>
+          </w:tcPr>
+          <w:p>
+            <w:pPr>
+              <w:jc w:val="center"/>
+            </w:pPr>
+            <w:r>
+              <w:t>69</w:t>
+            </w:r>
+          </w:p>
+        </w:tc>
+        <w:tc>
+          <w:tcPr>
+            <w:tcW w:w="1133" w:type="dxa"/>
+            <w:shd w:val="clear" w:color="auto" w:fill="A8D08D" w:themeFill="accent6" w:themeFillTint="99"/>
+          </w:tcPr>
+          <w:p>
+            <w:pPr>
+              <w:jc w:val="center"/>
+            </w:pPr>
+            <w:r>
+              <w:t>63</w:t>
+            </w:r>
+          </w:p>
+        </w:tc>
+        <w:tc>
+          <w:tcPr>
+            <w:tcW w:w="1133" w:type="dxa"/>
+            <w:shd w:val="clear" w:color="auto" w:fill="A8D08D" w:themeFill="accent6" w:themeFillTint="99"/>
+          </w:tcPr>
+          <w:p>
+            <w:pPr>
+              <w:jc w:val="center"/>
+            </w:pPr>
+            <w:r>
+              <w:t>61</w:t>
+            </w:r>
+          </w:p>
+        </w:tc>
+      </w:tr>
+      <w:tr>
+        <w:tc>
+          <w:tcPr>
+            <w:tcW w:w="1132" w:type="dxa"/>
+            <w:shd w:val="clear" w:color="auto" w:fill="A8D08D" w:themeFill="accent6" w:themeFillTint="99"/>
+          </w:tcPr>
+          <w:p>
+            <w:pPr>
+              <w:jc w:val="center"/>
+            </w:pPr>
+            <w:r>
+              <w:t>65</w:t>
+            </w:r>
+          </w:p>
+        </w:tc>
+        <w:tc>
+          <w:tcPr>
+            <w:tcW w:w="1132" w:type="dxa"/>
+            <w:shd w:val="clear" w:color="auto" w:fill="A8D08D" w:themeFill="accent6" w:themeFillTint="99"/>
+          </w:tcPr>
+          <w:p>
+            <w:pPr>
+              <w:jc w:val="center"/>
+            </w:pPr>
+            <w:r>
+              <w:t>6E</w:t>
+            </w:r>
+          </w:p>
+        </w:tc>
+        <w:tc>
+          <w:tcPr>
+            <w:tcW w:w="1133" w:type="dxa"/>
+            <w:shd w:val="clear" w:color="auto" w:fill="A8D08D" w:themeFill="accent6" w:themeFillTint="99"/>
+          </w:tcPr>
+          <w:p>
+            <w:pPr>
+              <w:jc w:val="center"/>
+            </w:pPr>
+            <w:r>
+              <w:t>02</w:t>
+            </w:r>
+          </w:p>
+        </w:tc>
+        <w:tc>
+          <w:tcPr>
+            <w:tcW w:w="1133" w:type="dxa"/>
+            <w:shd w:val="clear" w:color="auto" w:fill="A8D08D" w:themeFill="accent6" w:themeFillTint="99"/>
+          </w:tcPr>
+          <w:p>
+            <w:pPr>
+              <w:jc w:val="center"/>
+            </w:pPr>
+            <w:r>
+              <w:t>66</w:t>
+            </w:r>
+          </w:p>
+        </w:tc>
+        <w:tc>
+          <w:tcPr>
+            <w:tcW w:w="1133" w:type="dxa"/>
+            <w:shd w:val="clear" w:color="auto" w:fill="A8D08D" w:themeFill="accent6" w:themeFillTint="99"/>
+          </w:tcPr>
+          <w:p>
+            <w:pPr>
+              <w:jc w:val="center"/>
+            </w:pPr>
+            <w:r>
+              <w:t>72</w:t>
+            </w:r>
+          </w:p>
+        </w:tc>
+        <w:tc>
+          <w:tcPr>
+            <w:tcW w:w="1133" w:type="dxa"/>
+            <w:shd w:val="clear" w:color="auto" w:fill="A8D08D" w:themeFill="accent6" w:themeFillTint="99"/>
+          </w:tcPr>
+          <w:p>
+            <w:pPr>
+              <w:jc w:val="center"/>
+            </w:pPr>
+            <w:r>
+              <w:t>00</w:t>
+            </w:r>
+          </w:p>
+        </w:tc>
+        <w:tc>
+          <w:tcPr>
+            <w:tcW w:w="1133" w:type="dxa"/>
+            <w:shd w:val="clear" w:color="auto" w:fill="A8D08D" w:themeFill="accent6" w:themeFillTint="99"/>
+          </w:tcPr>
+          <w:p>
+            <w:pPr>
+              <w:jc w:val="center"/>
+            </w:pPr>
+            <w:r>
+              <w:t>00</w:t>
+            </w:r>
+          </w:p>
+        </w:tc>
+        <w:tc>
+          <w:tcPr>
+            <w:tcW w:w="1133" w:type="dxa"/>
+            <w:shd w:val="clear" w:color="auto" w:fill="A8D08D" w:themeFill="accent6" w:themeFillTint="99"/>
+          </w:tcPr>
+          <w:p>
+            <w:pPr>
+              <w:jc w:val="center"/>
+            </w:pPr>
+            <w:r>
+              <w:t>01</w:t>
+            </w:r>
+          </w:p>
+        </w:tc>
+      </w:tr>
+      <w:tr>
+        <w:tc>
+          <w:tcPr>
+            <w:tcW w:w="1132" w:type="dxa"/>
+            <w:shd w:val="clear" w:color="auto" w:fill="A8D08D" w:themeFill="accent6" w:themeFillTint="99"/>
+          </w:tcPr>
+          <w:p>
+            <w:pPr>
+              <w:jc w:val="center"/>
+            </w:pPr>
+            <w:r>
+              <w:t>00</w:t>
+            </w:r>
+          </w:p>
+        </w:tc>
+        <w:tc>
+          <w:tcPr>
+            <w:tcW w:w="1132" w:type="dxa"/>
+            <w:shd w:val="clear" w:color="auto" w:fill="A8D08D" w:themeFill="accent6" w:themeFillTint="99"/>
+          </w:tcPr>
+          <w:p>
+            <w:pPr>
+              <w:jc w:val="center"/>
+            </w:pPr>
+            <w:r>
+              <w:t>01</w:t>
+            </w:r>
+          </w:p>
+        </w:tc>
+        <w:tc>
+          <w:tcPr>
+            <w:tcW w:w="1133" w:type="dxa"/>
+            <w:shd w:val="clear" w:color="auto" w:fill="A8D08D" w:themeFill="accent6" w:themeFillTint="99"/>
+          </w:tcPr>
+          <w:p>
+            <w:pPr>
+              <w:jc w:val="center"/>
+            </w:pPr>
+            <w:r>
+              <w:t>C0</w:t>
+            </w:r>
+          </w:p>
+        </w:tc>
+        <w:tc>
+          <w:tcPr>
+            <w:tcW w:w="1133" w:type="dxa"/>
+            <w:shd w:val="clear" w:color="auto" w:fill="A8D08D" w:themeFill="accent6" w:themeFillTint="99"/>
+          </w:tcPr>
+          <w:p>
+            <w:pPr>
+              <w:jc w:val="center"/>
+            </w:pPr>
+            <w:r>
+              <w:t>0C</w:t>
+            </w:r>
+          </w:p>
+        </w:tc>
+        <w:tc>
+          <w:tcPr>
+            <w:tcW w:w="1133" w:type="dxa"/>
+            <w:shd w:val="clear" w:color="auto" w:fill="A8D08D" w:themeFill="accent6" w:themeFillTint="99"/>
+          </w:tcPr>
+          <w:p>
+            <w:pPr>
+              <w:jc w:val="center"/>
+            </w:pPr>
+            <w:r>
+              <w:t>00</w:t>
+            </w:r>
+          </w:p>
+        </w:tc>
+        <w:tc>
+          <w:tcPr>
+            <w:tcW w:w="1133" w:type="dxa"/>
+            <w:shd w:val="clear" w:color="auto" w:fill="A8D08D" w:themeFill="accent6" w:themeFillTint="99"/>
+          </w:tcPr>
+          <w:p>
+            <w:pPr>
+              <w:jc w:val="center"/>
+            </w:pPr>
+            <w:r>
+              <w:t>01</w:t>
+            </w:r>
+          </w:p>
+        </w:tc>
+        <w:tc>
+          <w:tcPr>
+            <w:tcW w:w="1133" w:type="dxa"/>
+            <w:shd w:val="clear" w:color="auto" w:fill="A8D08D" w:themeFill="accent6" w:themeFillTint="99"/>
+          </w:tcPr>
+          <w:p>
+            <w:pPr>
+              <w:jc w:val="center"/>
+            </w:pPr>
+            <w:r>
+              <w:t>00</w:t>
+            </w:r>
+          </w:p>
+        </w:tc>
+        <w:tc>
+          <w:tcPr>
+            <w:tcW w:w="1133" w:type="dxa"/>
+            <w:shd w:val="clear" w:color="auto" w:fill="A8D08D" w:themeFill="accent6" w:themeFillTint="99"/>
+          </w:tcPr>
+          <w:p>
+            <w:pPr>
+              <w:jc w:val="center"/>
+            </w:pPr>
+            <w:r>
+              <w:t>01</w:t>
+            </w:r>
+          </w:p>
+        </w:tc>
+      </w:tr>
+      <w:tr>
+        <w:tc>
+          <w:tcPr>
+            <w:tcW w:w="1132" w:type="dxa"/>
+            <w:shd w:val="clear" w:color="auto" w:fill="A8D08D" w:themeFill="accent6" w:themeFillTint="99"/>
+          </w:tcPr>
+          <w:p>
+            <w:pPr>
+              <w:jc w:val="center"/>
+            </w:pPr>
+            <w:r>
+              <w:t>00</w:t>
+            </w:r>
+          </w:p>
+        </w:tc>
+        <w:tc>
+          <w:tcPr>
+            <w:tcW w:w="1132" w:type="dxa"/>
+            <w:shd w:val="clear" w:color="auto" w:fill="A8D08D" w:themeFill="accent6" w:themeFillTint="99"/>
+          </w:tcPr>
+          <w:p>
+            <w:pPr>
+              <w:jc w:val="center"/>
+            </w:pPr>
+            <w:r>
+              <w:t>01</w:t>
+            </w:r>
+          </w:p>
+        </w:tc>
+        <w:tc>
+          <w:tcPr>
+            <w:tcW w:w="1133" w:type="dxa"/>
+            <w:shd w:val="clear" w:color="auto" w:fill="A8D08D" w:themeFill="accent6" w:themeFillTint="99"/>
+          </w:tcPr>
+          <w:p>
+            <w:pPr>
+              <w:jc w:val="center"/>
+            </w:pPr>
+            <w:r>
+              <w:t>51</w:t>
+            </w:r>
+          </w:p>
+        </w:tc>
+        <w:tc>
+          <w:tcPr>
+            <w:tcW w:w="1133" w:type="dxa"/>
+            <w:shd w:val="clear" w:color="auto" w:fill="A8D08D" w:themeFill="accent6" w:themeFillTint="99"/>
+          </w:tcPr>
+          <w:p>
+            <w:pPr>
+              <w:jc w:val="center"/>
+            </w:pPr>
+            <w:r>
+              <w:t>80</w:t>
+            </w:r>
+          </w:p>
+        </w:tc>
+        <w:tc>
+          <w:tcPr>
+            <w:tcW w:w="1133" w:type="dxa"/>
+            <w:shd w:val="clear" w:color="auto" w:fill="A8D08D" w:themeFill="accent6" w:themeFillTint="99"/>
+          </w:tcPr>
+          <w:p>
+            <w:pPr>
+              <w:jc w:val="center"/>
+            </w:pPr>
+            <w:r>
+              <w:t>00</w:t>
+            </w:r>
+          </w:p>
+        </w:tc>
+        <w:tc>
+          <w:tcPr>
+            <w:tcW w:w="1133" w:type="dxa"/>
+            <w:shd w:val="clear" w:color="auto" w:fill="A8D08D" w:themeFill="accent6" w:themeFillTint="99"/>
+          </w:tcPr>
+          <w:p>
+            <w:pPr>
+              <w:jc w:val="center"/>
+            </w:pPr>
+            <w:r>
+              <w:t>04</w:t>
+            </w:r>
+          </w:p>
+        </w:tc>
+        <w:tc>
+          <w:tcPr>
+            <w:tcW w:w="1133" w:type="dxa"/>
+            <w:shd w:val="clear" w:color="auto" w:fill="A8D08D" w:themeFill="accent6" w:themeFillTint="99"/>
+          </w:tcPr>
+          <w:p>
+            <w:pPr>
+              <w:jc w:val="center"/>
+            </w:pPr>
+            <w:r>
+              <w:t>0A</w:t>
+            </w:r>
+          </w:p>
+        </w:tc>
+        <w:tc>
+          <w:tcPr>
+            <w:tcW w:w="1133" w:type="dxa"/>
+            <w:shd w:val="clear" w:color="auto" w:fill="A8D08D" w:themeFill="accent6" w:themeFillTint="99"/>
+          </w:tcPr>
+          <w:p>
+            <w:pPr>
+              <w:jc w:val="center"/>
+            </w:pPr>
+            <w:r>
+              <w:t>0E</w:t>
+            </w:r>
+          </w:p>
+        </w:tc>
+      </w:tr>
+      <w:tr>
+        <w:tc>
+          <w:tcPr>
+            <w:tcW w:w="1132" w:type="dxa"/>
+            <w:shd w:val="clear" w:color="auto" w:fill="A8D08D" w:themeFill="accent6" w:themeFillTint="99"/>
+          </w:tcPr>
+          <w:p>
+            <w:pPr>
+              <w:jc w:val="center"/>
+            </w:pPr>
+            <w:r>
+              <w:t>80</w:t>
+            </w:r>
+          </w:p>
+        </w:tc>
+        <w:tc>
+          <w:tcPr>
+            <w:tcW w:w="1132" w:type="dxa"/>
+            <w:shd w:val="clear" w:color="auto" w:fill="A8D08D" w:themeFill="accent6" w:themeFillTint="99"/>
+          </w:tcPr>
+          <w:p>
+            <w:pPr>
+              <w:jc w:val="center"/>
+            </w:pPr>
+            <w:r>
+              <w:t>7D</w:t>
+            </w:r>
+          </w:p>
+        </w:tc>
+        <w:tc>
+          <w:tcPr>
+            <w:tcW w:w="1133" w:type="dxa"/>
+            <w:shd w:val="clear" w:color="auto" w:fill="A8D08D" w:themeFill="accent6" w:themeFillTint="99"/>
+          </w:tcPr>
+          <w:p>
+            <w:pPr>
+              <w:jc w:val="center"/>
+            </w:pPr>
+            <w:r>
+              <w:t>C0</w:t>
+            </w:r>
+          </w:p>
+        </w:tc>
+        <w:tc>
+          <w:tcPr>
+            <w:tcW w:w="1133" w:type="dxa"/>
+            <w:shd w:val="clear" w:color="auto" w:fill="A8D08D" w:themeFill="accent6" w:themeFillTint="99"/>
+          </w:tcPr>
+          <w:p>
+            <w:pPr>
+              <w:jc w:val="center"/>
+            </w:pPr>
+            <w:r>
+              <w:t>10</w:t>
+            </w:r>
+          </w:p>
+        </w:tc>
+        <w:tc>
+          <w:tcPr>
+            <w:tcW w:w="1133" w:type="dxa"/>
+            <w:shd w:val="clear" w:color="auto" w:fill="A8D08D" w:themeFill="accent6" w:themeFillTint="99"/>
+          </w:tcPr>
+          <w:p>
+            <w:pPr>
+              <w:jc w:val="center"/>
+            </w:pPr>
+            <w:r>
+              <w:t>00</w:t>
+            </w:r>
+          </w:p>
+        </w:tc>
+        <w:tc>
+          <w:tcPr>
+            <w:tcW w:w="1133" w:type="dxa"/>
+            <w:shd w:val="clear" w:color="auto" w:fill="A8D08D" w:themeFill="accent6" w:themeFillTint="99"/>
+          </w:tcPr>
+          <w:p>
+            <w:pPr>
+              <w:jc w:val="center"/>
+            </w:pPr>
+            <w:r>
+              <w:t>02</w:t>
+            </w:r>
+          </w:p>
+        </w:tc>
+        <w:tc>
+          <w:tcPr>
+            <w:tcW w:w="1133" w:type="dxa"/>
+            <w:shd w:val="clear" w:color="auto" w:fill="A8D08D" w:themeFill="accent6" w:themeFillTint="99"/>
+          </w:tcPr>
+          <w:p>
+            <w:pPr>
+              <w:jc w:val="center"/>
+            </w:pPr>
+            <w:r>
+              <w:t>00</w:t>
+            </w:r>
+          </w:p>
+        </w:tc>
+        <w:tc>
+          <w:tcPr>
+            <w:tcW w:w="1133" w:type="dxa"/>
+            <w:shd w:val="clear" w:color="auto" w:fill="A8D08D" w:themeFill="accent6" w:themeFillTint="99"/>
+          </w:tcPr>
+          <w:p>
+            <w:pPr>
+              <w:jc w:val="center"/>
+            </w:pPr>
+            <w:r>
+              <w:t>01</w:t>
+            </w:r>
+          </w:p>
+        </w:tc>
+      </w:tr>
+      <w:tr>
+        <w:tc>
+          <w:tcPr>
+            <w:tcW w:w="1132" w:type="dxa"/>
+            <w:shd w:val="clear" w:color="auto" w:fill="A8D08D" w:themeFill="accent6" w:themeFillTint="99"/>
+          </w:tcPr>
+          <w:p>
+            <w:pPr>
+              <w:jc w:val="center"/>
+            </w:pPr>
+            <w:r>
+              <w:t>00</w:t>
+            </w:r>
+          </w:p>
+        </w:tc>
+        <w:tc>
+          <w:tcPr>
+            <w:tcW w:w="1132" w:type="dxa"/>
+            <w:shd w:val="clear" w:color="auto" w:fill="A8D08D" w:themeFill="accent6" w:themeFillTint="99"/>
+          </w:tcPr>
+          <w:p>
+            <w:pPr>
+              <w:jc w:val="center"/>
+            </w:pPr>
+            <w:r>
+              <w:t>01</w:t>
+            </w:r>
+          </w:p>
+        </w:tc>
+        <w:tc>
+          <w:tcPr>
+            <w:tcW w:w="1133" w:type="dxa"/>
+            <w:shd w:val="clear" w:color="auto" w:fill="A8D08D" w:themeFill="accent6" w:themeFillTint="99"/>
+          </w:tcPr>
+          <w:p>
+            <w:pPr>
+              <w:jc w:val="center"/>
+            </w:pPr>
+            <w:r>
+              <w:t>51</w:t>
+            </w:r>
+          </w:p>
+        </w:tc>
+        <w:tc>
+          <w:tcPr>
+            <w:tcW w:w="1133" w:type="dxa"/>
+            <w:shd w:val="clear" w:color="auto" w:fill="A8D08D" w:themeFill="accent6" w:themeFillTint="99"/>
+          </w:tcPr>
+          <w:p>
+            <w:pPr>
+              <w:jc w:val="center"/>
+            </w:pPr>
+            <w:r>
+              <w:t>80</w:t>
+            </w:r>
+          </w:p>
+        </w:tc>
+        <w:tc>
+          <w:tcPr>
+            <w:tcW w:w="1133" w:type="dxa"/>
+            <w:shd w:val="clear" w:color="auto" w:fill="A8D08D" w:themeFill="accent6" w:themeFillTint="99"/>
+          </w:tcPr>
+          <w:p>
+            <w:pPr>
+              <w:jc w:val="center"/>
+            </w:pPr>
+            <w:r>
+              <w:t>00</w:t>
+            </w:r>
+          </w:p>
+        </w:tc>
+        <w:tc>
+          <w:tcPr>
+            <w:tcW w:w="1133" w:type="dxa"/>
+            <w:shd w:val="clear" w:color="auto" w:fill="A8D08D" w:themeFill="accent6" w:themeFillTint="99"/>
+          </w:tcPr>
+          <w:p>
+            <w:pPr>
+              <w:jc w:val="center"/>
+            </w:pPr>
+            <w:r>
+              <w:t>02</w:t>
+            </w:r>
+          </w:p>
+        </w:tc>
+        <w:tc>
+          <w:tcPr>
+            <w:tcW w:w="1133" w:type="dxa"/>
+            <w:shd w:val="clear" w:color="auto" w:fill="A8D08D" w:themeFill="accent6" w:themeFillTint="99"/>
+          </w:tcPr>
+          <w:p>
+            <w:pPr>
+              <w:jc w:val="center"/>
+            </w:pPr>
+            <w:r>
+              <w:t>C0</w:t>
+            </w:r>
+          </w:p>
+        </w:tc>
+        <w:tc>
+          <w:tcPr>
+            <w:tcW w:w="1133" w:type="dxa"/>
+            <w:shd w:val="clear" w:color="auto" w:fill="A8D08D" w:themeFill="accent6" w:themeFillTint="99"/>
+          </w:tcPr>
+          <w:p>
+            <w:pPr>
+              <w:jc w:val="center"/>
+            </w:pPr>
+            <w:r>
+              <w:t>0C</w:t>
+            </w:r>
+          </w:p>
+        </w:tc>
+      </w:tr>
+      <w:tr>
+        <w:tc>
+          <w:tcPr>
+            <w:tcW w:w="1132" w:type="dxa"/>
+            <w:shd w:val="clear" w:color="auto" w:fill="A8D08D" w:themeFill="accent6" w:themeFillTint="99"/>
+          </w:tcPr>
+          <w:p>
+            <w:pPr>
+              <w:jc w:val="center"/>
+            </w:pPr>
+            <w:r>
+              <w:t>C0</w:t>
+            </w:r>
+          </w:p>
+        </w:tc>
+        <w:tc>
+          <w:tcPr>
+            <w:tcW w:w="1132" w:type="dxa"/>
+            <w:shd w:val="clear" w:color="auto" w:fill="A8D08D" w:themeFill="accent6" w:themeFillTint="99"/>
+          </w:tcPr>
+          <w:p>
+            <w:pPr>
+              <w:jc w:val="center"/>
+            </w:pPr>
+            <w:r>
+              <w:t>10</w:t>
+            </w:r>
+          </w:p>
+        </w:tc>
+        <w:tc>
+          <w:tcPr>
+            <w:tcW w:w="1133" w:type="dxa"/>
+            <w:shd w:val="clear" w:color="auto" w:fill="A8D08D" w:themeFill="accent6" w:themeFillTint="99"/>
+          </w:tcPr>
+          <w:p>
+            <w:pPr>
+              <w:jc w:val="center"/>
+            </w:pPr>
+            <w:r>
+              <w:t>00</w:t>
+            </w:r>
+          </w:p>
+        </w:tc>
+        <w:tc>
+          <w:tcPr>
+            <w:tcW w:w="1133" w:type="dxa"/>
+            <w:shd w:val="clear" w:color="auto" w:fill="A8D08D" w:themeFill="accent6" w:themeFillTint="99"/>
+          </w:tcPr>
+          <w:p>
+            <w:pPr>
+              <w:jc w:val="center"/>
+            </w:pPr>
+            <w:r>
+              <w:t>02</w:t>
+            </w:r>
+          </w:p>
+        </w:tc>
+        <w:tc>
+          <w:tcPr>
+            <w:tcW w:w="1133" w:type="dxa"/>
+            <w:shd w:val="clear" w:color="auto" w:fill="A8D08D" w:themeFill="accent6" w:themeFillTint="99"/>
+          </w:tcPr>
+          <w:p>
+            <w:pPr>
+              <w:jc w:val="center"/>
+            </w:pPr>
+            <w:r>
+              <w:t>00</w:t>
+            </w:r>
+          </w:p>
+        </w:tc>
+        <w:tc>
+          <w:tcPr>
+            <w:tcW w:w="1133" w:type="dxa"/>
+            <w:shd w:val="clear" w:color="auto" w:fill="A8D08D" w:themeFill="accent6" w:themeFillTint="99"/>
+          </w:tcPr>
+          <w:p>
+            <w:pPr>
+              <w:jc w:val="center"/>
+            </w:pPr>
+            <w:r>
+              <w:t>01</w:t>
+            </w:r>
+          </w:p>
+        </w:tc>
+        <w:tc>
+          <w:tcPr>
+            <w:tcW w:w="1133" w:type="dxa"/>
+            <w:shd w:val="clear" w:color="auto" w:fill="A8D08D" w:themeFill="accent6" w:themeFillTint="99"/>
+          </w:tcPr>
+          <w:p>
+            <w:pPr>
+              <w:jc w:val="center"/>
+            </w:pPr>
+            <w:r>
+              <w:t>00</w:t>
+            </w:r>
+          </w:p>
+        </w:tc>
+        <w:tc>
+          <w:tcPr>
+            <w:tcW w:w="1133" w:type="dxa"/>
+            <w:shd w:val="clear" w:color="auto" w:fill="A8D08D" w:themeFill="accent6" w:themeFillTint="99"/>
+          </w:tcPr>
+          <w:p>
+            <w:pPr>
+              <w:jc w:val="center"/>
+            </w:pPr>
+            <w:r>
+              <w:t>01</w:t>
+            </w:r>
+          </w:p>
+        </w:tc>
+      </w:tr>
+      <w:tr>
+        <w:tc>
+          <w:tcPr>
+            <w:tcW w:w="1132" w:type="dxa"/>
+            <w:shd w:val="clear" w:color="auto" w:fill="A8D08D" w:themeFill="accent6" w:themeFillTint="99"/>
+          </w:tcPr>
+          <w:p>
+            <w:pPr>
+              <w:jc w:val="center"/>
+            </w:pPr>
+            <w:r>
+              <w:t>51</w:t>
+            </w:r>
+          </w:p>
+        </w:tc>
+        <w:tc>
+          <w:tcPr>
+            <w:tcW w:w="1132" w:type="dxa"/>
+            <w:shd w:val="clear" w:color="auto" w:fill="A8D08D" w:themeFill="accent6" w:themeFillTint="99"/>
+          </w:tcPr>
+          <w:p>
+            <w:pPr>
+              <w:jc w:val="center"/>
+            </w:pPr>
+            <w:r>
+              <w:t>80</w:t>
+            </w:r>
+          </w:p>
+        </w:tc>
+        <w:tc>
+          <w:tcPr>
+            <w:tcW w:w="1133" w:type="dxa"/>
+            <w:shd w:val="clear" w:color="auto" w:fill="A8D08D" w:themeFill="accent6" w:themeFillTint="99"/>
+          </w:tcPr>
+          <w:p>
+            <w:pPr>
+              <w:jc w:val="center"/>
+            </w:pPr>
+            <w:r>
+              <w:t>00</w:t>
+            </w:r>
+          </w:p>
+        </w:tc>
+        <w:tc>
+          <w:tcPr>
+            <w:tcW w:w="1133" w:type="dxa"/>
+            <w:shd w:val="clear" w:color="auto" w:fill="A8D08D" w:themeFill="accent6" w:themeFillTint="99"/>
+          </w:tcPr>
+          <w:p>
+            <w:pPr>
+              <w:jc w:val="center"/>
+            </w:pPr>
+            <w:r>
+              <w:t>07</w:t>
+            </w:r>
+          </w:p>
+        </w:tc>
+        <w:tc>
+          <w:tcPr>
+            <w:tcW w:w="1133" w:type="dxa"/>
+            <w:shd w:val="clear" w:color="auto" w:fill="A8D08D" w:themeFill="accent6" w:themeFillTint="99"/>
+          </w:tcPr>
+          <w:p>
+            <w:pPr>
+              <w:jc w:val="center"/>
+            </w:pPr>
+            <w:r>
+              <w:t>04</w:t>
+            </w:r>
+          </w:p>
+        </w:tc>
+        <w:tc>
+          <w:tcPr>
+            <w:tcW w:w="1133" w:type="dxa"/>
+            <w:shd w:val="clear" w:color="auto" w:fill="A8D08D" w:themeFill="accent6" w:themeFillTint="99"/>
+          </w:tcPr>
+          <w:p>
+            <w:pPr>
+              <w:jc w:val="center"/>
+            </w:pPr>
+            <w:r>
+              <w:t>64</w:t>
+            </w:r>
+          </w:p>
+        </w:tc>
+        <w:tc>
+          <w:tcPr>
+            <w:tcW w:w="1133" w:type="dxa"/>
+            <w:shd w:val="clear" w:color="auto" w:fill="A8D08D" w:themeFill="accent6" w:themeFillTint="99"/>
+          </w:tcPr>
+          <w:p>
+            <w:pPr>
+              <w:jc w:val="center"/>
+            </w:pPr>
+            <w:r>
+              <w:t>6E</w:t>
+            </w:r>
+          </w:p>
+        </w:tc>
+        <w:tc>
+          <w:tcPr>
+            <w:tcW w:w="1133" w:type="dxa"/>
+            <w:shd w:val="clear" w:color="auto" w:fill="A8D08D" w:themeFill="accent6" w:themeFillTint="99"/>
+          </w:tcPr>
+          <w:p>
+            <w:pPr>
+              <w:jc w:val="center"/>
+            </w:pPr>
+            <w:r>
+              <w:t>73</w:t>
+            </w:r>
+          </w:p>
+        </w:tc>
+      </w:tr>
+      <w:tr>
+        <w:tc>
+          <w:tcPr>
+            <w:tcW w:w="1132" w:type="dxa"/>
+            <w:shd w:val="clear" w:color="auto" w:fill="A8D08D" w:themeFill="accent6" w:themeFillTint="99"/>
+          </w:tcPr>
+          <w:p>
+            <w:pPr>
+              <w:jc w:val="center"/>
+            </w:pPr>
+            <w:r>
+              <w:t>32</w:t>
+            </w:r>
+          </w:p>
+        </w:tc>
+        <w:tc>
+          <w:tcPr>
+            <w:tcW w:w="1132" w:type="dxa"/>
+            <w:shd w:val="clear" w:color="auto" w:fill="A8D08D" w:themeFill="accent6" w:themeFillTint="99"/>
+          </w:tcPr>
+          <w:p>
+            <w:pPr>
+              <w:jc w:val="center"/>
+            </w:pPr>
+            <w:r>
+              <w:t>C0</w:t>
+            </w:r>
+          </w:p>
+        </w:tc>
+        <w:tc>
+          <w:tcPr>
+            <w:tcW w:w="1133" w:type="dxa"/>
+            <w:shd w:val="clear" w:color="auto" w:fill="A8D08D" w:themeFill="accent6" w:themeFillTint="99"/>
+          </w:tcPr>
+          <w:p>
+            <w:pPr>
+              <w:jc w:val="center"/>
+            </w:pPr>
+            <w:r>
+              <w:t>10</w:t>
+            </w:r>
+          </w:p>
+        </w:tc>
+        <w:tc>
+          <w:tcPr>
+            <w:tcW w:w="1133" w:type="dxa"/>
+            <w:shd w:val="clear" w:color="auto" w:fill="A8D08D" w:themeFill="accent6" w:themeFillTint="99"/>
+          </w:tcPr>
+          <w:p>
+            <w:pPr>
+              <w:jc w:val="center"/>
+            </w:pPr>
+            <w:r>
+              <w:t>C0</w:t>
+            </w:r>
+          </w:p>
+        </w:tc>
+        <w:tc>
+          <w:tcPr>
+            <w:tcW w:w="1133" w:type="dxa"/>
+            <w:shd w:val="clear" w:color="auto" w:fill="A8D08D" w:themeFill="accent6" w:themeFillTint="99"/>
+          </w:tcPr>
+          <w:p>
+            <w:pPr>
+              <w:jc w:val="center"/>
+            </w:pPr>
+            <w:r>
+              <w:t>4A</w:t>
+            </w:r>
+          </w:p>
+        </w:tc>
+        <w:tc>
+          <w:tcPr>
+            <w:tcW w:w="1133" w:type="dxa"/>
+            <w:shd w:val="clear" w:color="auto" w:fill="A8D08D" w:themeFill="accent6" w:themeFillTint="99"/>
+          </w:tcPr>
+          <w:p>
+            <w:pPr>
+              <w:jc w:val="center"/>
+            </w:pPr>
+            <w:r>
+              <w:t>00</w:t>
+            </w:r>
+          </w:p>
+        </w:tc>
+        <w:tc>
+          <w:tcPr>
+            <w:tcW w:w="1133" w:type="dxa"/>
+            <w:shd w:val="clear" w:color="auto" w:fill="A8D08D" w:themeFill="accent6" w:themeFillTint="99"/>
+          </w:tcPr>
+          <w:p>
+            <w:pPr>
+              <w:jc w:val="center"/>
+            </w:pPr>
+            <w:r>
+              <w:t>01</w:t>
+            </w:r>
+          </w:p>
+        </w:tc>
+        <w:tc>
+          <w:tcPr>
+            <w:tcW w:w="1133" w:type="dxa"/>
+            <w:shd w:val="clear" w:color="auto" w:fill="A8D08D" w:themeFill="accent6" w:themeFillTint="99"/>
+          </w:tcPr>
+          <w:p>
+            <w:pPr>
+              <w:jc w:val="center"/>
+            </w:pPr>
+            <w:r>
+              <w:t>00</w:t>
+            </w:r>
+          </w:p>
+        </w:tc>
+      </w:tr>
+      <w:tr>
+        <w:tc>
+          <w:tcPr>
+            <w:tcW w:w="1132" w:type="dxa"/>
+            <w:shd w:val="clear" w:color="auto" w:fill="A8D08D" w:themeFill="accent6" w:themeFillTint="99"/>
+          </w:tcPr>
+          <w:p>
+            <w:pPr>
+              <w:jc w:val="center"/>
+            </w:pPr>
+            <w:r>
+              <w:t>01</w:t>
+            </w:r>
+          </w:p>
+        </w:tc>
+        <w:tc>
+          <w:tcPr>
+            <w:tcW w:w="1132" w:type="dxa"/>
+            <w:shd w:val="clear" w:color="auto" w:fill="A8D08D" w:themeFill="accent6" w:themeFillTint="99"/>
+          </w:tcPr>
+          <w:p>
+            <w:pPr>
+              <w:jc w:val="center"/>
+            </w:pPr>
+            <w:r>
+              <w:t>00</w:t>
+            </w:r>
+          </w:p>
+        </w:tc>
+        <w:tc>
+          <w:tcPr>
+            <w:tcW w:w="1133" w:type="dxa"/>
+            <w:shd w:val="clear" w:color="auto" w:fill="A8D08D" w:themeFill="accent6" w:themeFillTint="99"/>
+          </w:tcPr>
+          <w:p>
+            <w:pPr>
+              <w:jc w:val="center"/>
+            </w:pPr>
+            <w:r>
+              <w:t>01</w:t>
+            </w:r>
+          </w:p>
+        </w:tc>
+        <w:tc>
+          <w:tcPr>
+            <w:tcW w:w="1133" w:type="dxa"/>
+            <w:shd w:val="clear" w:color="auto" w:fill="A8D08D" w:themeFill="accent6" w:themeFillTint="99"/>
+          </w:tcPr>
+          <w:p>
+            <w:pPr>
+              <w:jc w:val="center"/>
+            </w:pPr>
+            <w:r>
+              <w:t>51</w:t>
+            </w:r>
+          </w:p>
+        </w:tc>
+        <w:tc>
+          <w:tcPr>
+            <w:tcW w:w="1133" w:type="dxa"/>
+            <w:shd w:val="clear" w:color="auto" w:fill="A8D08D" w:themeFill="accent6" w:themeFillTint="99"/>
+          </w:tcPr>
+          <w:p>
+            <w:pPr>
+              <w:jc w:val="center"/>
+            </w:pPr>
+            <w:r>
+              <w:t>80</w:t>
+            </w:r>
+          </w:p>
+        </w:tc>
+        <w:tc>
+          <w:tcPr>
+            <w:tcW w:w="1133" w:type="dxa"/>
+            <w:shd w:val="clear" w:color="auto" w:fill="A8D08D" w:themeFill="accent6" w:themeFillTint="99"/>
+          </w:tcPr>
+          <w:p>
+            <w:pPr>
+              <w:jc w:val="center"/>
+            </w:pPr>
+            <w:r>
+              <w:t>00</w:t>
+            </w:r>
+          </w:p>
+        </w:tc>
+        <w:tc>
+          <w:tcPr>
+            <w:tcW w:w="1133" w:type="dxa"/>
+            <w:shd w:val="clear" w:color="auto" w:fill="A8D08D" w:themeFill="accent6" w:themeFillTint="99"/>
+          </w:tcPr>
+          <w:p>
+            <w:pPr>
+              <w:jc w:val="center"/>
+            </w:pPr>
+            <w:r>
+              <w:t>04</w:t>
+            </w:r>
+          </w:p>
+        </w:tc>
+        <w:tc>
+          <w:tcPr>
+            <w:tcW w:w="1133" w:type="dxa"/>
+            <w:shd w:val="clear" w:color="auto" w:fill="A8D08D" w:themeFill="accent6" w:themeFillTint="99"/>
+          </w:tcPr>
+          <w:p>
+            <w:pPr>
+              <w:jc w:val="center"/>
+            </w:pPr>
+            <w:r>
+              <w:t>0A</w:t>
+            </w:r>
+          </w:p>
+        </w:tc>
+      </w:tr>
+      <w:tr>
+        <w:tc>
+          <w:tcPr>
+            <w:tcW w:w="1132" w:type="dxa"/>
+            <w:shd w:val="clear" w:color="auto" w:fill="A8D08D" w:themeFill="accent6" w:themeFillTint="99"/>
+          </w:tcPr>
+          <w:p>
+            <w:pPr>
+              <w:jc w:val="center"/>
+            </w:pPr>
+            <w:r>
+              <w:t>0E</w:t>
+            </w:r>
+          </w:p>
+        </w:tc>
+        <w:tc>
+          <w:tcPr>
+            <w:tcW w:w="1132" w:type="dxa"/>
+            <w:shd w:val="clear" w:color="auto" w:fill="A8D08D" w:themeFill="accent6" w:themeFillTint="99"/>
+          </w:tcPr>
+          <w:p>
+            <w:pPr>
+              <w:jc w:val="center"/>
+            </w:pPr>
+            <w:r>
+              <w:t>81</w:t>
+            </w:r>
+          </w:p>
+        </w:tc>
+        <w:tc>
+          <w:tcPr>
+            <w:tcW w:w="1133" w:type="dxa"/>
+            <w:shd w:val="clear" w:color="auto" w:fill="A8D08D" w:themeFill="accent6" w:themeFillTint="99"/>
+          </w:tcPr>
+          <w:p>
+            <w:pPr>
+              <w:jc w:val="center"/>
+            </w:pPr>
+            <w:r>
+              <w:t>81</w:t>
+            </w:r>
+          </w:p>
+        </w:tc>
+        <w:tc>
+          <w:tcPr>
+            <w:tcW w:w="1133" w:type="dxa"/>
+            <w:shd w:val="clear" w:color="auto" w:fill="262626" w:themeFill="text1" w:themeFillTint="D9"/>
+          </w:tcPr>
+          <w:p>
+            <w:pPr>
+              <w:jc w:val="center"/>
+            </w:pPr>
+          </w:p>
+        </w:tc>
+        <w:tc>
+          <w:tcPr>
+            <w:tcW w:w="1133" w:type="dxa"/>
+            <w:shd w:val="clear" w:color="auto" w:fill="262626" w:themeFill="text1" w:themeFillTint="D9"/>
+          </w:tcPr>
+          <w:p>
+            <w:pPr>
+              <w:jc w:val="center"/>
+            </w:pPr>
+          </w:p>
+        </w:tc>
+        <w:tc>
+          <w:tcPr>
+            <w:tcW w:w="1133" w:type="dxa"/>
+            <w:shd w:val="clear" w:color="auto" w:fill="262626" w:themeFill="text1" w:themeFillTint="D9"/>
+          </w:tcPr>
+          <w:p>
+            <w:pPr>
+              <w:jc w:val="center"/>
+            </w:pPr>
+          </w:p>
+        </w:tc>
+        <w:tc>
+          <w:tcPr>
+            <w:tcW w:w="1133" w:type="dxa"/>
+            <w:shd w:val="clear" w:color="auto" w:fill="262626" w:themeFill="text1" w:themeFillTint="D9"/>
+          </w:tcPr>
+          <w:p>
+            <w:pPr>
+              <w:jc w:val="center"/>
+            </w:pPr>
+          </w:p>
+        </w:tc>
+        <w:tc>
+          <w:tcPr>
+            <w:tcW w:w="1133" w:type="dxa"/>
+            <w:shd w:val="clear" w:color="auto" w:fill="262626" w:themeFill="text1" w:themeFillTint="D9"/>
+          </w:tcPr>
+          <w:p>
+            <w:pPr>
+              <w:jc w:val="center"/>
+            </w:pPr>
+          </w:p>
+        </w:tc>
+      </w:tr>
+    </w:tbl>
+    <w:p/>
+    <w:p>
+      <w:pPr>
+        <w:shd w:val="clear" w:color="auto" w:fill="ED7D31" w:themeFill="accent2"/>
+      </w:pPr>
+      <w:r>
+        <w:t xml:space="preserve">ETHERNET : </w:t>
+      </w:r>
+    </w:p>
+    <w:p>
+      <w:pPr>
+        <w:pStyle w:val="Paragraphedeliste"/>
+        <w:numPr>
+          <w:ilvl w:val="0"/>
+          <w:numId w:val="1"/>
+        </w:numPr>
+        <w:shd w:val="clear" w:color="auto" w:fill="ED7D31" w:themeFill="accent2"/>
+      </w:pPr>
+      <w:r>
+        <w:t>Octets de 0 à 5 : Adresse destination = 08 :00 :27 :06 :53 :79</w:t>
+      </w:r>
+    </w:p>
+    <w:p>
+      <w:pPr>
+        <w:pStyle w:val="Paragraphedeliste"/>
+        <w:numPr>
+          <w:ilvl w:val="0"/>
+          <w:numId w:val="1"/>
+        </w:numPr>
+        <w:shd w:val="clear" w:color="auto" w:fill="ED7D31" w:themeFill="accent2"/>
+      </w:pPr>
+      <w:r>
+        <w:t>Octets de 6 à 11 : Adresse source = 52 :54 :00 :12 :35 :02</w:t>
+      </w:r>
+    </w:p>
+    <w:p>
+      <w:pPr>
+        <w:pStyle w:val="Paragraphedeliste"/>
+        <w:numPr>
+          <w:ilvl w:val="0"/>
+          <w:numId w:val="1"/>
+        </w:numPr>
+        <w:shd w:val="clear" w:color="auto" w:fill="ED7D31" w:themeFill="accent2"/>
+      </w:pPr>
+      <w:r>
+        <w:t>Octets de 12 à 13 : Type = IPv4</w:t>
+      </w:r>
+    </w:p>
+    <w:p>
+      <w:pPr>
+        <w:shd w:val="clear" w:color="auto" w:fill="FFC000" w:themeFill="accent4"/>
+      </w:pPr>
+      <w:r>
+        <w:t xml:space="preserve">IP : </w:t>
+      </w:r>
+    </w:p>
+    <w:p>
+      <w:pPr>
+        <w:pStyle w:val="Paragraphedeliste"/>
+        <w:numPr>
+          <w:ilvl w:val="0"/>
+          <w:numId w:val="1"/>
+        </w:numPr>
+        <w:shd w:val="clear" w:color="auto" w:fill="FFC000" w:themeFill="accent4"/>
+      </w:pPr>
+      <w:r>
+        <w:t>Octet 14 : Protocole IPv4, taille de l’en-tête = 20 octets</w:t>
+      </w:r>
+    </w:p>
+    <w:p>
+      <w:pPr>
+        <w:pStyle w:val="Paragraphedeliste"/>
+        <w:numPr>
+          <w:ilvl w:val="0"/>
+          <w:numId w:val="1"/>
+        </w:numPr>
+        <w:shd w:val="clear" w:color="auto" w:fill="FFC000" w:themeFill="accent4"/>
+      </w:pPr>
+      <w:r>
+        <w:t>Octet 15 : Type de service</w:t>
+      </w:r>
+    </w:p>
+    <w:p>
+      <w:pPr>
+        <w:pStyle w:val="Paragraphedeliste"/>
+        <w:numPr>
+          <w:ilvl w:val="0"/>
+          <w:numId w:val="1"/>
+        </w:numPr>
+        <w:shd w:val="clear" w:color="auto" w:fill="FFC000" w:themeFill="accent4"/>
+      </w:pPr>
+      <w:r>
+        <w:t>Octets 16 à 17 : Taille du paquet (en-tête IP + contenu) = 1</w:t>
+      </w:r>
+      <w:r>
+        <w:t>25</w:t>
+      </w:r>
+      <w:r>
+        <w:t xml:space="preserve"> octets</w:t>
+      </w:r>
+    </w:p>
+    <w:p>
+      <w:pPr>
+        <w:pStyle w:val="Paragraphedeliste"/>
+        <w:numPr>
+          <w:ilvl w:val="0"/>
+          <w:numId w:val="1"/>
+        </w:numPr>
+        <w:shd w:val="clear" w:color="auto" w:fill="FFC000" w:themeFill="accent4"/>
+      </w:pPr>
+      <w:r>
+        <w:t>Octets 18 à 19 : ID = 0xF22</w:t>
+      </w:r>
+      <w:r>
+        <w:t>8</w:t>
+      </w:r>
+    </w:p>
+    <w:p>
+      <w:pPr>
+        <w:pStyle w:val="Paragraphedeliste"/>
+        <w:numPr>
+          <w:ilvl w:val="0"/>
+          <w:numId w:val="1"/>
+        </w:numPr>
+        <w:shd w:val="clear" w:color="auto" w:fill="FFC000" w:themeFill="accent4"/>
+      </w:pPr>
+      <w:r>
+        <w:t>Octets 20 à 21 : Fragmentation = 0x0000</w:t>
+      </w:r>
+    </w:p>
+    <w:p>
+      <w:pPr>
+        <w:pStyle w:val="Paragraphedeliste"/>
+        <w:numPr>
+          <w:ilvl w:val="0"/>
+          <w:numId w:val="1"/>
+        </w:numPr>
+        <w:shd w:val="clear" w:color="auto" w:fill="FFC000" w:themeFill="accent4"/>
+      </w:pPr>
+      <w:r>
+        <w:t>Octet 22 : Time To Live = 64</w:t>
+      </w:r>
+    </w:p>
+    <w:p>
+      <w:pPr>
+        <w:pStyle w:val="Paragraphedeliste"/>
+        <w:numPr>
+          <w:ilvl w:val="0"/>
+          <w:numId w:val="1"/>
+        </w:numPr>
+        <w:shd w:val="clear" w:color="auto" w:fill="FFC000" w:themeFill="accent4"/>
+      </w:pPr>
+      <w:r>
+        <w:t>Octet 23 : Protocole = UDP</w:t>
+      </w:r>
+    </w:p>
+    <w:p>
+      <w:pPr>
+        <w:pStyle w:val="Paragraphedeliste"/>
+        <w:numPr>
+          <w:ilvl w:val="0"/>
+          <w:numId w:val="1"/>
+        </w:numPr>
+        <w:shd w:val="clear" w:color="auto" w:fill="FFC000" w:themeFill="accent4"/>
+      </w:pPr>
+      <w:r>
+        <w:lastRenderedPageBreak/>
+        <w:t>Octets 24 à 25 : Checksum de l’en-tête = 0xF1</w:t>
+      </w:r>
+      <w:r>
+        <w:t>AD</w:t>
+      </w:r>
+    </w:p>
+    <w:p>
+      <w:pPr>
+        <w:pStyle w:val="Paragraphedeliste"/>
+        <w:numPr>
+          <w:ilvl w:val="0"/>
+          <w:numId w:val="1"/>
+        </w:numPr>
+        <w:shd w:val="clear" w:color="auto" w:fill="FFC000" w:themeFill="accent4"/>
+      </w:pPr>
+      <w:r>
+        <w:t>Octets 26 à 29 : Adresse source = 10.14.128.125</w:t>
+      </w:r>
+    </w:p>
+    <w:p>
+      <w:pPr>
+        <w:pStyle w:val="Paragraphedeliste"/>
+        <w:numPr>
+          <w:ilvl w:val="0"/>
+          <w:numId w:val="1"/>
+        </w:numPr>
+        <w:shd w:val="clear" w:color="auto" w:fill="FFC000" w:themeFill="accent4"/>
+      </w:pPr>
+      <w:r>
+        <w:t>Octets 30 à 33 : Adresse destination = 10.0.2.15</w:t>
+      </w:r>
+    </w:p>
+    <w:p>
+      <w:pPr>
+        <w:shd w:val="clear" w:color="auto" w:fill="FFFF00"/>
+      </w:pPr>
+      <w:r>
+        <w:t>UDP :</w:t>
+      </w:r>
+    </w:p>
+    <w:p>
+      <w:pPr>
+        <w:pStyle w:val="Paragraphedeliste"/>
+        <w:numPr>
+          <w:ilvl w:val="0"/>
+          <w:numId w:val="1"/>
+        </w:numPr>
+        <w:shd w:val="clear" w:color="auto" w:fill="FFFF00"/>
+      </w:pPr>
+      <w:r>
+        <w:t>Octets 34 à 35 : Port source = 53</w:t>
+      </w:r>
+    </w:p>
+    <w:p>
+      <w:pPr>
+        <w:pStyle w:val="Paragraphedeliste"/>
+        <w:numPr>
+          <w:ilvl w:val="0"/>
+          <w:numId w:val="1"/>
+        </w:numPr>
+        <w:shd w:val="clear" w:color="auto" w:fill="FFFF00"/>
+      </w:pPr>
+      <w:r>
+        <w:t>Octets 36 à 37 : Port destination = 365</w:t>
+      </w:r>
+      <w:r>
+        <w:t>09</w:t>
+      </w:r>
+    </w:p>
+    <w:p>
+      <w:pPr>
+        <w:pStyle w:val="Paragraphedeliste"/>
+        <w:numPr>
+          <w:ilvl w:val="0"/>
+          <w:numId w:val="1"/>
+        </w:numPr>
+        <w:shd w:val="clear" w:color="auto" w:fill="FFFF00"/>
+      </w:pPr>
+      <w:r>
+        <w:t>Octets 38 à 39 : Taille du paq</w:t>
+      </w:r>
+      <w:r>
+        <w:t>uet (en-tête UDP + contenu) = 105</w:t>
+      </w:r>
+    </w:p>
+    <w:p>
+      <w:pPr>
+        <w:pStyle w:val="Paragraphedeliste"/>
+        <w:numPr>
+          <w:ilvl w:val="0"/>
+          <w:numId w:val="1"/>
+        </w:numPr>
+        <w:shd w:val="clear" w:color="auto" w:fill="FFFF00"/>
+      </w:pPr>
+      <w:r>
+        <w:t>Octets 40 à 41 : Checksum = 0x</w:t>
+      </w:r>
+      <w:r>
+        <w:t>05DC</w:t>
+      </w:r>
+    </w:p>
+    <w:p>
+      <w:pPr>
+        <w:shd w:val="clear" w:color="auto" w:fill="A8D08D" w:themeFill="accent6" w:themeFillTint="99"/>
+      </w:pPr>
+      <w:r>
+        <w:t>DNS :</w:t>
+      </w:r>
+    </w:p>
+    <w:p>
+      <w:pPr>
+        <w:pStyle w:val="Paragraphedeliste"/>
+        <w:shd w:val="clear" w:color="auto" w:fill="A8D08D" w:themeFill="accent6" w:themeFillTint="99"/>
+        <w:ind w:left="142"/>
+        <w:rPr>
+          <w:u w:val="single"/>
+        </w:rPr>
+      </w:pPr>
+      <w:r>
+        <w:rPr>
+          <w:u w:val="single"/>
+        </w:rPr>
+        <w:t>En-tête</w:t>
+      </w:r>
+    </w:p>
+    <w:p>
+      <w:pPr>
+        <w:pStyle w:val="Paragraphedeliste"/>
+        <w:numPr>
+          <w:ilvl w:val="0"/>
+          <w:numId w:val="1"/>
+        </w:numPr>
+        <w:shd w:val="clear" w:color="auto" w:fill="A8D08D" w:themeFill="accent6" w:themeFillTint="99"/>
+      </w:pPr>
+      <w:r>
+        <w:t>Octets 42 à 43 : ID de la transaction = 0x</w:t>
+      </w:r>
+      <w:r>
+        <w:t>92CB</w:t>
+      </w:r>
+    </w:p>
+    <w:p>
+      <w:pPr>
+        <w:pStyle w:val="Paragraphedeliste"/>
+        <w:numPr>
+          <w:ilvl w:val="0"/>
+          <w:numId w:val="1"/>
+        </w:numPr>
+        <w:shd w:val="clear" w:color="auto" w:fill="A8D08D" w:themeFill="accent6" w:themeFillTint="99"/>
+      </w:pPr>
+      <w:r>
+        <w:t>Octets 44 à 45 : QR à 1, OPCODE à 0, AR à 1, TC à 0, RD à 1, RA à 1, Z à 0 et RCODE à 0 (cf. 1.2)</w:t>
+      </w:r>
+    </w:p>
+    <w:p>
+      <w:pPr>
+        <w:pStyle w:val="Paragraphedeliste"/>
+        <w:numPr>
+          <w:ilvl w:val="0"/>
+          <w:numId w:val="1"/>
+        </w:numPr>
+        <w:shd w:val="clear" w:color="auto" w:fill="A8D08D" w:themeFill="accent6" w:themeFillTint="99"/>
+      </w:pPr>
+      <w:r>
+        <w:t>Octets 46 à 47 : QDCOUNT à 1</w:t>
+      </w:r>
+    </w:p>
+    <w:p>
+      <w:pPr>
+        <w:pStyle w:val="Paragraphedeliste"/>
+        <w:numPr>
+          <w:ilvl w:val="0"/>
+          <w:numId w:val="1"/>
+        </w:numPr>
+        <w:shd w:val="clear" w:color="auto" w:fill="A8D08D" w:themeFill="accent6" w:themeFillTint="99"/>
+      </w:pPr>
+      <w:r>
+        <w:t>Octets 48 à 49 : ANCOUNT à 1</w:t>
+      </w:r>
+    </w:p>
+    <w:p>
+      <w:pPr>
+        <w:pStyle w:val="Paragraphedeliste"/>
+        <w:numPr>
+          <w:ilvl w:val="0"/>
+          <w:numId w:val="1"/>
+        </w:numPr>
+        <w:shd w:val="clear" w:color="auto" w:fill="A8D08D" w:themeFill="accent6" w:themeFillTint="99"/>
+      </w:pPr>
+      <w:r>
+        <w:t>Octets 50 à 51 : NSCOUNT à 2</w:t>
+      </w:r>
+    </w:p>
+    <w:p>
+      <w:pPr>
+        <w:pStyle w:val="Paragraphedeliste"/>
+        <w:numPr>
+          <w:ilvl w:val="0"/>
+          <w:numId w:val="1"/>
+        </w:numPr>
+        <w:shd w:val="clear" w:color="auto" w:fill="A8D08D" w:themeFill="accent6" w:themeFillTint="99"/>
+      </w:pPr>
+      <w:r>
+        <w:t>Octets 52 à 53 : ARCOUNT à 1</w:t>
+      </w:r>
+    </w:p>
+    <w:p>
+      <w:pPr>
+        <w:pStyle w:val="Paragraphedeliste"/>
+        <w:shd w:val="clear" w:color="auto" w:fill="A8D08D" w:themeFill="accent6" w:themeFillTint="99"/>
+        <w:ind w:left="142"/>
+        <w:rPr>
+          <w:u w:val="single"/>
+        </w:rPr>
+      </w:pPr>
+      <w:r>
+        <w:rPr>
+          <w:u w:val="single"/>
+        </w:rPr>
+        <w:t>Section Question</w:t>
+      </w:r>
+    </w:p>
+    <w:p>
+      <w:pPr>
+        <w:pStyle w:val="Paragraphedeliste"/>
+        <w:numPr>
+          <w:ilvl w:val="0"/>
+          <w:numId w:val="1"/>
+        </w:numPr>
+        <w:shd w:val="clear" w:color="auto" w:fill="A8D08D" w:themeFill="accent6" w:themeFillTint="99"/>
+      </w:pPr>
+      <w:r>
+        <w:t>Octets 54 à 69 : QNAME = dns.unicaen.fr</w:t>
+      </w:r>
+    </w:p>
+    <w:p>
+      <w:pPr>
+        <w:pStyle w:val="Paragraphedeliste"/>
+        <w:numPr>
+          <w:ilvl w:val="0"/>
+          <w:numId w:val="1"/>
+        </w:numPr>
+        <w:shd w:val="clear" w:color="auto" w:fill="A8D08D" w:themeFill="accent6" w:themeFillTint="99"/>
+      </w:pPr>
+      <w:r>
+        <w:t>Octets 70 à 71 : QTYPE = A</w:t>
+      </w:r>
+    </w:p>
+    <w:p>
+      <w:pPr>
+        <w:pStyle w:val="Paragraphedeliste"/>
+        <w:numPr>
+          <w:ilvl w:val="0"/>
+          <w:numId w:val="1"/>
+        </w:numPr>
+        <w:shd w:val="clear" w:color="auto" w:fill="A8D08D" w:themeFill="accent6" w:themeFillTint="99"/>
+      </w:pPr>
+      <w:r>
+        <w:t>Octets 72 à 73 : QCLASS = IN</w:t>
+      </w:r>
+    </w:p>
+    <w:p>
+      <w:pPr>
+        <w:pStyle w:val="Paragraphedeliste"/>
+        <w:shd w:val="clear" w:color="auto" w:fill="A8D08D" w:themeFill="accent6" w:themeFillTint="99"/>
+        <w:ind w:left="142"/>
+        <w:rPr>
+          <w:u w:val="single"/>
+        </w:rPr>
+      </w:pPr>
+      <w:r>
+        <w:rPr>
+          <w:u w:val="single"/>
+        </w:rPr>
+        <w:t>Section Réponse</w:t>
+      </w:r>
+    </w:p>
+    <w:p>
+      <w:pPr>
+        <w:pStyle w:val="Paragraphedeliste"/>
+        <w:numPr>
+          <w:ilvl w:val="0"/>
+          <w:numId w:val="1"/>
+        </w:numPr>
+        <w:shd w:val="clear" w:color="auto" w:fill="A8D08D" w:themeFill="accent6" w:themeFillTint="99"/>
+        <w:rPr>
+          <w:u w:val="single"/>
+        </w:rPr>
+      </w:pPr>
+      <w:r>
+        <w:t>Octets 74 à 75 : NAME = 0xC00C (référence à dns.unicaen.fr)</w:t>
+      </w:r>
+    </w:p>
+    <w:p>
+      <w:pPr>
+        <w:pStyle w:val="Paragraphedeliste"/>
+        <w:numPr>
+          <w:ilvl w:val="0"/>
+          <w:numId w:val="1"/>
+        </w:numPr>
+        <w:shd w:val="clear" w:color="auto" w:fill="A8D08D" w:themeFill="accent6" w:themeFillTint="99"/>
+        <w:rPr>
+          <w:u w:val="single"/>
+        </w:rPr>
+      </w:pPr>
+      <w:r>
+        <w:t>Octets 76 à 77 : TYPE = A</w:t>
+      </w:r>
+    </w:p>
+    <w:p>
+      <w:pPr>
+        <w:pStyle w:val="Paragraphedeliste"/>
+        <w:numPr>
+          <w:ilvl w:val="0"/>
+          <w:numId w:val="1"/>
+        </w:numPr>
+        <w:shd w:val="clear" w:color="auto" w:fill="A8D08D" w:themeFill="accent6" w:themeFillTint="99"/>
+        <w:rPr>
+          <w:u w:val="single"/>
+        </w:rPr>
+      </w:pPr>
+      <w:r>
+        <w:t>Octets 78 à 79 : CLASS = IN</w:t>
+      </w:r>
+    </w:p>
+    <w:p>
+      <w:pPr>
+        <w:pStyle w:val="Paragraphedeliste"/>
+        <w:numPr>
+          <w:ilvl w:val="0"/>
+          <w:numId w:val="1"/>
+        </w:numPr>
+        <w:shd w:val="clear" w:color="auto" w:fill="A8D08D" w:themeFill="accent6" w:themeFillTint="99"/>
+        <w:rPr>
+          <w:u w:val="single"/>
+        </w:rPr>
+      </w:pPr>
+      <w:r>
+        <w:t>Octets 80 à 83 : TTL = 0x00015180 (86400 en base 10)</w:t>
+      </w:r>
+    </w:p>
+    <w:p>
+      <w:pPr>
+        <w:pStyle w:val="Paragraphedeliste"/>
+        <w:numPr>
+          <w:ilvl w:val="0"/>
+          <w:numId w:val="1"/>
+        </w:numPr>
+        <w:shd w:val="clear" w:color="auto" w:fill="A8D08D" w:themeFill="accent6" w:themeFillTint="99"/>
+        <w:rPr>
+          <w:u w:val="single"/>
+        </w:rPr>
+      </w:pPr>
+      <w:r>
+        <w:t>Octets 84 à 85 : RDLENGTH = 4</w:t>
+      </w:r>
+    </w:p>
+    <w:p>
+      <w:pPr>
+        <w:pStyle w:val="Paragraphedeliste"/>
+        <w:numPr>
+          <w:ilvl w:val="0"/>
+          <w:numId w:val="1"/>
+        </w:numPr>
+        <w:shd w:val="clear" w:color="auto" w:fill="A8D08D" w:themeFill="accent6" w:themeFillTint="99"/>
+        <w:rPr>
+          <w:u w:val="single"/>
+        </w:rPr>
+      </w:pPr>
+      <w:r>
+        <w:t>Octets 86 à 89 : RDATA = Adresse : 10.14.128.125</w:t>
+      </w:r>
+    </w:p>
+    <w:p>
+      <w:pPr>
+        <w:pStyle w:val="Paragraphedeliste"/>
+        <w:shd w:val="clear" w:color="auto" w:fill="A8D08D" w:themeFill="accent6" w:themeFillTint="99"/>
+        <w:ind w:left="142"/>
+        <w:rPr>
+          <w:u w:val="single"/>
+        </w:rPr>
+      </w:pPr>
+      <w:r>
+        <w:rPr>
+          <w:u w:val="single"/>
+        </w:rPr>
+        <w:t>Section Autorité</w:t>
+      </w:r>
+    </w:p>
+    <w:p>
+      <w:pPr>
+        <w:pStyle w:val="Paragraphedeliste"/>
+        <w:numPr>
+          <w:ilvl w:val="0"/>
+          <w:numId w:val="1"/>
+        </w:numPr>
+        <w:shd w:val="clear" w:color="auto" w:fill="A8D08D" w:themeFill="accent6" w:themeFillTint="99"/>
+        <w:rPr>
+          <w:u w:val="single"/>
+        </w:rPr>
+      </w:pPr>
+      <w:r>
+        <w:t xml:space="preserve">Octets </w:t>
+      </w:r>
+      <w:r>
+        <w:t>90 à 91</w:t>
+      </w:r>
+      <w:r>
+        <w:t> : NAME = 0xC010 (référence à unicaen.fr)</w:t>
+      </w:r>
+    </w:p>
+    <w:p>
+      <w:pPr>
+        <w:pStyle w:val="Paragraphedeliste"/>
+        <w:numPr>
+          <w:ilvl w:val="0"/>
+          <w:numId w:val="1"/>
+        </w:numPr>
+        <w:shd w:val="clear" w:color="auto" w:fill="A8D08D" w:themeFill="accent6" w:themeFillTint="99"/>
+        <w:rPr>
+          <w:u w:val="single"/>
+        </w:rPr>
+      </w:pPr>
+      <w:r>
+        <w:t xml:space="preserve">Octets </w:t>
+      </w:r>
+      <w:r>
+        <w:t>92 à 93</w:t>
+      </w:r>
+      <w:r>
+        <w:t xml:space="preserve"> : TYPE = NS</w:t>
+      </w:r>
+    </w:p>
+    <w:p>
+      <w:pPr>
+        <w:pStyle w:val="Paragraphedeliste"/>
+        <w:numPr>
+          <w:ilvl w:val="0"/>
+          <w:numId w:val="1"/>
+        </w:numPr>
+        <w:shd w:val="clear" w:color="auto" w:fill="A8D08D" w:themeFill="accent6" w:themeFillTint="99"/>
+        <w:rPr>
+          <w:u w:val="single"/>
+          <w:lang w:val="en-US"/>
+        </w:rPr>
+      </w:pPr>
+      <w:r>
+        <w:t>Octets 94 à 95</w:t>
+      </w:r>
+      <w:r>
+        <w:t xml:space="preserve"> : CLASS = I</w:t>
+      </w:r>
+      <w:r>
         <w:rPr>
           <w:lang w:val="en-US"/>
         </w:rPr>
-      </w:pPr>
-    </w:p>
+        <w:t>N</w:t>
+      </w:r>
+    </w:p>
+    <w:p>
+      <w:pPr>
+        <w:pStyle w:val="Paragraphedeliste"/>
+        <w:numPr>
+          <w:ilvl w:val="0"/>
+          <w:numId w:val="1"/>
+        </w:numPr>
+        <w:shd w:val="clear" w:color="auto" w:fill="A8D08D" w:themeFill="accent6" w:themeFillTint="99"/>
+        <w:rPr>
+          <w:u w:val="single"/>
+        </w:rPr>
+      </w:pPr>
+      <w:r>
+        <w:t>Octets 96 à 99</w:t>
+      </w:r>
+      <w:r>
+        <w:t xml:space="preserve"> : TTL = 0x00015180 (86400 en base 10)</w:t>
+      </w:r>
+    </w:p>
+    <w:p>
+      <w:pPr>
+        <w:pStyle w:val="Paragraphedeliste"/>
+        <w:numPr>
+          <w:ilvl w:val="0"/>
+          <w:numId w:val="1"/>
+        </w:numPr>
+        <w:shd w:val="clear" w:color="auto" w:fill="A8D08D" w:themeFill="accent6" w:themeFillTint="99"/>
+        <w:rPr>
+          <w:u w:val="single"/>
+        </w:rPr>
+      </w:pPr>
+      <w:r>
+        <w:t>Octets 100 à 101 : RDLENGTH = 2</w:t>
+      </w:r>
+    </w:p>
+    <w:p>
+      <w:pPr>
+        <w:pStyle w:val="Paragraphedeliste"/>
+        <w:numPr>
+          <w:ilvl w:val="0"/>
+          <w:numId w:val="1"/>
+        </w:numPr>
+        <w:shd w:val="clear" w:color="auto" w:fill="A8D08D" w:themeFill="accent6" w:themeFillTint="99"/>
+        <w:rPr>
+          <w:u w:val="single"/>
+        </w:rPr>
+      </w:pPr>
+      <w:r>
+        <w:t>Octets 102 à 103</w:t>
+      </w:r>
+      <w:r>
+        <w:t xml:space="preserve"> </w:t>
+      </w:r>
+      <w:r>
+        <w:t xml:space="preserve">: RDATA = </w:t>
+      </w:r>
+      <w:r>
+        <w:t>0xC00C (référence à dns.unicaen.fr)</w:t>
+      </w:r>
+    </w:p>
+    <w:p>
+      <w:pPr>
+        <w:pStyle w:val="Paragraphedeliste"/>
+        <w:numPr>
+          <w:ilvl w:val="0"/>
+          <w:numId w:val="1"/>
+        </w:numPr>
+        <w:shd w:val="clear" w:color="auto" w:fill="A8D08D" w:themeFill="accent6" w:themeFillTint="99"/>
+        <w:rPr>
+          <w:u w:val="single"/>
+        </w:rPr>
+      </w:pPr>
+      <w:r>
+        <w:t xml:space="preserve">Octets </w:t>
+      </w:r>
+      <w:r>
+        <w:t>104 à 105</w:t>
+      </w:r>
+      <w:r>
+        <w:t> : NAME = 0xC010 (référence à unicaen.fr)</w:t>
+      </w:r>
+    </w:p>
+    <w:p>
+      <w:pPr>
+        <w:pStyle w:val="Paragraphedeliste"/>
+        <w:numPr>
+          <w:ilvl w:val="0"/>
+          <w:numId w:val="1"/>
+        </w:numPr>
+        <w:shd w:val="clear" w:color="auto" w:fill="A8D08D" w:themeFill="accent6" w:themeFillTint="99"/>
+        <w:rPr>
+          <w:u w:val="single"/>
+        </w:rPr>
+      </w:pPr>
+      <w:r>
+        <w:t xml:space="preserve">Octets </w:t>
+      </w:r>
+      <w:r>
+        <w:t>106</w:t>
+      </w:r>
+      <w:r>
+        <w:t xml:space="preserve"> à </w:t>
+      </w:r>
+      <w:r>
+        <w:t>107</w:t>
+      </w:r>
+      <w:r>
+        <w:t xml:space="preserve"> : TYPE = NS</w:t>
+      </w:r>
+    </w:p>
+    <w:p>
+      <w:pPr>
+        <w:pStyle w:val="Paragraphedeliste"/>
+        <w:numPr>
+          <w:ilvl w:val="0"/>
+          <w:numId w:val="1"/>
+        </w:numPr>
+        <w:shd w:val="clear" w:color="auto" w:fill="A8D08D" w:themeFill="accent6" w:themeFillTint="99"/>
+        <w:rPr>
+          <w:u w:val="single"/>
+          <w:lang w:val="en-US"/>
+        </w:rPr>
+      </w:pPr>
+      <w:r>
+        <w:t xml:space="preserve">Octets </w:t>
+      </w:r>
+      <w:r>
+        <w:t>108</w:t>
+      </w:r>
+      <w:r>
+        <w:t xml:space="preserve"> à </w:t>
+      </w:r>
+      <w:r>
+        <w:t>109</w:t>
+      </w:r>
+      <w:r>
+        <w:t xml:space="preserve"> : CLASS = I</w:t>
+      </w:r>
+      <w:r>
+        <w:rPr>
+          <w:lang w:val="en-US"/>
+        </w:rPr>
+        <w:t>N</w:t>
+      </w:r>
+    </w:p>
+    <w:p>
+      <w:pPr>
+        <w:pStyle w:val="Paragraphedeliste"/>
+        <w:numPr>
+          <w:ilvl w:val="0"/>
+          <w:numId w:val="1"/>
+        </w:numPr>
+        <w:shd w:val="clear" w:color="auto" w:fill="A8D08D" w:themeFill="accent6" w:themeFillTint="99"/>
+        <w:rPr>
+          <w:u w:val="single"/>
+        </w:rPr>
+      </w:pPr>
+      <w:r>
+        <w:t xml:space="preserve">Octets </w:t>
+      </w:r>
+      <w:r>
+        <w:t>110</w:t>
+      </w:r>
+      <w:r>
+        <w:t xml:space="preserve"> à </w:t>
+      </w:r>
+      <w:r>
+        <w:t>113</w:t>
+      </w:r>
+      <w:r>
+        <w:t xml:space="preserve"> : TTL = 0x00015180 (86400 en base 10)</w:t>
+      </w:r>
+    </w:p>
+    <w:p>
+      <w:pPr>
+        <w:pStyle w:val="Paragraphedeliste"/>
+        <w:numPr>
+          <w:ilvl w:val="0"/>
+          <w:numId w:val="1"/>
+        </w:numPr>
+        <w:shd w:val="clear" w:color="auto" w:fill="A8D08D" w:themeFill="accent6" w:themeFillTint="99"/>
+        <w:rPr>
+          <w:u w:val="single"/>
+        </w:rPr>
+      </w:pPr>
+      <w:r>
+        <w:t xml:space="preserve">Octets </w:t>
+      </w:r>
+      <w:r>
+        <w:t>114</w:t>
+      </w:r>
+      <w:r>
+        <w:t xml:space="preserve"> à </w:t>
+      </w:r>
+      <w:r>
+        <w:t>115</w:t>
+      </w:r>
+      <w:r>
+        <w:t> : RDLENGTH = 7</w:t>
+      </w:r>
+    </w:p>
+    <w:p>
+      <w:pPr>
+        <w:pStyle w:val="Paragraphedeliste"/>
+        <w:numPr>
+          <w:ilvl w:val="0"/>
+          <w:numId w:val="1"/>
+        </w:numPr>
+        <w:shd w:val="clear" w:color="auto" w:fill="A8D08D" w:themeFill="accent6" w:themeFillTint="99"/>
+        <w:rPr>
+          <w:u w:val="single"/>
+        </w:rPr>
+      </w:pPr>
+      <w:r>
+        <w:t xml:space="preserve">Octets </w:t>
+      </w:r>
+      <w:r>
+        <w:t>116</w:t>
+      </w:r>
+      <w:r>
+        <w:t xml:space="preserve"> à </w:t>
+      </w:r>
+      <w:r>
+        <w:t>122</w:t>
+      </w:r>
+      <w:r>
+        <w:t xml:space="preserve"> </w:t>
+      </w:r>
+      <w:r>
+        <w:t xml:space="preserve">: RDATA = </w:t>
+      </w:r>
+      <w:r>
+        <w:t>dns2 + 0xC010</w:t>
+      </w:r>
+      <w:r>
+        <w:t xml:space="preserve"> (référence à unicaen.fr)</w:t>
+      </w:r>
+      <w:r>
+        <w:t xml:space="preserve"> =&gt; dn2.unicaen.fr</w:t>
+      </w:r>
+    </w:p>
+    <w:p>
+      <w:pPr>
+        <w:pStyle w:val="Paragraphedeliste"/>
+        <w:shd w:val="clear" w:color="auto" w:fill="A8D08D" w:themeFill="accent6" w:themeFillTint="99"/>
+        <w:ind w:left="142"/>
+        <w:rPr>
+          <w:u w:val="single"/>
+        </w:rPr>
+      </w:pPr>
+      <w:r>
+        <w:rPr>
+          <w:u w:val="single"/>
+        </w:rPr>
+        <w:t>Section Additionnelle</w:t>
+      </w:r>
+    </w:p>
+    <w:p>
+      <w:pPr>
+        <w:pStyle w:val="Paragraphedeliste"/>
+        <w:numPr>
+          <w:ilvl w:val="0"/>
+          <w:numId w:val="1"/>
+        </w:numPr>
+        <w:shd w:val="clear" w:color="auto" w:fill="A8D08D" w:themeFill="accent6" w:themeFillTint="99"/>
+        <w:rPr>
+          <w:u w:val="single"/>
+        </w:rPr>
+      </w:pPr>
+      <w:r>
+        <w:t>Octets 123 à 124 : NAME = 0xC04A (référence à dns2.unicaen.fr)</w:t>
+      </w:r>
+    </w:p>
+    <w:p>
+      <w:pPr>
+        <w:pStyle w:val="Paragraphedeliste"/>
+        <w:numPr>
+          <w:ilvl w:val="0"/>
+          <w:numId w:val="1"/>
+        </w:numPr>
+        <w:shd w:val="clear" w:color="auto" w:fill="A8D08D" w:themeFill="accent6" w:themeFillTint="99"/>
+        <w:rPr>
+          <w:u w:val="single"/>
+        </w:rPr>
+      </w:pPr>
+      <w:r>
+        <w:t>Octets 125 à 126 : TYPE = A</w:t>
+      </w:r>
+    </w:p>
+    <w:p>
+      <w:pPr>
+        <w:pStyle w:val="Paragraphedeliste"/>
+        <w:numPr>
+          <w:ilvl w:val="0"/>
+          <w:numId w:val="1"/>
+        </w:numPr>
+        <w:shd w:val="clear" w:color="auto" w:fill="A8D08D" w:themeFill="accent6" w:themeFillTint="99"/>
+        <w:rPr>
+          <w:u w:val="single"/>
+        </w:rPr>
+      </w:pPr>
+      <w:r>
+        <w:t xml:space="preserve">Octets 127 à </w:t>
+      </w:r>
+      <w:r>
+        <w:t>128 : CLASS = IN</w:t>
+      </w:r>
+    </w:p>
+    <w:p>
+      <w:pPr>
+        <w:pStyle w:val="Paragraphedeliste"/>
+        <w:numPr>
+          <w:ilvl w:val="0"/>
+          <w:numId w:val="1"/>
+        </w:numPr>
+        <w:shd w:val="clear" w:color="auto" w:fill="A8D08D" w:themeFill="accent6" w:themeFillTint="99"/>
+        <w:rPr>
+          <w:u w:val="single"/>
+        </w:rPr>
+      </w:pPr>
+      <w:r>
+        <w:t>Octets 129 à 132 : TTL = 0x00015180 (86400 en base 10)</w:t>
+      </w:r>
+    </w:p>
+    <w:p>
+      <w:pPr>
+        <w:pStyle w:val="Paragraphedeliste"/>
+        <w:numPr>
+          <w:ilvl w:val="0"/>
+          <w:numId w:val="1"/>
+        </w:numPr>
+        <w:shd w:val="clear" w:color="auto" w:fill="A8D08D" w:themeFill="accent6" w:themeFillTint="99"/>
+        <w:rPr>
+          <w:u w:val="single"/>
+        </w:rPr>
+      </w:pPr>
+      <w:r>
+        <w:t>Octets 133 à 134 : RDLENGTH = 4</w:t>
+      </w:r>
+    </w:p>
+    <w:p>
+      <w:pPr>
+        <w:pStyle w:val="Paragraphedeliste"/>
+        <w:numPr>
+          <w:ilvl w:val="0"/>
+          <w:numId w:val="1"/>
+        </w:numPr>
+        <w:shd w:val="clear" w:color="auto" w:fill="A8D08D" w:themeFill="accent6" w:themeFillTint="99"/>
+        <w:rPr>
+          <w:u w:val="single"/>
+        </w:rPr>
+      </w:pPr>
+      <w:r>
+        <w:lastRenderedPageBreak/>
+        <w:t>Octets 135 à 138 : RDATA = Adresse : 10.14.129.129</w:t>
+      </w:r>
+    </w:p>
+    <w:p/>
     <w:sectPr>
       <w:pgSz w:w="11906" w:h="16838"/>
       <w:pgMar w:top="1417" w:right="1417" w:bottom="1417" w:left="1417" w:header="0" w:footer="0" w:gutter="0"/>
@@ -9921,7 +12981,7 @@
 </file>
 
 <file path=customXml/itemProps1.xml><?xml version="1.0" encoding="utf-8"?>
-<ds:datastoreItem xmlns:ds="http://schemas.openxmlformats.org/officeDocument/2006/customXml" ds:itemID="{B20C8AC8-E884-4E6B-AA1A-94C0B98F1A40}">
+<ds:datastoreItem xmlns:ds="http://schemas.openxmlformats.org/officeDocument/2006/customXml" ds:itemID="{42B8A6CE-6318-440E-BD46-BCE422785DBB}">
   <ds:schemaRefs>
     <ds:schemaRef ds:uri="http://schemas.openxmlformats.org/officeDocument/2006/bibliography"/>
   </ds:schemaRefs>

--- a/doc/Rapport.docx
+++ b/doc/Rapport.docx
@@ -1078,8 +1078,6 @@
           <w:szCs w:val="32"/>
         </w:rPr>
       </w:pPr>
-      <w:bookmarkStart w:id="0" w:name="_GoBack"/>
-      <w:bookmarkEnd w:id="0"/>
     </w:p>
     <w:p>
       <w:pPr>
@@ -1099,27 +1097,27 @@
       <w:pPr>
         <w:pStyle w:val="Titre1"/>
       </w:pPr>
-      <w:bookmarkStart w:id="1" w:name="_Toc467674219"/>
+      <w:bookmarkStart w:id="0" w:name="_Toc467674219"/>
       <w:r>
         <w:lastRenderedPageBreak/>
         <w:t>1 – Synthèse RFC1035</w:t>
       </w:r>
+      <w:bookmarkEnd w:id="0"/>
+    </w:p>
+    <w:p>
+      <w:r>
+        <w:t>Tous les tableaux ci-dessous sont découpés en 16 colonnes (une pour chaque bit).</w:t>
+      </w:r>
+    </w:p>
+    <w:p>
+      <w:pPr>
+        <w:pStyle w:val="Titre2"/>
+      </w:pPr>
+      <w:bookmarkStart w:id="1" w:name="_Toc467674220"/>
+      <w:r>
+        <w:t>1.1 – Message</w:t>
+      </w:r>
       <w:bookmarkEnd w:id="1"/>
-    </w:p>
-    <w:p>
-      <w:r>
-        <w:t>Tous les tableaux ci-dessous sont découpés en 16 colonnes (une pour chaque bit).</w:t>
-      </w:r>
-    </w:p>
-    <w:p>
-      <w:pPr>
-        <w:pStyle w:val="Titre2"/>
-      </w:pPr>
-      <w:bookmarkStart w:id="2" w:name="_Toc467674220"/>
-      <w:r>
-        <w:t>1.1 – Message</w:t>
-      </w:r>
-      <w:bookmarkEnd w:id="2"/>
     </w:p>
     <w:p>
       <w:r>
@@ -1281,11 +1279,11 @@
       <w:pPr>
         <w:pStyle w:val="Titre2"/>
       </w:pPr>
-      <w:bookmarkStart w:id="3" w:name="_Toc467674221"/>
+      <w:bookmarkStart w:id="2" w:name="_Toc467674221"/>
       <w:r>
         <w:t>1.2 – En-tête</w:t>
       </w:r>
-      <w:bookmarkEnd w:id="3"/>
+      <w:bookmarkEnd w:id="2"/>
     </w:p>
     <w:p>
       <w:r>
@@ -1709,13 +1707,8 @@
       </w:r>
       <w:r>
         <w:br/>
-        <w:t>3 – Erreur de nom (le nom de domaine est introuvable par le serveur autoritaire</w:t>
-      </w:r>
-      <w:proofErr w:type="gramStart"/>
-      <w:r>
-        <w:t>)</w:t>
-      </w:r>
-      <w:proofErr w:type="gramEnd"/>
+        <w:t>3 – Erreur de nom (le nom de domaine est introuvable par le serveur autoritaire)</w:t>
+      </w:r>
       <w:r>
         <w:br/>
         <w:t>4 – Non implémenté (cette requête n’est pas supportée par le serveur)</w:t>
@@ -1759,11 +1752,11 @@
       <w:pPr>
         <w:pStyle w:val="Titre2"/>
       </w:pPr>
-      <w:bookmarkStart w:id="4" w:name="_Toc467674222"/>
+      <w:bookmarkStart w:id="3" w:name="_Toc467674222"/>
       <w:r>
         <w:t>1.3 – Question</w:t>
       </w:r>
-      <w:bookmarkEnd w:id="4"/>
+      <w:bookmarkEnd w:id="3"/>
     </w:p>
     <w:p>
       <w:r>
@@ -2338,11 +2331,11 @@
       <w:pPr>
         <w:pStyle w:val="Titre2"/>
       </w:pPr>
-      <w:bookmarkStart w:id="5" w:name="_Toc467674223"/>
+      <w:bookmarkStart w:id="4" w:name="_Toc467674223"/>
       <w:r>
         <w:t>1.4 – Enregistrement de ressource</w:t>
       </w:r>
-      <w:bookmarkEnd w:id="5"/>
+      <w:bookmarkEnd w:id="4"/>
     </w:p>
     <w:p>
       <w:r>
@@ -2565,11 +2558,11 @@
       <w:pPr>
         <w:pStyle w:val="Titre2"/>
       </w:pPr>
-      <w:bookmarkStart w:id="6" w:name="_Toc467674224"/>
+      <w:bookmarkStart w:id="5" w:name="_Toc467674224"/>
       <w:r>
         <w:t>1.5 – Compression de message</w:t>
       </w:r>
-      <w:bookmarkEnd w:id="6"/>
+      <w:bookmarkEnd w:id="5"/>
     </w:p>
     <w:p>
       <w:r>
@@ -3085,26 +3078,26 @@
       <w:pPr>
         <w:pStyle w:val="Titre2"/>
       </w:pPr>
-      <w:bookmarkStart w:id="7" w:name="_Toc467674225"/>
+      <w:bookmarkStart w:id="6" w:name="_Toc467674225"/>
       <w:r>
         <w:t>1.6 – Transport</w:t>
       </w:r>
+      <w:bookmarkEnd w:id="6"/>
+    </w:p>
+    <w:p>
+      <w:r>
+        <w:t>Les messages peuvent être échangés en utilisant le protocole UDP (port 53) ou le protocole TCP (port 53).</w:t>
+      </w:r>
+    </w:p>
+    <w:p>
+      <w:pPr>
+        <w:pStyle w:val="Titre3"/>
+      </w:pPr>
+      <w:bookmarkStart w:id="7" w:name="_Toc467674226"/>
+      <w:r>
+        <w:t>1.6.1 – UDP</w:t>
+      </w:r>
       <w:bookmarkEnd w:id="7"/>
-    </w:p>
-    <w:p>
-      <w:r>
-        <w:t>Les messages peuvent être échangés en utilisant le protocole UDP (port 53) ou le protocole TCP (port 53).</w:t>
-      </w:r>
-    </w:p>
-    <w:p>
-      <w:pPr>
-        <w:pStyle w:val="Titre3"/>
-      </w:pPr>
-      <w:bookmarkStart w:id="8" w:name="_Toc467674226"/>
-      <w:r>
-        <w:t>1.6.1 – UDP</w:t>
-      </w:r>
-      <w:bookmarkEnd w:id="8"/>
     </w:p>
     <w:p>
       <w:r>
@@ -3144,11 +3137,11 @@
       <w:pPr>
         <w:pStyle w:val="Titre3"/>
       </w:pPr>
-      <w:bookmarkStart w:id="9" w:name="_Toc467674227"/>
+      <w:bookmarkStart w:id="8" w:name="_Toc467674227"/>
       <w:r>
         <w:t>1.6.2 – TCP</w:t>
       </w:r>
-      <w:bookmarkEnd w:id="9"/>
+      <w:bookmarkEnd w:id="8"/>
     </w:p>
     <w:p>
       <w:r>
@@ -3191,7 +3184,7 @@
       <w:pPr>
         <w:pStyle w:val="Titre1"/>
       </w:pPr>
-      <w:bookmarkStart w:id="10" w:name="_Toc467674228"/>
+      <w:bookmarkStart w:id="9" w:name="_Toc467674228"/>
       <w:r>
         <w:t>2 – Analyse</w:t>
       </w:r>
@@ -3199,58 +3192,42 @@
         <w:t xml:space="preserve"> d’une trace</w:t>
       </w:r>
       <w:r>
+        <w:t xml:space="preserve"> Wireshark (exemples_dns.pcapng)</w:t>
+      </w:r>
+      <w:bookmarkEnd w:id="9"/>
+    </w:p>
+    <w:p>
+      <w:r>
+        <w:t>Dans tous les tableaux ci-dessous, une case représente un octet</w:t>
+      </w:r>
+      <w:r>
+        <w:t xml:space="preserve"> du paquet</w:t>
+      </w:r>
+      <w:r>
+        <w:t xml:space="preserve"> (la valeur de cette case est exprimée en hexadécimal).</w:t>
+      </w:r>
+      <w:r>
         <w:t xml:space="preserve"> </w:t>
       </w:r>
-      <w:proofErr w:type="spellStart"/>
-      <w:r>
-        <w:t>Wireshark</w:t>
-      </w:r>
-      <w:proofErr w:type="spellEnd"/>
-      <w:r>
-        <w:t xml:space="preserve"> (</w:t>
-      </w:r>
-      <w:proofErr w:type="spellStart"/>
-      <w:r>
-        <w:t>exemples_dns.pcapng</w:t>
-      </w:r>
-      <w:proofErr w:type="spellEnd"/>
-      <w:r>
-        <w:t>)</w:t>
+    </w:p>
+    <w:p>
+      <w:pPr>
+        <w:pStyle w:val="Titre2"/>
+      </w:pPr>
+      <w:bookmarkStart w:id="10" w:name="_Toc467674229"/>
+      <w:r>
+        <w:t xml:space="preserve">2.1 - </w:t>
+      </w:r>
+      <w:r>
+        <w:t>Paquet n°</w:t>
+      </w:r>
+      <w:r>
+        <w:t>1</w:t>
+      </w:r>
+      <w:r>
+        <w:t> :</w:t>
       </w:r>
       <w:bookmarkEnd w:id="10"/>
-    </w:p>
-    <w:p>
-      <w:r>
-        <w:t>Dans tous les tableaux ci-dessous, une case représente un octet</w:t>
-      </w:r>
-      <w:r>
-        <w:t xml:space="preserve"> du paquet</w:t>
-      </w:r>
-      <w:r>
-        <w:t xml:space="preserve"> (la valeur de cette case est exprimée en hexadécimal).</w:t>
-      </w:r>
-      <w:r>
-        <w:t xml:space="preserve"> </w:t>
-      </w:r>
-    </w:p>
-    <w:p>
-      <w:pPr>
-        <w:pStyle w:val="Titre2"/>
-      </w:pPr>
-      <w:bookmarkStart w:id="11" w:name="_Toc467674229"/>
-      <w:r>
-        <w:t xml:space="preserve">2.1 - </w:t>
-      </w:r>
-      <w:r>
-        <w:t>Paquet n°</w:t>
-      </w:r>
-      <w:r>
-        <w:t>1</w:t>
-      </w:r>
-      <w:r>
-        <w:t> :</w:t>
-      </w:r>
-      <w:bookmarkEnd w:id="11"/>
     </w:p>
     <w:tbl>
       <w:tblPr>
@@ -4883,11 +4860,11 @@
       <w:pPr>
         <w:pStyle w:val="Titre2"/>
       </w:pPr>
-      <w:bookmarkStart w:id="12" w:name="_Toc467674230"/>
+      <w:bookmarkStart w:id="11" w:name="_Toc467674230"/>
       <w:r>
         <w:t>2.2 - Paquet n°2 :</w:t>
       </w:r>
-      <w:bookmarkEnd w:id="12"/>
+      <w:bookmarkEnd w:id="11"/>
     </w:p>
     <w:tbl>
       <w:tblPr>
@@ -6436,11 +6413,11 @@
       <w:pPr>
         <w:pStyle w:val="Titre2"/>
       </w:pPr>
-      <w:bookmarkStart w:id="13" w:name="_Toc467674231"/>
+      <w:bookmarkStart w:id="12" w:name="_Toc467674231"/>
       <w:r>
         <w:t>2.3 - Paquet n°3 :</w:t>
       </w:r>
-      <w:bookmarkEnd w:id="13"/>
+      <w:bookmarkEnd w:id="12"/>
     </w:p>
     <w:tbl>
       <w:tblPr>
@@ -8876,11 +8853,11 @@
       <w:pPr>
         <w:pStyle w:val="Titre2"/>
       </w:pPr>
-      <w:bookmarkStart w:id="14" w:name="_Toc467674232"/>
+      <w:bookmarkStart w:id="13" w:name="_Toc467674232"/>
       <w:r>
         <w:t>2.4 - Paquet n°4 :</w:t>
       </w:r>
-      <w:bookmarkEnd w:id="14"/>
+      <w:bookmarkEnd w:id="13"/>
     </w:p>
     <w:tbl>
       <w:tblPr>
@@ -11635,13 +11612,7 @@
         </w:rPr>
       </w:pPr>
       <w:r>
-        <w:t xml:space="preserve">Octets </w:t>
-      </w:r>
-      <w:r>
-        <w:t>104 à 105</w:t>
-      </w:r>
-      <w:r>
-        <w:t> : NAME = 0xC010 (référence à unicaen.fr)</w:t>
+        <w:t>Octets 104 à 105 : NAME = 0xC010 (référence à unicaen.fr)</w:t>
       </w:r>
     </w:p>
     <w:p>
@@ -11794,13 +11765,7 @@
         <w:t xml:space="preserve">: RDATA = </w:t>
       </w:r>
       <w:r>
-        <w:t>dns2 + 0xC010</w:t>
-      </w:r>
-      <w:r>
-        <w:t xml:space="preserve"> (référence à unicaen.fr)</w:t>
-      </w:r>
-      <w:r>
-        <w:t xml:space="preserve"> =&gt; dn2.unicaen.fr</w:t>
+        <w:t>dns2 + 0xC010 (référence à unicaen.fr) =&gt; dn2.unicaen.fr</w:t>
       </w:r>
     </w:p>
     <w:p>
@@ -11918,6 +11883,1795 @@
         <w:lastRenderedPageBreak/>
         <w:t>Octets 135 à 138 : RDATA = Adresse : 10.14.129.129</w:t>
       </w:r>
+    </w:p>
+    <w:p>
+      <w:pPr>
+        <w:pStyle w:val="Titre2"/>
+      </w:pPr>
+      <w:r>
+        <w:t>2.5 - Paquet n°5 :</w:t>
+      </w:r>
+    </w:p>
+    <w:tbl>
+      <w:tblPr>
+        <w:tblStyle w:val="Grilledutableau"/>
+        <w:tblW w:w="0" w:type="auto"/>
+        <w:tblLook w:val="04A0" w:firstRow="1" w:lastRow="0" w:firstColumn="1" w:lastColumn="0" w:noHBand="0" w:noVBand="1"/>
+      </w:tblPr>
+      <w:tblGrid>
+        <w:gridCol w:w="1132"/>
+        <w:gridCol w:w="1132"/>
+        <w:gridCol w:w="1133"/>
+        <w:gridCol w:w="1133"/>
+        <w:gridCol w:w="1133"/>
+        <w:gridCol w:w="1133"/>
+        <w:gridCol w:w="1133"/>
+        <w:gridCol w:w="1133"/>
+      </w:tblGrid>
+      <w:tr>
+        <w:tc>
+          <w:tcPr>
+            <w:tcW w:w="1132" w:type="dxa"/>
+            <w:shd w:val="clear" w:color="auto" w:fill="ED7D31" w:themeFill="accent2"/>
+          </w:tcPr>
+          <w:p>
+            <w:pPr>
+              <w:jc w:val="center"/>
+            </w:pPr>
+            <w:r>
+              <w:t>52</w:t>
+            </w:r>
+          </w:p>
+        </w:tc>
+        <w:tc>
+          <w:tcPr>
+            <w:tcW w:w="1132" w:type="dxa"/>
+            <w:shd w:val="clear" w:color="auto" w:fill="ED7D31" w:themeFill="accent2"/>
+          </w:tcPr>
+          <w:p>
+            <w:pPr>
+              <w:jc w:val="center"/>
+            </w:pPr>
+            <w:r>
+              <w:t>54</w:t>
+            </w:r>
+          </w:p>
+        </w:tc>
+        <w:tc>
+          <w:tcPr>
+            <w:tcW w:w="1133" w:type="dxa"/>
+            <w:shd w:val="clear" w:color="auto" w:fill="ED7D31" w:themeFill="accent2"/>
+          </w:tcPr>
+          <w:p>
+            <w:pPr>
+              <w:jc w:val="center"/>
+            </w:pPr>
+            <w:r>
+              <w:t>00</w:t>
+            </w:r>
+          </w:p>
+        </w:tc>
+        <w:tc>
+          <w:tcPr>
+            <w:tcW w:w="1133" w:type="dxa"/>
+            <w:shd w:val="clear" w:color="auto" w:fill="ED7D31" w:themeFill="accent2"/>
+          </w:tcPr>
+          <w:p>
+            <w:pPr>
+              <w:jc w:val="center"/>
+            </w:pPr>
+            <w:r>
+              <w:t>12</w:t>
+            </w:r>
+          </w:p>
+        </w:tc>
+        <w:tc>
+          <w:tcPr>
+            <w:tcW w:w="1133" w:type="dxa"/>
+            <w:shd w:val="clear" w:color="auto" w:fill="ED7D31" w:themeFill="accent2"/>
+          </w:tcPr>
+          <w:p>
+            <w:pPr>
+              <w:jc w:val="center"/>
+            </w:pPr>
+            <w:r>
+              <w:t>35</w:t>
+            </w:r>
+          </w:p>
+        </w:tc>
+        <w:tc>
+          <w:tcPr>
+            <w:tcW w:w="1133" w:type="dxa"/>
+            <w:shd w:val="clear" w:color="auto" w:fill="ED7D31" w:themeFill="accent2"/>
+          </w:tcPr>
+          <w:p>
+            <w:pPr>
+              <w:jc w:val="center"/>
+            </w:pPr>
+            <w:r>
+              <w:t>02</w:t>
+            </w:r>
+          </w:p>
+        </w:tc>
+        <w:tc>
+          <w:tcPr>
+            <w:tcW w:w="1133" w:type="dxa"/>
+            <w:shd w:val="clear" w:color="auto" w:fill="ED7D31" w:themeFill="accent2"/>
+          </w:tcPr>
+          <w:p>
+            <w:pPr>
+              <w:jc w:val="center"/>
+            </w:pPr>
+            <w:r>
+              <w:t>08</w:t>
+            </w:r>
+          </w:p>
+        </w:tc>
+        <w:tc>
+          <w:tcPr>
+            <w:tcW w:w="1133" w:type="dxa"/>
+            <w:shd w:val="clear" w:color="auto" w:fill="ED7D31" w:themeFill="accent2"/>
+          </w:tcPr>
+          <w:p>
+            <w:pPr>
+              <w:jc w:val="center"/>
+            </w:pPr>
+            <w:r>
+              <w:t>00</w:t>
+            </w:r>
+          </w:p>
+        </w:tc>
+      </w:tr>
+      <w:tr>
+        <w:tc>
+          <w:tcPr>
+            <w:tcW w:w="1132" w:type="dxa"/>
+            <w:shd w:val="clear" w:color="auto" w:fill="ED7D31" w:themeFill="accent2"/>
+          </w:tcPr>
+          <w:p>
+            <w:pPr>
+              <w:jc w:val="center"/>
+            </w:pPr>
+            <w:r>
+              <w:t>27</w:t>
+            </w:r>
+          </w:p>
+        </w:tc>
+        <w:tc>
+          <w:tcPr>
+            <w:tcW w:w="1132" w:type="dxa"/>
+            <w:shd w:val="clear" w:color="auto" w:fill="ED7D31" w:themeFill="accent2"/>
+          </w:tcPr>
+          <w:p>
+            <w:pPr>
+              <w:jc w:val="center"/>
+            </w:pPr>
+            <w:r>
+              <w:t>06</w:t>
+            </w:r>
+          </w:p>
+        </w:tc>
+        <w:tc>
+          <w:tcPr>
+            <w:tcW w:w="1133" w:type="dxa"/>
+            <w:shd w:val="clear" w:color="auto" w:fill="ED7D31" w:themeFill="accent2"/>
+          </w:tcPr>
+          <w:p>
+            <w:pPr>
+              <w:jc w:val="center"/>
+            </w:pPr>
+            <w:r>
+              <w:t>53</w:t>
+            </w:r>
+          </w:p>
+        </w:tc>
+        <w:tc>
+          <w:tcPr>
+            <w:tcW w:w="1133" w:type="dxa"/>
+            <w:shd w:val="clear" w:color="auto" w:fill="ED7D31" w:themeFill="accent2"/>
+          </w:tcPr>
+          <w:p>
+            <w:pPr>
+              <w:jc w:val="center"/>
+            </w:pPr>
+            <w:r>
+              <w:t>79</w:t>
+            </w:r>
+          </w:p>
+        </w:tc>
+        <w:tc>
+          <w:tcPr>
+            <w:tcW w:w="1133" w:type="dxa"/>
+            <w:shd w:val="clear" w:color="auto" w:fill="ED7D31" w:themeFill="accent2"/>
+          </w:tcPr>
+          <w:p>
+            <w:pPr>
+              <w:jc w:val="center"/>
+            </w:pPr>
+            <w:r>
+              <w:t>08</w:t>
+            </w:r>
+          </w:p>
+        </w:tc>
+        <w:tc>
+          <w:tcPr>
+            <w:tcW w:w="1133" w:type="dxa"/>
+            <w:shd w:val="clear" w:color="auto" w:fill="ED7D31" w:themeFill="accent2"/>
+          </w:tcPr>
+          <w:p>
+            <w:pPr>
+              <w:jc w:val="center"/>
+            </w:pPr>
+            <w:r>
+              <w:t>00</w:t>
+            </w:r>
+          </w:p>
+        </w:tc>
+        <w:tc>
+          <w:tcPr>
+            <w:tcW w:w="1133" w:type="dxa"/>
+            <w:shd w:val="clear" w:color="auto" w:fill="FFC000" w:themeFill="accent4"/>
+          </w:tcPr>
+          <w:p>
+            <w:pPr>
+              <w:jc w:val="center"/>
+            </w:pPr>
+            <w:r>
+              <w:t>45</w:t>
+            </w:r>
+          </w:p>
+        </w:tc>
+        <w:tc>
+          <w:tcPr>
+            <w:tcW w:w="1133" w:type="dxa"/>
+            <w:shd w:val="clear" w:color="auto" w:fill="FFC000" w:themeFill="accent4"/>
+          </w:tcPr>
+          <w:p>
+            <w:pPr>
+              <w:jc w:val="center"/>
+            </w:pPr>
+            <w:r>
+              <w:t>00</w:t>
+            </w:r>
+          </w:p>
+        </w:tc>
+      </w:tr>
+      <w:tr>
+        <w:tc>
+          <w:tcPr>
+            <w:tcW w:w="1132" w:type="dxa"/>
+            <w:shd w:val="clear" w:color="auto" w:fill="FFC000" w:themeFill="accent4"/>
+          </w:tcPr>
+          <w:p>
+            <w:pPr>
+              <w:jc w:val="center"/>
+            </w:pPr>
+            <w:r>
+              <w:t>00</w:t>
+            </w:r>
+          </w:p>
+        </w:tc>
+        <w:tc>
+          <w:tcPr>
+            <w:tcW w:w="1132" w:type="dxa"/>
+            <w:shd w:val="clear" w:color="auto" w:fill="FFC000" w:themeFill="accent4"/>
+          </w:tcPr>
+          <w:p>
+            <w:pPr>
+              <w:jc w:val="center"/>
+            </w:pPr>
+            <w:r>
+              <w:t>47</w:t>
+            </w:r>
+          </w:p>
+        </w:tc>
+        <w:tc>
+          <w:tcPr>
+            <w:tcW w:w="1133" w:type="dxa"/>
+            <w:shd w:val="clear" w:color="auto" w:fill="FFC000" w:themeFill="accent4"/>
+          </w:tcPr>
+          <w:p>
+            <w:pPr>
+              <w:jc w:val="center"/>
+            </w:pPr>
+            <w:r>
+              <w:t>8B</w:t>
+            </w:r>
+          </w:p>
+        </w:tc>
+        <w:tc>
+          <w:tcPr>
+            <w:tcW w:w="1133" w:type="dxa"/>
+            <w:shd w:val="clear" w:color="auto" w:fill="FFC000" w:themeFill="accent4"/>
+          </w:tcPr>
+          <w:p>
+            <w:pPr>
+              <w:jc w:val="center"/>
+            </w:pPr>
+            <w:r>
+              <w:t>E5</w:t>
+            </w:r>
+          </w:p>
+        </w:tc>
+        <w:tc>
+          <w:tcPr>
+            <w:tcW w:w="1133" w:type="dxa"/>
+            <w:shd w:val="clear" w:color="auto" w:fill="FFC000" w:themeFill="accent4"/>
+          </w:tcPr>
+          <w:p>
+            <w:pPr>
+              <w:jc w:val="center"/>
+            </w:pPr>
+            <w:r>
+              <w:t>00</w:t>
+            </w:r>
+          </w:p>
+        </w:tc>
+        <w:tc>
+          <w:tcPr>
+            <w:tcW w:w="1133" w:type="dxa"/>
+            <w:shd w:val="clear" w:color="auto" w:fill="FFC000" w:themeFill="accent4"/>
+          </w:tcPr>
+          <w:p>
+            <w:pPr>
+              <w:jc w:val="center"/>
+            </w:pPr>
+            <w:r>
+              <w:t>00</w:t>
+            </w:r>
+          </w:p>
+        </w:tc>
+        <w:tc>
+          <w:tcPr>
+            <w:tcW w:w="1133" w:type="dxa"/>
+            <w:shd w:val="clear" w:color="auto" w:fill="FFC000" w:themeFill="accent4"/>
+          </w:tcPr>
+          <w:p>
+            <w:pPr>
+              <w:jc w:val="center"/>
+            </w:pPr>
+            <w:r>
+              <w:t>40</w:t>
+            </w:r>
+          </w:p>
+        </w:tc>
+        <w:tc>
+          <w:tcPr>
+            <w:tcW w:w="1133" w:type="dxa"/>
+            <w:shd w:val="clear" w:color="auto" w:fill="FFC000" w:themeFill="accent4"/>
+          </w:tcPr>
+          <w:p>
+            <w:pPr>
+              <w:jc w:val="center"/>
+            </w:pPr>
+            <w:r>
+              <w:t>11</w:t>
+            </w:r>
+          </w:p>
+        </w:tc>
+      </w:tr>
+      <w:tr>
+        <w:tc>
+          <w:tcPr>
+            <w:tcW w:w="1132" w:type="dxa"/>
+            <w:shd w:val="clear" w:color="auto" w:fill="FFC000" w:themeFill="accent4"/>
+          </w:tcPr>
+          <w:p>
+            <w:pPr>
+              <w:jc w:val="center"/>
+            </w:pPr>
+            <w:r>
+              <w:t>58</w:t>
+            </w:r>
+          </w:p>
+        </w:tc>
+        <w:tc>
+          <w:tcPr>
+            <w:tcW w:w="1132" w:type="dxa"/>
+            <w:shd w:val="clear" w:color="auto" w:fill="FFC000" w:themeFill="accent4"/>
+          </w:tcPr>
+          <w:p>
+            <w:pPr>
+              <w:jc w:val="center"/>
+            </w:pPr>
+            <w:r>
+              <w:t>27</w:t>
+            </w:r>
+          </w:p>
+        </w:tc>
+        <w:tc>
+          <w:tcPr>
+            <w:tcW w:w="1133" w:type="dxa"/>
+            <w:shd w:val="clear" w:color="auto" w:fill="FFC000" w:themeFill="accent4"/>
+          </w:tcPr>
+          <w:p>
+            <w:pPr>
+              <w:jc w:val="center"/>
+            </w:pPr>
+            <w:r>
+              <w:t>0A</w:t>
+            </w:r>
+          </w:p>
+        </w:tc>
+        <w:tc>
+          <w:tcPr>
+            <w:tcW w:w="1133" w:type="dxa"/>
+            <w:shd w:val="clear" w:color="auto" w:fill="FFC000" w:themeFill="accent4"/>
+          </w:tcPr>
+          <w:p>
+            <w:pPr>
+              <w:jc w:val="center"/>
+            </w:pPr>
+            <w:r>
+              <w:t>00</w:t>
+            </w:r>
+          </w:p>
+        </w:tc>
+        <w:tc>
+          <w:tcPr>
+            <w:tcW w:w="1133" w:type="dxa"/>
+            <w:shd w:val="clear" w:color="auto" w:fill="FFC000" w:themeFill="accent4"/>
+          </w:tcPr>
+          <w:p>
+            <w:pPr>
+              <w:jc w:val="center"/>
+            </w:pPr>
+            <w:r>
+              <w:t>02</w:t>
+            </w:r>
+          </w:p>
+        </w:tc>
+        <w:tc>
+          <w:tcPr>
+            <w:tcW w:w="1133" w:type="dxa"/>
+            <w:shd w:val="clear" w:color="auto" w:fill="FFC000" w:themeFill="accent4"/>
+          </w:tcPr>
+          <w:p>
+            <w:pPr>
+              <w:jc w:val="center"/>
+            </w:pPr>
+            <w:r>
+              <w:t>0F</w:t>
+            </w:r>
+          </w:p>
+        </w:tc>
+        <w:tc>
+          <w:tcPr>
+            <w:tcW w:w="1133" w:type="dxa"/>
+            <w:shd w:val="clear" w:color="auto" w:fill="FFC000" w:themeFill="accent4"/>
+          </w:tcPr>
+          <w:p>
+            <w:pPr>
+              <w:jc w:val="center"/>
+            </w:pPr>
+            <w:r>
+              <w:t>0A</w:t>
+            </w:r>
+          </w:p>
+        </w:tc>
+        <w:tc>
+          <w:tcPr>
+            <w:tcW w:w="1133" w:type="dxa"/>
+            <w:shd w:val="clear" w:color="auto" w:fill="FFC000" w:themeFill="accent4"/>
+          </w:tcPr>
+          <w:p>
+            <w:pPr>
+              <w:jc w:val="center"/>
+            </w:pPr>
+            <w:r>
+              <w:t>0E</w:t>
+            </w:r>
+          </w:p>
+        </w:tc>
+      </w:tr>
+      <w:tr>
+        <w:tc>
+          <w:tcPr>
+            <w:tcW w:w="1132" w:type="dxa"/>
+            <w:shd w:val="clear" w:color="auto" w:fill="FFC000" w:themeFill="accent4"/>
+          </w:tcPr>
+          <w:p>
+            <w:pPr>
+              <w:jc w:val="center"/>
+            </w:pPr>
+            <w:r>
+              <w:t>80</w:t>
+            </w:r>
+          </w:p>
+        </w:tc>
+        <w:tc>
+          <w:tcPr>
+            <w:tcW w:w="1132" w:type="dxa"/>
+            <w:shd w:val="clear" w:color="auto" w:fill="FFC000" w:themeFill="accent4"/>
+          </w:tcPr>
+          <w:p>
+            <w:pPr>
+              <w:jc w:val="center"/>
+            </w:pPr>
+            <w:r>
+              <w:t>7D</w:t>
+            </w:r>
+          </w:p>
+        </w:tc>
+        <w:tc>
+          <w:tcPr>
+            <w:tcW w:w="1133" w:type="dxa"/>
+            <w:shd w:val="clear" w:color="auto" w:fill="FFFF00"/>
+          </w:tcPr>
+          <w:p>
+            <w:pPr>
+              <w:jc w:val="center"/>
+            </w:pPr>
+            <w:r>
+              <w:t>9B</w:t>
+            </w:r>
+          </w:p>
+        </w:tc>
+        <w:tc>
+          <w:tcPr>
+            <w:tcW w:w="1133" w:type="dxa"/>
+            <w:shd w:val="clear" w:color="auto" w:fill="FFFF00"/>
+          </w:tcPr>
+          <w:p>
+            <w:pPr>
+              <w:jc w:val="center"/>
+            </w:pPr>
+            <w:r>
+              <w:t>63</w:t>
+            </w:r>
+          </w:p>
+        </w:tc>
+        <w:tc>
+          <w:tcPr>
+            <w:tcW w:w="1133" w:type="dxa"/>
+            <w:shd w:val="clear" w:color="auto" w:fill="FFFF00"/>
+          </w:tcPr>
+          <w:p>
+            <w:pPr>
+              <w:jc w:val="center"/>
+            </w:pPr>
+            <w:r>
+              <w:t>00</w:t>
+            </w:r>
+          </w:p>
+        </w:tc>
+        <w:tc>
+          <w:tcPr>
+            <w:tcW w:w="1133" w:type="dxa"/>
+            <w:shd w:val="clear" w:color="auto" w:fill="FFFF00"/>
+          </w:tcPr>
+          <w:p>
+            <w:pPr>
+              <w:jc w:val="center"/>
+            </w:pPr>
+            <w:r>
+              <w:t>35</w:t>
+            </w:r>
+          </w:p>
+        </w:tc>
+        <w:tc>
+          <w:tcPr>
+            <w:tcW w:w="1133" w:type="dxa"/>
+            <w:shd w:val="clear" w:color="auto" w:fill="FFFF00"/>
+          </w:tcPr>
+          <w:p>
+            <w:pPr>
+              <w:jc w:val="center"/>
+            </w:pPr>
+            <w:r>
+              <w:t>00</w:t>
+            </w:r>
+          </w:p>
+        </w:tc>
+        <w:tc>
+          <w:tcPr>
+            <w:tcW w:w="1133" w:type="dxa"/>
+            <w:shd w:val="clear" w:color="auto" w:fill="FFFF00"/>
+          </w:tcPr>
+          <w:p>
+            <w:pPr>
+              <w:jc w:val="center"/>
+            </w:pPr>
+            <w:r>
+              <w:t>33</w:t>
+            </w:r>
+          </w:p>
+        </w:tc>
+      </w:tr>
+      <w:tr>
+        <w:tc>
+          <w:tcPr>
+            <w:tcW w:w="1132" w:type="dxa"/>
+            <w:shd w:val="clear" w:color="auto" w:fill="FFFF00"/>
+          </w:tcPr>
+          <w:p>
+            <w:pPr>
+              <w:jc w:val="center"/>
+            </w:pPr>
+            <w:r>
+              <w:t>96</w:t>
+            </w:r>
+          </w:p>
+        </w:tc>
+        <w:tc>
+          <w:tcPr>
+            <w:tcW w:w="1132" w:type="dxa"/>
+            <w:shd w:val="clear" w:color="auto" w:fill="FFFF00"/>
+          </w:tcPr>
+          <w:p>
+            <w:pPr>
+              <w:jc w:val="center"/>
+            </w:pPr>
+            <w:r>
+              <w:t>DE</w:t>
+            </w:r>
+          </w:p>
+        </w:tc>
+        <w:tc>
+          <w:tcPr>
+            <w:tcW w:w="1133" w:type="dxa"/>
+            <w:shd w:val="clear" w:color="auto" w:fill="A8D08D" w:themeFill="accent6" w:themeFillTint="99"/>
+          </w:tcPr>
+          <w:p>
+            <w:pPr>
+              <w:jc w:val="center"/>
+            </w:pPr>
+            <w:r>
+              <w:t>D7</w:t>
+            </w:r>
+          </w:p>
+        </w:tc>
+        <w:tc>
+          <w:tcPr>
+            <w:tcW w:w="1133" w:type="dxa"/>
+            <w:shd w:val="clear" w:color="auto" w:fill="A8D08D" w:themeFill="accent6" w:themeFillTint="99"/>
+          </w:tcPr>
+          <w:p>
+            <w:pPr>
+              <w:jc w:val="center"/>
+            </w:pPr>
+            <w:r>
+              <w:t>33</w:t>
+            </w:r>
+          </w:p>
+        </w:tc>
+        <w:tc>
+          <w:tcPr>
+            <w:tcW w:w="1133" w:type="dxa"/>
+            <w:shd w:val="clear" w:color="auto" w:fill="A8D08D" w:themeFill="accent6" w:themeFillTint="99"/>
+          </w:tcPr>
+          <w:p>
+            <w:pPr>
+              <w:jc w:val="center"/>
+            </w:pPr>
+            <w:r>
+              <w:t>01</w:t>
+            </w:r>
+          </w:p>
+        </w:tc>
+        <w:tc>
+          <w:tcPr>
+            <w:tcW w:w="1133" w:type="dxa"/>
+            <w:shd w:val="clear" w:color="auto" w:fill="A8D08D" w:themeFill="accent6" w:themeFillTint="99"/>
+          </w:tcPr>
+          <w:p>
+            <w:pPr>
+              <w:jc w:val="center"/>
+            </w:pPr>
+            <w:r>
+              <w:t>20</w:t>
+            </w:r>
+          </w:p>
+        </w:tc>
+        <w:tc>
+          <w:tcPr>
+            <w:tcW w:w="1133" w:type="dxa"/>
+            <w:shd w:val="clear" w:color="auto" w:fill="A8D08D" w:themeFill="accent6" w:themeFillTint="99"/>
+          </w:tcPr>
+          <w:p>
+            <w:pPr>
+              <w:jc w:val="center"/>
+            </w:pPr>
+            <w:r>
+              <w:t>00</w:t>
+            </w:r>
+          </w:p>
+        </w:tc>
+        <w:tc>
+          <w:tcPr>
+            <w:tcW w:w="1133" w:type="dxa"/>
+            <w:shd w:val="clear" w:color="auto" w:fill="A8D08D" w:themeFill="accent6" w:themeFillTint="99"/>
+          </w:tcPr>
+          <w:p>
+            <w:pPr>
+              <w:jc w:val="center"/>
+            </w:pPr>
+            <w:r>
+              <w:t>01</w:t>
+            </w:r>
+          </w:p>
+        </w:tc>
+      </w:tr>
+      <w:tr>
+        <w:tc>
+          <w:tcPr>
+            <w:tcW w:w="1132" w:type="dxa"/>
+            <w:shd w:val="clear" w:color="auto" w:fill="A8D08D" w:themeFill="accent6" w:themeFillTint="99"/>
+          </w:tcPr>
+          <w:p>
+            <w:pPr>
+              <w:jc w:val="center"/>
+            </w:pPr>
+            <w:r>
+              <w:t>00</w:t>
+            </w:r>
+          </w:p>
+        </w:tc>
+        <w:tc>
+          <w:tcPr>
+            <w:tcW w:w="1132" w:type="dxa"/>
+            <w:shd w:val="clear" w:color="auto" w:fill="A8D08D" w:themeFill="accent6" w:themeFillTint="99"/>
+          </w:tcPr>
+          <w:p>
+            <w:pPr>
+              <w:jc w:val="center"/>
+            </w:pPr>
+            <w:r>
+              <w:t>00</w:t>
+            </w:r>
+          </w:p>
+        </w:tc>
+        <w:tc>
+          <w:tcPr>
+            <w:tcW w:w="1133" w:type="dxa"/>
+            <w:shd w:val="clear" w:color="auto" w:fill="A8D08D" w:themeFill="accent6" w:themeFillTint="99"/>
+          </w:tcPr>
+          <w:p>
+            <w:pPr>
+              <w:jc w:val="center"/>
+            </w:pPr>
+            <w:r>
+              <w:t>00</w:t>
+            </w:r>
+          </w:p>
+        </w:tc>
+        <w:tc>
+          <w:tcPr>
+            <w:tcW w:w="1133" w:type="dxa"/>
+            <w:shd w:val="clear" w:color="auto" w:fill="A8D08D" w:themeFill="accent6" w:themeFillTint="99"/>
+          </w:tcPr>
+          <w:p>
+            <w:pPr>
+              <w:jc w:val="center"/>
+            </w:pPr>
+            <w:r>
+              <w:t>00</w:t>
+            </w:r>
+          </w:p>
+        </w:tc>
+        <w:tc>
+          <w:tcPr>
+            <w:tcW w:w="1133" w:type="dxa"/>
+            <w:shd w:val="clear" w:color="auto" w:fill="A8D08D" w:themeFill="accent6" w:themeFillTint="99"/>
+          </w:tcPr>
+          <w:p>
+            <w:pPr>
+              <w:jc w:val="center"/>
+            </w:pPr>
+            <w:r>
+              <w:t>00</w:t>
+            </w:r>
+          </w:p>
+        </w:tc>
+        <w:tc>
+          <w:tcPr>
+            <w:tcW w:w="1133" w:type="dxa"/>
+            <w:shd w:val="clear" w:color="auto" w:fill="A8D08D" w:themeFill="accent6" w:themeFillTint="99"/>
+          </w:tcPr>
+          <w:p>
+            <w:pPr>
+              <w:jc w:val="center"/>
+            </w:pPr>
+            <w:r>
+              <w:t>01</w:t>
+            </w:r>
+          </w:p>
+        </w:tc>
+        <w:tc>
+          <w:tcPr>
+            <w:tcW w:w="1133" w:type="dxa"/>
+            <w:shd w:val="clear" w:color="auto" w:fill="A8D08D" w:themeFill="accent6" w:themeFillTint="99"/>
+          </w:tcPr>
+          <w:p>
+            <w:pPr>
+              <w:jc w:val="center"/>
+            </w:pPr>
+            <w:r>
+              <w:t>03</w:t>
+            </w:r>
+          </w:p>
+        </w:tc>
+        <w:tc>
+          <w:tcPr>
+            <w:tcW w:w="1133" w:type="dxa"/>
+            <w:shd w:val="clear" w:color="auto" w:fill="A8D08D" w:themeFill="accent6" w:themeFillTint="99"/>
+          </w:tcPr>
+          <w:p>
+            <w:pPr>
+              <w:jc w:val="center"/>
+            </w:pPr>
+            <w:r>
+              <w:t>77</w:t>
+            </w:r>
+          </w:p>
+        </w:tc>
+      </w:tr>
+      <w:tr>
+        <w:tc>
+          <w:tcPr>
+            <w:tcW w:w="1132" w:type="dxa"/>
+            <w:shd w:val="clear" w:color="auto" w:fill="A8D08D" w:themeFill="accent6" w:themeFillTint="99"/>
+          </w:tcPr>
+          <w:p>
+            <w:pPr>
+              <w:jc w:val="center"/>
+            </w:pPr>
+            <w:r>
+              <w:t>77</w:t>
+            </w:r>
+          </w:p>
+        </w:tc>
+        <w:tc>
+          <w:tcPr>
+            <w:tcW w:w="1132" w:type="dxa"/>
+            <w:shd w:val="clear" w:color="auto" w:fill="A8D08D" w:themeFill="accent6" w:themeFillTint="99"/>
+          </w:tcPr>
+          <w:p>
+            <w:pPr>
+              <w:jc w:val="center"/>
+            </w:pPr>
+            <w:r>
+              <w:t>77</w:t>
+            </w:r>
+          </w:p>
+        </w:tc>
+        <w:tc>
+          <w:tcPr>
+            <w:tcW w:w="1133" w:type="dxa"/>
+            <w:shd w:val="clear" w:color="auto" w:fill="A8D08D" w:themeFill="accent6" w:themeFillTint="99"/>
+          </w:tcPr>
+          <w:p>
+            <w:pPr>
+              <w:jc w:val="center"/>
+            </w:pPr>
+            <w:r>
+              <w:t>07</w:t>
+            </w:r>
+          </w:p>
+        </w:tc>
+        <w:tc>
+          <w:tcPr>
+            <w:tcW w:w="1133" w:type="dxa"/>
+            <w:shd w:val="clear" w:color="auto" w:fill="A8D08D" w:themeFill="accent6" w:themeFillTint="99"/>
+          </w:tcPr>
+          <w:p>
+            <w:pPr>
+              <w:jc w:val="center"/>
+            </w:pPr>
+            <w:r>
+              <w:t>75</w:t>
+            </w:r>
+          </w:p>
+        </w:tc>
+        <w:tc>
+          <w:tcPr>
+            <w:tcW w:w="1133" w:type="dxa"/>
+            <w:shd w:val="clear" w:color="auto" w:fill="A8D08D" w:themeFill="accent6" w:themeFillTint="99"/>
+          </w:tcPr>
+          <w:p>
+            <w:pPr>
+              <w:jc w:val="center"/>
+            </w:pPr>
+            <w:r>
+              <w:t>6E</w:t>
+            </w:r>
+          </w:p>
+        </w:tc>
+        <w:tc>
+          <w:tcPr>
+            <w:tcW w:w="1133" w:type="dxa"/>
+            <w:shd w:val="clear" w:color="auto" w:fill="A8D08D" w:themeFill="accent6" w:themeFillTint="99"/>
+          </w:tcPr>
+          <w:p>
+            <w:pPr>
+              <w:jc w:val="center"/>
+            </w:pPr>
+            <w:r>
+              <w:t>69</w:t>
+            </w:r>
+          </w:p>
+        </w:tc>
+        <w:tc>
+          <w:tcPr>
+            <w:tcW w:w="1133" w:type="dxa"/>
+            <w:shd w:val="clear" w:color="auto" w:fill="A8D08D" w:themeFill="accent6" w:themeFillTint="99"/>
+          </w:tcPr>
+          <w:p>
+            <w:pPr>
+              <w:jc w:val="center"/>
+            </w:pPr>
+            <w:r>
+              <w:t>63</w:t>
+            </w:r>
+          </w:p>
+        </w:tc>
+        <w:tc>
+          <w:tcPr>
+            <w:tcW w:w="1133" w:type="dxa"/>
+            <w:shd w:val="clear" w:color="auto" w:fill="A8D08D" w:themeFill="accent6" w:themeFillTint="99"/>
+          </w:tcPr>
+          <w:p>
+            <w:pPr>
+              <w:jc w:val="center"/>
+            </w:pPr>
+            <w:r>
+              <w:t>61</w:t>
+            </w:r>
+          </w:p>
+        </w:tc>
+      </w:tr>
+      <w:tr>
+        <w:tc>
+          <w:tcPr>
+            <w:tcW w:w="1132" w:type="dxa"/>
+            <w:shd w:val="clear" w:color="auto" w:fill="A8D08D" w:themeFill="accent6" w:themeFillTint="99"/>
+          </w:tcPr>
+          <w:p>
+            <w:pPr>
+              <w:jc w:val="center"/>
+            </w:pPr>
+            <w:r>
+              <w:t>65</w:t>
+            </w:r>
+          </w:p>
+        </w:tc>
+        <w:tc>
+          <w:tcPr>
+            <w:tcW w:w="1132" w:type="dxa"/>
+            <w:shd w:val="clear" w:color="auto" w:fill="A8D08D" w:themeFill="accent6" w:themeFillTint="99"/>
+          </w:tcPr>
+          <w:p>
+            <w:pPr>
+              <w:jc w:val="center"/>
+            </w:pPr>
+            <w:r>
+              <w:t>6E</w:t>
+            </w:r>
+          </w:p>
+        </w:tc>
+        <w:tc>
+          <w:tcPr>
+            <w:tcW w:w="1133" w:type="dxa"/>
+            <w:shd w:val="clear" w:color="auto" w:fill="A8D08D" w:themeFill="accent6" w:themeFillTint="99"/>
+          </w:tcPr>
+          <w:p>
+            <w:pPr>
+              <w:jc w:val="center"/>
+            </w:pPr>
+            <w:r>
+              <w:t>02</w:t>
+            </w:r>
+          </w:p>
+        </w:tc>
+        <w:tc>
+          <w:tcPr>
+            <w:tcW w:w="1133" w:type="dxa"/>
+            <w:shd w:val="clear" w:color="auto" w:fill="A8D08D" w:themeFill="accent6" w:themeFillTint="99"/>
+          </w:tcPr>
+          <w:p>
+            <w:pPr>
+              <w:jc w:val="center"/>
+            </w:pPr>
+            <w:r>
+              <w:t>66</w:t>
+            </w:r>
+          </w:p>
+        </w:tc>
+        <w:tc>
+          <w:tcPr>
+            <w:tcW w:w="1133" w:type="dxa"/>
+            <w:shd w:val="clear" w:color="auto" w:fill="A8D08D" w:themeFill="accent6" w:themeFillTint="99"/>
+          </w:tcPr>
+          <w:p>
+            <w:pPr>
+              <w:jc w:val="center"/>
+            </w:pPr>
+            <w:r>
+              <w:t>72</w:t>
+            </w:r>
+          </w:p>
+        </w:tc>
+        <w:tc>
+          <w:tcPr>
+            <w:tcW w:w="1133" w:type="dxa"/>
+            <w:shd w:val="clear" w:color="auto" w:fill="A8D08D" w:themeFill="accent6" w:themeFillTint="99"/>
+          </w:tcPr>
+          <w:p>
+            <w:pPr>
+              <w:jc w:val="center"/>
+            </w:pPr>
+            <w:r>
+              <w:t>00</w:t>
+            </w:r>
+          </w:p>
+        </w:tc>
+        <w:tc>
+          <w:tcPr>
+            <w:tcW w:w="1133" w:type="dxa"/>
+            <w:shd w:val="clear" w:color="auto" w:fill="A8D08D" w:themeFill="accent6" w:themeFillTint="99"/>
+          </w:tcPr>
+          <w:p>
+            <w:pPr>
+              <w:jc w:val="center"/>
+            </w:pPr>
+            <w:r>
+              <w:t>00</w:t>
+            </w:r>
+          </w:p>
+        </w:tc>
+        <w:tc>
+          <w:tcPr>
+            <w:tcW w:w="1133" w:type="dxa"/>
+            <w:shd w:val="clear" w:color="auto" w:fill="A8D08D" w:themeFill="accent6" w:themeFillTint="99"/>
+          </w:tcPr>
+          <w:p>
+            <w:pPr>
+              <w:jc w:val="center"/>
+            </w:pPr>
+            <w:r>
+              <w:t>01</w:t>
+            </w:r>
+          </w:p>
+        </w:tc>
+      </w:tr>
+      <w:tr>
+        <w:tc>
+          <w:tcPr>
+            <w:tcW w:w="1132" w:type="dxa"/>
+            <w:shd w:val="clear" w:color="auto" w:fill="A8D08D" w:themeFill="accent6" w:themeFillTint="99"/>
+          </w:tcPr>
+          <w:p>
+            <w:pPr>
+              <w:jc w:val="center"/>
+            </w:pPr>
+            <w:r>
+              <w:t>00</w:t>
+            </w:r>
+          </w:p>
+        </w:tc>
+        <w:tc>
+          <w:tcPr>
+            <w:tcW w:w="1132" w:type="dxa"/>
+            <w:shd w:val="clear" w:color="auto" w:fill="A8D08D" w:themeFill="accent6" w:themeFillTint="99"/>
+          </w:tcPr>
+          <w:p>
+            <w:pPr>
+              <w:jc w:val="center"/>
+            </w:pPr>
+            <w:r>
+              <w:t>01</w:t>
+            </w:r>
+          </w:p>
+        </w:tc>
+        <w:tc>
+          <w:tcPr>
+            <w:tcW w:w="1133" w:type="dxa"/>
+            <w:shd w:val="clear" w:color="auto" w:fill="A8D08D" w:themeFill="accent6" w:themeFillTint="99"/>
+          </w:tcPr>
+          <w:p>
+            <w:pPr>
+              <w:jc w:val="center"/>
+            </w:pPr>
+            <w:r>
+              <w:t>00</w:t>
+            </w:r>
+          </w:p>
+        </w:tc>
+        <w:tc>
+          <w:tcPr>
+            <w:tcW w:w="1133" w:type="dxa"/>
+            <w:shd w:val="clear" w:color="auto" w:fill="A8D08D" w:themeFill="accent6" w:themeFillTint="99"/>
+          </w:tcPr>
+          <w:p>
+            <w:pPr>
+              <w:jc w:val="center"/>
+            </w:pPr>
+            <w:r>
+              <w:t>00</w:t>
+            </w:r>
+          </w:p>
+        </w:tc>
+        <w:tc>
+          <w:tcPr>
+            <w:tcW w:w="1133" w:type="dxa"/>
+            <w:shd w:val="clear" w:color="auto" w:fill="A8D08D" w:themeFill="accent6" w:themeFillTint="99"/>
+          </w:tcPr>
+          <w:p>
+            <w:pPr>
+              <w:jc w:val="center"/>
+            </w:pPr>
+            <w:r>
+              <w:t>29</w:t>
+            </w:r>
+          </w:p>
+        </w:tc>
+        <w:tc>
+          <w:tcPr>
+            <w:tcW w:w="1133" w:type="dxa"/>
+            <w:shd w:val="clear" w:color="auto" w:fill="A8D08D" w:themeFill="accent6" w:themeFillTint="99"/>
+          </w:tcPr>
+          <w:p>
+            <w:pPr>
+              <w:jc w:val="center"/>
+            </w:pPr>
+            <w:r>
+              <w:t>10</w:t>
+            </w:r>
+          </w:p>
+        </w:tc>
+        <w:tc>
+          <w:tcPr>
+            <w:tcW w:w="1133" w:type="dxa"/>
+            <w:shd w:val="clear" w:color="auto" w:fill="A8D08D" w:themeFill="accent6" w:themeFillTint="99"/>
+          </w:tcPr>
+          <w:p>
+            <w:pPr>
+              <w:jc w:val="center"/>
+            </w:pPr>
+            <w:r>
+              <w:t>00</w:t>
+            </w:r>
+          </w:p>
+        </w:tc>
+        <w:tc>
+          <w:tcPr>
+            <w:tcW w:w="1133" w:type="dxa"/>
+            <w:shd w:val="clear" w:color="auto" w:fill="A8D08D" w:themeFill="accent6" w:themeFillTint="99"/>
+          </w:tcPr>
+          <w:p>
+            <w:pPr>
+              <w:jc w:val="center"/>
+            </w:pPr>
+            <w:r>
+              <w:t>00</w:t>
+            </w:r>
+          </w:p>
+        </w:tc>
+      </w:tr>
+      <w:tr>
+        <w:tc>
+          <w:tcPr>
+            <w:tcW w:w="1132" w:type="dxa"/>
+            <w:shd w:val="clear" w:color="auto" w:fill="A8D08D" w:themeFill="accent6" w:themeFillTint="99"/>
+          </w:tcPr>
+          <w:p>
+            <w:pPr>
+              <w:jc w:val="center"/>
+            </w:pPr>
+            <w:r>
+              <w:t>00</w:t>
+            </w:r>
+          </w:p>
+        </w:tc>
+        <w:tc>
+          <w:tcPr>
+            <w:tcW w:w="1132" w:type="dxa"/>
+            <w:shd w:val="clear" w:color="auto" w:fill="A8D08D" w:themeFill="accent6" w:themeFillTint="99"/>
+          </w:tcPr>
+          <w:p>
+            <w:pPr>
+              <w:jc w:val="center"/>
+            </w:pPr>
+            <w:r>
+              <w:t>00</w:t>
+            </w:r>
+          </w:p>
+        </w:tc>
+        <w:tc>
+          <w:tcPr>
+            <w:tcW w:w="1133" w:type="dxa"/>
+            <w:shd w:val="clear" w:color="auto" w:fill="A8D08D" w:themeFill="accent6" w:themeFillTint="99"/>
+          </w:tcPr>
+          <w:p>
+            <w:pPr>
+              <w:jc w:val="center"/>
+            </w:pPr>
+            <w:r>
+              <w:t>00</w:t>
+            </w:r>
+          </w:p>
+        </w:tc>
+        <w:tc>
+          <w:tcPr>
+            <w:tcW w:w="1133" w:type="dxa"/>
+            <w:shd w:val="clear" w:color="auto" w:fill="A8D08D" w:themeFill="accent6" w:themeFillTint="99"/>
+          </w:tcPr>
+          <w:p>
+            <w:pPr>
+              <w:jc w:val="center"/>
+            </w:pPr>
+            <w:r>
+              <w:t>00</w:t>
+            </w:r>
+          </w:p>
+        </w:tc>
+        <w:tc>
+          <w:tcPr>
+            <w:tcW w:w="1133" w:type="dxa"/>
+            <w:shd w:val="clear" w:color="auto" w:fill="A8D08D" w:themeFill="accent6" w:themeFillTint="99"/>
+          </w:tcPr>
+          <w:p>
+            <w:pPr>
+              <w:jc w:val="center"/>
+            </w:pPr>
+            <w:r>
+              <w:t>00</w:t>
+            </w:r>
+          </w:p>
+        </w:tc>
+        <w:tc>
+          <w:tcPr>
+            <w:tcW w:w="1133" w:type="dxa"/>
+            <w:shd w:val="clear" w:color="auto" w:fill="171717" w:themeFill="background2" w:themeFillShade="1A"/>
+          </w:tcPr>
+          <w:p>
+            <w:pPr>
+              <w:jc w:val="center"/>
+            </w:pPr>
+          </w:p>
+        </w:tc>
+        <w:tc>
+          <w:tcPr>
+            <w:tcW w:w="1133" w:type="dxa"/>
+            <w:shd w:val="clear" w:color="auto" w:fill="171717" w:themeFill="background2" w:themeFillShade="1A"/>
+          </w:tcPr>
+          <w:p>
+            <w:pPr>
+              <w:jc w:val="center"/>
+            </w:pPr>
+          </w:p>
+        </w:tc>
+        <w:tc>
+          <w:tcPr>
+            <w:tcW w:w="1133" w:type="dxa"/>
+            <w:shd w:val="clear" w:color="auto" w:fill="171717" w:themeFill="background2" w:themeFillShade="1A"/>
+          </w:tcPr>
+          <w:p>
+            <w:pPr>
+              <w:jc w:val="center"/>
+            </w:pPr>
+          </w:p>
+        </w:tc>
+      </w:tr>
+    </w:tbl>
+    <w:p/>
+    <w:p>
+      <w:pPr>
+        <w:shd w:val="clear" w:color="auto" w:fill="ED7D31" w:themeFill="accent2"/>
+      </w:pPr>
+      <w:r>
+        <w:t xml:space="preserve">ETHERNET : </w:t>
+      </w:r>
+    </w:p>
+    <w:p>
+      <w:pPr>
+        <w:pStyle w:val="Paragraphedeliste"/>
+        <w:numPr>
+          <w:ilvl w:val="0"/>
+          <w:numId w:val="1"/>
+        </w:numPr>
+        <w:shd w:val="clear" w:color="auto" w:fill="ED7D31" w:themeFill="accent2"/>
+      </w:pPr>
+      <w:r>
+        <w:t>Octets de 0 à 5 : Adresse destination = 52 :54 :00 :12 :35 :02</w:t>
+      </w:r>
+    </w:p>
+    <w:p>
+      <w:pPr>
+        <w:pStyle w:val="Paragraphedeliste"/>
+        <w:numPr>
+          <w:ilvl w:val="0"/>
+          <w:numId w:val="1"/>
+        </w:numPr>
+        <w:shd w:val="clear" w:color="auto" w:fill="ED7D31" w:themeFill="accent2"/>
+      </w:pPr>
+      <w:r>
+        <w:t>Octets de 6 à 11 : Adresse source = 08 :00 :27 :06 :53 :79</w:t>
+      </w:r>
+    </w:p>
+    <w:p>
+      <w:pPr>
+        <w:pStyle w:val="Paragraphedeliste"/>
+        <w:numPr>
+          <w:ilvl w:val="0"/>
+          <w:numId w:val="1"/>
+        </w:numPr>
+        <w:shd w:val="clear" w:color="auto" w:fill="ED7D31" w:themeFill="accent2"/>
+      </w:pPr>
+      <w:r>
+        <w:t>Octets de 12 à 13 : Type = IPv4</w:t>
+      </w:r>
+    </w:p>
+    <w:p>
+      <w:pPr>
+        <w:shd w:val="clear" w:color="auto" w:fill="FFC000" w:themeFill="accent4"/>
+      </w:pPr>
+      <w:r>
+        <w:t xml:space="preserve">IP : </w:t>
+      </w:r>
+    </w:p>
+    <w:p>
+      <w:pPr>
+        <w:pStyle w:val="Paragraphedeliste"/>
+        <w:numPr>
+          <w:ilvl w:val="0"/>
+          <w:numId w:val="1"/>
+        </w:numPr>
+        <w:shd w:val="clear" w:color="auto" w:fill="FFC000" w:themeFill="accent4"/>
+      </w:pPr>
+      <w:r>
+        <w:t>Octet 14 : Protocole IPv4, taille de l’en-tête = 20 octets</w:t>
+      </w:r>
+    </w:p>
+    <w:p>
+      <w:pPr>
+        <w:pStyle w:val="Paragraphedeliste"/>
+        <w:numPr>
+          <w:ilvl w:val="0"/>
+          <w:numId w:val="1"/>
+        </w:numPr>
+        <w:shd w:val="clear" w:color="auto" w:fill="FFC000" w:themeFill="accent4"/>
+      </w:pPr>
+      <w:r>
+        <w:t>Octet 15 : Type de service</w:t>
+      </w:r>
+    </w:p>
+    <w:p>
+      <w:pPr>
+        <w:pStyle w:val="Paragraphedeliste"/>
+        <w:numPr>
+          <w:ilvl w:val="0"/>
+          <w:numId w:val="1"/>
+        </w:numPr>
+        <w:shd w:val="clear" w:color="auto" w:fill="FFC000" w:themeFill="accent4"/>
+      </w:pPr>
+      <w:r>
+        <w:t xml:space="preserve">Octets 16 à 17 : Taille du paquet (en-tête IP + contenu) = </w:t>
+      </w:r>
+      <w:r>
+        <w:t>71</w:t>
+      </w:r>
+      <w:r>
+        <w:t xml:space="preserve"> octets</w:t>
+      </w:r>
+    </w:p>
+    <w:p>
+      <w:pPr>
+        <w:pStyle w:val="Paragraphedeliste"/>
+        <w:numPr>
+          <w:ilvl w:val="0"/>
+          <w:numId w:val="1"/>
+        </w:numPr>
+        <w:shd w:val="clear" w:color="auto" w:fill="FFC000" w:themeFill="accent4"/>
+      </w:pPr>
+      <w:r>
+        <w:t>Octets 18 à 19 : ID = 0x8BE5</w:t>
+      </w:r>
+    </w:p>
+    <w:p>
+      <w:pPr>
+        <w:pStyle w:val="Paragraphedeliste"/>
+        <w:numPr>
+          <w:ilvl w:val="0"/>
+          <w:numId w:val="1"/>
+        </w:numPr>
+        <w:shd w:val="clear" w:color="auto" w:fill="FFC000" w:themeFill="accent4"/>
+      </w:pPr>
+      <w:r>
+        <w:t>Octets 20 à 21 : Fragmentation = ne pas fragmenter</w:t>
+      </w:r>
+    </w:p>
+    <w:p>
+      <w:pPr>
+        <w:pStyle w:val="Paragraphedeliste"/>
+        <w:numPr>
+          <w:ilvl w:val="0"/>
+          <w:numId w:val="1"/>
+        </w:numPr>
+        <w:shd w:val="clear" w:color="auto" w:fill="FFC000" w:themeFill="accent4"/>
+      </w:pPr>
+      <w:r>
+        <w:t>Octet 22 : Time To Live = 64</w:t>
+      </w:r>
+    </w:p>
+    <w:p>
+      <w:pPr>
+        <w:pStyle w:val="Paragraphedeliste"/>
+        <w:numPr>
+          <w:ilvl w:val="0"/>
+          <w:numId w:val="1"/>
+        </w:numPr>
+        <w:shd w:val="clear" w:color="auto" w:fill="FFC000" w:themeFill="accent4"/>
+      </w:pPr>
+      <w:r>
+        <w:t>Octet 23 : Protocole = UDP</w:t>
+      </w:r>
+    </w:p>
+    <w:p>
+      <w:pPr>
+        <w:pStyle w:val="Paragraphedeliste"/>
+        <w:numPr>
+          <w:ilvl w:val="0"/>
+          <w:numId w:val="1"/>
+        </w:numPr>
+        <w:shd w:val="clear" w:color="auto" w:fill="FFC000" w:themeFill="accent4"/>
+      </w:pPr>
+      <w:r>
+        <w:t>Octets 24 à 25 : Checksum de l’en-tête = 0x</w:t>
+      </w:r>
+      <w:r>
+        <w:t>5827</w:t>
+      </w:r>
+    </w:p>
+    <w:p>
+      <w:pPr>
+        <w:pStyle w:val="Paragraphedeliste"/>
+        <w:numPr>
+          <w:ilvl w:val="0"/>
+          <w:numId w:val="1"/>
+        </w:numPr>
+        <w:shd w:val="clear" w:color="auto" w:fill="FFC000" w:themeFill="accent4"/>
+      </w:pPr>
+      <w:r>
+        <w:t>Octets 26 à 29 : Adresse source = 10.0.2.15</w:t>
+      </w:r>
+    </w:p>
+    <w:p>
+      <w:pPr>
+        <w:pStyle w:val="Paragraphedeliste"/>
+        <w:numPr>
+          <w:ilvl w:val="0"/>
+          <w:numId w:val="1"/>
+        </w:numPr>
+        <w:shd w:val="clear" w:color="auto" w:fill="FFC000" w:themeFill="accent4"/>
+      </w:pPr>
+      <w:r>
+        <w:t>Octets 30 à 33 : Adresse destination = 10.14.128.125</w:t>
+      </w:r>
+    </w:p>
+    <w:p>
+      <w:pPr>
+        <w:shd w:val="clear" w:color="auto" w:fill="FFFF00"/>
+      </w:pPr>
+      <w:r>
+        <w:t>UDP :</w:t>
+      </w:r>
+    </w:p>
+    <w:p>
+      <w:pPr>
+        <w:pStyle w:val="Paragraphedeliste"/>
+        <w:numPr>
+          <w:ilvl w:val="0"/>
+          <w:numId w:val="1"/>
+        </w:numPr>
+        <w:shd w:val="clear" w:color="auto" w:fill="FFFF00"/>
+      </w:pPr>
+      <w:r>
+        <w:t>Octets 34 à 35 : Port source = 36</w:t>
+      </w:r>
+      <w:r>
+        <w:t>779</w:t>
+      </w:r>
+    </w:p>
+    <w:p>
+      <w:pPr>
+        <w:pStyle w:val="Paragraphedeliste"/>
+        <w:numPr>
+          <w:ilvl w:val="0"/>
+          <w:numId w:val="1"/>
+        </w:numPr>
+        <w:shd w:val="clear" w:color="auto" w:fill="FFFF00"/>
+      </w:pPr>
+      <w:r>
+        <w:t>Octets 36 à 37 : Port destination = 53</w:t>
+      </w:r>
+    </w:p>
+    <w:p>
+      <w:pPr>
+        <w:pStyle w:val="Paragraphedeliste"/>
+        <w:numPr>
+          <w:ilvl w:val="0"/>
+          <w:numId w:val="1"/>
+        </w:numPr>
+        <w:shd w:val="clear" w:color="auto" w:fill="FFFF00"/>
+      </w:pPr>
+      <w:r>
+        <w:t xml:space="preserve">Octets 38 à 39 : Taille du paquet (en-tête UDP + contenu) = </w:t>
+      </w:r>
+      <w:r>
+        <w:t>51</w:t>
+      </w:r>
+    </w:p>
+    <w:p>
+      <w:pPr>
+        <w:pStyle w:val="Paragraphedeliste"/>
+        <w:numPr>
+          <w:ilvl w:val="0"/>
+          <w:numId w:val="1"/>
+        </w:numPr>
+        <w:shd w:val="clear" w:color="auto" w:fill="FFFF00"/>
+      </w:pPr>
+      <w:r>
+        <w:t>Oc</w:t>
+      </w:r>
+      <w:r>
+        <w:t>tets 40 à 41 : Checksum = 0x96DE</w:t>
+      </w:r>
+    </w:p>
+    <w:p>
+      <w:pPr>
+        <w:shd w:val="clear" w:color="auto" w:fill="A8D08D" w:themeFill="accent6" w:themeFillTint="99"/>
+      </w:pPr>
+      <w:r>
+        <w:t>DNS :</w:t>
+      </w:r>
+    </w:p>
+    <w:p>
+      <w:pPr>
+        <w:pStyle w:val="Paragraphedeliste"/>
+        <w:shd w:val="clear" w:color="auto" w:fill="A8D08D" w:themeFill="accent6" w:themeFillTint="99"/>
+        <w:ind w:left="142"/>
+        <w:rPr>
+          <w:u w:val="single"/>
+        </w:rPr>
+      </w:pPr>
+      <w:r>
+        <w:rPr>
+          <w:u w:val="single"/>
+        </w:rPr>
+        <w:t>En-tête</w:t>
+      </w:r>
+    </w:p>
+    <w:p>
+      <w:pPr>
+        <w:pStyle w:val="Paragraphedeliste"/>
+        <w:numPr>
+          <w:ilvl w:val="0"/>
+          <w:numId w:val="1"/>
+        </w:numPr>
+        <w:shd w:val="clear" w:color="auto" w:fill="A8D08D" w:themeFill="accent6" w:themeFillTint="99"/>
+      </w:pPr>
+      <w:r>
+        <w:lastRenderedPageBreak/>
+        <w:t>Octets 42 à 43 : ID de la transaction = 0x</w:t>
+      </w:r>
+      <w:r>
+        <w:t>D733</w:t>
+      </w:r>
+    </w:p>
+    <w:p>
+      <w:pPr>
+        <w:pStyle w:val="Paragraphedeliste"/>
+        <w:numPr>
+          <w:ilvl w:val="0"/>
+          <w:numId w:val="1"/>
+        </w:numPr>
+        <w:shd w:val="clear" w:color="auto" w:fill="A8D08D" w:themeFill="accent6" w:themeFillTint="99"/>
+      </w:pPr>
+      <w:r>
+        <w:t>Octets 44 à 45 : QR à 0, OPCODE à 0, AR à 0, TC à 0, RD à 1, RA à 0, Z à 0 et RCODE à 0 (cf. 1.2)</w:t>
+      </w:r>
+    </w:p>
+    <w:p>
+      <w:pPr>
+        <w:pStyle w:val="Paragraphedeliste"/>
+        <w:numPr>
+          <w:ilvl w:val="0"/>
+          <w:numId w:val="1"/>
+        </w:numPr>
+        <w:shd w:val="clear" w:color="auto" w:fill="A8D08D" w:themeFill="accent6" w:themeFillTint="99"/>
+      </w:pPr>
+      <w:r>
+        <w:t>Octets 46 à 47 : QDCOUNT à 1</w:t>
+      </w:r>
+    </w:p>
+    <w:p>
+      <w:pPr>
+        <w:pStyle w:val="Paragraphedeliste"/>
+        <w:numPr>
+          <w:ilvl w:val="0"/>
+          <w:numId w:val="1"/>
+        </w:numPr>
+        <w:shd w:val="clear" w:color="auto" w:fill="A8D08D" w:themeFill="accent6" w:themeFillTint="99"/>
+      </w:pPr>
+      <w:r>
+        <w:t>Octets 48 à 49 : ANCOUNT à 0</w:t>
+      </w:r>
+    </w:p>
+    <w:p>
+      <w:pPr>
+        <w:pStyle w:val="Paragraphedeliste"/>
+        <w:numPr>
+          <w:ilvl w:val="0"/>
+          <w:numId w:val="1"/>
+        </w:numPr>
+        <w:shd w:val="clear" w:color="auto" w:fill="A8D08D" w:themeFill="accent6" w:themeFillTint="99"/>
+      </w:pPr>
+      <w:r>
+        <w:t>Octets 50 à 51 : NSCOUNT à 0</w:t>
+      </w:r>
+    </w:p>
+    <w:p>
+      <w:pPr>
+        <w:pStyle w:val="Paragraphedeliste"/>
+        <w:numPr>
+          <w:ilvl w:val="0"/>
+          <w:numId w:val="1"/>
+        </w:numPr>
+        <w:shd w:val="clear" w:color="auto" w:fill="A8D08D" w:themeFill="accent6" w:themeFillTint="99"/>
+      </w:pPr>
+      <w:r>
+        <w:t>Octets 52</w:t>
+      </w:r>
+      <w:r>
+        <w:t xml:space="preserve"> à 53 : ARCOUNT à 1</w:t>
+      </w:r>
+    </w:p>
+    <w:p>
+      <w:pPr>
+        <w:pStyle w:val="Paragraphedeliste"/>
+        <w:shd w:val="clear" w:color="auto" w:fill="A8D08D" w:themeFill="accent6" w:themeFillTint="99"/>
+        <w:ind w:left="142"/>
+        <w:rPr>
+          <w:u w:val="single"/>
+        </w:rPr>
+      </w:pPr>
+      <w:r>
+        <w:rPr>
+          <w:u w:val="single"/>
+        </w:rPr>
+        <w:t>Section Question</w:t>
+      </w:r>
+    </w:p>
+    <w:p>
+      <w:pPr>
+        <w:pStyle w:val="Paragraphedeliste"/>
+        <w:numPr>
+          <w:ilvl w:val="0"/>
+          <w:numId w:val="1"/>
+        </w:numPr>
+        <w:shd w:val="clear" w:color="auto" w:fill="A8D08D" w:themeFill="accent6" w:themeFillTint="99"/>
+      </w:pPr>
+      <w:r>
+        <w:t xml:space="preserve">Octets 54 à 69 : QNAME = </w:t>
+      </w:r>
+      <w:r>
+        <w:t>www</w:t>
+      </w:r>
+      <w:r>
+        <w:t>.unicaen.fr</w:t>
+      </w:r>
+    </w:p>
+    <w:p>
+      <w:pPr>
+        <w:pStyle w:val="Paragraphedeliste"/>
+        <w:numPr>
+          <w:ilvl w:val="0"/>
+          <w:numId w:val="1"/>
+        </w:numPr>
+        <w:shd w:val="clear" w:color="auto" w:fill="A8D08D" w:themeFill="accent6" w:themeFillTint="99"/>
+      </w:pPr>
+      <w:r>
+        <w:t>Octets 70 à 71 : QTYPE = A</w:t>
+      </w:r>
+    </w:p>
+    <w:p>
+      <w:pPr>
+        <w:pStyle w:val="Paragraphedeliste"/>
+        <w:numPr>
+          <w:ilvl w:val="0"/>
+          <w:numId w:val="1"/>
+        </w:numPr>
+        <w:shd w:val="clear" w:color="auto" w:fill="A8D08D" w:themeFill="accent6" w:themeFillTint="99"/>
+      </w:pPr>
+      <w:r>
+        <w:t>Octets 72 à 73 : QCLASS = IN</w:t>
+      </w:r>
+    </w:p>
+    <w:p>
+      <w:pPr>
+        <w:pStyle w:val="Paragraphedeliste"/>
+        <w:shd w:val="clear" w:color="auto" w:fill="A8D08D" w:themeFill="accent6" w:themeFillTint="99"/>
+        <w:ind w:left="142"/>
+        <w:rPr>
+          <w:u w:val="single"/>
+        </w:rPr>
+      </w:pPr>
+      <w:r>
+        <w:rPr>
+          <w:u w:val="single"/>
+        </w:rPr>
+        <w:t>Section Additionnelle</w:t>
+      </w:r>
+    </w:p>
+    <w:p>
+      <w:pPr>
+        <w:pStyle w:val="Paragraphedeliste"/>
+        <w:numPr>
+          <w:ilvl w:val="0"/>
+          <w:numId w:val="1"/>
+        </w:numPr>
+        <w:shd w:val="clear" w:color="auto" w:fill="A8D08D" w:themeFill="accent6" w:themeFillTint="99"/>
+        <w:rPr>
+          <w:u w:val="single"/>
+        </w:rPr>
+      </w:pPr>
+      <w:r>
+        <w:t>Octet 74 : NAME = 0x00 (ROOT)</w:t>
+      </w:r>
+    </w:p>
+    <w:p>
+      <w:pPr>
+        <w:pStyle w:val="Paragraphedeliste"/>
+        <w:numPr>
+          <w:ilvl w:val="0"/>
+          <w:numId w:val="1"/>
+        </w:numPr>
+        <w:shd w:val="clear" w:color="auto" w:fill="A8D08D" w:themeFill="accent6" w:themeFillTint="99"/>
+        <w:rPr>
+          <w:u w:val="single"/>
+        </w:rPr>
+      </w:pPr>
+      <w:r>
+        <w:t>Octets 75 à 76 : TYPE = OPT</w:t>
+      </w:r>
+    </w:p>
+    <w:p>
+      <w:pPr>
+        <w:pStyle w:val="Paragraphedeliste"/>
+        <w:numPr>
+          <w:ilvl w:val="0"/>
+          <w:numId w:val="1"/>
+        </w:numPr>
+        <w:shd w:val="clear" w:color="auto" w:fill="A8D08D" w:themeFill="accent6" w:themeFillTint="99"/>
+        <w:rPr>
+          <w:u w:val="single"/>
+        </w:rPr>
+      </w:pPr>
+      <w:r>
+        <w:t xml:space="preserve">Octets </w:t>
+      </w:r>
+      <w:r>
+        <w:t>77 à 78 : UDP Payload size : 4096</w:t>
+      </w:r>
+    </w:p>
+    <w:p>
+      <w:pPr>
+        <w:pStyle w:val="Paragraphedeliste"/>
+        <w:numPr>
+          <w:ilvl w:val="0"/>
+          <w:numId w:val="1"/>
+        </w:numPr>
+        <w:shd w:val="clear" w:color="auto" w:fill="A8D08D" w:themeFill="accent6" w:themeFillTint="99"/>
+        <w:rPr>
+          <w:u w:val="single"/>
+        </w:rPr>
+      </w:pPr>
+      <w:r>
+        <w:t>Octets 79 à 84 : Information supplémentaires (tous les octets sont à 0)</w:t>
+      </w:r>
+      <w:bookmarkStart w:id="14" w:name="_GoBack"/>
+      <w:bookmarkEnd w:id="14"/>
     </w:p>
     <w:p/>
     <w:sectPr>
@@ -12981,7 +14735,7 @@
 </file>
 
 <file path=customXml/itemProps1.xml><?xml version="1.0" encoding="utf-8"?>
-<ds:datastoreItem xmlns:ds="http://schemas.openxmlformats.org/officeDocument/2006/customXml" ds:itemID="{42B8A6CE-6318-440E-BD46-BCE422785DBB}">
+<ds:datastoreItem xmlns:ds="http://schemas.openxmlformats.org/officeDocument/2006/customXml" ds:itemID="{ADA6BE39-0B0F-4343-B497-322DFC83DBAD}">
   <ds:schemaRefs>
     <ds:schemaRef ds:uri="http://schemas.openxmlformats.org/officeDocument/2006/bibliography"/>
   </ds:schemaRefs>
